--- a/DA2/DA2.docx
+++ b/DA2/DA2.docx
@@ -7394,29 +7394,7 @@
           <w:sz w:val="24"/>
           <w:szCs w:val="24"/>
         </w:rPr>
-        <w:t xml:space="preserve"> * tas</w:t>
-      </w:r>
-      <w:r>
-        <w:rPr>
-          <w:rFonts w:ascii="Times New Roman" w:hAnsi="Times New Roman" w:cs="Times New Roman"/>
-          <w:i/>
-          <w:iCs/>
-          <w:color w:val="408080"/>
-          <w:sz w:val="24"/>
-          <w:szCs w:val="24"/>
-        </w:rPr>
-        <w:t>k</w:t>
-      </w:r>
-      <w:r>
-        <w:rPr>
-          <w:rFonts w:ascii="Times New Roman" w:hAnsi="Times New Roman" w:cs="Times New Roman"/>
-          <w:i/>
-          <w:iCs/>
-          <w:color w:val="408080"/>
-          <w:sz w:val="24"/>
-          <w:szCs w:val="24"/>
-        </w:rPr>
-        <w:t>4da2C.c</w:t>
+        <w:t xml:space="preserve"> * task4da2C.c</w:t>
       </w:r>
     </w:p>
     <w:p>
@@ -9196,29 +9174,7 @@
           <w:sz w:val="24"/>
           <w:szCs w:val="24"/>
         </w:rPr>
-        <w:t xml:space="preserve"> * task</w:t>
-      </w:r>
-      <w:r>
-        <w:rPr>
-          <w:rFonts w:ascii="Times New Roman" w:hAnsi="Times New Roman" w:cs="Times New Roman"/>
-          <w:i/>
-          <w:iCs/>
-          <w:color w:val="408080"/>
-          <w:sz w:val="24"/>
-          <w:szCs w:val="24"/>
-        </w:rPr>
-        <w:t>5</w:t>
-      </w:r>
-      <w:r>
-        <w:rPr>
-          <w:rFonts w:ascii="Times New Roman" w:hAnsi="Times New Roman" w:cs="Times New Roman"/>
-          <w:i/>
-          <w:iCs/>
-          <w:color w:val="408080"/>
-          <w:sz w:val="24"/>
-          <w:szCs w:val="24"/>
-        </w:rPr>
-        <w:t>.c</w:t>
+        <w:t xml:space="preserve"> * task5.c</w:t>
       </w:r>
     </w:p>
     <w:p>
@@ -11928,8 +11884,6 @@
       <w:pPr>
         <w:pStyle w:val="NoSpacing"/>
       </w:pPr>
-      <w:bookmarkStart w:id="0" w:name="_GoBack"/>
-      <w:bookmarkEnd w:id="0"/>
     </w:p>
     <w:p>
       <w:pPr>
@@ -12281,35 +12235,7 @@
             <w:rStyle w:val="Hyperlink"/>
             <w:sz w:val="24"/>
           </w:rPr>
-          <w:t>https://youtu.be/io</w:t>
-        </w:r>
-        <w:r>
-          <w:rPr>
-            <w:rStyle w:val="Hyperlink"/>
-            <w:sz w:val="24"/>
-          </w:rPr>
-          <w:t>Q</w:t>
-        </w:r>
-        <w:r>
-          <w:rPr>
-            <w:rStyle w:val="Hyperlink"/>
-            <w:sz w:val="24"/>
-          </w:rPr>
-          <w:t>hb</w:t>
-        </w:r>
-        <w:r>
-          <w:rPr>
-            <w:rStyle w:val="Hyperlink"/>
-            <w:sz w:val="24"/>
-          </w:rPr>
-          <w:t>m</w:t>
-        </w:r>
-        <w:r>
-          <w:rPr>
-            <w:rStyle w:val="Hyperlink"/>
-            <w:sz w:val="24"/>
-          </w:rPr>
-          <w:t>5Fx-A</w:t>
+          <w:t>https://youtu.be/ioQhbm5Fx-A</w:t>
         </w:r>
       </w:hyperlink>
     </w:p>
@@ -12334,21 +12260,7 @@
             <w:rStyle w:val="Hyperlink"/>
             <w:sz w:val="24"/>
           </w:rPr>
-          <w:t>https://youtu.be/DytUQHgWp</w:t>
-        </w:r>
-        <w:r>
-          <w:rPr>
-            <w:rStyle w:val="Hyperlink"/>
-            <w:sz w:val="24"/>
-          </w:rPr>
-          <w:t>_</w:t>
-        </w:r>
-        <w:r>
-          <w:rPr>
-            <w:rStyle w:val="Hyperlink"/>
-            <w:sz w:val="24"/>
-          </w:rPr>
-          <w:t>A</w:t>
+          <w:t>https://youtu.be/DytUQHgWp_A</w:t>
         </w:r>
       </w:hyperlink>
     </w:p>
@@ -12373,35 +12285,7 @@
             <w:rStyle w:val="Hyperlink"/>
             <w:sz w:val="24"/>
           </w:rPr>
-          <w:t>https://youtu.be/SfZ</w:t>
-        </w:r>
-        <w:r>
-          <w:rPr>
-            <w:rStyle w:val="Hyperlink"/>
-            <w:sz w:val="24"/>
-          </w:rPr>
-          <w:t>Q</w:t>
-        </w:r>
-        <w:r>
-          <w:rPr>
-            <w:rStyle w:val="Hyperlink"/>
-            <w:sz w:val="24"/>
-          </w:rPr>
-          <w:t>FTl8</w:t>
-        </w:r>
-        <w:r>
-          <w:rPr>
-            <w:rStyle w:val="Hyperlink"/>
-            <w:sz w:val="24"/>
-          </w:rPr>
-          <w:t>9</w:t>
-        </w:r>
-        <w:r>
-          <w:rPr>
-            <w:rStyle w:val="Hyperlink"/>
-            <w:sz w:val="24"/>
-          </w:rPr>
-          <w:t>JE</w:t>
+          <w:t>https://youtu.be/SfZQFTl89JE</w:t>
         </w:r>
       </w:hyperlink>
     </w:p>
@@ -12426,21 +12310,7 @@
             <w:rStyle w:val="Hyperlink"/>
             <w:sz w:val="24"/>
           </w:rPr>
-          <w:t>https://youtu.be/byQ5</w:t>
-        </w:r>
-        <w:r>
-          <w:rPr>
-            <w:rStyle w:val="Hyperlink"/>
-            <w:sz w:val="24"/>
-          </w:rPr>
-          <w:t>t</w:t>
-        </w:r>
-        <w:r>
-          <w:rPr>
-            <w:rStyle w:val="Hyperlink"/>
-            <w:sz w:val="24"/>
-          </w:rPr>
-          <w:t>Ltj-7U</w:t>
+          <w:t>https://youtu.be/byQ5tLtj-7U</w:t>
         </w:r>
       </w:hyperlink>
     </w:p>
@@ -12466,21 +12336,7 @@
             <w:rStyle w:val="Hyperlink"/>
             <w:sz w:val="24"/>
           </w:rPr>
-          <w:t>https://youtu.be/zLHmBc</w:t>
-        </w:r>
-        <w:r>
-          <w:rPr>
-            <w:rStyle w:val="Hyperlink"/>
-            <w:sz w:val="24"/>
-          </w:rPr>
-          <w:t>H</w:t>
-        </w:r>
-        <w:r>
-          <w:rPr>
-            <w:rStyle w:val="Hyperlink"/>
-            <w:sz w:val="24"/>
-          </w:rPr>
-          <w:t>WPas</w:t>
+          <w:t>https://youtu.be/zLHmBcHWPas</w:t>
         </w:r>
       </w:hyperlink>
     </w:p>
@@ -12607,6 +12463,78 @@
     </w:p>
     <w:p>
       <w:pPr>
+        <w:tabs>
+          <w:tab w:val="left" w:pos="916"/>
+          <w:tab w:val="left" w:pos="1832"/>
+          <w:tab w:val="left" w:pos="2748"/>
+          <w:tab w:val="left" w:pos="3664"/>
+          <w:tab w:val="left" w:pos="4580"/>
+          <w:tab w:val="left" w:pos="5496"/>
+          <w:tab w:val="left" w:pos="6412"/>
+          <w:tab w:val="left" w:pos="7328"/>
+          <w:tab w:val="left" w:pos="8244"/>
+          <w:tab w:val="left" w:pos="9160"/>
+          <w:tab w:val="left" w:pos="10076"/>
+          <w:tab w:val="left" w:pos="10992"/>
+          <w:tab w:val="left" w:pos="11908"/>
+          <w:tab w:val="left" w:pos="12824"/>
+          <w:tab w:val="left" w:pos="13740"/>
+          <w:tab w:val="left" w:pos="14656"/>
+        </w:tabs>
+        <w:spacing w:after="0" w:line="240" w:lineRule="auto"/>
+        <w:rPr>
+          <w:rFonts w:ascii="Courier New" w:eastAsia="Times New Roman" w:hAnsi="Courier New" w:cs="Courier New"/>
+          <w:sz w:val="20"/>
+          <w:szCs w:val="20"/>
+          <w:lang w:eastAsia="ja-JP"/>
+        </w:rPr>
+      </w:pPr>
+      <w:hyperlink r:id="rId13" w:history="1">
+        <w:r>
+          <w:rPr>
+            <w:rStyle w:val="Hyperlink"/>
+            <w:rFonts w:ascii="Courier New" w:eastAsia="Times New Roman" w:hAnsi="Courier New" w:cs="Courier New"/>
+            <w:sz w:val="20"/>
+            <w:szCs w:val="20"/>
+            <w:lang w:eastAsia="ja-JP"/>
+          </w:rPr>
+          <w:t>https://github.com/galveg1/Design-Assignments/blob/master/DA2/DA2.docx</w:t>
+        </w:r>
+      </w:hyperlink>
+    </w:p>
+    <w:p>
+      <w:pPr>
+        <w:tabs>
+          <w:tab w:val="left" w:pos="916"/>
+          <w:tab w:val="left" w:pos="1832"/>
+          <w:tab w:val="left" w:pos="2748"/>
+          <w:tab w:val="left" w:pos="3664"/>
+          <w:tab w:val="left" w:pos="4580"/>
+          <w:tab w:val="left" w:pos="5496"/>
+          <w:tab w:val="left" w:pos="6412"/>
+          <w:tab w:val="left" w:pos="7328"/>
+          <w:tab w:val="left" w:pos="8244"/>
+          <w:tab w:val="left" w:pos="9160"/>
+          <w:tab w:val="left" w:pos="10076"/>
+          <w:tab w:val="left" w:pos="10992"/>
+          <w:tab w:val="left" w:pos="11908"/>
+          <w:tab w:val="left" w:pos="12824"/>
+          <w:tab w:val="left" w:pos="13740"/>
+          <w:tab w:val="left" w:pos="14656"/>
+        </w:tabs>
+        <w:spacing w:after="0" w:line="240" w:lineRule="auto"/>
+        <w:rPr>
+          <w:rFonts w:ascii="Courier New" w:eastAsia="Times New Roman" w:hAnsi="Courier New" w:cs="Courier New"/>
+          <w:sz w:val="20"/>
+          <w:szCs w:val="20"/>
+          <w:lang w:eastAsia="ja-JP"/>
+        </w:rPr>
+      </w:pPr>
+      <w:bookmarkStart w:id="0" w:name="_GoBack"/>
+      <w:bookmarkEnd w:id="0"/>
+    </w:p>
+    <w:p>
+      <w:pPr>
         <w:pStyle w:val="NoSpacing"/>
         <w:rPr>
           <w:b/>
@@ -12658,7 +12586,7 @@
       <w:pPr>
         <w:pStyle w:val="NoSpacing"/>
       </w:pPr>
-      <w:hyperlink r:id="rId13" w:history="1">
+      <w:hyperlink r:id="rId14" w:history="1">
         <w:r>
           <w:rPr>
             <w:rStyle w:val="Hyperlink"/>
@@ -13507,6 +13435,56 @@
       <w:u w:val="single"/>
     </w:rPr>
   </w:style>
+  <w:style w:type="paragraph" w:styleId="HTMLPreformatted">
+    <w:name w:val="HTML Preformatted"/>
+    <w:basedOn w:val="Normal"/>
+    <w:link w:val="HTMLPreformattedChar"/>
+    <w:uiPriority w:val="99"/>
+    <w:semiHidden/>
+    <w:unhideWhenUsed/>
+    <w:rsid w:val="00265B8F"/>
+    <w:pPr>
+      <w:tabs>
+        <w:tab w:val="left" w:pos="916"/>
+        <w:tab w:val="left" w:pos="1832"/>
+        <w:tab w:val="left" w:pos="2748"/>
+        <w:tab w:val="left" w:pos="3664"/>
+        <w:tab w:val="left" w:pos="4580"/>
+        <w:tab w:val="left" w:pos="5496"/>
+        <w:tab w:val="left" w:pos="6412"/>
+        <w:tab w:val="left" w:pos="7328"/>
+        <w:tab w:val="left" w:pos="8244"/>
+        <w:tab w:val="left" w:pos="9160"/>
+        <w:tab w:val="left" w:pos="10076"/>
+        <w:tab w:val="left" w:pos="10992"/>
+        <w:tab w:val="left" w:pos="11908"/>
+        <w:tab w:val="left" w:pos="12824"/>
+        <w:tab w:val="left" w:pos="13740"/>
+        <w:tab w:val="left" w:pos="14656"/>
+      </w:tabs>
+      <w:spacing w:after="0" w:line="240" w:lineRule="auto"/>
+    </w:pPr>
+    <w:rPr>
+      <w:rFonts w:ascii="Courier New" w:eastAsia="Times New Roman" w:hAnsi="Courier New" w:cs="Courier New"/>
+      <w:sz w:val="20"/>
+      <w:szCs w:val="20"/>
+      <w:lang w:eastAsia="ja-JP"/>
+    </w:rPr>
+  </w:style>
+  <w:style w:type="character" w:customStyle="1" w:styleId="HTMLPreformattedChar">
+    <w:name w:val="HTML Preformatted Char"/>
+    <w:basedOn w:val="DefaultParagraphFont"/>
+    <w:link w:val="HTMLPreformatted"/>
+    <w:uiPriority w:val="99"/>
+    <w:semiHidden/>
+    <w:rsid w:val="00265B8F"/>
+    <w:rPr>
+      <w:rFonts w:ascii="Courier New" w:eastAsia="Times New Roman" w:hAnsi="Courier New" w:cs="Courier New"/>
+      <w:sz w:val="20"/>
+      <w:szCs w:val="20"/>
+      <w:lang w:eastAsia="ja-JP"/>
+    </w:rPr>
+  </w:style>
 </w:styles>
 </file>
 

--- a/DA2/DA2.docx
+++ b/DA2/DA2.docx
@@ -14,16 +14,8 @@
         <w:rPr>
           <w:sz w:val="28"/>
         </w:rPr>
-        <w:t xml:space="preserve">Guillermo </w:t>
-      </w:r>
-      <w:proofErr w:type="spellStart"/>
-      <w:r>
-        <w:rPr>
-          <w:sz w:val="28"/>
-        </w:rPr>
-        <w:t>Gálvez</w:t>
-      </w:r>
-      <w:proofErr w:type="spellEnd"/>
+        <w:t>Guillermo Gálvez</w:t>
+      </w:r>
     </w:p>
     <w:p>
       <w:pPr>
@@ -927,21 +919,8 @@
       <w:pPr>
         <w:pStyle w:val="NoSpacing"/>
       </w:pPr>
-      <w:proofErr w:type="spellStart"/>
-      <w:r>
-        <w:t>AtMega</w:t>
-      </w:r>
-      <w:proofErr w:type="spellEnd"/>
-      <w:r>
-        <w:t xml:space="preserve"> </w:t>
-      </w:r>
-      <w:proofErr w:type="spellStart"/>
-      <w:r>
-        <w:t>XPlained</w:t>
-      </w:r>
-      <w:proofErr w:type="spellEnd"/>
-      <w:r>
-        <w:t xml:space="preserve"> Mini</w:t>
+      <w:r>
+        <w:t>AtMega XPlained Mini</w:t>
       </w:r>
     </w:p>
     <w:p>
@@ -1149,45 +1128,8 @@
           <w:sz w:val="24"/>
           <w:szCs w:val="24"/>
         </w:rPr>
-        <w:t xml:space="preserve"> * </w:t>
-      </w:r>
-      <w:proofErr w:type="gramStart"/>
-      <w:r>
-        <w:rPr>
-          <w:rFonts w:ascii="Times New Roman" w:hAnsi="Times New Roman" w:cs="Times New Roman"/>
-          <w:i/>
-          <w:iCs/>
-          <w:color w:val="408080"/>
-          <w:sz w:val="24"/>
-          <w:szCs w:val="24"/>
-        </w:rPr>
-        <w:t>Author :</w:t>
-      </w:r>
-      <w:proofErr w:type="gramEnd"/>
-      <w:r>
-        <w:rPr>
-          <w:rFonts w:ascii="Times New Roman" w:hAnsi="Times New Roman" w:cs="Times New Roman"/>
-          <w:i/>
-          <w:iCs/>
-          <w:color w:val="408080"/>
-          <w:sz w:val="24"/>
-          <w:szCs w:val="24"/>
-        </w:rPr>
-        <w:t xml:space="preserve"> Guillermo </w:t>
-      </w:r>
-      <w:proofErr w:type="spellStart"/>
-      <w:r>
-        <w:rPr>
-          <w:rFonts w:ascii="Times New Roman" w:hAnsi="Times New Roman" w:cs="Times New Roman"/>
-          <w:i/>
-          <w:iCs/>
-          <w:color w:val="408080"/>
-          <w:sz w:val="24"/>
-          <w:szCs w:val="24"/>
-        </w:rPr>
-        <w:t>Gálvez</w:t>
-      </w:r>
-      <w:proofErr w:type="spellEnd"/>
+        <w:t xml:space="preserve"> * Author : Guillermo Gálvez</w:t>
+      </w:r>
     </w:p>
     <w:p>
       <w:pPr>
@@ -1297,47 +1239,7 @@
           <w:sz w:val="24"/>
           <w:szCs w:val="24"/>
         </w:rPr>
-        <w:t>#include&lt;</w:t>
-      </w:r>
-      <w:proofErr w:type="spellStart"/>
-      <w:r>
-        <w:rPr>
-          <w:rFonts w:ascii="Times New Roman" w:hAnsi="Times New Roman" w:cs="Times New Roman"/>
-          <w:color w:val="BC7A00"/>
-          <w:sz w:val="24"/>
-          <w:szCs w:val="24"/>
-        </w:rPr>
-        <w:t>avr</w:t>
-      </w:r>
-      <w:proofErr w:type="spellEnd"/>
-      <w:r>
-        <w:rPr>
-          <w:rFonts w:ascii="Times New Roman" w:hAnsi="Times New Roman" w:cs="Times New Roman"/>
-          <w:color w:val="BC7A00"/>
-          <w:sz w:val="24"/>
-          <w:szCs w:val="24"/>
-        </w:rPr>
-        <w:t>/</w:t>
-      </w:r>
-      <w:proofErr w:type="spellStart"/>
-      <w:r>
-        <w:rPr>
-          <w:rFonts w:ascii="Times New Roman" w:hAnsi="Times New Roman" w:cs="Times New Roman"/>
-          <w:color w:val="BC7A00"/>
-          <w:sz w:val="24"/>
-          <w:szCs w:val="24"/>
-        </w:rPr>
-        <w:t>io.h</w:t>
-      </w:r>
-      <w:proofErr w:type="spellEnd"/>
-      <w:r>
-        <w:rPr>
-          <w:rFonts w:ascii="Times New Roman" w:hAnsi="Times New Roman" w:cs="Times New Roman"/>
-          <w:color w:val="BC7A00"/>
-          <w:sz w:val="24"/>
-          <w:szCs w:val="24"/>
-        </w:rPr>
-        <w:t>&gt;</w:t>
+        <w:t>#include&lt;avr/io.h&gt;</w:t>
       </w:r>
     </w:p>
     <w:p>
@@ -1365,47 +1267,7 @@
           <w:sz w:val="24"/>
           <w:szCs w:val="24"/>
         </w:rPr>
-        <w:t>#include&lt;</w:t>
-      </w:r>
-      <w:proofErr w:type="spellStart"/>
-      <w:r>
-        <w:rPr>
-          <w:rFonts w:ascii="Times New Roman" w:hAnsi="Times New Roman" w:cs="Times New Roman"/>
-          <w:color w:val="BC7A00"/>
-          <w:sz w:val="24"/>
-          <w:szCs w:val="24"/>
-        </w:rPr>
-        <w:t>util</w:t>
-      </w:r>
-      <w:proofErr w:type="spellEnd"/>
-      <w:r>
-        <w:rPr>
-          <w:rFonts w:ascii="Times New Roman" w:hAnsi="Times New Roman" w:cs="Times New Roman"/>
-          <w:color w:val="BC7A00"/>
-          <w:sz w:val="24"/>
-          <w:szCs w:val="24"/>
-        </w:rPr>
-        <w:t>/</w:t>
-      </w:r>
-      <w:proofErr w:type="spellStart"/>
-      <w:r>
-        <w:rPr>
-          <w:rFonts w:ascii="Times New Roman" w:hAnsi="Times New Roman" w:cs="Times New Roman"/>
-          <w:color w:val="BC7A00"/>
-          <w:sz w:val="24"/>
-          <w:szCs w:val="24"/>
-        </w:rPr>
-        <w:t>delay.h</w:t>
-      </w:r>
-      <w:proofErr w:type="spellEnd"/>
-      <w:r>
-        <w:rPr>
-          <w:rFonts w:ascii="Times New Roman" w:hAnsi="Times New Roman" w:cs="Times New Roman"/>
-          <w:color w:val="BC7A00"/>
-          <w:sz w:val="24"/>
-          <w:szCs w:val="24"/>
-        </w:rPr>
-        <w:t>&gt;</w:t>
+        <w:t>#include&lt;util/delay.h&gt;</w:t>
       </w:r>
     </w:p>
     <w:p>
@@ -1469,47 +1331,7 @@
           <w:sz w:val="24"/>
           <w:szCs w:val="24"/>
         </w:rPr>
-        <w:t>#include &lt;</w:t>
-      </w:r>
-      <w:proofErr w:type="spellStart"/>
-      <w:r>
-        <w:rPr>
-          <w:rFonts w:ascii="Times New Roman" w:hAnsi="Times New Roman" w:cs="Times New Roman"/>
-          <w:color w:val="BC7A00"/>
-          <w:sz w:val="24"/>
-          <w:szCs w:val="24"/>
-        </w:rPr>
-        <w:t>avr</w:t>
-      </w:r>
-      <w:proofErr w:type="spellEnd"/>
-      <w:r>
-        <w:rPr>
-          <w:rFonts w:ascii="Times New Roman" w:hAnsi="Times New Roman" w:cs="Times New Roman"/>
-          <w:color w:val="BC7A00"/>
-          <w:sz w:val="24"/>
-          <w:szCs w:val="24"/>
-        </w:rPr>
-        <w:t>/</w:t>
-      </w:r>
-      <w:proofErr w:type="spellStart"/>
-      <w:r>
-        <w:rPr>
-          <w:rFonts w:ascii="Times New Roman" w:hAnsi="Times New Roman" w:cs="Times New Roman"/>
-          <w:color w:val="BC7A00"/>
-          <w:sz w:val="24"/>
-          <w:szCs w:val="24"/>
-        </w:rPr>
-        <w:t>interrupt.h</w:t>
-      </w:r>
-      <w:proofErr w:type="spellEnd"/>
-      <w:r>
-        <w:rPr>
-          <w:rFonts w:ascii="Times New Roman" w:hAnsi="Times New Roman" w:cs="Times New Roman"/>
-          <w:color w:val="BC7A00"/>
-          <w:sz w:val="24"/>
-          <w:szCs w:val="24"/>
-        </w:rPr>
-        <w:t>&gt;</w:t>
+        <w:t>#include &lt;avr/interrupt.h&gt;</w:t>
       </w:r>
     </w:p>
     <w:p>
@@ -1583,7 +1405,6 @@
           <w:szCs w:val="24"/>
         </w:rPr>
       </w:pPr>
-      <w:proofErr w:type="spellStart"/>
       <w:r>
         <w:rPr>
           <w:rFonts w:ascii="Times New Roman" w:hAnsi="Times New Roman" w:cs="Times New Roman"/>
@@ -1593,7 +1414,6 @@
         </w:rPr>
         <w:t>int</w:t>
       </w:r>
-      <w:proofErr w:type="spellEnd"/>
       <w:r>
         <w:rPr>
           <w:rFonts w:ascii="Times New Roman" w:hAnsi="Times New Roman" w:cs="Times New Roman"/>
@@ -1986,36 +1806,8 @@
           <w:szCs w:val="24"/>
         </w:rPr>
         <w:tab/>
-        <w:t xml:space="preserve"> _</w:t>
-      </w:r>
-      <w:proofErr w:type="spellStart"/>
-      <w:r>
-        <w:rPr>
-          <w:rFonts w:ascii="Times New Roman" w:hAnsi="Times New Roman" w:cs="Times New Roman"/>
-          <w:sz w:val="24"/>
-          <w:szCs w:val="24"/>
-        </w:rPr>
-        <w:t>delay_</w:t>
-      </w:r>
-      <w:proofErr w:type="gramStart"/>
-      <w:r>
-        <w:rPr>
-          <w:rFonts w:ascii="Times New Roman" w:hAnsi="Times New Roman" w:cs="Times New Roman"/>
-          <w:sz w:val="24"/>
-          <w:szCs w:val="24"/>
-        </w:rPr>
-        <w:t>ms</w:t>
-      </w:r>
-      <w:proofErr w:type="spellEnd"/>
-      <w:r>
-        <w:rPr>
-          <w:rFonts w:ascii="Times New Roman" w:hAnsi="Times New Roman" w:cs="Times New Roman"/>
-          <w:sz w:val="24"/>
-          <w:szCs w:val="24"/>
-        </w:rPr>
-        <w:t>(</w:t>
-      </w:r>
-      <w:proofErr w:type="gramEnd"/>
+        <w:t xml:space="preserve"> _delay_ms(</w:t>
+      </w:r>
       <w:r>
         <w:rPr>
           <w:rFonts w:ascii="Times New Roman" w:hAnsi="Times New Roman" w:cs="Times New Roman"/>
@@ -2508,45 +2300,8 @@
           <w:sz w:val="24"/>
           <w:szCs w:val="24"/>
         </w:rPr>
-        <w:t xml:space="preserve"> * </w:t>
-      </w:r>
-      <w:proofErr w:type="gramStart"/>
-      <w:r>
-        <w:rPr>
-          <w:rFonts w:ascii="Times New Roman" w:hAnsi="Times New Roman" w:cs="Times New Roman"/>
-          <w:i/>
-          <w:iCs/>
-          <w:color w:val="408080"/>
-          <w:sz w:val="24"/>
-          <w:szCs w:val="24"/>
-        </w:rPr>
-        <w:t>Author :</w:t>
-      </w:r>
-      <w:proofErr w:type="gramEnd"/>
-      <w:r>
-        <w:rPr>
-          <w:rFonts w:ascii="Times New Roman" w:hAnsi="Times New Roman" w:cs="Times New Roman"/>
-          <w:i/>
-          <w:iCs/>
-          <w:color w:val="408080"/>
-          <w:sz w:val="24"/>
-          <w:szCs w:val="24"/>
-        </w:rPr>
-        <w:t xml:space="preserve"> Guillermo </w:t>
-      </w:r>
-      <w:proofErr w:type="spellStart"/>
-      <w:r>
-        <w:rPr>
-          <w:rFonts w:ascii="Times New Roman" w:hAnsi="Times New Roman" w:cs="Times New Roman"/>
-          <w:i/>
-          <w:iCs/>
-          <w:color w:val="408080"/>
-          <w:sz w:val="24"/>
-          <w:szCs w:val="24"/>
-        </w:rPr>
-        <w:t>Gálvez</w:t>
-      </w:r>
-      <w:proofErr w:type="spellEnd"/>
+        <w:t xml:space="preserve"> * Author : Guillermo Gálvez</w:t>
+      </w:r>
     </w:p>
     <w:p>
       <w:pPr>
@@ -2623,19 +2378,22 @@
           <w:sz w:val="24"/>
           <w:szCs w:val="24"/>
         </w:rPr>
-        <w:t>#include &lt;</w:t>
-      </w:r>
-      <w:proofErr w:type="spellStart"/>
-      <w:r>
+        <w:t>#include &lt;avr/io.h&gt;</w:t>
+      </w:r>
+    </w:p>
+    <w:p>
+      <w:pPr>
+        <w:autoSpaceDE w:val="0"/>
+        <w:autoSpaceDN w:val="0"/>
+        <w:adjustRightInd w:val="0"/>
+        <w:spacing w:after="0" w:line="240" w:lineRule="auto"/>
         <w:rPr>
           <w:rFonts w:ascii="Times New Roman" w:hAnsi="Times New Roman" w:cs="Times New Roman"/>
           <w:color w:val="BC7A00"/>
           <w:sz w:val="24"/>
           <w:szCs w:val="24"/>
         </w:rPr>
-        <w:t>avr</w:t>
-      </w:r>
-      <w:proofErr w:type="spellEnd"/>
+      </w:pPr>
       <w:r>
         <w:rPr>
           <w:rFonts w:ascii="Times New Roman" w:hAnsi="Times New Roman" w:cs="Times New Roman"/>
@@ -2643,131 +2401,47 @@
           <w:sz w:val="24"/>
           <w:szCs w:val="24"/>
         </w:rPr>
-        <w:t>/</w:t>
-      </w:r>
-      <w:proofErr w:type="spellStart"/>
-      <w:r>
-        <w:rPr>
-          <w:rFonts w:ascii="Times New Roman" w:hAnsi="Times New Roman" w:cs="Times New Roman"/>
-          <w:color w:val="BC7A00"/>
-          <w:sz w:val="24"/>
-          <w:szCs w:val="24"/>
-        </w:rPr>
-        <w:t>io.h</w:t>
-      </w:r>
-      <w:proofErr w:type="spellEnd"/>
-      <w:r>
-        <w:rPr>
-          <w:rFonts w:ascii="Times New Roman" w:hAnsi="Times New Roman" w:cs="Times New Roman"/>
-          <w:color w:val="BC7A00"/>
-          <w:sz w:val="24"/>
-          <w:szCs w:val="24"/>
-        </w:rPr>
-        <w:t>&gt;</w:t>
-      </w:r>
-    </w:p>
-    <w:p>
-      <w:pPr>
-        <w:autoSpaceDE w:val="0"/>
-        <w:autoSpaceDN w:val="0"/>
-        <w:adjustRightInd w:val="0"/>
-        <w:spacing w:after="0" w:line="240" w:lineRule="auto"/>
-        <w:rPr>
-          <w:rFonts w:ascii="Times New Roman" w:hAnsi="Times New Roman" w:cs="Times New Roman"/>
-          <w:color w:val="BC7A00"/>
-          <w:sz w:val="24"/>
-          <w:szCs w:val="24"/>
-        </w:rPr>
-      </w:pPr>
-      <w:r>
-        <w:rPr>
-          <w:rFonts w:ascii="Times New Roman" w:hAnsi="Times New Roman" w:cs="Times New Roman"/>
-          <w:color w:val="BC7A00"/>
-          <w:sz w:val="24"/>
-          <w:szCs w:val="24"/>
-        </w:rPr>
-        <w:t>#include &lt;</w:t>
-      </w:r>
-      <w:proofErr w:type="spellStart"/>
-      <w:r>
-        <w:rPr>
-          <w:rFonts w:ascii="Times New Roman" w:hAnsi="Times New Roman" w:cs="Times New Roman"/>
-          <w:color w:val="BC7A00"/>
-          <w:sz w:val="24"/>
-          <w:szCs w:val="24"/>
-        </w:rPr>
-        <w:t>util</w:t>
-      </w:r>
-      <w:proofErr w:type="spellEnd"/>
-      <w:r>
-        <w:rPr>
-          <w:rFonts w:ascii="Times New Roman" w:hAnsi="Times New Roman" w:cs="Times New Roman"/>
-          <w:color w:val="BC7A00"/>
-          <w:sz w:val="24"/>
-          <w:szCs w:val="24"/>
-        </w:rPr>
-        <w:t>/</w:t>
-      </w:r>
-      <w:proofErr w:type="spellStart"/>
-      <w:r>
-        <w:rPr>
-          <w:rFonts w:ascii="Times New Roman" w:hAnsi="Times New Roman" w:cs="Times New Roman"/>
-          <w:color w:val="BC7A00"/>
-          <w:sz w:val="24"/>
-          <w:szCs w:val="24"/>
-        </w:rPr>
-        <w:t>delay.h</w:t>
-      </w:r>
-      <w:proofErr w:type="spellEnd"/>
-      <w:r>
-        <w:rPr>
-          <w:rFonts w:ascii="Times New Roman" w:hAnsi="Times New Roman" w:cs="Times New Roman"/>
-          <w:color w:val="BC7A00"/>
-          <w:sz w:val="24"/>
-          <w:szCs w:val="24"/>
-        </w:rPr>
-        <w:t>&gt;</w:t>
-      </w:r>
-    </w:p>
-    <w:p>
-      <w:pPr>
-        <w:autoSpaceDE w:val="0"/>
-        <w:autoSpaceDN w:val="0"/>
-        <w:adjustRightInd w:val="0"/>
-        <w:spacing w:after="0" w:line="240" w:lineRule="auto"/>
-        <w:rPr>
-          <w:rFonts w:ascii="Times New Roman" w:hAnsi="Times New Roman" w:cs="Times New Roman"/>
-          <w:sz w:val="24"/>
-          <w:szCs w:val="24"/>
-        </w:rPr>
-      </w:pPr>
-    </w:p>
-    <w:p>
-      <w:pPr>
-        <w:autoSpaceDE w:val="0"/>
-        <w:autoSpaceDN w:val="0"/>
-        <w:adjustRightInd w:val="0"/>
-        <w:spacing w:after="0" w:line="240" w:lineRule="auto"/>
-        <w:rPr>
-          <w:rFonts w:ascii="Times New Roman" w:hAnsi="Times New Roman" w:cs="Times New Roman"/>
-          <w:sz w:val="24"/>
-          <w:szCs w:val="24"/>
-        </w:rPr>
-      </w:pPr>
-    </w:p>
-    <w:p>
-      <w:pPr>
-        <w:autoSpaceDE w:val="0"/>
-        <w:autoSpaceDN w:val="0"/>
-        <w:adjustRightInd w:val="0"/>
-        <w:spacing w:after="0" w:line="240" w:lineRule="auto"/>
-        <w:rPr>
-          <w:rFonts w:ascii="Times New Roman" w:hAnsi="Times New Roman" w:cs="Times New Roman"/>
-          <w:sz w:val="24"/>
-          <w:szCs w:val="24"/>
-        </w:rPr>
-      </w:pPr>
-      <w:proofErr w:type="spellStart"/>
+        <w:t>#include &lt;util/delay.h&gt;</w:t>
+      </w:r>
+    </w:p>
+    <w:p>
+      <w:pPr>
+        <w:autoSpaceDE w:val="0"/>
+        <w:autoSpaceDN w:val="0"/>
+        <w:adjustRightInd w:val="0"/>
+        <w:spacing w:after="0" w:line="240" w:lineRule="auto"/>
+        <w:rPr>
+          <w:rFonts w:ascii="Times New Roman" w:hAnsi="Times New Roman" w:cs="Times New Roman"/>
+          <w:sz w:val="24"/>
+          <w:szCs w:val="24"/>
+        </w:rPr>
+      </w:pPr>
+    </w:p>
+    <w:p>
+      <w:pPr>
+        <w:autoSpaceDE w:val="0"/>
+        <w:autoSpaceDN w:val="0"/>
+        <w:adjustRightInd w:val="0"/>
+        <w:spacing w:after="0" w:line="240" w:lineRule="auto"/>
+        <w:rPr>
+          <w:rFonts w:ascii="Times New Roman" w:hAnsi="Times New Roman" w:cs="Times New Roman"/>
+          <w:sz w:val="24"/>
+          <w:szCs w:val="24"/>
+        </w:rPr>
+      </w:pPr>
+    </w:p>
+    <w:p>
+      <w:pPr>
+        <w:autoSpaceDE w:val="0"/>
+        <w:autoSpaceDN w:val="0"/>
+        <w:adjustRightInd w:val="0"/>
+        <w:spacing w:after="0" w:line="240" w:lineRule="auto"/>
+        <w:rPr>
+          <w:rFonts w:ascii="Times New Roman" w:hAnsi="Times New Roman" w:cs="Times New Roman"/>
+          <w:sz w:val="24"/>
+          <w:szCs w:val="24"/>
+        </w:rPr>
+      </w:pPr>
       <w:r>
         <w:rPr>
           <w:rFonts w:ascii="Times New Roman" w:hAnsi="Times New Roman" w:cs="Times New Roman"/>
@@ -2777,7 +2451,6 @@
         </w:rPr>
         <w:t>int</w:t>
       </w:r>
-      <w:proofErr w:type="spellEnd"/>
       <w:r>
         <w:rPr>
           <w:rFonts w:ascii="Times New Roman" w:hAnsi="Times New Roman" w:cs="Times New Roman"/>
@@ -2917,21 +2590,8 @@
           <w:sz w:val="24"/>
           <w:szCs w:val="24"/>
         </w:rPr>
-        <w:t xml:space="preserve">//PB2 set to </w:t>
-      </w:r>
-      <w:proofErr w:type="spellStart"/>
-      <w:r>
-        <w:rPr>
-          <w:rFonts w:ascii="Times New Roman" w:hAnsi="Times New Roman" w:cs="Times New Roman"/>
-          <w:i/>
-          <w:iCs/>
-          <w:color w:val="408080"/>
-          <w:sz w:val="24"/>
-          <w:szCs w:val="24"/>
-        </w:rPr>
-        <w:t>ouput</w:t>
-      </w:r>
-      <w:proofErr w:type="spellEnd"/>
+        <w:t>//PB2 set to ouput</w:t>
+      </w:r>
     </w:p>
     <w:p>
       <w:pPr>
@@ -2974,7 +2634,6 @@
         </w:rPr>
         <w:t xml:space="preserve"> </w:t>
       </w:r>
-      <w:proofErr w:type="gramStart"/>
       <w:r>
         <w:rPr>
           <w:rFonts w:ascii="Times New Roman" w:hAnsi="Times New Roman" w:cs="Times New Roman"/>
@@ -2992,7 +2651,6 @@
         </w:rPr>
         <w:t>(</w:t>
       </w:r>
-      <w:proofErr w:type="gramEnd"/>
       <w:r>
         <w:rPr>
           <w:rFonts w:ascii="Times New Roman" w:hAnsi="Times New Roman" w:cs="Times New Roman"/>
@@ -3266,31 +2924,7 @@
           <w:sz w:val="24"/>
           <w:szCs w:val="24"/>
         </w:rPr>
-        <w:t>//</w:t>
-      </w:r>
-      <w:proofErr w:type="spellStart"/>
-      <w:r>
-        <w:rPr>
-          <w:rFonts w:ascii="Times New Roman" w:hAnsi="Times New Roman" w:cs="Times New Roman"/>
-          <w:i/>
-          <w:iCs/>
-          <w:color w:val="408080"/>
-          <w:sz w:val="24"/>
-          <w:szCs w:val="24"/>
-        </w:rPr>
-        <w:t>Initilize</w:t>
-      </w:r>
-      <w:proofErr w:type="spellEnd"/>
-      <w:r>
-        <w:rPr>
-          <w:rFonts w:ascii="Times New Roman" w:hAnsi="Times New Roman" w:cs="Times New Roman"/>
-          <w:i/>
-          <w:iCs/>
-          <w:color w:val="408080"/>
-          <w:sz w:val="24"/>
-          <w:szCs w:val="24"/>
-        </w:rPr>
-        <w:t xml:space="preserve"> output to 0</w:t>
+        <w:t>//Initilize output to 0</w:t>
       </w:r>
     </w:p>
     <w:p>
@@ -3456,7 +3090,6 @@
         </w:rPr>
         <w:tab/>
       </w:r>
-      <w:proofErr w:type="gramStart"/>
       <w:r>
         <w:rPr>
           <w:rFonts w:ascii="Times New Roman" w:hAnsi="Times New Roman" w:cs="Times New Roman"/>
@@ -3476,7 +3109,6 @@
         </w:rPr>
         <w:t>(</w:t>
       </w:r>
-      <w:proofErr w:type="gramEnd"/>
       <w:r>
         <w:rPr>
           <w:rFonts w:ascii="Times New Roman" w:hAnsi="Times New Roman" w:cs="Times New Roman"/>
@@ -3722,36 +3354,8 @@
           <w:szCs w:val="24"/>
         </w:rPr>
         <w:tab/>
-        <w:t>_</w:t>
-      </w:r>
-      <w:proofErr w:type="spellStart"/>
-      <w:r>
-        <w:rPr>
-          <w:rFonts w:ascii="Times New Roman" w:hAnsi="Times New Roman" w:cs="Times New Roman"/>
-          <w:sz w:val="24"/>
-          <w:szCs w:val="24"/>
-        </w:rPr>
-        <w:t>delay_</w:t>
-      </w:r>
-      <w:proofErr w:type="gramStart"/>
-      <w:r>
-        <w:rPr>
-          <w:rFonts w:ascii="Times New Roman" w:hAnsi="Times New Roman" w:cs="Times New Roman"/>
-          <w:sz w:val="24"/>
-          <w:szCs w:val="24"/>
-        </w:rPr>
-        <w:t>ms</w:t>
-      </w:r>
-      <w:proofErr w:type="spellEnd"/>
-      <w:r>
-        <w:rPr>
-          <w:rFonts w:ascii="Times New Roman" w:hAnsi="Times New Roman" w:cs="Times New Roman"/>
-          <w:sz w:val="24"/>
-          <w:szCs w:val="24"/>
-        </w:rPr>
-        <w:t>(</w:t>
-      </w:r>
-      <w:proofErr w:type="gramEnd"/>
+        <w:t>_delay_ms(</w:t>
+      </w:r>
       <w:r>
         <w:rPr>
           <w:rFonts w:ascii="Times New Roman" w:hAnsi="Times New Roman" w:cs="Times New Roman"/>
@@ -3921,21 +3525,8 @@
           <w:sz w:val="24"/>
           <w:szCs w:val="24"/>
         </w:rPr>
-        <w:t>//</w:t>
-      </w:r>
-      <w:proofErr w:type="spellStart"/>
-      <w:r>
-        <w:rPr>
-          <w:rFonts w:ascii="Times New Roman" w:hAnsi="Times New Roman" w:cs="Times New Roman"/>
-          <w:i/>
-          <w:iCs/>
-          <w:color w:val="408080"/>
-          <w:sz w:val="24"/>
-          <w:szCs w:val="24"/>
-        </w:rPr>
-        <w:t>LED_on</w:t>
-      </w:r>
-      <w:proofErr w:type="spellEnd"/>
+        <w:t>//LED_on</w:t>
+      </w:r>
     </w:p>
     <w:p>
       <w:pPr>
@@ -4216,21 +3807,8 @@
           <w:sz w:val="24"/>
           <w:szCs w:val="24"/>
         </w:rPr>
-        <w:t>//</w:t>
-      </w:r>
-      <w:proofErr w:type="spellStart"/>
-      <w:r>
-        <w:rPr>
-          <w:rFonts w:ascii="Times New Roman" w:hAnsi="Times New Roman" w:cs="Times New Roman"/>
-          <w:i/>
-          <w:iCs/>
-          <w:color w:val="408080"/>
-          <w:sz w:val="24"/>
-          <w:szCs w:val="24"/>
-        </w:rPr>
-        <w:t>LED_off</w:t>
-      </w:r>
-      <w:proofErr w:type="spellEnd"/>
+        <w:t>//LED_off</w:t>
+      </w:r>
     </w:p>
     <w:p>
       <w:pPr>
@@ -4319,31 +3897,7 @@
           <w:sz w:val="24"/>
           <w:szCs w:val="24"/>
         </w:rPr>
-        <w:t xml:space="preserve">//end </w:t>
-      </w:r>
-      <w:proofErr w:type="gramStart"/>
-      <w:r>
-        <w:rPr>
-          <w:rFonts w:ascii="Times New Roman" w:hAnsi="Times New Roman" w:cs="Times New Roman"/>
-          <w:i/>
-          <w:iCs/>
-          <w:color w:val="408080"/>
-          <w:sz w:val="24"/>
-          <w:szCs w:val="24"/>
-        </w:rPr>
-        <w:t>while(</w:t>
-      </w:r>
-      <w:proofErr w:type="gramEnd"/>
-      <w:r>
-        <w:rPr>
-          <w:rFonts w:ascii="Times New Roman" w:hAnsi="Times New Roman" w:cs="Times New Roman"/>
-          <w:i/>
-          <w:iCs/>
-          <w:color w:val="408080"/>
-          <w:sz w:val="24"/>
-          <w:szCs w:val="24"/>
-        </w:rPr>
-        <w:t>1)</w:t>
+        <w:t>//end while(1)</w:t>
       </w:r>
     </w:p>
     <w:p>
@@ -4522,45 +4076,8 @@
           <w:sz w:val="24"/>
           <w:szCs w:val="24"/>
         </w:rPr>
-        <w:t xml:space="preserve"> * </w:t>
-      </w:r>
-      <w:proofErr w:type="gramStart"/>
-      <w:r>
-        <w:rPr>
-          <w:rFonts w:ascii="Times New Roman" w:hAnsi="Times New Roman" w:cs="Times New Roman"/>
-          <w:i/>
-          <w:iCs/>
-          <w:color w:val="408080"/>
-          <w:sz w:val="24"/>
-          <w:szCs w:val="24"/>
-        </w:rPr>
-        <w:t>Author :</w:t>
-      </w:r>
-      <w:proofErr w:type="gramEnd"/>
-      <w:r>
-        <w:rPr>
-          <w:rFonts w:ascii="Times New Roman" w:hAnsi="Times New Roman" w:cs="Times New Roman"/>
-          <w:i/>
-          <w:iCs/>
-          <w:color w:val="408080"/>
-          <w:sz w:val="24"/>
-          <w:szCs w:val="24"/>
-        </w:rPr>
-        <w:t xml:space="preserve"> Guillermo </w:t>
-      </w:r>
-      <w:proofErr w:type="spellStart"/>
-      <w:r>
-        <w:rPr>
-          <w:rFonts w:ascii="Times New Roman" w:hAnsi="Times New Roman" w:cs="Times New Roman"/>
-          <w:i/>
-          <w:iCs/>
-          <w:color w:val="408080"/>
-          <w:sz w:val="24"/>
-          <w:szCs w:val="24"/>
-        </w:rPr>
-        <w:t>Gálvez</w:t>
-      </w:r>
-      <w:proofErr w:type="spellEnd"/>
+        <w:t xml:space="preserve"> * Author : Guillermo Gálvez</w:t>
+      </w:r>
     </w:p>
     <w:p>
       <w:pPr>
@@ -4680,19 +4197,22 @@
           <w:szCs w:val="24"/>
         </w:rPr>
         <w:lastRenderedPageBreak/>
-        <w:t>#include&lt;</w:t>
-      </w:r>
-      <w:proofErr w:type="spellStart"/>
-      <w:r>
+        <w:t>#include&lt;avr/io.h&gt;</w:t>
+      </w:r>
+    </w:p>
+    <w:p>
+      <w:pPr>
+        <w:autoSpaceDE w:val="0"/>
+        <w:autoSpaceDN w:val="0"/>
+        <w:adjustRightInd w:val="0"/>
+        <w:spacing w:after="0" w:line="240" w:lineRule="auto"/>
         <w:rPr>
           <w:rFonts w:ascii="Times New Roman" w:hAnsi="Times New Roman" w:cs="Times New Roman"/>
           <w:color w:val="BC7A00"/>
           <w:sz w:val="24"/>
           <w:szCs w:val="24"/>
         </w:rPr>
-        <w:t>avr</w:t>
-      </w:r>
-      <w:proofErr w:type="spellEnd"/>
+      </w:pPr>
       <w:r>
         <w:rPr>
           <w:rFonts w:ascii="Times New Roman" w:hAnsi="Times New Roman" w:cs="Times New Roman"/>
@@ -4700,19 +4220,22 @@
           <w:sz w:val="24"/>
           <w:szCs w:val="24"/>
         </w:rPr>
-        <w:t>/</w:t>
-      </w:r>
-      <w:proofErr w:type="spellStart"/>
-      <w:r>
+        <w:t>#include&lt;util/delay.h&gt;</w:t>
+      </w:r>
+    </w:p>
+    <w:p>
+      <w:pPr>
+        <w:autoSpaceDE w:val="0"/>
+        <w:autoSpaceDN w:val="0"/>
+        <w:adjustRightInd w:val="0"/>
+        <w:spacing w:after="0" w:line="240" w:lineRule="auto"/>
         <w:rPr>
           <w:rFonts w:ascii="Times New Roman" w:hAnsi="Times New Roman" w:cs="Times New Roman"/>
           <w:color w:val="BC7A00"/>
           <w:sz w:val="24"/>
           <w:szCs w:val="24"/>
         </w:rPr>
-        <w:t>io.h</w:t>
-      </w:r>
-      <w:proofErr w:type="spellEnd"/>
+      </w:pPr>
       <w:r>
         <w:rPr>
           <w:rFonts w:ascii="Times New Roman" w:hAnsi="Times New Roman" w:cs="Times New Roman"/>
@@ -4720,7 +4243,7 @@
           <w:sz w:val="24"/>
           <w:szCs w:val="24"/>
         </w:rPr>
-        <w:t>&gt;</w:t>
+        <w:t>#include &lt;avr/io.h&gt;</w:t>
       </w:r>
     </w:p>
     <w:p>
@@ -4743,173 +4266,7 @@
           <w:sz w:val="24"/>
           <w:szCs w:val="24"/>
         </w:rPr>
-        <w:t>#include&lt;</w:t>
-      </w:r>
-      <w:proofErr w:type="spellStart"/>
-      <w:r>
-        <w:rPr>
-          <w:rFonts w:ascii="Times New Roman" w:hAnsi="Times New Roman" w:cs="Times New Roman"/>
-          <w:color w:val="BC7A00"/>
-          <w:sz w:val="24"/>
-          <w:szCs w:val="24"/>
-        </w:rPr>
-        <w:t>util</w:t>
-      </w:r>
-      <w:proofErr w:type="spellEnd"/>
-      <w:r>
-        <w:rPr>
-          <w:rFonts w:ascii="Times New Roman" w:hAnsi="Times New Roman" w:cs="Times New Roman"/>
-          <w:color w:val="BC7A00"/>
-          <w:sz w:val="24"/>
-          <w:szCs w:val="24"/>
-        </w:rPr>
-        <w:t>/</w:t>
-      </w:r>
-      <w:proofErr w:type="spellStart"/>
-      <w:r>
-        <w:rPr>
-          <w:rFonts w:ascii="Times New Roman" w:hAnsi="Times New Roman" w:cs="Times New Roman"/>
-          <w:color w:val="BC7A00"/>
-          <w:sz w:val="24"/>
-          <w:szCs w:val="24"/>
-        </w:rPr>
-        <w:t>delay.h</w:t>
-      </w:r>
-      <w:proofErr w:type="spellEnd"/>
-      <w:r>
-        <w:rPr>
-          <w:rFonts w:ascii="Times New Roman" w:hAnsi="Times New Roman" w:cs="Times New Roman"/>
-          <w:color w:val="BC7A00"/>
-          <w:sz w:val="24"/>
-          <w:szCs w:val="24"/>
-        </w:rPr>
-        <w:t>&gt;</w:t>
-      </w:r>
-    </w:p>
-    <w:p>
-      <w:pPr>
-        <w:autoSpaceDE w:val="0"/>
-        <w:autoSpaceDN w:val="0"/>
-        <w:adjustRightInd w:val="0"/>
-        <w:spacing w:after="0" w:line="240" w:lineRule="auto"/>
-        <w:rPr>
-          <w:rFonts w:ascii="Times New Roman" w:hAnsi="Times New Roman" w:cs="Times New Roman"/>
-          <w:color w:val="BC7A00"/>
-          <w:sz w:val="24"/>
-          <w:szCs w:val="24"/>
-        </w:rPr>
-      </w:pPr>
-      <w:r>
-        <w:rPr>
-          <w:rFonts w:ascii="Times New Roman" w:hAnsi="Times New Roman" w:cs="Times New Roman"/>
-          <w:color w:val="BC7A00"/>
-          <w:sz w:val="24"/>
-          <w:szCs w:val="24"/>
-        </w:rPr>
-        <w:t>#include &lt;</w:t>
-      </w:r>
-      <w:proofErr w:type="spellStart"/>
-      <w:r>
-        <w:rPr>
-          <w:rFonts w:ascii="Times New Roman" w:hAnsi="Times New Roman" w:cs="Times New Roman"/>
-          <w:color w:val="BC7A00"/>
-          <w:sz w:val="24"/>
-          <w:szCs w:val="24"/>
-        </w:rPr>
-        <w:t>avr</w:t>
-      </w:r>
-      <w:proofErr w:type="spellEnd"/>
-      <w:r>
-        <w:rPr>
-          <w:rFonts w:ascii="Times New Roman" w:hAnsi="Times New Roman" w:cs="Times New Roman"/>
-          <w:color w:val="BC7A00"/>
-          <w:sz w:val="24"/>
-          <w:szCs w:val="24"/>
-        </w:rPr>
-        <w:t>/</w:t>
-      </w:r>
-      <w:proofErr w:type="spellStart"/>
-      <w:r>
-        <w:rPr>
-          <w:rFonts w:ascii="Times New Roman" w:hAnsi="Times New Roman" w:cs="Times New Roman"/>
-          <w:color w:val="BC7A00"/>
-          <w:sz w:val="24"/>
-          <w:szCs w:val="24"/>
-        </w:rPr>
-        <w:t>io.h</w:t>
-      </w:r>
-      <w:proofErr w:type="spellEnd"/>
-      <w:r>
-        <w:rPr>
-          <w:rFonts w:ascii="Times New Roman" w:hAnsi="Times New Roman" w:cs="Times New Roman"/>
-          <w:color w:val="BC7A00"/>
-          <w:sz w:val="24"/>
-          <w:szCs w:val="24"/>
-        </w:rPr>
-        <w:t>&gt;</w:t>
-      </w:r>
-    </w:p>
-    <w:p>
-      <w:pPr>
-        <w:autoSpaceDE w:val="0"/>
-        <w:autoSpaceDN w:val="0"/>
-        <w:adjustRightInd w:val="0"/>
-        <w:spacing w:after="0" w:line="240" w:lineRule="auto"/>
-        <w:rPr>
-          <w:rFonts w:ascii="Times New Roman" w:hAnsi="Times New Roman" w:cs="Times New Roman"/>
-          <w:color w:val="BC7A00"/>
-          <w:sz w:val="24"/>
-          <w:szCs w:val="24"/>
-        </w:rPr>
-      </w:pPr>
-      <w:r>
-        <w:rPr>
-          <w:rFonts w:ascii="Times New Roman" w:hAnsi="Times New Roman" w:cs="Times New Roman"/>
-          <w:color w:val="BC7A00"/>
-          <w:sz w:val="24"/>
-          <w:szCs w:val="24"/>
-        </w:rPr>
-        <w:t>#include &lt;</w:t>
-      </w:r>
-      <w:proofErr w:type="spellStart"/>
-      <w:r>
-        <w:rPr>
-          <w:rFonts w:ascii="Times New Roman" w:hAnsi="Times New Roman" w:cs="Times New Roman"/>
-          <w:color w:val="BC7A00"/>
-          <w:sz w:val="24"/>
-          <w:szCs w:val="24"/>
-        </w:rPr>
-        <w:t>avr</w:t>
-      </w:r>
-      <w:proofErr w:type="spellEnd"/>
-      <w:r>
-        <w:rPr>
-          <w:rFonts w:ascii="Times New Roman" w:hAnsi="Times New Roman" w:cs="Times New Roman"/>
-          <w:color w:val="BC7A00"/>
-          <w:sz w:val="24"/>
-          <w:szCs w:val="24"/>
-        </w:rPr>
-        <w:t>/</w:t>
-      </w:r>
-      <w:proofErr w:type="spellStart"/>
-      <w:r>
-        <w:rPr>
-          <w:rFonts w:ascii="Times New Roman" w:hAnsi="Times New Roman" w:cs="Times New Roman"/>
-          <w:color w:val="BC7A00"/>
-          <w:sz w:val="24"/>
-          <w:szCs w:val="24"/>
-        </w:rPr>
-        <w:t>interrupt.h</w:t>
-      </w:r>
-      <w:proofErr w:type="spellEnd"/>
-      <w:r>
-        <w:rPr>
-          <w:rFonts w:ascii="Times New Roman" w:hAnsi="Times New Roman" w:cs="Times New Roman"/>
-          <w:color w:val="BC7A00"/>
-          <w:sz w:val="24"/>
-          <w:szCs w:val="24"/>
-        </w:rPr>
-        <w:t>&gt;</w:t>
+        <w:t>#include &lt;avr/interrupt.h&gt;</w:t>
       </w:r>
     </w:p>
     <w:p>
@@ -5105,93 +4462,43 @@
           <w:szCs w:val="24"/>
         </w:rPr>
       </w:pPr>
-      <w:proofErr w:type="spellStart"/>
-      <w:r>
-        <w:rPr>
-          <w:rFonts w:ascii="Times New Roman" w:hAnsi="Times New Roman" w:cs="Times New Roman"/>
-          <w:i/>
-          <w:iCs/>
-          <w:color w:val="408080"/>
-          <w:sz w:val="24"/>
-          <w:szCs w:val="24"/>
-        </w:rPr>
-        <w:t>T_</w:t>
-      </w:r>
-      <w:proofErr w:type="gramStart"/>
-      <w:r>
-        <w:rPr>
-          <w:rFonts w:ascii="Times New Roman" w:hAnsi="Times New Roman" w:cs="Times New Roman"/>
-          <w:i/>
-          <w:iCs/>
-          <w:color w:val="408080"/>
-          <w:sz w:val="24"/>
-          <w:szCs w:val="24"/>
-        </w:rPr>
-        <w:t>on</w:t>
-      </w:r>
-      <w:proofErr w:type="spellEnd"/>
-      <w:r>
-        <w:rPr>
-          <w:rFonts w:ascii="Times New Roman" w:hAnsi="Times New Roman" w:cs="Times New Roman"/>
-          <w:i/>
-          <w:iCs/>
-          <w:color w:val="408080"/>
-          <w:sz w:val="24"/>
-          <w:szCs w:val="24"/>
-        </w:rPr>
-        <w:t xml:space="preserve">  =</w:t>
-      </w:r>
-      <w:proofErr w:type="gramEnd"/>
-      <w:r>
-        <w:rPr>
-          <w:rFonts w:ascii="Times New Roman" w:hAnsi="Times New Roman" w:cs="Times New Roman"/>
-          <w:i/>
-          <w:iCs/>
-          <w:color w:val="408080"/>
-          <w:sz w:val="24"/>
-          <w:szCs w:val="24"/>
-        </w:rPr>
-        <w:t xml:space="preserve"> .25s</w:t>
-      </w:r>
-    </w:p>
-    <w:p>
-      <w:pPr>
-        <w:autoSpaceDE w:val="0"/>
-        <w:autoSpaceDN w:val="0"/>
-        <w:adjustRightInd w:val="0"/>
-        <w:spacing w:after="0" w:line="240" w:lineRule="auto"/>
-        <w:rPr>
-          <w:rFonts w:ascii="Times New Roman" w:hAnsi="Times New Roman" w:cs="Times New Roman"/>
-          <w:i/>
-          <w:iCs/>
-          <w:color w:val="408080"/>
-          <w:sz w:val="24"/>
-          <w:szCs w:val="24"/>
-        </w:rPr>
-      </w:pPr>
-      <w:proofErr w:type="spellStart"/>
-      <w:r>
-        <w:rPr>
-          <w:rFonts w:ascii="Times New Roman" w:hAnsi="Times New Roman" w:cs="Times New Roman"/>
-          <w:i/>
-          <w:iCs/>
-          <w:color w:val="408080"/>
-          <w:sz w:val="24"/>
-          <w:szCs w:val="24"/>
-        </w:rPr>
-        <w:t>T_off</w:t>
-      </w:r>
-      <w:proofErr w:type="spellEnd"/>
-      <w:r>
-        <w:rPr>
-          <w:rFonts w:ascii="Times New Roman" w:hAnsi="Times New Roman" w:cs="Times New Roman"/>
-          <w:i/>
-          <w:iCs/>
-          <w:color w:val="408080"/>
-          <w:sz w:val="24"/>
-          <w:szCs w:val="24"/>
-        </w:rPr>
-        <w:t xml:space="preserve"> = .25s</w:t>
+      <w:r>
+        <w:rPr>
+          <w:rFonts w:ascii="Times New Roman" w:hAnsi="Times New Roman" w:cs="Times New Roman"/>
+          <w:i/>
+          <w:iCs/>
+          <w:color w:val="408080"/>
+          <w:sz w:val="24"/>
+          <w:szCs w:val="24"/>
+        </w:rPr>
+        <w:t>T_on  = .25s</w:t>
+      </w:r>
+    </w:p>
+    <w:p>
+      <w:pPr>
+        <w:autoSpaceDE w:val="0"/>
+        <w:autoSpaceDN w:val="0"/>
+        <w:adjustRightInd w:val="0"/>
+        <w:spacing w:after="0" w:line="240" w:lineRule="auto"/>
+        <w:rPr>
+          <w:rFonts w:ascii="Times New Roman" w:hAnsi="Times New Roman" w:cs="Times New Roman"/>
+          <w:i/>
+          <w:iCs/>
+          <w:color w:val="408080"/>
+          <w:sz w:val="24"/>
+          <w:szCs w:val="24"/>
+        </w:rPr>
+      </w:pPr>
+      <w:r>
+        <w:rPr>
+          <w:rFonts w:ascii="Times New Roman" w:hAnsi="Times New Roman" w:cs="Times New Roman"/>
+          <w:i/>
+          <w:iCs/>
+          <w:color w:val="408080"/>
+          <w:sz w:val="24"/>
+          <w:szCs w:val="24"/>
+        </w:rPr>
+        <w:t>T_off = .25s</w:t>
       </w:r>
     </w:p>
     <w:p>
@@ -5257,7 +4564,6 @@
           <w:szCs w:val="24"/>
         </w:rPr>
       </w:pPr>
-      <w:proofErr w:type="spellStart"/>
       <w:r>
         <w:rPr>
           <w:rFonts w:ascii="Times New Roman" w:hAnsi="Times New Roman" w:cs="Times New Roman"/>
@@ -5267,7 +4573,6 @@
         </w:rPr>
         <w:t>int</w:t>
       </w:r>
-      <w:proofErr w:type="spellEnd"/>
       <w:r>
         <w:rPr>
           <w:rFonts w:ascii="Times New Roman" w:hAnsi="Times New Roman" w:cs="Times New Roman"/>
@@ -6042,65 +5347,32 @@
           <w:sz w:val="24"/>
           <w:szCs w:val="24"/>
         </w:rPr>
-        <w:t>//</w:t>
-      </w:r>
-      <w:proofErr w:type="spellStart"/>
-      <w:r>
-        <w:rPr>
-          <w:rFonts w:ascii="Times New Roman" w:hAnsi="Times New Roman" w:cs="Times New Roman"/>
-          <w:i/>
-          <w:iCs/>
-          <w:color w:val="408080"/>
-          <w:sz w:val="24"/>
-          <w:szCs w:val="24"/>
-        </w:rPr>
-        <w:t>prescaler</w:t>
-      </w:r>
-      <w:proofErr w:type="spellEnd"/>
-      <w:r>
-        <w:rPr>
-          <w:rFonts w:ascii="Times New Roman" w:hAnsi="Times New Roman" w:cs="Times New Roman"/>
-          <w:i/>
-          <w:iCs/>
-          <w:color w:val="408080"/>
-          <w:sz w:val="24"/>
-          <w:szCs w:val="24"/>
-        </w:rPr>
-        <w:t xml:space="preserve"> 256</w:t>
-      </w:r>
-    </w:p>
-    <w:p>
-      <w:pPr>
-        <w:autoSpaceDE w:val="0"/>
-        <w:autoSpaceDN w:val="0"/>
-        <w:adjustRightInd w:val="0"/>
-        <w:spacing w:after="0" w:line="240" w:lineRule="auto"/>
-        <w:rPr>
-          <w:rFonts w:ascii="Times New Roman" w:hAnsi="Times New Roman" w:cs="Times New Roman"/>
-          <w:i/>
-          <w:iCs/>
-          <w:color w:val="408080"/>
-          <w:sz w:val="24"/>
-          <w:szCs w:val="24"/>
-        </w:rPr>
-      </w:pPr>
-      <w:r>
-        <w:rPr>
-          <w:rFonts w:ascii="Times New Roman" w:hAnsi="Times New Roman" w:cs="Times New Roman"/>
-          <w:sz w:val="24"/>
-          <w:szCs w:val="24"/>
-        </w:rPr>
-        <w:tab/>
-        <w:t>TCNT</w:t>
-      </w:r>
-      <w:proofErr w:type="gramStart"/>
-      <w:r>
-        <w:rPr>
-          <w:rFonts w:ascii="Times New Roman" w:hAnsi="Times New Roman" w:cs="Times New Roman"/>
-          <w:sz w:val="24"/>
-          <w:szCs w:val="24"/>
-        </w:rPr>
-        <w:t xml:space="preserve">0  </w:t>
+        <w:t>//prescaler 256</w:t>
+      </w:r>
+    </w:p>
+    <w:p>
+      <w:pPr>
+        <w:autoSpaceDE w:val="0"/>
+        <w:autoSpaceDN w:val="0"/>
+        <w:adjustRightInd w:val="0"/>
+        <w:spacing w:after="0" w:line="240" w:lineRule="auto"/>
+        <w:rPr>
+          <w:rFonts w:ascii="Times New Roman" w:hAnsi="Times New Roman" w:cs="Times New Roman"/>
+          <w:i/>
+          <w:iCs/>
+          <w:color w:val="408080"/>
+          <w:sz w:val="24"/>
+          <w:szCs w:val="24"/>
+        </w:rPr>
+      </w:pPr>
+      <w:r>
+        <w:rPr>
+          <w:rFonts w:ascii="Times New Roman" w:hAnsi="Times New Roman" w:cs="Times New Roman"/>
+          <w:sz w:val="24"/>
+          <w:szCs w:val="24"/>
+        </w:rPr>
+        <w:tab/>
+        <w:t xml:space="preserve">TCNT0  </w:t>
       </w:r>
       <w:r>
         <w:rPr>
@@ -6111,7 +5383,6 @@
         </w:rPr>
         <w:t>=</w:t>
       </w:r>
-      <w:proofErr w:type="gramEnd"/>
       <w:r>
         <w:rPr>
           <w:rFonts w:ascii="Times New Roman" w:hAnsi="Times New Roman" w:cs="Times New Roman"/>
@@ -6285,7 +5556,6 @@
         </w:rPr>
         <w:t xml:space="preserve"> </w:t>
       </w:r>
-      <w:proofErr w:type="spellStart"/>
       <w:r>
         <w:rPr>
           <w:rFonts w:ascii="Times New Roman" w:hAnsi="Times New Roman" w:cs="Times New Roman"/>
@@ -6295,32 +5565,13 @@
         </w:rPr>
         <w:t>int</w:t>
       </w:r>
-      <w:proofErr w:type="spellEnd"/>
-      <w:r>
-        <w:rPr>
-          <w:rFonts w:ascii="Times New Roman" w:hAnsi="Times New Roman" w:cs="Times New Roman"/>
-          <w:sz w:val="24"/>
-          <w:szCs w:val="24"/>
-        </w:rPr>
-        <w:t xml:space="preserve"> </w:t>
-      </w:r>
-      <w:proofErr w:type="spellStart"/>
-      <w:r>
-        <w:rPr>
-          <w:rFonts w:ascii="Times New Roman" w:hAnsi="Times New Roman" w:cs="Times New Roman"/>
-          <w:sz w:val="24"/>
-          <w:szCs w:val="24"/>
-        </w:rPr>
-        <w:t>i</w:t>
-      </w:r>
-      <w:proofErr w:type="spellEnd"/>
-      <w:r>
-        <w:rPr>
-          <w:rFonts w:ascii="Times New Roman" w:hAnsi="Times New Roman" w:cs="Times New Roman"/>
-          <w:sz w:val="24"/>
-          <w:szCs w:val="24"/>
-        </w:rPr>
-        <w:t>;</w:t>
+      <w:r>
+        <w:rPr>
+          <w:rFonts w:ascii="Times New Roman" w:hAnsi="Times New Roman" w:cs="Times New Roman"/>
+          <w:sz w:val="24"/>
+          <w:szCs w:val="24"/>
+        </w:rPr>
+        <w:t xml:space="preserve"> i;</w:t>
       </w:r>
       <w:r>
         <w:rPr>
@@ -6362,7 +5613,6 @@
         </w:rPr>
         <w:tab/>
       </w:r>
-      <w:proofErr w:type="gramStart"/>
       <w:r>
         <w:rPr>
           <w:rFonts w:ascii="Times New Roman" w:hAnsi="Times New Roman" w:cs="Times New Roman"/>
@@ -6382,7 +5632,6 @@
         </w:rPr>
         <w:t>(</w:t>
       </w:r>
-      <w:proofErr w:type="gramEnd"/>
       <w:r>
         <w:rPr>
           <w:rFonts w:ascii="Times New Roman" w:hAnsi="Times New Roman" w:cs="Times New Roman"/>
@@ -6467,7 +5716,6 @@
         </w:rPr>
         <w:tab/>
       </w:r>
-      <w:proofErr w:type="gramStart"/>
       <w:r>
         <w:rPr>
           <w:rFonts w:ascii="Times New Roman" w:hAnsi="Times New Roman" w:cs="Times New Roman"/>
@@ -6485,19 +5733,8 @@
           <w:sz w:val="24"/>
           <w:szCs w:val="24"/>
         </w:rPr>
-        <w:t>(</w:t>
-      </w:r>
-      <w:proofErr w:type="spellStart"/>
-      <w:proofErr w:type="gramEnd"/>
-      <w:r>
-        <w:rPr>
-          <w:rFonts w:ascii="Times New Roman" w:hAnsi="Times New Roman" w:cs="Times New Roman"/>
-          <w:sz w:val="24"/>
-          <w:szCs w:val="24"/>
-        </w:rPr>
-        <w:t>i</w:t>
-      </w:r>
-      <w:proofErr w:type="spellEnd"/>
+        <w:t>(i</w:t>
+      </w:r>
       <w:r>
         <w:rPr>
           <w:rFonts w:ascii="Times New Roman" w:hAnsi="Times New Roman" w:cs="Times New Roman"/>
@@ -6513,18 +5750,17 @@
           <w:sz w:val="24"/>
           <w:szCs w:val="24"/>
         </w:rPr>
-        <w:t xml:space="preserve">; </w:t>
-      </w:r>
-      <w:proofErr w:type="spellStart"/>
-      <w:r>
-        <w:rPr>
-          <w:rFonts w:ascii="Times New Roman" w:hAnsi="Times New Roman" w:cs="Times New Roman"/>
-          <w:sz w:val="24"/>
-          <w:szCs w:val="24"/>
-        </w:rPr>
-        <w:t>i</w:t>
-      </w:r>
-      <w:proofErr w:type="spellEnd"/>
+        <w:t xml:space="preserve">; i </w:t>
+      </w:r>
+      <w:r>
+        <w:rPr>
+          <w:rFonts w:ascii="Times New Roman" w:hAnsi="Times New Roman" w:cs="Times New Roman"/>
+          <w:color w:val="666666"/>
+          <w:sz w:val="24"/>
+          <w:szCs w:val="24"/>
+        </w:rPr>
+        <w:t>&lt;</w:t>
+      </w:r>
       <w:r>
         <w:rPr>
           <w:rFonts w:ascii="Times New Roman" w:hAnsi="Times New Roman" w:cs="Times New Roman"/>
@@ -6540,15 +5776,15 @@
           <w:sz w:val="24"/>
           <w:szCs w:val="24"/>
         </w:rPr>
-        <w:t>&lt;</w:t>
-      </w:r>
-      <w:r>
-        <w:rPr>
-          <w:rFonts w:ascii="Times New Roman" w:hAnsi="Times New Roman" w:cs="Times New Roman"/>
-          <w:sz w:val="24"/>
-          <w:szCs w:val="24"/>
-        </w:rPr>
-        <w:t xml:space="preserve"> </w:t>
+        <w:t>62500</w:t>
+      </w:r>
+      <w:r>
+        <w:rPr>
+          <w:rFonts w:ascii="Times New Roman" w:hAnsi="Times New Roman" w:cs="Times New Roman"/>
+          <w:sz w:val="24"/>
+          <w:szCs w:val="24"/>
+        </w:rPr>
+        <w:t>; i</w:t>
       </w:r>
       <w:r>
         <w:rPr>
@@ -6557,33 +5793,6 @@
           <w:sz w:val="24"/>
           <w:szCs w:val="24"/>
         </w:rPr>
-        <w:t>62500</w:t>
-      </w:r>
-      <w:r>
-        <w:rPr>
-          <w:rFonts w:ascii="Times New Roman" w:hAnsi="Times New Roman" w:cs="Times New Roman"/>
-          <w:sz w:val="24"/>
-          <w:szCs w:val="24"/>
-        </w:rPr>
-        <w:t xml:space="preserve">; </w:t>
-      </w:r>
-      <w:proofErr w:type="spellStart"/>
-      <w:r>
-        <w:rPr>
-          <w:rFonts w:ascii="Times New Roman" w:hAnsi="Times New Roman" w:cs="Times New Roman"/>
-          <w:sz w:val="24"/>
-          <w:szCs w:val="24"/>
-        </w:rPr>
-        <w:t>i</w:t>
-      </w:r>
-      <w:proofErr w:type="spellEnd"/>
-      <w:r>
-        <w:rPr>
-          <w:rFonts w:ascii="Times New Roman" w:hAnsi="Times New Roman" w:cs="Times New Roman"/>
-          <w:color w:val="666666"/>
-          <w:sz w:val="24"/>
-          <w:szCs w:val="24"/>
-        </w:rPr>
         <w:t>++</w:t>
       </w:r>
       <w:r>
@@ -6661,7 +5870,6 @@
         </w:rPr>
         <w:tab/>
       </w:r>
-      <w:proofErr w:type="gramStart"/>
       <w:r>
         <w:rPr>
           <w:rFonts w:ascii="Times New Roman" w:hAnsi="Times New Roman" w:cs="Times New Roman"/>
@@ -6679,19 +5887,17 @@
           <w:sz w:val="24"/>
           <w:szCs w:val="24"/>
         </w:rPr>
-        <w:t>(</w:t>
-      </w:r>
-      <w:proofErr w:type="spellStart"/>
-      <w:proofErr w:type="gramEnd"/>
-      <w:r>
-        <w:rPr>
-          <w:rFonts w:ascii="Times New Roman" w:hAnsi="Times New Roman" w:cs="Times New Roman"/>
-          <w:sz w:val="24"/>
-          <w:szCs w:val="24"/>
-        </w:rPr>
-        <w:t>i</w:t>
-      </w:r>
-      <w:proofErr w:type="spellEnd"/>
+        <w:t xml:space="preserve">(i </w:t>
+      </w:r>
+      <w:r>
+        <w:rPr>
+          <w:rFonts w:ascii="Times New Roman" w:hAnsi="Times New Roman" w:cs="Times New Roman"/>
+          <w:color w:val="666666"/>
+          <w:sz w:val="24"/>
+          <w:szCs w:val="24"/>
+        </w:rPr>
+        <w:t>==</w:t>
+      </w:r>
       <w:r>
         <w:rPr>
           <w:rFonts w:ascii="Times New Roman" w:hAnsi="Times New Roman" w:cs="Times New Roman"/>
@@ -6707,7 +5913,87 @@
           <w:sz w:val="24"/>
           <w:szCs w:val="24"/>
         </w:rPr>
-        <w:t>==</w:t>
+        <w:t>31250</w:t>
+      </w:r>
+      <w:r>
+        <w:rPr>
+          <w:rFonts w:ascii="Times New Roman" w:hAnsi="Times New Roman" w:cs="Times New Roman"/>
+          <w:sz w:val="24"/>
+          <w:szCs w:val="24"/>
+        </w:rPr>
+        <w:t>)</w:t>
+      </w:r>
+    </w:p>
+    <w:p>
+      <w:pPr>
+        <w:autoSpaceDE w:val="0"/>
+        <w:autoSpaceDN w:val="0"/>
+        <w:adjustRightInd w:val="0"/>
+        <w:spacing w:after="0" w:line="240" w:lineRule="auto"/>
+        <w:rPr>
+          <w:rFonts w:ascii="Times New Roman" w:hAnsi="Times New Roman" w:cs="Times New Roman"/>
+          <w:sz w:val="24"/>
+          <w:szCs w:val="24"/>
+        </w:rPr>
+      </w:pPr>
+      <w:r>
+        <w:rPr>
+          <w:rFonts w:ascii="Times New Roman" w:hAnsi="Times New Roman" w:cs="Times New Roman"/>
+          <w:sz w:val="24"/>
+          <w:szCs w:val="24"/>
+        </w:rPr>
+        <w:tab/>
+      </w:r>
+      <w:r>
+        <w:rPr>
+          <w:rFonts w:ascii="Times New Roman" w:hAnsi="Times New Roman" w:cs="Times New Roman"/>
+          <w:sz w:val="24"/>
+          <w:szCs w:val="24"/>
+        </w:rPr>
+        <w:tab/>
+      </w:r>
+      <w:r>
+        <w:rPr>
+          <w:rFonts w:ascii="Times New Roman" w:hAnsi="Times New Roman" w:cs="Times New Roman"/>
+          <w:sz w:val="24"/>
+          <w:szCs w:val="24"/>
+        </w:rPr>
+        <w:tab/>
+      </w:r>
+      <w:r>
+        <w:rPr>
+          <w:rFonts w:ascii="Times New Roman" w:hAnsi="Times New Roman" w:cs="Times New Roman"/>
+          <w:sz w:val="24"/>
+          <w:szCs w:val="24"/>
+        </w:rPr>
+        <w:tab/>
+        <w:t xml:space="preserve">PORTB </w:t>
+      </w:r>
+      <w:r>
+        <w:rPr>
+          <w:rFonts w:ascii="Times New Roman" w:hAnsi="Times New Roman" w:cs="Times New Roman"/>
+          <w:color w:val="666666"/>
+          <w:sz w:val="24"/>
+          <w:szCs w:val="24"/>
+        </w:rPr>
+        <w:t>^=</w:t>
+      </w:r>
+      <w:r>
+        <w:rPr>
+          <w:rFonts w:ascii="Times New Roman" w:hAnsi="Times New Roman" w:cs="Times New Roman"/>
+          <w:sz w:val="24"/>
+          <w:szCs w:val="24"/>
+        </w:rPr>
+        <w:t xml:space="preserve"> (</w:t>
+      </w:r>
+      <w:r>
+        <w:rPr>
+          <w:rFonts w:ascii="Times New Roman" w:hAnsi="Times New Roman" w:cs="Times New Roman"/>
+          <w:color w:val="666666"/>
+          <w:sz w:val="24"/>
+          <w:szCs w:val="24"/>
+        </w:rPr>
+        <w:t>1</w:t>
       </w:r>
       <w:r>
         <w:rPr>
@@ -6724,61 +6010,15 @@
           <w:sz w:val="24"/>
           <w:szCs w:val="24"/>
         </w:rPr>
-        <w:t>31250</w:t>
-      </w:r>
-      <w:r>
-        <w:rPr>
-          <w:rFonts w:ascii="Times New Roman" w:hAnsi="Times New Roman" w:cs="Times New Roman"/>
-          <w:sz w:val="24"/>
-          <w:szCs w:val="24"/>
-        </w:rPr>
-        <w:t>)</w:t>
-      </w:r>
-    </w:p>
-    <w:p>
-      <w:pPr>
-        <w:autoSpaceDE w:val="0"/>
-        <w:autoSpaceDN w:val="0"/>
-        <w:adjustRightInd w:val="0"/>
-        <w:spacing w:after="0" w:line="240" w:lineRule="auto"/>
-        <w:rPr>
-          <w:rFonts w:ascii="Times New Roman" w:hAnsi="Times New Roman" w:cs="Times New Roman"/>
-          <w:sz w:val="24"/>
-          <w:szCs w:val="24"/>
-        </w:rPr>
-      </w:pPr>
-      <w:r>
-        <w:rPr>
-          <w:rFonts w:ascii="Times New Roman" w:hAnsi="Times New Roman" w:cs="Times New Roman"/>
-          <w:sz w:val="24"/>
-          <w:szCs w:val="24"/>
-        </w:rPr>
-        <w:tab/>
-      </w:r>
-      <w:r>
-        <w:rPr>
-          <w:rFonts w:ascii="Times New Roman" w:hAnsi="Times New Roman" w:cs="Times New Roman"/>
-          <w:sz w:val="24"/>
-          <w:szCs w:val="24"/>
-        </w:rPr>
-        <w:tab/>
-      </w:r>
-      <w:r>
-        <w:rPr>
-          <w:rFonts w:ascii="Times New Roman" w:hAnsi="Times New Roman" w:cs="Times New Roman"/>
-          <w:sz w:val="24"/>
-          <w:szCs w:val="24"/>
-        </w:rPr>
-        <w:tab/>
-      </w:r>
-      <w:r>
-        <w:rPr>
-          <w:rFonts w:ascii="Times New Roman" w:hAnsi="Times New Roman" w:cs="Times New Roman"/>
-          <w:sz w:val="24"/>
-          <w:szCs w:val="24"/>
-        </w:rPr>
-        <w:tab/>
-        <w:t xml:space="preserve">PORTB </w:t>
+        <w:t>&lt;&lt;</w:t>
+      </w:r>
+      <w:r>
+        <w:rPr>
+          <w:rFonts w:ascii="Times New Roman" w:hAnsi="Times New Roman" w:cs="Times New Roman"/>
+          <w:sz w:val="24"/>
+          <w:szCs w:val="24"/>
+        </w:rPr>
+        <w:t xml:space="preserve"> </w:t>
       </w:r>
       <w:r>
         <w:rPr>
@@ -6787,57 +6027,6 @@
           <w:sz w:val="24"/>
           <w:szCs w:val="24"/>
         </w:rPr>
-        <w:t>^=</w:t>
-      </w:r>
-      <w:r>
-        <w:rPr>
-          <w:rFonts w:ascii="Times New Roman" w:hAnsi="Times New Roman" w:cs="Times New Roman"/>
-          <w:sz w:val="24"/>
-          <w:szCs w:val="24"/>
-        </w:rPr>
-        <w:t xml:space="preserve"> (</w:t>
-      </w:r>
-      <w:r>
-        <w:rPr>
-          <w:rFonts w:ascii="Times New Roman" w:hAnsi="Times New Roman" w:cs="Times New Roman"/>
-          <w:color w:val="666666"/>
-          <w:sz w:val="24"/>
-          <w:szCs w:val="24"/>
-        </w:rPr>
-        <w:t>1</w:t>
-      </w:r>
-      <w:r>
-        <w:rPr>
-          <w:rFonts w:ascii="Times New Roman" w:hAnsi="Times New Roman" w:cs="Times New Roman"/>
-          <w:sz w:val="24"/>
-          <w:szCs w:val="24"/>
-        </w:rPr>
-        <w:t xml:space="preserve"> </w:t>
-      </w:r>
-      <w:r>
-        <w:rPr>
-          <w:rFonts w:ascii="Times New Roman" w:hAnsi="Times New Roman" w:cs="Times New Roman"/>
-          <w:color w:val="666666"/>
-          <w:sz w:val="24"/>
-          <w:szCs w:val="24"/>
-        </w:rPr>
-        <w:t>&lt;&lt;</w:t>
-      </w:r>
-      <w:r>
-        <w:rPr>
-          <w:rFonts w:ascii="Times New Roman" w:hAnsi="Times New Roman" w:cs="Times New Roman"/>
-          <w:sz w:val="24"/>
-          <w:szCs w:val="24"/>
-        </w:rPr>
-        <w:t xml:space="preserve"> </w:t>
-      </w:r>
-      <w:r>
-        <w:rPr>
-          <w:rFonts w:ascii="Times New Roman" w:hAnsi="Times New Roman" w:cs="Times New Roman"/>
-          <w:color w:val="666666"/>
-          <w:sz w:val="24"/>
-          <w:szCs w:val="24"/>
-        </w:rPr>
         <w:t>2</w:t>
       </w:r>
       <w:r>
@@ -6885,7 +6074,6 @@
         </w:rPr>
         <w:tab/>
       </w:r>
-      <w:proofErr w:type="gramStart"/>
       <w:r>
         <w:rPr>
           <w:rFonts w:ascii="Times New Roman" w:hAnsi="Times New Roman" w:cs="Times New Roman"/>
@@ -6903,19 +6091,17 @@
           <w:sz w:val="24"/>
           <w:szCs w:val="24"/>
         </w:rPr>
-        <w:t>(</w:t>
-      </w:r>
-      <w:proofErr w:type="spellStart"/>
-      <w:proofErr w:type="gramEnd"/>
-      <w:r>
-        <w:rPr>
-          <w:rFonts w:ascii="Times New Roman" w:hAnsi="Times New Roman" w:cs="Times New Roman"/>
-          <w:sz w:val="24"/>
-          <w:szCs w:val="24"/>
-        </w:rPr>
-        <w:t>i</w:t>
-      </w:r>
-      <w:proofErr w:type="spellEnd"/>
+        <w:t xml:space="preserve">(i </w:t>
+      </w:r>
+      <w:r>
+        <w:rPr>
+          <w:rFonts w:ascii="Times New Roman" w:hAnsi="Times New Roman" w:cs="Times New Roman"/>
+          <w:color w:val="666666"/>
+          <w:sz w:val="24"/>
+          <w:szCs w:val="24"/>
+        </w:rPr>
+        <w:t>==</w:t>
+      </w:r>
       <w:r>
         <w:rPr>
           <w:rFonts w:ascii="Times New Roman" w:hAnsi="Times New Roman" w:cs="Times New Roman"/>
@@ -6931,7 +6117,95 @@
           <w:sz w:val="24"/>
           <w:szCs w:val="24"/>
         </w:rPr>
-        <w:t>==</w:t>
+        <w:t>62499</w:t>
+      </w:r>
+      <w:r>
+        <w:rPr>
+          <w:rFonts w:ascii="Times New Roman" w:hAnsi="Times New Roman" w:cs="Times New Roman"/>
+          <w:sz w:val="24"/>
+          <w:szCs w:val="24"/>
+        </w:rPr>
+        <w:t>)</w:t>
+      </w:r>
+      <w:r>
+        <w:rPr>
+          <w:rFonts w:ascii="Times New Roman" w:hAnsi="Times New Roman" w:cs="Times New Roman"/>
+          <w:sz w:val="24"/>
+          <w:szCs w:val="24"/>
+        </w:rPr>
+        <w:tab/>
+      </w:r>
+    </w:p>
+    <w:p>
+      <w:pPr>
+        <w:autoSpaceDE w:val="0"/>
+        <w:autoSpaceDN w:val="0"/>
+        <w:adjustRightInd w:val="0"/>
+        <w:spacing w:after="0" w:line="240" w:lineRule="auto"/>
+        <w:rPr>
+          <w:rFonts w:ascii="Times New Roman" w:hAnsi="Times New Roman" w:cs="Times New Roman"/>
+          <w:sz w:val="24"/>
+          <w:szCs w:val="24"/>
+        </w:rPr>
+      </w:pPr>
+      <w:r>
+        <w:rPr>
+          <w:rFonts w:ascii="Times New Roman" w:hAnsi="Times New Roman" w:cs="Times New Roman"/>
+          <w:sz w:val="24"/>
+          <w:szCs w:val="24"/>
+        </w:rPr>
+        <w:tab/>
+      </w:r>
+      <w:r>
+        <w:rPr>
+          <w:rFonts w:ascii="Times New Roman" w:hAnsi="Times New Roman" w:cs="Times New Roman"/>
+          <w:sz w:val="24"/>
+          <w:szCs w:val="24"/>
+        </w:rPr>
+        <w:tab/>
+      </w:r>
+      <w:r>
+        <w:rPr>
+          <w:rFonts w:ascii="Times New Roman" w:hAnsi="Times New Roman" w:cs="Times New Roman"/>
+          <w:sz w:val="24"/>
+          <w:szCs w:val="24"/>
+        </w:rPr>
+        <w:tab/>
+      </w:r>
+      <w:r>
+        <w:rPr>
+          <w:rFonts w:ascii="Times New Roman" w:hAnsi="Times New Roman" w:cs="Times New Roman"/>
+          <w:sz w:val="24"/>
+          <w:szCs w:val="24"/>
+        </w:rPr>
+        <w:tab/>
+        <w:t xml:space="preserve">PORTB </w:t>
+      </w:r>
+      <w:r>
+        <w:rPr>
+          <w:rFonts w:ascii="Times New Roman" w:hAnsi="Times New Roman" w:cs="Times New Roman"/>
+          <w:color w:val="666666"/>
+          <w:sz w:val="24"/>
+          <w:szCs w:val="24"/>
+        </w:rPr>
+        <w:t>^=</w:t>
+      </w:r>
+      <w:r>
+        <w:rPr>
+          <w:rFonts w:ascii="Times New Roman" w:hAnsi="Times New Roman" w:cs="Times New Roman"/>
+          <w:sz w:val="24"/>
+          <w:szCs w:val="24"/>
+        </w:rPr>
+        <w:t xml:space="preserve"> (</w:t>
+      </w:r>
+      <w:r>
+        <w:rPr>
+          <w:rFonts w:ascii="Times New Roman" w:hAnsi="Times New Roman" w:cs="Times New Roman"/>
+          <w:color w:val="666666"/>
+          <w:sz w:val="24"/>
+          <w:szCs w:val="24"/>
+        </w:rPr>
+        <w:t>0</w:t>
       </w:r>
       <w:r>
         <w:rPr>
@@ -6948,69 +6222,15 @@
           <w:sz w:val="24"/>
           <w:szCs w:val="24"/>
         </w:rPr>
-        <w:t>62499</w:t>
-      </w:r>
-      <w:r>
-        <w:rPr>
-          <w:rFonts w:ascii="Times New Roman" w:hAnsi="Times New Roman" w:cs="Times New Roman"/>
-          <w:sz w:val="24"/>
-          <w:szCs w:val="24"/>
-        </w:rPr>
-        <w:t>)</w:t>
-      </w:r>
-      <w:r>
-        <w:rPr>
-          <w:rFonts w:ascii="Times New Roman" w:hAnsi="Times New Roman" w:cs="Times New Roman"/>
-          <w:sz w:val="24"/>
-          <w:szCs w:val="24"/>
-        </w:rPr>
-        <w:tab/>
-      </w:r>
-    </w:p>
-    <w:p>
-      <w:pPr>
-        <w:autoSpaceDE w:val="0"/>
-        <w:autoSpaceDN w:val="0"/>
-        <w:adjustRightInd w:val="0"/>
-        <w:spacing w:after="0" w:line="240" w:lineRule="auto"/>
-        <w:rPr>
-          <w:rFonts w:ascii="Times New Roman" w:hAnsi="Times New Roman" w:cs="Times New Roman"/>
-          <w:sz w:val="24"/>
-          <w:szCs w:val="24"/>
-        </w:rPr>
-      </w:pPr>
-      <w:r>
-        <w:rPr>
-          <w:rFonts w:ascii="Times New Roman" w:hAnsi="Times New Roman" w:cs="Times New Roman"/>
-          <w:sz w:val="24"/>
-          <w:szCs w:val="24"/>
-        </w:rPr>
-        <w:tab/>
-      </w:r>
-      <w:r>
-        <w:rPr>
-          <w:rFonts w:ascii="Times New Roman" w:hAnsi="Times New Roman" w:cs="Times New Roman"/>
-          <w:sz w:val="24"/>
-          <w:szCs w:val="24"/>
-        </w:rPr>
-        <w:tab/>
-      </w:r>
-      <w:r>
-        <w:rPr>
-          <w:rFonts w:ascii="Times New Roman" w:hAnsi="Times New Roman" w:cs="Times New Roman"/>
-          <w:sz w:val="24"/>
-          <w:szCs w:val="24"/>
-        </w:rPr>
-        <w:tab/>
-      </w:r>
-      <w:r>
-        <w:rPr>
-          <w:rFonts w:ascii="Times New Roman" w:hAnsi="Times New Roman" w:cs="Times New Roman"/>
-          <w:sz w:val="24"/>
-          <w:szCs w:val="24"/>
-        </w:rPr>
-        <w:tab/>
-        <w:t xml:space="preserve">PORTB </w:t>
+        <w:t>&lt;&lt;</w:t>
+      </w:r>
+      <w:r>
+        <w:rPr>
+          <w:rFonts w:ascii="Times New Roman" w:hAnsi="Times New Roman" w:cs="Times New Roman"/>
+          <w:sz w:val="24"/>
+          <w:szCs w:val="24"/>
+        </w:rPr>
+        <w:t xml:space="preserve"> </w:t>
       </w:r>
       <w:r>
         <w:rPr>
@@ -7019,57 +6239,6 @@
           <w:sz w:val="24"/>
           <w:szCs w:val="24"/>
         </w:rPr>
-        <w:t>^=</w:t>
-      </w:r>
-      <w:r>
-        <w:rPr>
-          <w:rFonts w:ascii="Times New Roman" w:hAnsi="Times New Roman" w:cs="Times New Roman"/>
-          <w:sz w:val="24"/>
-          <w:szCs w:val="24"/>
-        </w:rPr>
-        <w:t xml:space="preserve"> (</w:t>
-      </w:r>
-      <w:r>
-        <w:rPr>
-          <w:rFonts w:ascii="Times New Roman" w:hAnsi="Times New Roman" w:cs="Times New Roman"/>
-          <w:color w:val="666666"/>
-          <w:sz w:val="24"/>
-          <w:szCs w:val="24"/>
-        </w:rPr>
-        <w:t>0</w:t>
-      </w:r>
-      <w:r>
-        <w:rPr>
-          <w:rFonts w:ascii="Times New Roman" w:hAnsi="Times New Roman" w:cs="Times New Roman"/>
-          <w:sz w:val="24"/>
-          <w:szCs w:val="24"/>
-        </w:rPr>
-        <w:t xml:space="preserve"> </w:t>
-      </w:r>
-      <w:r>
-        <w:rPr>
-          <w:rFonts w:ascii="Times New Roman" w:hAnsi="Times New Roman" w:cs="Times New Roman"/>
-          <w:color w:val="666666"/>
-          <w:sz w:val="24"/>
-          <w:szCs w:val="24"/>
-        </w:rPr>
-        <w:t>&lt;&lt;</w:t>
-      </w:r>
-      <w:r>
-        <w:rPr>
-          <w:rFonts w:ascii="Times New Roman" w:hAnsi="Times New Roman" w:cs="Times New Roman"/>
-          <w:sz w:val="24"/>
-          <w:szCs w:val="24"/>
-        </w:rPr>
-        <w:t xml:space="preserve"> </w:t>
-      </w:r>
-      <w:r>
-        <w:rPr>
-          <w:rFonts w:ascii="Times New Roman" w:hAnsi="Times New Roman" w:cs="Times New Roman"/>
-          <w:color w:val="666666"/>
-          <w:sz w:val="24"/>
-          <w:szCs w:val="24"/>
-        </w:rPr>
         <w:t>2</w:t>
       </w:r>
       <w:r>
@@ -7257,31 +6426,7 @@
           <w:sz w:val="24"/>
           <w:szCs w:val="24"/>
         </w:rPr>
-        <w:t xml:space="preserve">//end </w:t>
-      </w:r>
-      <w:proofErr w:type="gramStart"/>
-      <w:r>
-        <w:rPr>
-          <w:rFonts w:ascii="Times New Roman" w:hAnsi="Times New Roman" w:cs="Times New Roman"/>
-          <w:i/>
-          <w:iCs/>
-          <w:color w:val="408080"/>
-          <w:sz w:val="24"/>
-          <w:szCs w:val="24"/>
-        </w:rPr>
-        <w:t>while(</w:t>
-      </w:r>
-      <w:proofErr w:type="gramEnd"/>
-      <w:r>
-        <w:rPr>
-          <w:rFonts w:ascii="Times New Roman" w:hAnsi="Times New Roman" w:cs="Times New Roman"/>
-          <w:i/>
-          <w:iCs/>
-          <w:color w:val="408080"/>
-          <w:sz w:val="24"/>
-          <w:szCs w:val="24"/>
-        </w:rPr>
-        <w:t>1)</w:t>
+        <w:t>//end while(1)</w:t>
       </w:r>
     </w:p>
     <w:p>
@@ -7475,45 +6620,8 @@
           <w:sz w:val="24"/>
           <w:szCs w:val="24"/>
         </w:rPr>
-        <w:t xml:space="preserve"> * </w:t>
-      </w:r>
-      <w:proofErr w:type="gramStart"/>
-      <w:r>
-        <w:rPr>
-          <w:rFonts w:ascii="Times New Roman" w:hAnsi="Times New Roman" w:cs="Times New Roman"/>
-          <w:i/>
-          <w:iCs/>
-          <w:color w:val="408080"/>
-          <w:sz w:val="24"/>
-          <w:szCs w:val="24"/>
-        </w:rPr>
-        <w:t>Author :</w:t>
-      </w:r>
-      <w:proofErr w:type="gramEnd"/>
-      <w:r>
-        <w:rPr>
-          <w:rFonts w:ascii="Times New Roman" w:hAnsi="Times New Roman" w:cs="Times New Roman"/>
-          <w:i/>
-          <w:iCs/>
-          <w:color w:val="408080"/>
-          <w:sz w:val="24"/>
-          <w:szCs w:val="24"/>
-        </w:rPr>
-        <w:t xml:space="preserve"> Guillermo </w:t>
-      </w:r>
-      <w:proofErr w:type="spellStart"/>
-      <w:r>
-        <w:rPr>
-          <w:rFonts w:ascii="Times New Roman" w:hAnsi="Times New Roman" w:cs="Times New Roman"/>
-          <w:i/>
-          <w:iCs/>
-          <w:color w:val="408080"/>
-          <w:sz w:val="24"/>
-          <w:szCs w:val="24"/>
-        </w:rPr>
-        <w:t>Gálvez</w:t>
-      </w:r>
-      <w:proofErr w:type="spellEnd"/>
+        <w:t xml:space="preserve"> * Author : Guillermo Gálvez</w:t>
+      </w:r>
     </w:p>
     <w:p>
       <w:pPr>
@@ -7582,19 +6690,22 @@
           <w:sz w:val="24"/>
           <w:szCs w:val="24"/>
         </w:rPr>
-        <w:t>#include&lt;</w:t>
-      </w:r>
-      <w:proofErr w:type="spellStart"/>
-      <w:r>
+        <w:t>#include&lt;avr/io.h&gt;</w:t>
+      </w:r>
+    </w:p>
+    <w:p>
+      <w:pPr>
+        <w:autoSpaceDE w:val="0"/>
+        <w:autoSpaceDN w:val="0"/>
+        <w:adjustRightInd w:val="0"/>
+        <w:spacing w:after="0" w:line="240" w:lineRule="auto"/>
         <w:rPr>
           <w:rFonts w:ascii="Times New Roman" w:hAnsi="Times New Roman" w:cs="Times New Roman"/>
           <w:color w:val="BC7A00"/>
           <w:sz w:val="24"/>
           <w:szCs w:val="24"/>
         </w:rPr>
-        <w:t>avr</w:t>
-      </w:r>
-      <w:proofErr w:type="spellEnd"/>
+      </w:pPr>
       <w:r>
         <w:rPr>
           <w:rFonts w:ascii="Times New Roman" w:hAnsi="Times New Roman" w:cs="Times New Roman"/>
@@ -7602,19 +6713,22 @@
           <w:sz w:val="24"/>
           <w:szCs w:val="24"/>
         </w:rPr>
-        <w:t>/</w:t>
-      </w:r>
-      <w:proofErr w:type="spellStart"/>
-      <w:r>
+        <w:t>#include&lt;util/delay.h&gt;</w:t>
+      </w:r>
+    </w:p>
+    <w:p>
+      <w:pPr>
+        <w:autoSpaceDE w:val="0"/>
+        <w:autoSpaceDN w:val="0"/>
+        <w:adjustRightInd w:val="0"/>
+        <w:spacing w:after="0" w:line="240" w:lineRule="auto"/>
         <w:rPr>
           <w:rFonts w:ascii="Times New Roman" w:hAnsi="Times New Roman" w:cs="Times New Roman"/>
           <w:color w:val="BC7A00"/>
           <w:sz w:val="24"/>
           <w:szCs w:val="24"/>
         </w:rPr>
-        <w:t>io.h</w:t>
-      </w:r>
-      <w:proofErr w:type="spellEnd"/>
+      </w:pPr>
       <w:r>
         <w:rPr>
           <w:rFonts w:ascii="Times New Roman" w:hAnsi="Times New Roman" w:cs="Times New Roman"/>
@@ -7622,8 +6736,21 @@
           <w:sz w:val="24"/>
           <w:szCs w:val="24"/>
         </w:rPr>
-        <w:t>&gt;</w:t>
-      </w:r>
+        <w:t>#include &lt;avr/interrupt.h&gt;</w:t>
+      </w:r>
+    </w:p>
+    <w:p>
+      <w:pPr>
+        <w:autoSpaceDE w:val="0"/>
+        <w:autoSpaceDN w:val="0"/>
+        <w:adjustRightInd w:val="0"/>
+        <w:spacing w:after="0" w:line="240" w:lineRule="auto"/>
+        <w:rPr>
+          <w:rFonts w:ascii="Times New Roman" w:hAnsi="Times New Roman" w:cs="Times New Roman"/>
+          <w:sz w:val="24"/>
+          <w:szCs w:val="24"/>
+        </w:rPr>
+      </w:pPr>
     </w:p>
     <w:p>
       <w:pPr>
@@ -7645,9 +6772,8 @@
           <w:sz w:val="24"/>
           <w:szCs w:val="24"/>
         </w:rPr>
-        <w:t>#include&lt;</w:t>
-      </w:r>
-      <w:proofErr w:type="spellStart"/>
+        <w:t>#define l_on</w:t>
+      </w:r>
       <w:r>
         <w:rPr>
           <w:rFonts w:ascii="Times New Roman" w:hAnsi="Times New Roman" w:cs="Times New Roman"/>
@@ -7655,9 +6781,9 @@
           <w:sz w:val="24"/>
           <w:szCs w:val="24"/>
         </w:rPr>
-        <w:t>util</w:t>
-      </w:r>
-      <w:proofErr w:type="spellEnd"/>
+        <w:tab/>
+        <w:t>PORTB |=</w:t>
+      </w:r>
       <w:r>
         <w:rPr>
           <w:rFonts w:ascii="Times New Roman" w:hAnsi="Times New Roman" w:cs="Times New Roman"/>
@@ -7665,19 +6791,23 @@
           <w:sz w:val="24"/>
           <w:szCs w:val="24"/>
         </w:rPr>
-        <w:t>/</w:t>
-      </w:r>
-      <w:proofErr w:type="spellStart"/>
-      <w:r>
+        <w:tab/>
+        <w:t>(1 &lt;&lt; PORTB2)</w:t>
+      </w:r>
+    </w:p>
+    <w:p>
+      <w:pPr>
+        <w:autoSpaceDE w:val="0"/>
+        <w:autoSpaceDN w:val="0"/>
+        <w:adjustRightInd w:val="0"/>
+        <w:spacing w:after="0" w:line="240" w:lineRule="auto"/>
         <w:rPr>
           <w:rFonts w:ascii="Times New Roman" w:hAnsi="Times New Roman" w:cs="Times New Roman"/>
           <w:color w:val="BC7A00"/>
           <w:sz w:val="24"/>
           <w:szCs w:val="24"/>
         </w:rPr>
-        <w:t>delay.h</w:t>
-      </w:r>
-      <w:proofErr w:type="spellEnd"/>
+      </w:pPr>
       <w:r>
         <w:rPr>
           <w:rFonts w:ascii="Times New Roman" w:hAnsi="Times New Roman" w:cs="Times New Roman"/>
@@ -7685,22 +6815,18 @@
           <w:sz w:val="24"/>
           <w:szCs w:val="24"/>
         </w:rPr>
-        <w:t>&gt;</w:t>
-      </w:r>
-    </w:p>
-    <w:p>
-      <w:pPr>
-        <w:autoSpaceDE w:val="0"/>
-        <w:autoSpaceDN w:val="0"/>
-        <w:adjustRightInd w:val="0"/>
-        <w:spacing w:after="0" w:line="240" w:lineRule="auto"/>
+        <w:t>#define l_off</w:t>
+      </w:r>
+      <w:r>
         <w:rPr>
           <w:rFonts w:ascii="Times New Roman" w:hAnsi="Times New Roman" w:cs="Times New Roman"/>
           <w:color w:val="BC7A00"/>
           <w:sz w:val="24"/>
           <w:szCs w:val="24"/>
         </w:rPr>
-      </w:pPr>
+        <w:tab/>
+        <w:t>PORTB &amp;=</w:t>
+      </w:r>
       <w:r>
         <w:rPr>
           <w:rFonts w:ascii="Times New Roman" w:hAnsi="Times New Roman" w:cs="Times New Roman"/>
@@ -7708,19 +6834,23 @@
           <w:sz w:val="24"/>
           <w:szCs w:val="24"/>
         </w:rPr>
-        <w:t>#include &lt;</w:t>
-      </w:r>
-      <w:proofErr w:type="spellStart"/>
-      <w:r>
+        <w:tab/>
+        <w:t>~(1 &lt;&lt; PORTB2)</w:t>
+      </w:r>
+    </w:p>
+    <w:p>
+      <w:pPr>
+        <w:autoSpaceDE w:val="0"/>
+        <w:autoSpaceDN w:val="0"/>
+        <w:adjustRightInd w:val="0"/>
+        <w:spacing w:after="0" w:line="240" w:lineRule="auto"/>
         <w:rPr>
           <w:rFonts w:ascii="Times New Roman" w:hAnsi="Times New Roman" w:cs="Times New Roman"/>
           <w:color w:val="BC7A00"/>
           <w:sz w:val="24"/>
           <w:szCs w:val="24"/>
         </w:rPr>
-        <w:t>avr</w:t>
-      </w:r>
-      <w:proofErr w:type="spellEnd"/>
+      </w:pPr>
       <w:r>
         <w:rPr>
           <w:rFonts w:ascii="Times New Roman" w:hAnsi="Times New Roman" w:cs="Times New Roman"/>
@@ -7728,9 +6858,8 @@
           <w:sz w:val="24"/>
           <w:szCs w:val="24"/>
         </w:rPr>
-        <w:t>/</w:t>
-      </w:r>
-      <w:proofErr w:type="spellStart"/>
+        <w:t>#define l_tog</w:t>
+      </w:r>
       <w:r>
         <w:rPr>
           <w:rFonts w:ascii="Times New Roman" w:hAnsi="Times New Roman" w:cs="Times New Roman"/>
@@ -7738,9 +6867,9 @@
           <w:sz w:val="24"/>
           <w:szCs w:val="24"/>
         </w:rPr>
-        <w:t>interrupt.h</w:t>
-      </w:r>
-      <w:proofErr w:type="spellEnd"/>
+        <w:tab/>
+        <w:t>PINB  |=</w:t>
+      </w:r>
       <w:r>
         <w:rPr>
           <w:rFonts w:ascii="Times New Roman" w:hAnsi="Times New Roman" w:cs="Times New Roman"/>
@@ -7748,218 +6877,6 @@
           <w:sz w:val="24"/>
           <w:szCs w:val="24"/>
         </w:rPr>
-        <w:t>&gt;</w:t>
-      </w:r>
-    </w:p>
-    <w:p>
-      <w:pPr>
-        <w:autoSpaceDE w:val="0"/>
-        <w:autoSpaceDN w:val="0"/>
-        <w:adjustRightInd w:val="0"/>
-        <w:spacing w:after="0" w:line="240" w:lineRule="auto"/>
-        <w:rPr>
-          <w:rFonts w:ascii="Times New Roman" w:hAnsi="Times New Roman" w:cs="Times New Roman"/>
-          <w:sz w:val="24"/>
-          <w:szCs w:val="24"/>
-        </w:rPr>
-      </w:pPr>
-    </w:p>
-    <w:p>
-      <w:pPr>
-        <w:autoSpaceDE w:val="0"/>
-        <w:autoSpaceDN w:val="0"/>
-        <w:adjustRightInd w:val="0"/>
-        <w:spacing w:after="0" w:line="240" w:lineRule="auto"/>
-        <w:rPr>
-          <w:rFonts w:ascii="Times New Roman" w:hAnsi="Times New Roman" w:cs="Times New Roman"/>
-          <w:color w:val="BC7A00"/>
-          <w:sz w:val="24"/>
-          <w:szCs w:val="24"/>
-        </w:rPr>
-      </w:pPr>
-      <w:r>
-        <w:rPr>
-          <w:rFonts w:ascii="Times New Roman" w:hAnsi="Times New Roman" w:cs="Times New Roman"/>
-          <w:color w:val="BC7A00"/>
-          <w:sz w:val="24"/>
-          <w:szCs w:val="24"/>
-        </w:rPr>
-        <w:t xml:space="preserve">#define </w:t>
-      </w:r>
-      <w:proofErr w:type="spellStart"/>
-      <w:r>
-        <w:rPr>
-          <w:rFonts w:ascii="Times New Roman" w:hAnsi="Times New Roman" w:cs="Times New Roman"/>
-          <w:color w:val="BC7A00"/>
-          <w:sz w:val="24"/>
-          <w:szCs w:val="24"/>
-        </w:rPr>
-        <w:t>l_on</w:t>
-      </w:r>
-      <w:proofErr w:type="spellEnd"/>
-      <w:r>
-        <w:rPr>
-          <w:rFonts w:ascii="Times New Roman" w:hAnsi="Times New Roman" w:cs="Times New Roman"/>
-          <w:color w:val="BC7A00"/>
-          <w:sz w:val="24"/>
-          <w:szCs w:val="24"/>
-        </w:rPr>
-        <w:tab/>
-        <w:t>PORTB |=</w:t>
-      </w:r>
-      <w:r>
-        <w:rPr>
-          <w:rFonts w:ascii="Times New Roman" w:hAnsi="Times New Roman" w:cs="Times New Roman"/>
-          <w:color w:val="BC7A00"/>
-          <w:sz w:val="24"/>
-          <w:szCs w:val="24"/>
-        </w:rPr>
-        <w:tab/>
-        <w:t>(1 &lt;&lt; PORTB2)</w:t>
-      </w:r>
-    </w:p>
-    <w:p>
-      <w:pPr>
-        <w:autoSpaceDE w:val="0"/>
-        <w:autoSpaceDN w:val="0"/>
-        <w:adjustRightInd w:val="0"/>
-        <w:spacing w:after="0" w:line="240" w:lineRule="auto"/>
-        <w:rPr>
-          <w:rFonts w:ascii="Times New Roman" w:hAnsi="Times New Roman" w:cs="Times New Roman"/>
-          <w:color w:val="BC7A00"/>
-          <w:sz w:val="24"/>
-          <w:szCs w:val="24"/>
-        </w:rPr>
-      </w:pPr>
-      <w:r>
-        <w:rPr>
-          <w:rFonts w:ascii="Times New Roman" w:hAnsi="Times New Roman" w:cs="Times New Roman"/>
-          <w:color w:val="BC7A00"/>
-          <w:sz w:val="24"/>
-          <w:szCs w:val="24"/>
-        </w:rPr>
-        <w:t xml:space="preserve">#define </w:t>
-      </w:r>
-      <w:proofErr w:type="spellStart"/>
-      <w:r>
-        <w:rPr>
-          <w:rFonts w:ascii="Times New Roman" w:hAnsi="Times New Roman" w:cs="Times New Roman"/>
-          <w:color w:val="BC7A00"/>
-          <w:sz w:val="24"/>
-          <w:szCs w:val="24"/>
-        </w:rPr>
-        <w:t>l_off</w:t>
-      </w:r>
-      <w:proofErr w:type="spellEnd"/>
-      <w:r>
-        <w:rPr>
-          <w:rFonts w:ascii="Times New Roman" w:hAnsi="Times New Roman" w:cs="Times New Roman"/>
-          <w:color w:val="BC7A00"/>
-          <w:sz w:val="24"/>
-          <w:szCs w:val="24"/>
-        </w:rPr>
-        <w:tab/>
-        <w:t>PORTB &amp;=</w:t>
-      </w:r>
-      <w:r>
-        <w:rPr>
-          <w:rFonts w:ascii="Times New Roman" w:hAnsi="Times New Roman" w:cs="Times New Roman"/>
-          <w:color w:val="BC7A00"/>
-          <w:sz w:val="24"/>
-          <w:szCs w:val="24"/>
-        </w:rPr>
-        <w:tab/>
-      </w:r>
-      <w:proofErr w:type="gramStart"/>
-      <w:r>
-        <w:rPr>
-          <w:rFonts w:ascii="Times New Roman" w:hAnsi="Times New Roman" w:cs="Times New Roman"/>
-          <w:color w:val="BC7A00"/>
-          <w:sz w:val="24"/>
-          <w:szCs w:val="24"/>
-        </w:rPr>
-        <w:t>~(</w:t>
-      </w:r>
-      <w:proofErr w:type="gramEnd"/>
-      <w:r>
-        <w:rPr>
-          <w:rFonts w:ascii="Times New Roman" w:hAnsi="Times New Roman" w:cs="Times New Roman"/>
-          <w:color w:val="BC7A00"/>
-          <w:sz w:val="24"/>
-          <w:szCs w:val="24"/>
-        </w:rPr>
-        <w:t>1 &lt;&lt; PORTB2)</w:t>
-      </w:r>
-    </w:p>
-    <w:p>
-      <w:pPr>
-        <w:autoSpaceDE w:val="0"/>
-        <w:autoSpaceDN w:val="0"/>
-        <w:adjustRightInd w:val="0"/>
-        <w:spacing w:after="0" w:line="240" w:lineRule="auto"/>
-        <w:rPr>
-          <w:rFonts w:ascii="Times New Roman" w:hAnsi="Times New Roman" w:cs="Times New Roman"/>
-          <w:color w:val="BC7A00"/>
-          <w:sz w:val="24"/>
-          <w:szCs w:val="24"/>
-        </w:rPr>
-      </w:pPr>
-      <w:r>
-        <w:rPr>
-          <w:rFonts w:ascii="Times New Roman" w:hAnsi="Times New Roman" w:cs="Times New Roman"/>
-          <w:color w:val="BC7A00"/>
-          <w:sz w:val="24"/>
-          <w:szCs w:val="24"/>
-        </w:rPr>
-        <w:t xml:space="preserve">#define </w:t>
-      </w:r>
-      <w:proofErr w:type="spellStart"/>
-      <w:r>
-        <w:rPr>
-          <w:rFonts w:ascii="Times New Roman" w:hAnsi="Times New Roman" w:cs="Times New Roman"/>
-          <w:color w:val="BC7A00"/>
-          <w:sz w:val="24"/>
-          <w:szCs w:val="24"/>
-        </w:rPr>
-        <w:t>l_tog</w:t>
-      </w:r>
-      <w:proofErr w:type="spellEnd"/>
-      <w:r>
-        <w:rPr>
-          <w:rFonts w:ascii="Times New Roman" w:hAnsi="Times New Roman" w:cs="Times New Roman"/>
-          <w:color w:val="BC7A00"/>
-          <w:sz w:val="24"/>
-          <w:szCs w:val="24"/>
-        </w:rPr>
-        <w:tab/>
-      </w:r>
-      <w:proofErr w:type="gramStart"/>
-      <w:r>
-        <w:rPr>
-          <w:rFonts w:ascii="Times New Roman" w:hAnsi="Times New Roman" w:cs="Times New Roman"/>
-          <w:color w:val="BC7A00"/>
-          <w:sz w:val="24"/>
-          <w:szCs w:val="24"/>
-        </w:rPr>
-        <w:t>PINB  |</w:t>
-      </w:r>
-      <w:proofErr w:type="gramEnd"/>
-      <w:r>
-        <w:rPr>
-          <w:rFonts w:ascii="Times New Roman" w:hAnsi="Times New Roman" w:cs="Times New Roman"/>
-          <w:color w:val="BC7A00"/>
-          <w:sz w:val="24"/>
-          <w:szCs w:val="24"/>
-        </w:rPr>
-        <w:t>=</w:t>
-      </w:r>
-      <w:r>
-        <w:rPr>
-          <w:rFonts w:ascii="Times New Roman" w:hAnsi="Times New Roman" w:cs="Times New Roman"/>
-          <w:color w:val="BC7A00"/>
-          <w:sz w:val="24"/>
-          <w:szCs w:val="24"/>
-        </w:rPr>
         <w:tab/>
         <w:t>(1 &lt;&lt; PINB2)</w:t>
       </w:r>
@@ -8038,78 +6955,33 @@
           <w:szCs w:val="24"/>
         </w:rPr>
         <w:tab/>
-      </w:r>
-      <w:proofErr w:type="spellStart"/>
-      <w:r>
-        <w:rPr>
-          <w:rFonts w:ascii="Times New Roman" w:hAnsi="Times New Roman" w:cs="Times New Roman"/>
-          <w:sz w:val="24"/>
-          <w:szCs w:val="24"/>
-        </w:rPr>
-        <w:t>l_tog</w:t>
-      </w:r>
-      <w:proofErr w:type="spellEnd"/>
-      <w:r>
-        <w:rPr>
-          <w:rFonts w:ascii="Times New Roman" w:hAnsi="Times New Roman" w:cs="Times New Roman"/>
-          <w:sz w:val="24"/>
-          <w:szCs w:val="24"/>
-        </w:rPr>
-        <w:t>;</w:t>
-      </w:r>
-    </w:p>
-    <w:p>
-      <w:pPr>
-        <w:autoSpaceDE w:val="0"/>
-        <w:autoSpaceDN w:val="0"/>
-        <w:adjustRightInd w:val="0"/>
-        <w:spacing w:after="0" w:line="240" w:lineRule="auto"/>
-        <w:rPr>
-          <w:rFonts w:ascii="Times New Roman" w:hAnsi="Times New Roman" w:cs="Times New Roman"/>
-          <w:i/>
-          <w:iCs/>
-          <w:color w:val="408080"/>
-          <w:sz w:val="24"/>
-          <w:szCs w:val="24"/>
-        </w:rPr>
-      </w:pPr>
-      <w:r>
-        <w:rPr>
-          <w:rFonts w:ascii="Times New Roman" w:hAnsi="Times New Roman" w:cs="Times New Roman"/>
-          <w:sz w:val="24"/>
-          <w:szCs w:val="24"/>
-        </w:rPr>
-        <w:tab/>
-        <w:t>_</w:t>
-      </w:r>
-      <w:proofErr w:type="spellStart"/>
-      <w:r>
-        <w:rPr>
-          <w:rFonts w:ascii="Times New Roman" w:hAnsi="Times New Roman" w:cs="Times New Roman"/>
-          <w:sz w:val="24"/>
-          <w:szCs w:val="24"/>
-        </w:rPr>
-        <w:t>delay_</w:t>
-      </w:r>
-      <w:proofErr w:type="gramStart"/>
-      <w:r>
-        <w:rPr>
-          <w:rFonts w:ascii="Times New Roman" w:hAnsi="Times New Roman" w:cs="Times New Roman"/>
-          <w:sz w:val="24"/>
-          <w:szCs w:val="24"/>
-        </w:rPr>
-        <w:t>ms</w:t>
-      </w:r>
-      <w:proofErr w:type="spellEnd"/>
-      <w:r>
-        <w:rPr>
-          <w:rFonts w:ascii="Times New Roman" w:hAnsi="Times New Roman" w:cs="Times New Roman"/>
-          <w:sz w:val="24"/>
-          <w:szCs w:val="24"/>
-        </w:rPr>
-        <w:t>(</w:t>
-      </w:r>
-      <w:proofErr w:type="gramEnd"/>
+        <w:t>l_tog;</w:t>
+      </w:r>
+    </w:p>
+    <w:p>
+      <w:pPr>
+        <w:autoSpaceDE w:val="0"/>
+        <w:autoSpaceDN w:val="0"/>
+        <w:adjustRightInd w:val="0"/>
+        <w:spacing w:after="0" w:line="240" w:lineRule="auto"/>
+        <w:rPr>
+          <w:rFonts w:ascii="Times New Roman" w:hAnsi="Times New Roman" w:cs="Times New Roman"/>
+          <w:i/>
+          <w:iCs/>
+          <w:color w:val="408080"/>
+          <w:sz w:val="24"/>
+          <w:szCs w:val="24"/>
+        </w:rPr>
+      </w:pPr>
+      <w:r>
+        <w:rPr>
+          <w:rFonts w:ascii="Times New Roman" w:hAnsi="Times New Roman" w:cs="Times New Roman"/>
+          <w:sz w:val="24"/>
+          <w:szCs w:val="24"/>
+        </w:rPr>
+        <w:tab/>
+        <w:t>_delay_ms(</w:t>
+      </w:r>
       <w:r>
         <w:rPr>
           <w:rFonts w:ascii="Times New Roman" w:hAnsi="Times New Roman" w:cs="Times New Roman"/>
@@ -8144,121 +7016,52 @@
           <w:sz w:val="24"/>
           <w:szCs w:val="24"/>
         </w:rPr>
-        <w:t>//</w:t>
-      </w:r>
-      <w:proofErr w:type="spellStart"/>
-      <w:r>
-        <w:rPr>
-          <w:rFonts w:ascii="Times New Roman" w:hAnsi="Times New Roman" w:cs="Times New Roman"/>
-          <w:i/>
-          <w:iCs/>
-          <w:color w:val="408080"/>
-          <w:sz w:val="24"/>
-          <w:szCs w:val="24"/>
-        </w:rPr>
-        <w:t>LED_on</w:t>
-      </w:r>
-      <w:proofErr w:type="spellEnd"/>
-      <w:r>
-        <w:rPr>
-          <w:rFonts w:ascii="Times New Roman" w:hAnsi="Times New Roman" w:cs="Times New Roman"/>
-          <w:i/>
-          <w:iCs/>
-          <w:color w:val="408080"/>
-          <w:sz w:val="24"/>
-          <w:szCs w:val="24"/>
-        </w:rPr>
-        <w:t xml:space="preserve"> half the period .5s</w:t>
-      </w:r>
-    </w:p>
-    <w:p>
-      <w:pPr>
-        <w:autoSpaceDE w:val="0"/>
-        <w:autoSpaceDN w:val="0"/>
-        <w:adjustRightInd w:val="0"/>
-        <w:spacing w:after="0" w:line="240" w:lineRule="auto"/>
-        <w:rPr>
-          <w:rFonts w:ascii="Times New Roman" w:hAnsi="Times New Roman" w:cs="Times New Roman"/>
-          <w:sz w:val="24"/>
-          <w:szCs w:val="24"/>
-        </w:rPr>
-      </w:pPr>
-      <w:r>
-        <w:rPr>
-          <w:rFonts w:ascii="Times New Roman" w:hAnsi="Times New Roman" w:cs="Times New Roman"/>
-          <w:sz w:val="24"/>
-          <w:szCs w:val="24"/>
-        </w:rPr>
-        <w:tab/>
-      </w:r>
-      <w:proofErr w:type="spellStart"/>
-      <w:r>
-        <w:rPr>
-          <w:rFonts w:ascii="Times New Roman" w:hAnsi="Times New Roman" w:cs="Times New Roman"/>
-          <w:sz w:val="24"/>
-          <w:szCs w:val="24"/>
-        </w:rPr>
-        <w:t>l_tog</w:t>
-      </w:r>
-      <w:proofErr w:type="spellEnd"/>
-      <w:r>
-        <w:rPr>
-          <w:rFonts w:ascii="Times New Roman" w:hAnsi="Times New Roman" w:cs="Times New Roman"/>
-          <w:sz w:val="24"/>
-          <w:szCs w:val="24"/>
-        </w:rPr>
-        <w:t>;</w:t>
-      </w:r>
-    </w:p>
-    <w:p>
-      <w:pPr>
-        <w:autoSpaceDE w:val="0"/>
-        <w:autoSpaceDN w:val="0"/>
-        <w:adjustRightInd w:val="0"/>
-        <w:spacing w:after="0" w:line="240" w:lineRule="auto"/>
-        <w:rPr>
-          <w:rFonts w:ascii="Times New Roman" w:hAnsi="Times New Roman" w:cs="Times New Roman"/>
-          <w:sz w:val="24"/>
-          <w:szCs w:val="24"/>
-        </w:rPr>
-      </w:pPr>
-      <w:r>
-        <w:rPr>
-          <w:rFonts w:ascii="Times New Roman" w:hAnsi="Times New Roman" w:cs="Times New Roman"/>
-          <w:sz w:val="24"/>
-          <w:szCs w:val="24"/>
-        </w:rPr>
-        <w:tab/>
-        <w:t>_</w:t>
-      </w:r>
-      <w:proofErr w:type="spellStart"/>
-      <w:r>
-        <w:rPr>
-          <w:rFonts w:ascii="Times New Roman" w:hAnsi="Times New Roman" w:cs="Times New Roman"/>
-          <w:sz w:val="24"/>
-          <w:szCs w:val="24"/>
-        </w:rPr>
-        <w:t>delay_</w:t>
-      </w:r>
-      <w:proofErr w:type="gramStart"/>
-      <w:r>
-        <w:rPr>
-          <w:rFonts w:ascii="Times New Roman" w:hAnsi="Times New Roman" w:cs="Times New Roman"/>
-          <w:sz w:val="24"/>
-          <w:szCs w:val="24"/>
-        </w:rPr>
-        <w:t>ms</w:t>
-      </w:r>
-      <w:proofErr w:type="spellEnd"/>
-      <w:r>
-        <w:rPr>
-          <w:rFonts w:ascii="Times New Roman" w:hAnsi="Times New Roman" w:cs="Times New Roman"/>
-          <w:sz w:val="24"/>
-          <w:szCs w:val="24"/>
-        </w:rPr>
-        <w:t>(</w:t>
-      </w:r>
-      <w:proofErr w:type="gramEnd"/>
+        <w:t>//LED_on half the period .5s</w:t>
+      </w:r>
+    </w:p>
+    <w:p>
+      <w:pPr>
+        <w:autoSpaceDE w:val="0"/>
+        <w:autoSpaceDN w:val="0"/>
+        <w:adjustRightInd w:val="0"/>
+        <w:spacing w:after="0" w:line="240" w:lineRule="auto"/>
+        <w:rPr>
+          <w:rFonts w:ascii="Times New Roman" w:hAnsi="Times New Roman" w:cs="Times New Roman"/>
+          <w:sz w:val="24"/>
+          <w:szCs w:val="24"/>
+        </w:rPr>
+      </w:pPr>
+      <w:r>
+        <w:rPr>
+          <w:rFonts w:ascii="Times New Roman" w:hAnsi="Times New Roman" w:cs="Times New Roman"/>
+          <w:sz w:val="24"/>
+          <w:szCs w:val="24"/>
+        </w:rPr>
+        <w:tab/>
+        <w:t>l_tog;</w:t>
+      </w:r>
+    </w:p>
+    <w:p>
+      <w:pPr>
+        <w:autoSpaceDE w:val="0"/>
+        <w:autoSpaceDN w:val="0"/>
+        <w:adjustRightInd w:val="0"/>
+        <w:spacing w:after="0" w:line="240" w:lineRule="auto"/>
+        <w:rPr>
+          <w:rFonts w:ascii="Times New Roman" w:hAnsi="Times New Roman" w:cs="Times New Roman"/>
+          <w:sz w:val="24"/>
+          <w:szCs w:val="24"/>
+        </w:rPr>
+      </w:pPr>
+      <w:r>
+        <w:rPr>
+          <w:rFonts w:ascii="Times New Roman" w:hAnsi="Times New Roman" w:cs="Times New Roman"/>
+          <w:sz w:val="24"/>
+          <w:szCs w:val="24"/>
+        </w:rPr>
+        <w:tab/>
+        <w:t>_delay_ms(</w:t>
+      </w:r>
       <w:r>
         <w:rPr>
           <w:rFonts w:ascii="Times New Roman" w:hAnsi="Times New Roman" w:cs="Times New Roman"/>
@@ -8336,7 +7139,6 @@
           <w:szCs w:val="24"/>
         </w:rPr>
       </w:pPr>
-      <w:proofErr w:type="spellStart"/>
       <w:r>
         <w:rPr>
           <w:rFonts w:ascii="Times New Roman" w:hAnsi="Times New Roman" w:cs="Times New Roman"/>
@@ -8346,7 +7148,6 @@
         </w:rPr>
         <w:t>int</w:t>
       </w:r>
-      <w:proofErr w:type="spellEnd"/>
       <w:r>
         <w:rPr>
           <w:rFonts w:ascii="Times New Roman" w:hAnsi="Times New Roman" w:cs="Times New Roman"/>
@@ -8486,21 +7287,8 @@
           <w:sz w:val="24"/>
           <w:szCs w:val="24"/>
         </w:rPr>
-        <w:t xml:space="preserve">//set </w:t>
-      </w:r>
-      <w:proofErr w:type="spellStart"/>
-      <w:r>
-        <w:rPr>
-          <w:rFonts w:ascii="Times New Roman" w:hAnsi="Times New Roman" w:cs="Times New Roman"/>
-          <w:i/>
-          <w:iCs/>
-          <w:color w:val="408080"/>
-          <w:sz w:val="24"/>
-          <w:szCs w:val="24"/>
-        </w:rPr>
-        <w:t>ouput</w:t>
-      </w:r>
-      <w:proofErr w:type="spellEnd"/>
+        <w:t>//set ouput</w:t>
+      </w:r>
     </w:p>
     <w:p>
       <w:pPr>
@@ -8836,34 +7624,7 @@
           <w:szCs w:val="24"/>
         </w:rPr>
         <w:tab/>
-      </w:r>
-      <w:proofErr w:type="spellStart"/>
-      <w:proofErr w:type="gramStart"/>
-      <w:r>
-        <w:rPr>
-          <w:rFonts w:ascii="Times New Roman" w:hAnsi="Times New Roman" w:cs="Times New Roman"/>
-          <w:sz w:val="24"/>
-          <w:szCs w:val="24"/>
-        </w:rPr>
-        <w:t>sei</w:t>
-      </w:r>
-      <w:proofErr w:type="spellEnd"/>
-      <w:r>
-        <w:rPr>
-          <w:rFonts w:ascii="Times New Roman" w:hAnsi="Times New Roman" w:cs="Times New Roman"/>
-          <w:sz w:val="24"/>
-          <w:szCs w:val="24"/>
-        </w:rPr>
-        <w:t>(</w:t>
-      </w:r>
-      <w:proofErr w:type="gramEnd"/>
-      <w:r>
-        <w:rPr>
-          <w:rFonts w:ascii="Times New Roman" w:hAnsi="Times New Roman" w:cs="Times New Roman"/>
-          <w:sz w:val="24"/>
-          <w:szCs w:val="24"/>
-        </w:rPr>
-        <w:t>);</w:t>
+        <w:t>sei();</w:t>
       </w:r>
     </w:p>
     <w:p>
@@ -9255,45 +8016,8 @@
           <w:sz w:val="24"/>
           <w:szCs w:val="24"/>
         </w:rPr>
-        <w:t xml:space="preserve"> * </w:t>
-      </w:r>
-      <w:proofErr w:type="gramStart"/>
-      <w:r>
-        <w:rPr>
-          <w:rFonts w:ascii="Times New Roman" w:hAnsi="Times New Roman" w:cs="Times New Roman"/>
-          <w:i/>
-          <w:iCs/>
-          <w:color w:val="408080"/>
-          <w:sz w:val="24"/>
-          <w:szCs w:val="24"/>
-        </w:rPr>
-        <w:t>Author :</w:t>
-      </w:r>
-      <w:proofErr w:type="gramEnd"/>
-      <w:r>
-        <w:rPr>
-          <w:rFonts w:ascii="Times New Roman" w:hAnsi="Times New Roman" w:cs="Times New Roman"/>
-          <w:i/>
-          <w:iCs/>
-          <w:color w:val="408080"/>
-          <w:sz w:val="24"/>
-          <w:szCs w:val="24"/>
-        </w:rPr>
-        <w:t xml:space="preserve"> Guillermo </w:t>
-      </w:r>
-      <w:proofErr w:type="spellStart"/>
-      <w:r>
-        <w:rPr>
-          <w:rFonts w:ascii="Times New Roman" w:hAnsi="Times New Roman" w:cs="Times New Roman"/>
-          <w:i/>
-          <w:iCs/>
-          <w:color w:val="408080"/>
-          <w:sz w:val="24"/>
-          <w:szCs w:val="24"/>
-        </w:rPr>
-        <w:t>Gálvez</w:t>
-      </w:r>
-      <w:proofErr w:type="spellEnd"/>
+        <w:t xml:space="preserve"> * Author : Guillermo Gálvez</w:t>
+      </w:r>
     </w:p>
     <w:p>
       <w:pPr>
@@ -9370,19 +8094,22 @@
           <w:sz w:val="24"/>
           <w:szCs w:val="24"/>
         </w:rPr>
-        <w:t>#include &lt;</w:t>
-      </w:r>
-      <w:proofErr w:type="spellStart"/>
-      <w:r>
+        <w:t>#include &lt;avr/io.h&gt;</w:t>
+      </w:r>
+    </w:p>
+    <w:p>
+      <w:pPr>
+        <w:autoSpaceDE w:val="0"/>
+        <w:autoSpaceDN w:val="0"/>
+        <w:adjustRightInd w:val="0"/>
+        <w:spacing w:after="0" w:line="240" w:lineRule="auto"/>
         <w:rPr>
           <w:rFonts w:ascii="Times New Roman" w:hAnsi="Times New Roman" w:cs="Times New Roman"/>
           <w:color w:val="BC7A00"/>
           <w:sz w:val="24"/>
           <w:szCs w:val="24"/>
         </w:rPr>
-        <w:t>avr</w:t>
-      </w:r>
-      <w:proofErr w:type="spellEnd"/>
+      </w:pPr>
       <w:r>
         <w:rPr>
           <w:rFonts w:ascii="Times New Roman" w:hAnsi="Times New Roman" w:cs="Times New Roman"/>
@@ -9390,19 +8117,22 @@
           <w:sz w:val="24"/>
           <w:szCs w:val="24"/>
         </w:rPr>
-        <w:t>/</w:t>
-      </w:r>
-      <w:proofErr w:type="spellStart"/>
-      <w:r>
+        <w:t>#include &lt;util/delay.h&gt;</w:t>
+      </w:r>
+    </w:p>
+    <w:p>
+      <w:pPr>
+        <w:autoSpaceDE w:val="0"/>
+        <w:autoSpaceDN w:val="0"/>
+        <w:adjustRightInd w:val="0"/>
+        <w:spacing w:after="0" w:line="240" w:lineRule="auto"/>
         <w:rPr>
           <w:rFonts w:ascii="Times New Roman" w:hAnsi="Times New Roman" w:cs="Times New Roman"/>
           <w:color w:val="BC7A00"/>
           <w:sz w:val="24"/>
           <w:szCs w:val="24"/>
         </w:rPr>
-        <w:t>io.h</w:t>
-      </w:r>
-      <w:proofErr w:type="spellEnd"/>
+      </w:pPr>
       <w:r>
         <w:rPr>
           <w:rFonts w:ascii="Times New Roman" w:hAnsi="Times New Roman" w:cs="Times New Roman"/>
@@ -9410,133 +8140,7 @@
           <w:sz w:val="24"/>
           <w:szCs w:val="24"/>
         </w:rPr>
-        <w:t>&gt;</w:t>
-      </w:r>
-    </w:p>
-    <w:p>
-      <w:pPr>
-        <w:autoSpaceDE w:val="0"/>
-        <w:autoSpaceDN w:val="0"/>
-        <w:adjustRightInd w:val="0"/>
-        <w:spacing w:after="0" w:line="240" w:lineRule="auto"/>
-        <w:rPr>
-          <w:rFonts w:ascii="Times New Roman" w:hAnsi="Times New Roman" w:cs="Times New Roman"/>
-          <w:color w:val="BC7A00"/>
-          <w:sz w:val="24"/>
-          <w:szCs w:val="24"/>
-        </w:rPr>
-      </w:pPr>
-      <w:r>
-        <w:rPr>
-          <w:rFonts w:ascii="Times New Roman" w:hAnsi="Times New Roman" w:cs="Times New Roman"/>
-          <w:color w:val="BC7A00"/>
-          <w:sz w:val="24"/>
-          <w:szCs w:val="24"/>
-        </w:rPr>
-        <w:t>#include &lt;</w:t>
-      </w:r>
-      <w:proofErr w:type="spellStart"/>
-      <w:r>
-        <w:rPr>
-          <w:rFonts w:ascii="Times New Roman" w:hAnsi="Times New Roman" w:cs="Times New Roman"/>
-          <w:color w:val="BC7A00"/>
-          <w:sz w:val="24"/>
-          <w:szCs w:val="24"/>
-        </w:rPr>
-        <w:t>util</w:t>
-      </w:r>
-      <w:proofErr w:type="spellEnd"/>
-      <w:r>
-        <w:rPr>
-          <w:rFonts w:ascii="Times New Roman" w:hAnsi="Times New Roman" w:cs="Times New Roman"/>
-          <w:color w:val="BC7A00"/>
-          <w:sz w:val="24"/>
-          <w:szCs w:val="24"/>
-        </w:rPr>
-        <w:t>/</w:t>
-      </w:r>
-      <w:proofErr w:type="spellStart"/>
-      <w:r>
-        <w:rPr>
-          <w:rFonts w:ascii="Times New Roman" w:hAnsi="Times New Roman" w:cs="Times New Roman"/>
-          <w:color w:val="BC7A00"/>
-          <w:sz w:val="24"/>
-          <w:szCs w:val="24"/>
-        </w:rPr>
-        <w:t>delay.h</w:t>
-      </w:r>
-      <w:proofErr w:type="spellEnd"/>
-      <w:r>
-        <w:rPr>
-          <w:rFonts w:ascii="Times New Roman" w:hAnsi="Times New Roman" w:cs="Times New Roman"/>
-          <w:color w:val="BC7A00"/>
-          <w:sz w:val="24"/>
-          <w:szCs w:val="24"/>
-        </w:rPr>
-        <w:t>&gt;</w:t>
-      </w:r>
-    </w:p>
-    <w:p>
-      <w:pPr>
-        <w:autoSpaceDE w:val="0"/>
-        <w:autoSpaceDN w:val="0"/>
-        <w:adjustRightInd w:val="0"/>
-        <w:spacing w:after="0" w:line="240" w:lineRule="auto"/>
-        <w:rPr>
-          <w:rFonts w:ascii="Times New Roman" w:hAnsi="Times New Roman" w:cs="Times New Roman"/>
-          <w:color w:val="BC7A00"/>
-          <w:sz w:val="24"/>
-          <w:szCs w:val="24"/>
-        </w:rPr>
-      </w:pPr>
-      <w:r>
-        <w:rPr>
-          <w:rFonts w:ascii="Times New Roman" w:hAnsi="Times New Roman" w:cs="Times New Roman"/>
-          <w:color w:val="BC7A00"/>
-          <w:sz w:val="24"/>
-          <w:szCs w:val="24"/>
-        </w:rPr>
-        <w:t>#include &lt;</w:t>
-      </w:r>
-      <w:proofErr w:type="spellStart"/>
-      <w:r>
-        <w:rPr>
-          <w:rFonts w:ascii="Times New Roman" w:hAnsi="Times New Roman" w:cs="Times New Roman"/>
-          <w:color w:val="BC7A00"/>
-          <w:sz w:val="24"/>
-          <w:szCs w:val="24"/>
-        </w:rPr>
-        <w:t>avr</w:t>
-      </w:r>
-      <w:proofErr w:type="spellEnd"/>
-      <w:r>
-        <w:rPr>
-          <w:rFonts w:ascii="Times New Roman" w:hAnsi="Times New Roman" w:cs="Times New Roman"/>
-          <w:color w:val="BC7A00"/>
-          <w:sz w:val="24"/>
-          <w:szCs w:val="24"/>
-        </w:rPr>
-        <w:t>/</w:t>
-      </w:r>
-      <w:proofErr w:type="spellStart"/>
-      <w:r>
-        <w:rPr>
-          <w:rFonts w:ascii="Times New Roman" w:hAnsi="Times New Roman" w:cs="Times New Roman"/>
-          <w:color w:val="BC7A00"/>
-          <w:sz w:val="24"/>
-          <w:szCs w:val="24"/>
-        </w:rPr>
-        <w:t>interrupt.h</w:t>
-      </w:r>
-      <w:proofErr w:type="spellEnd"/>
-      <w:r>
-        <w:rPr>
-          <w:rFonts w:ascii="Times New Roman" w:hAnsi="Times New Roman" w:cs="Times New Roman"/>
-          <w:color w:val="BC7A00"/>
-          <w:sz w:val="24"/>
-          <w:szCs w:val="24"/>
-        </w:rPr>
-        <w:t>&gt;</w:t>
+        <w:t>#include &lt;avr/interrupt.h&gt;</w:t>
       </w:r>
     </w:p>
     <w:p>
@@ -9737,7 +8341,6 @@
         </w:rPr>
         <w:tab/>
       </w:r>
-      <w:proofErr w:type="gramStart"/>
       <w:r>
         <w:rPr>
           <w:rFonts w:ascii="Times New Roman" w:hAnsi="Times New Roman" w:cs="Times New Roman"/>
@@ -9757,7 +8360,6 @@
         </w:rPr>
         <w:t>(</w:t>
       </w:r>
-      <w:proofErr w:type="gramEnd"/>
       <w:r>
         <w:rPr>
           <w:rFonts w:ascii="Times New Roman" w:hAnsi="Times New Roman" w:cs="Times New Roman"/>
@@ -9955,36 +8557,8 @@
           <w:szCs w:val="24"/>
         </w:rPr>
         <w:tab/>
-        <w:t>_</w:t>
-      </w:r>
-      <w:proofErr w:type="spellStart"/>
-      <w:r>
-        <w:rPr>
-          <w:rFonts w:ascii="Times New Roman" w:hAnsi="Times New Roman" w:cs="Times New Roman"/>
-          <w:sz w:val="24"/>
-          <w:szCs w:val="24"/>
-        </w:rPr>
-        <w:t>delay_</w:t>
-      </w:r>
-      <w:proofErr w:type="gramStart"/>
-      <w:r>
-        <w:rPr>
-          <w:rFonts w:ascii="Times New Roman" w:hAnsi="Times New Roman" w:cs="Times New Roman"/>
-          <w:sz w:val="24"/>
-          <w:szCs w:val="24"/>
-        </w:rPr>
-        <w:t>ms</w:t>
-      </w:r>
-      <w:proofErr w:type="spellEnd"/>
-      <w:r>
-        <w:rPr>
-          <w:rFonts w:ascii="Times New Roman" w:hAnsi="Times New Roman" w:cs="Times New Roman"/>
-          <w:sz w:val="24"/>
-          <w:szCs w:val="24"/>
-        </w:rPr>
-        <w:t>(</w:t>
-      </w:r>
-      <w:proofErr w:type="gramEnd"/>
+        <w:t>_delay_ms(</w:t>
+      </w:r>
       <w:r>
         <w:rPr>
           <w:rFonts w:ascii="Times New Roman" w:hAnsi="Times New Roman" w:cs="Times New Roman"/>
@@ -10130,21 +8704,8 @@
           <w:sz w:val="24"/>
           <w:szCs w:val="24"/>
         </w:rPr>
-        <w:t>//</w:t>
-      </w:r>
-      <w:proofErr w:type="spellStart"/>
-      <w:r>
-        <w:rPr>
-          <w:rFonts w:ascii="Times New Roman" w:hAnsi="Times New Roman" w:cs="Times New Roman"/>
-          <w:i/>
-          <w:iCs/>
-          <w:color w:val="408080"/>
-          <w:sz w:val="24"/>
-          <w:szCs w:val="24"/>
-        </w:rPr>
-        <w:t>LED_on</w:t>
-      </w:r>
-      <w:proofErr w:type="spellEnd"/>
+        <w:t>//LED_on</w:t>
+      </w:r>
     </w:p>
     <w:p>
       <w:pPr>
@@ -10329,21 +8890,8 @@
           <w:sz w:val="24"/>
           <w:szCs w:val="24"/>
         </w:rPr>
-        <w:t>//</w:t>
-      </w:r>
-      <w:proofErr w:type="spellStart"/>
-      <w:r>
-        <w:rPr>
-          <w:rFonts w:ascii="Times New Roman" w:hAnsi="Times New Roman" w:cs="Times New Roman"/>
-          <w:i/>
-          <w:iCs/>
-          <w:color w:val="408080"/>
-          <w:sz w:val="24"/>
-          <w:szCs w:val="24"/>
-        </w:rPr>
-        <w:t>LED_off</w:t>
-      </w:r>
-      <w:proofErr w:type="spellEnd"/>
+        <w:t>//LED_off</w:t>
+      </w:r>
     </w:p>
     <w:p>
       <w:pPr>
@@ -10469,7 +9017,6 @@
           <w:szCs w:val="24"/>
         </w:rPr>
       </w:pPr>
-      <w:proofErr w:type="spellStart"/>
       <w:r>
         <w:rPr>
           <w:rFonts w:ascii="Times New Roman" w:hAnsi="Times New Roman" w:cs="Times New Roman"/>
@@ -10479,7 +9026,6 @@
         </w:rPr>
         <w:t>int</w:t>
       </w:r>
-      <w:proofErr w:type="spellEnd"/>
       <w:r>
         <w:rPr>
           <w:rFonts w:ascii="Times New Roman" w:hAnsi="Times New Roman" w:cs="Times New Roman"/>
@@ -10602,31 +9148,7 @@
           <w:sz w:val="24"/>
           <w:szCs w:val="24"/>
         </w:rPr>
-        <w:t xml:space="preserve">//PB2 set to </w:t>
-      </w:r>
-      <w:proofErr w:type="spellStart"/>
-      <w:r>
-        <w:rPr>
-          <w:rFonts w:ascii="Times New Roman" w:hAnsi="Times New Roman" w:cs="Times New Roman"/>
-          <w:i/>
-          <w:iCs/>
-          <w:color w:val="408080"/>
-          <w:sz w:val="24"/>
-          <w:szCs w:val="24"/>
-        </w:rPr>
-        <w:t>ouput</w:t>
-      </w:r>
-      <w:proofErr w:type="spellEnd"/>
-      <w:r>
-        <w:rPr>
-          <w:rFonts w:ascii="Times New Roman" w:hAnsi="Times New Roman" w:cs="Times New Roman"/>
-          <w:i/>
-          <w:iCs/>
-          <w:color w:val="408080"/>
-          <w:sz w:val="24"/>
-          <w:szCs w:val="24"/>
-        </w:rPr>
-        <w:t xml:space="preserve"> for LED</w:t>
+        <w:t>//PB2 set to ouput for LED</w:t>
       </w:r>
     </w:p>
     <w:p>
@@ -10670,7 +9192,6 @@
         </w:rPr>
         <w:t xml:space="preserve"> </w:t>
       </w:r>
-      <w:proofErr w:type="gramStart"/>
       <w:r>
         <w:rPr>
           <w:rFonts w:ascii="Times New Roman" w:hAnsi="Times New Roman" w:cs="Times New Roman"/>
@@ -10688,7 +9209,6 @@
         </w:rPr>
         <w:t>(</w:t>
       </w:r>
-      <w:proofErr w:type="gramEnd"/>
       <w:r>
         <w:rPr>
           <w:rFonts w:ascii="Times New Roman" w:hAnsi="Times New Roman" w:cs="Times New Roman"/>
@@ -10943,21 +9463,8 @@
           <w:sz w:val="24"/>
           <w:szCs w:val="24"/>
         </w:rPr>
-        <w:t xml:space="preserve">//activate extern </w:t>
-      </w:r>
-      <w:proofErr w:type="spellStart"/>
-      <w:r>
-        <w:rPr>
-          <w:rFonts w:ascii="Times New Roman" w:hAnsi="Times New Roman" w:cs="Times New Roman"/>
-          <w:i/>
-          <w:iCs/>
-          <w:color w:val="408080"/>
-          <w:sz w:val="24"/>
-          <w:szCs w:val="24"/>
-        </w:rPr>
-        <w:t>int</w:t>
-      </w:r>
-      <w:proofErr w:type="spellEnd"/>
+        <w:t>//activate extern int</w:t>
+      </w:r>
     </w:p>
     <w:p>
       <w:pPr>
@@ -11102,55 +9609,7 @@
           <w:sz w:val="24"/>
           <w:szCs w:val="24"/>
         </w:rPr>
-        <w:t>//</w:t>
-      </w:r>
-      <w:proofErr w:type="spellStart"/>
-      <w:r>
-        <w:rPr>
-          <w:rFonts w:ascii="Times New Roman" w:hAnsi="Times New Roman" w:cs="Times New Roman"/>
-          <w:i/>
-          <w:iCs/>
-          <w:color w:val="408080"/>
-          <w:sz w:val="24"/>
-          <w:szCs w:val="24"/>
-        </w:rPr>
-        <w:t>activiate</w:t>
-      </w:r>
-      <w:proofErr w:type="spellEnd"/>
-      <w:r>
-        <w:rPr>
-          <w:rFonts w:ascii="Times New Roman" w:hAnsi="Times New Roman" w:cs="Times New Roman"/>
-          <w:i/>
-          <w:iCs/>
-          <w:color w:val="408080"/>
-          <w:sz w:val="24"/>
-          <w:szCs w:val="24"/>
-        </w:rPr>
-        <w:t xml:space="preserve"> external </w:t>
-      </w:r>
-      <w:proofErr w:type="spellStart"/>
-      <w:r>
-        <w:rPr>
-          <w:rFonts w:ascii="Times New Roman" w:hAnsi="Times New Roman" w:cs="Times New Roman"/>
-          <w:i/>
-          <w:iCs/>
-          <w:color w:val="408080"/>
-          <w:sz w:val="24"/>
-          <w:szCs w:val="24"/>
-        </w:rPr>
-        <w:t>int</w:t>
-      </w:r>
-      <w:proofErr w:type="spellEnd"/>
-      <w:r>
-        <w:rPr>
-          <w:rFonts w:ascii="Times New Roman" w:hAnsi="Times New Roman" w:cs="Times New Roman"/>
-          <w:i/>
-          <w:iCs/>
-          <w:color w:val="408080"/>
-          <w:sz w:val="24"/>
-          <w:szCs w:val="24"/>
-        </w:rPr>
-        <w:t xml:space="preserve"> on rise</w:t>
+        <w:t>//activiate external int on rise</w:t>
       </w:r>
     </w:p>
     <w:p>
@@ -11284,140 +9743,52 @@
           <w:sz w:val="24"/>
           <w:szCs w:val="24"/>
         </w:rPr>
-        <w:t>//</w:t>
-      </w:r>
-      <w:proofErr w:type="spellStart"/>
-      <w:r>
-        <w:rPr>
-          <w:rFonts w:ascii="Times New Roman" w:hAnsi="Times New Roman" w:cs="Times New Roman"/>
-          <w:i/>
-          <w:iCs/>
-          <w:color w:val="408080"/>
-          <w:sz w:val="24"/>
-          <w:szCs w:val="24"/>
-        </w:rPr>
-        <w:t>Initilize</w:t>
-      </w:r>
-      <w:proofErr w:type="spellEnd"/>
-      <w:r>
-        <w:rPr>
-          <w:rFonts w:ascii="Times New Roman" w:hAnsi="Times New Roman" w:cs="Times New Roman"/>
-          <w:i/>
-          <w:iCs/>
-          <w:color w:val="408080"/>
-          <w:sz w:val="24"/>
-          <w:szCs w:val="24"/>
-        </w:rPr>
-        <w:t xml:space="preserve"> output to 0</w:t>
-      </w:r>
-    </w:p>
-    <w:p>
-      <w:pPr>
-        <w:autoSpaceDE w:val="0"/>
-        <w:autoSpaceDN w:val="0"/>
-        <w:adjustRightInd w:val="0"/>
-        <w:spacing w:after="0" w:line="240" w:lineRule="auto"/>
-        <w:rPr>
-          <w:rFonts w:ascii="Times New Roman" w:hAnsi="Times New Roman" w:cs="Times New Roman"/>
-          <w:i/>
-          <w:iCs/>
-          <w:color w:val="408080"/>
-          <w:sz w:val="24"/>
-          <w:szCs w:val="24"/>
-        </w:rPr>
-      </w:pPr>
-      <w:r>
-        <w:rPr>
-          <w:rFonts w:ascii="Times New Roman" w:hAnsi="Times New Roman" w:cs="Times New Roman"/>
-          <w:sz w:val="24"/>
-          <w:szCs w:val="24"/>
-        </w:rPr>
-        <w:tab/>
-      </w:r>
-      <w:proofErr w:type="spellStart"/>
-      <w:proofErr w:type="gramStart"/>
-      <w:r>
-        <w:rPr>
-          <w:rFonts w:ascii="Times New Roman" w:hAnsi="Times New Roman" w:cs="Times New Roman"/>
-          <w:sz w:val="24"/>
-          <w:szCs w:val="24"/>
-        </w:rPr>
-        <w:t>sei</w:t>
-      </w:r>
-      <w:proofErr w:type="spellEnd"/>
-      <w:r>
-        <w:rPr>
-          <w:rFonts w:ascii="Times New Roman" w:hAnsi="Times New Roman" w:cs="Times New Roman"/>
-          <w:sz w:val="24"/>
-          <w:szCs w:val="24"/>
-        </w:rPr>
-        <w:t>(</w:t>
-      </w:r>
-      <w:proofErr w:type="gramEnd"/>
-      <w:r>
-        <w:rPr>
-          <w:rFonts w:ascii="Times New Roman" w:hAnsi="Times New Roman" w:cs="Times New Roman"/>
-          <w:sz w:val="24"/>
-          <w:szCs w:val="24"/>
-        </w:rPr>
-        <w:t>);</w:t>
-      </w:r>
-      <w:r>
-        <w:rPr>
-          <w:rFonts w:ascii="Times New Roman" w:hAnsi="Times New Roman" w:cs="Times New Roman"/>
-          <w:sz w:val="24"/>
-          <w:szCs w:val="24"/>
-        </w:rPr>
-        <w:tab/>
-      </w:r>
-      <w:r>
-        <w:rPr>
-          <w:rFonts w:ascii="Times New Roman" w:hAnsi="Times New Roman" w:cs="Times New Roman"/>
-          <w:i/>
-          <w:iCs/>
-          <w:color w:val="408080"/>
-          <w:sz w:val="24"/>
-          <w:szCs w:val="24"/>
-        </w:rPr>
-        <w:t>//</w:t>
-      </w:r>
-      <w:proofErr w:type="spellStart"/>
-      <w:r>
-        <w:rPr>
-          <w:rFonts w:ascii="Times New Roman" w:hAnsi="Times New Roman" w:cs="Times New Roman"/>
-          <w:i/>
-          <w:iCs/>
-          <w:color w:val="408080"/>
-          <w:sz w:val="24"/>
-          <w:szCs w:val="24"/>
-        </w:rPr>
-        <w:t>enagle</w:t>
-      </w:r>
-      <w:proofErr w:type="spellEnd"/>
-      <w:r>
-        <w:rPr>
-          <w:rFonts w:ascii="Times New Roman" w:hAnsi="Times New Roman" w:cs="Times New Roman"/>
-          <w:i/>
-          <w:iCs/>
-          <w:color w:val="408080"/>
-          <w:sz w:val="24"/>
-          <w:szCs w:val="24"/>
-        </w:rPr>
-        <w:t xml:space="preserve"> global </w:t>
-      </w:r>
-      <w:proofErr w:type="spellStart"/>
-      <w:r>
-        <w:rPr>
-          <w:rFonts w:ascii="Times New Roman" w:hAnsi="Times New Roman" w:cs="Times New Roman"/>
-          <w:i/>
-          <w:iCs/>
-          <w:color w:val="408080"/>
-          <w:sz w:val="24"/>
-          <w:szCs w:val="24"/>
-        </w:rPr>
-        <w:t>int</w:t>
-      </w:r>
-      <w:proofErr w:type="spellEnd"/>
+        <w:t>//Initilize output to 0</w:t>
+      </w:r>
+    </w:p>
+    <w:p>
+      <w:pPr>
+        <w:autoSpaceDE w:val="0"/>
+        <w:autoSpaceDN w:val="0"/>
+        <w:adjustRightInd w:val="0"/>
+        <w:spacing w:after="0" w:line="240" w:lineRule="auto"/>
+        <w:rPr>
+          <w:rFonts w:ascii="Times New Roman" w:hAnsi="Times New Roman" w:cs="Times New Roman"/>
+          <w:i/>
+          <w:iCs/>
+          <w:color w:val="408080"/>
+          <w:sz w:val="24"/>
+          <w:szCs w:val="24"/>
+        </w:rPr>
+      </w:pPr>
+      <w:r>
+        <w:rPr>
+          <w:rFonts w:ascii="Times New Roman" w:hAnsi="Times New Roman" w:cs="Times New Roman"/>
+          <w:sz w:val="24"/>
+          <w:szCs w:val="24"/>
+        </w:rPr>
+        <w:tab/>
+        <w:t>sei();</w:t>
+      </w:r>
+      <w:r>
+        <w:rPr>
+          <w:rFonts w:ascii="Times New Roman" w:hAnsi="Times New Roman" w:cs="Times New Roman"/>
+          <w:sz w:val="24"/>
+          <w:szCs w:val="24"/>
+        </w:rPr>
+        <w:tab/>
+      </w:r>
+      <w:r>
+        <w:rPr>
+          <w:rFonts w:ascii="Times New Roman" w:hAnsi="Times New Roman" w:cs="Times New Roman"/>
+          <w:i/>
+          <w:iCs/>
+          <w:color w:val="408080"/>
+          <w:sz w:val="24"/>
+          <w:szCs w:val="24"/>
+        </w:rPr>
+        <w:t>//enagle global int</w:t>
+      </w:r>
     </w:p>
     <w:p>
       <w:pPr>
@@ -11613,31 +9984,7 @@
           <w:sz w:val="24"/>
           <w:szCs w:val="24"/>
         </w:rPr>
-        <w:t xml:space="preserve">//end </w:t>
-      </w:r>
-      <w:proofErr w:type="gramStart"/>
-      <w:r>
-        <w:rPr>
-          <w:rFonts w:ascii="Times New Roman" w:hAnsi="Times New Roman" w:cs="Times New Roman"/>
-          <w:i/>
-          <w:iCs/>
-          <w:color w:val="408080"/>
-          <w:sz w:val="24"/>
-          <w:szCs w:val="24"/>
-        </w:rPr>
-        <w:t>while(</w:t>
-      </w:r>
-      <w:proofErr w:type="gramEnd"/>
-      <w:r>
-        <w:rPr>
-          <w:rFonts w:ascii="Times New Roman" w:hAnsi="Times New Roman" w:cs="Times New Roman"/>
-          <w:i/>
-          <w:iCs/>
-          <w:color w:val="408080"/>
-          <w:sz w:val="24"/>
-          <w:szCs w:val="24"/>
-        </w:rPr>
-        <w:t>1)</w:t>
+        <w:t>//end while(1)</w:t>
       </w:r>
     </w:p>
     <w:p>
@@ -12041,81 +10388,17 @@
     <w:p>
       <w:pPr>
         <w:pStyle w:val="NoSpacing"/>
-        <w:ind w:left="720"/>
-      </w:pPr>
+      </w:pPr>
+      <w:bookmarkStart w:id="0" w:name="_GoBack"/>
+      <w:bookmarkEnd w:id="0"/>
     </w:p>
     <w:p>
       <w:pPr>
         <w:pStyle w:val="NoSpacing"/>
         <w:ind w:left="720"/>
       </w:pPr>
-    </w:p>
-    <w:p>
-      <w:pPr>
-        <w:pStyle w:val="NoSpacing"/>
-        <w:ind w:left="720"/>
-      </w:pPr>
-    </w:p>
-    <w:p>
-      <w:pPr>
-        <w:pStyle w:val="NoSpacing"/>
-        <w:ind w:left="720"/>
-      </w:pPr>
-    </w:p>
-    <w:p>
-      <w:pPr>
-        <w:pStyle w:val="NoSpacing"/>
-        <w:ind w:left="720"/>
-      </w:pPr>
-    </w:p>
-    <w:p>
-      <w:pPr>
-        <w:pStyle w:val="NoSpacing"/>
-        <w:ind w:left="720"/>
-      </w:pPr>
-    </w:p>
-    <w:p>
-      <w:pPr>
-        <w:pStyle w:val="NoSpacing"/>
-        <w:ind w:left="720"/>
-      </w:pPr>
-    </w:p>
-    <w:p>
-      <w:pPr>
-        <w:pStyle w:val="NoSpacing"/>
-        <w:ind w:left="720"/>
-      </w:pPr>
-    </w:p>
-    <w:p>
-      <w:pPr>
-        <w:pStyle w:val="NoSpacing"/>
-        <w:ind w:left="720"/>
-      </w:pPr>
-    </w:p>
-    <w:p>
-      <w:pPr>
-        <w:pStyle w:val="NoSpacing"/>
-        <w:ind w:left="720"/>
-      </w:pPr>
-    </w:p>
-    <w:p>
-      <w:pPr>
-        <w:pStyle w:val="NoSpacing"/>
-        <w:ind w:left="720"/>
-      </w:pPr>
-    </w:p>
-    <w:p>
-      <w:pPr>
-        <w:pStyle w:val="NoSpacing"/>
-        <w:ind w:left="720"/>
-      </w:pPr>
-    </w:p>
-    <w:p>
-      <w:pPr>
-        <w:pStyle w:val="NoSpacing"/>
-        <w:ind w:left="720"/>
-      </w:pPr>
-      <w:r>
+      <w:r>
+        <w:lastRenderedPageBreak/>
         <w:t>Setup for 2 &amp; 5</w:t>
       </w:r>
     </w:p>
@@ -12327,7 +10610,6 @@
           <w:b/>
           <w:sz w:val="24"/>
         </w:rPr>
-        <w:lastRenderedPageBreak/>
         <w:t xml:space="preserve">T5 </w:t>
       </w:r>
       <w:hyperlink r:id="rId12" w:history="1">
@@ -12530,8 +10812,6 @@
           <w:lang w:eastAsia="ja-JP"/>
         </w:rPr>
       </w:pPr>
-      <w:bookmarkStart w:id="0" w:name="_GoBack"/>
-      <w:bookmarkEnd w:id="0"/>
     </w:p>
     <w:p>
       <w:pPr>
@@ -12637,16 +10917,8 @@
         <w:rPr>
           <w:rFonts w:eastAsia="Times New Roman" w:cs="Times New Roman"/>
         </w:rPr>
-        <w:t xml:space="preserve">Guillermo </w:t>
-      </w:r>
-      <w:proofErr w:type="spellStart"/>
-      <w:r>
-        <w:rPr>
-          <w:rFonts w:eastAsia="Times New Roman" w:cs="Times New Roman"/>
-        </w:rPr>
-        <w:t>Gálvez</w:t>
-      </w:r>
-      <w:proofErr w:type="spellEnd"/>
+        <w:t>Guillermo Gálvez</w:t>
+      </w:r>
     </w:p>
     <w:sectPr>
       <w:pgSz w:w="12240" w:h="15840"/>

--- a/DA2/DA2.docx
+++ b/DA2/DA2.docx
@@ -14,8 +14,16 @@
         <w:rPr>
           <w:sz w:val="28"/>
         </w:rPr>
-        <w:t>Guillermo Gálvez</w:t>
-      </w:r>
+        <w:t xml:space="preserve">Guillermo </w:t>
+      </w:r>
+      <w:proofErr w:type="spellStart"/>
+      <w:r>
+        <w:rPr>
+          <w:sz w:val="28"/>
+        </w:rPr>
+        <w:t>Gálvez</w:t>
+      </w:r>
+      <w:proofErr w:type="spellEnd"/>
     </w:p>
     <w:p>
       <w:pPr>
@@ -919,8 +927,21 @@
       <w:pPr>
         <w:pStyle w:val="NoSpacing"/>
       </w:pPr>
-      <w:r>
-        <w:t>AtMega XPlained Mini</w:t>
+      <w:proofErr w:type="spellStart"/>
+      <w:r>
+        <w:t>AtMega</w:t>
+      </w:r>
+      <w:proofErr w:type="spellEnd"/>
+      <w:r>
+        <w:t xml:space="preserve"> </w:t>
+      </w:r>
+      <w:proofErr w:type="spellStart"/>
+      <w:r>
+        <w:t>XPlained</w:t>
+      </w:r>
+      <w:proofErr w:type="spellEnd"/>
+      <w:r>
+        <w:t xml:space="preserve"> Mini</w:t>
       </w:r>
     </w:p>
     <w:p>
@@ -974,10 +995,6 @@
     <w:p>
       <w:pPr>
         <w:pStyle w:val="ListParagraph"/>
-        <w:numPr>
-          <w:ilvl w:val="0"/>
-          <w:numId w:val="1"/>
-        </w:numPr>
         <w:autoSpaceDE w:val="0"/>
         <w:autoSpaceDN w:val="0"/>
         <w:adjustRightInd w:val="0"/>
@@ -1006,10 +1023,6 @@
     <w:p>
       <w:pPr>
         <w:pStyle w:val="ListParagraph"/>
-        <w:numPr>
-          <w:ilvl w:val="0"/>
-          <w:numId w:val="1"/>
-        </w:numPr>
         <w:autoSpaceDE w:val="0"/>
         <w:autoSpaceDN w:val="0"/>
         <w:adjustRightInd w:val="0"/>
@@ -1038,10 +1051,6 @@
     <w:p>
       <w:pPr>
         <w:pStyle w:val="ListParagraph"/>
-        <w:numPr>
-          <w:ilvl w:val="0"/>
-          <w:numId w:val="1"/>
-        </w:numPr>
         <w:autoSpaceDE w:val="0"/>
         <w:autoSpaceDN w:val="0"/>
         <w:adjustRightInd w:val="0"/>
@@ -1070,10 +1079,6 @@
     <w:p>
       <w:pPr>
         <w:pStyle w:val="ListParagraph"/>
-        <w:numPr>
-          <w:ilvl w:val="0"/>
-          <w:numId w:val="1"/>
-        </w:numPr>
         <w:autoSpaceDE w:val="0"/>
         <w:autoSpaceDN w:val="0"/>
         <w:adjustRightInd w:val="0"/>
@@ -1102,42 +1107,71 @@
     <w:p>
       <w:pPr>
         <w:pStyle w:val="ListParagraph"/>
-        <w:numPr>
-          <w:ilvl w:val="0"/>
-          <w:numId w:val="1"/>
-        </w:numPr>
-        <w:autoSpaceDE w:val="0"/>
-        <w:autoSpaceDN w:val="0"/>
-        <w:adjustRightInd w:val="0"/>
-        <w:spacing w:after="0" w:line="240" w:lineRule="auto"/>
-        <w:rPr>
-          <w:rFonts w:ascii="Times New Roman" w:hAnsi="Times New Roman" w:cs="Times New Roman"/>
-          <w:i/>
-          <w:iCs/>
-          <w:color w:val="408080"/>
-          <w:sz w:val="24"/>
-          <w:szCs w:val="24"/>
-        </w:rPr>
-      </w:pPr>
-      <w:r>
-        <w:rPr>
-          <w:rFonts w:ascii="Times New Roman" w:hAnsi="Times New Roman" w:cs="Times New Roman"/>
-          <w:i/>
-          <w:iCs/>
-          <w:color w:val="408080"/>
-          <w:sz w:val="24"/>
-          <w:szCs w:val="24"/>
-        </w:rPr>
-        <w:t xml:space="preserve"> * Author : Guillermo Gálvez</w:t>
-      </w:r>
+        <w:autoSpaceDE w:val="0"/>
+        <w:autoSpaceDN w:val="0"/>
+        <w:adjustRightInd w:val="0"/>
+        <w:spacing w:after="0" w:line="240" w:lineRule="auto"/>
+        <w:rPr>
+          <w:rFonts w:ascii="Times New Roman" w:hAnsi="Times New Roman" w:cs="Times New Roman"/>
+          <w:i/>
+          <w:iCs/>
+          <w:color w:val="408080"/>
+          <w:sz w:val="24"/>
+          <w:szCs w:val="24"/>
+        </w:rPr>
+      </w:pPr>
+      <w:r>
+        <w:rPr>
+          <w:rFonts w:ascii="Times New Roman" w:hAnsi="Times New Roman" w:cs="Times New Roman"/>
+          <w:i/>
+          <w:iCs/>
+          <w:color w:val="408080"/>
+          <w:sz w:val="24"/>
+          <w:szCs w:val="24"/>
+        </w:rPr>
+        <w:t xml:space="preserve"> * </w:t>
+      </w:r>
+      <w:proofErr w:type="gramStart"/>
+      <w:r>
+        <w:rPr>
+          <w:rFonts w:ascii="Times New Roman" w:hAnsi="Times New Roman" w:cs="Times New Roman"/>
+          <w:i/>
+          <w:iCs/>
+          <w:color w:val="408080"/>
+          <w:sz w:val="24"/>
+          <w:szCs w:val="24"/>
+        </w:rPr>
+        <w:t>Author :</w:t>
+      </w:r>
+      <w:proofErr w:type="gramEnd"/>
+      <w:r>
+        <w:rPr>
+          <w:rFonts w:ascii="Times New Roman" w:hAnsi="Times New Roman" w:cs="Times New Roman"/>
+          <w:i/>
+          <w:iCs/>
+          <w:color w:val="408080"/>
+          <w:sz w:val="24"/>
+          <w:szCs w:val="24"/>
+        </w:rPr>
+        <w:t xml:space="preserve"> Guillermo </w:t>
+      </w:r>
+      <w:proofErr w:type="spellStart"/>
+      <w:r>
+        <w:rPr>
+          <w:rFonts w:ascii="Times New Roman" w:hAnsi="Times New Roman" w:cs="Times New Roman"/>
+          <w:i/>
+          <w:iCs/>
+          <w:color w:val="408080"/>
+          <w:sz w:val="24"/>
+          <w:szCs w:val="24"/>
+        </w:rPr>
+        <w:t>Gálvez</w:t>
+      </w:r>
+      <w:proofErr w:type="spellEnd"/>
     </w:p>
     <w:p>
       <w:pPr>
         <w:pStyle w:val="ListParagraph"/>
-        <w:numPr>
-          <w:ilvl w:val="0"/>
-          <w:numId w:val="1"/>
-        </w:numPr>
         <w:autoSpaceDE w:val="0"/>
         <w:autoSpaceDN w:val="0"/>
         <w:adjustRightInd w:val="0"/>
@@ -1170,29 +1204,45 @@
     </w:p>
     <w:p>
       <w:pPr>
+        <w:autoSpaceDE w:val="0"/>
+        <w:autoSpaceDN w:val="0"/>
+        <w:adjustRightInd w:val="0"/>
+        <w:spacing w:after="0" w:line="240" w:lineRule="auto"/>
+        <w:ind w:left="360"/>
+        <w:rPr>
+          <w:rFonts w:ascii="Times New Roman" w:hAnsi="Times New Roman" w:cs="Times New Roman"/>
+          <w:sz w:val="24"/>
+          <w:szCs w:val="24"/>
+        </w:rPr>
+      </w:pPr>
+    </w:p>
+    <w:p>
+      <w:pPr>
         <w:pStyle w:val="ListParagraph"/>
-        <w:numPr>
-          <w:ilvl w:val="0"/>
-          <w:numId w:val="1"/>
-        </w:numPr>
-        <w:autoSpaceDE w:val="0"/>
-        <w:autoSpaceDN w:val="0"/>
-        <w:adjustRightInd w:val="0"/>
-        <w:spacing w:after="0" w:line="240" w:lineRule="auto"/>
-        <w:rPr>
-          <w:rFonts w:ascii="Times New Roman" w:hAnsi="Times New Roman" w:cs="Times New Roman"/>
-          <w:sz w:val="24"/>
-          <w:szCs w:val="24"/>
-        </w:rPr>
-      </w:pPr>
+        <w:autoSpaceDE w:val="0"/>
+        <w:autoSpaceDN w:val="0"/>
+        <w:adjustRightInd w:val="0"/>
+        <w:spacing w:after="0" w:line="240" w:lineRule="auto"/>
+        <w:rPr>
+          <w:rFonts w:ascii="Times New Roman" w:hAnsi="Times New Roman" w:cs="Times New Roman"/>
+          <w:color w:val="BC7A00"/>
+          <w:sz w:val="24"/>
+          <w:szCs w:val="24"/>
+        </w:rPr>
+      </w:pPr>
+      <w:r>
+        <w:rPr>
+          <w:rFonts w:ascii="Times New Roman" w:hAnsi="Times New Roman" w:cs="Times New Roman"/>
+          <w:color w:val="BC7A00"/>
+          <w:sz w:val="24"/>
+          <w:szCs w:val="24"/>
+        </w:rPr>
+        <w:t>#define F_CPU 8000000UL</w:t>
+      </w:r>
     </w:p>
     <w:p>
       <w:pPr>
         <w:pStyle w:val="ListParagraph"/>
-        <w:numPr>
-          <w:ilvl w:val="0"/>
-          <w:numId w:val="1"/>
-        </w:numPr>
         <w:autoSpaceDE w:val="0"/>
         <w:autoSpaceDN w:val="0"/>
         <w:adjustRightInd w:val="0"/>
@@ -1211,16 +1261,52 @@
           <w:sz w:val="24"/>
           <w:szCs w:val="24"/>
         </w:rPr>
-        <w:t>#define F_CPU 8000000UL</w:t>
+        <w:t>#include&lt;</w:t>
+      </w:r>
+      <w:proofErr w:type="spellStart"/>
+      <w:r>
+        <w:rPr>
+          <w:rFonts w:ascii="Times New Roman" w:hAnsi="Times New Roman" w:cs="Times New Roman"/>
+          <w:color w:val="BC7A00"/>
+          <w:sz w:val="24"/>
+          <w:szCs w:val="24"/>
+        </w:rPr>
+        <w:t>avr</w:t>
+      </w:r>
+      <w:proofErr w:type="spellEnd"/>
+      <w:r>
+        <w:rPr>
+          <w:rFonts w:ascii="Times New Roman" w:hAnsi="Times New Roman" w:cs="Times New Roman"/>
+          <w:color w:val="BC7A00"/>
+          <w:sz w:val="24"/>
+          <w:szCs w:val="24"/>
+        </w:rPr>
+        <w:t>/</w:t>
+      </w:r>
+      <w:proofErr w:type="spellStart"/>
+      <w:r>
+        <w:rPr>
+          <w:rFonts w:ascii="Times New Roman" w:hAnsi="Times New Roman" w:cs="Times New Roman"/>
+          <w:color w:val="BC7A00"/>
+          <w:sz w:val="24"/>
+          <w:szCs w:val="24"/>
+        </w:rPr>
+        <w:t>io.h</w:t>
+      </w:r>
+      <w:proofErr w:type="spellEnd"/>
+      <w:r>
+        <w:rPr>
+          <w:rFonts w:ascii="Times New Roman" w:hAnsi="Times New Roman" w:cs="Times New Roman"/>
+          <w:color w:val="BC7A00"/>
+          <w:sz w:val="24"/>
+          <w:szCs w:val="24"/>
+        </w:rPr>
+        <w:t>&gt;</w:t>
       </w:r>
     </w:p>
     <w:p>
       <w:pPr>
         <w:pStyle w:val="ListParagraph"/>
-        <w:numPr>
-          <w:ilvl w:val="0"/>
-          <w:numId w:val="1"/>
-        </w:numPr>
         <w:autoSpaceDE w:val="0"/>
         <w:autoSpaceDN w:val="0"/>
         <w:adjustRightInd w:val="0"/>
@@ -1239,16 +1325,80 @@
           <w:sz w:val="24"/>
           <w:szCs w:val="24"/>
         </w:rPr>
-        <w:t>#include&lt;avr/io.h&gt;</w:t>
+        <w:t>#include&lt;</w:t>
+      </w:r>
+      <w:proofErr w:type="spellStart"/>
+      <w:r>
+        <w:rPr>
+          <w:rFonts w:ascii="Times New Roman" w:hAnsi="Times New Roman" w:cs="Times New Roman"/>
+          <w:color w:val="BC7A00"/>
+          <w:sz w:val="24"/>
+          <w:szCs w:val="24"/>
+        </w:rPr>
+        <w:t>util</w:t>
+      </w:r>
+      <w:proofErr w:type="spellEnd"/>
+      <w:r>
+        <w:rPr>
+          <w:rFonts w:ascii="Times New Roman" w:hAnsi="Times New Roman" w:cs="Times New Roman"/>
+          <w:color w:val="BC7A00"/>
+          <w:sz w:val="24"/>
+          <w:szCs w:val="24"/>
+        </w:rPr>
+        <w:t>/</w:t>
+      </w:r>
+      <w:proofErr w:type="spellStart"/>
+      <w:r>
+        <w:rPr>
+          <w:rFonts w:ascii="Times New Roman" w:hAnsi="Times New Roman" w:cs="Times New Roman"/>
+          <w:color w:val="BC7A00"/>
+          <w:sz w:val="24"/>
+          <w:szCs w:val="24"/>
+        </w:rPr>
+        <w:t>delay.h</w:t>
+      </w:r>
+      <w:proofErr w:type="spellEnd"/>
+      <w:r>
+        <w:rPr>
+          <w:rFonts w:ascii="Times New Roman" w:hAnsi="Times New Roman" w:cs="Times New Roman"/>
+          <w:color w:val="BC7A00"/>
+          <w:sz w:val="24"/>
+          <w:szCs w:val="24"/>
+        </w:rPr>
+        <w:t>&gt;</w:t>
       </w:r>
     </w:p>
     <w:p>
       <w:pPr>
         <w:pStyle w:val="ListParagraph"/>
-        <w:numPr>
-          <w:ilvl w:val="0"/>
-          <w:numId w:val="1"/>
-        </w:numPr>
+        <w:autoSpaceDE w:val="0"/>
+        <w:autoSpaceDN w:val="0"/>
+        <w:adjustRightInd w:val="0"/>
+        <w:spacing w:after="0" w:line="240" w:lineRule="auto"/>
+        <w:rPr>
+          <w:rFonts w:ascii="Times New Roman" w:hAnsi="Times New Roman" w:cs="Times New Roman"/>
+          <w:sz w:val="24"/>
+          <w:szCs w:val="24"/>
+        </w:rPr>
+      </w:pPr>
+    </w:p>
+    <w:p>
+      <w:pPr>
+        <w:pStyle w:val="ListParagraph"/>
+        <w:autoSpaceDE w:val="0"/>
+        <w:autoSpaceDN w:val="0"/>
+        <w:adjustRightInd w:val="0"/>
+        <w:spacing w:after="0" w:line="240" w:lineRule="auto"/>
+        <w:rPr>
+          <w:rFonts w:ascii="Times New Roman" w:hAnsi="Times New Roman" w:cs="Times New Roman"/>
+          <w:sz w:val="24"/>
+          <w:szCs w:val="24"/>
+        </w:rPr>
+      </w:pPr>
+    </w:p>
+    <w:p>
+      <w:pPr>
+        <w:pStyle w:val="ListParagraph"/>
         <w:autoSpaceDE w:val="0"/>
         <w:autoSpaceDN w:val="0"/>
         <w:adjustRightInd w:val="0"/>
@@ -1267,16 +1417,52 @@
           <w:sz w:val="24"/>
           <w:szCs w:val="24"/>
         </w:rPr>
-        <w:t>#include&lt;util/delay.h&gt;</w:t>
+        <w:t>#include &lt;</w:t>
+      </w:r>
+      <w:proofErr w:type="spellStart"/>
+      <w:r>
+        <w:rPr>
+          <w:rFonts w:ascii="Times New Roman" w:hAnsi="Times New Roman" w:cs="Times New Roman"/>
+          <w:color w:val="BC7A00"/>
+          <w:sz w:val="24"/>
+          <w:szCs w:val="24"/>
+        </w:rPr>
+        <w:t>avr</w:t>
+      </w:r>
+      <w:proofErr w:type="spellEnd"/>
+      <w:r>
+        <w:rPr>
+          <w:rFonts w:ascii="Times New Roman" w:hAnsi="Times New Roman" w:cs="Times New Roman"/>
+          <w:color w:val="BC7A00"/>
+          <w:sz w:val="24"/>
+          <w:szCs w:val="24"/>
+        </w:rPr>
+        <w:t>/</w:t>
+      </w:r>
+      <w:proofErr w:type="spellStart"/>
+      <w:r>
+        <w:rPr>
+          <w:rFonts w:ascii="Times New Roman" w:hAnsi="Times New Roman" w:cs="Times New Roman"/>
+          <w:color w:val="BC7A00"/>
+          <w:sz w:val="24"/>
+          <w:szCs w:val="24"/>
+        </w:rPr>
+        <w:t>interrupt.h</w:t>
+      </w:r>
+      <w:proofErr w:type="spellEnd"/>
+      <w:r>
+        <w:rPr>
+          <w:rFonts w:ascii="Times New Roman" w:hAnsi="Times New Roman" w:cs="Times New Roman"/>
+          <w:color w:val="BC7A00"/>
+          <w:sz w:val="24"/>
+          <w:szCs w:val="24"/>
+        </w:rPr>
+        <w:t>&gt;</w:t>
       </w:r>
     </w:p>
     <w:p>
       <w:pPr>
         <w:pStyle w:val="ListParagraph"/>
-        <w:numPr>
-          <w:ilvl w:val="0"/>
-          <w:numId w:val="1"/>
-        </w:numPr>
         <w:autoSpaceDE w:val="0"/>
         <w:autoSpaceDN w:val="0"/>
         <w:adjustRightInd w:val="0"/>
@@ -1291,10 +1477,6 @@
     <w:p>
       <w:pPr>
         <w:pStyle w:val="ListParagraph"/>
-        <w:numPr>
-          <w:ilvl w:val="0"/>
-          <w:numId w:val="1"/>
-        </w:numPr>
         <w:autoSpaceDE w:val="0"/>
         <w:autoSpaceDN w:val="0"/>
         <w:adjustRightInd w:val="0"/>
@@ -1309,382 +1491,288 @@
     <w:p>
       <w:pPr>
         <w:pStyle w:val="ListParagraph"/>
-        <w:numPr>
-          <w:ilvl w:val="0"/>
-          <w:numId w:val="1"/>
-        </w:numPr>
-        <w:autoSpaceDE w:val="0"/>
-        <w:autoSpaceDN w:val="0"/>
-        <w:adjustRightInd w:val="0"/>
-        <w:spacing w:after="0" w:line="240" w:lineRule="auto"/>
-        <w:rPr>
-          <w:rFonts w:ascii="Times New Roman" w:hAnsi="Times New Roman" w:cs="Times New Roman"/>
-          <w:color w:val="BC7A00"/>
-          <w:sz w:val="24"/>
-          <w:szCs w:val="24"/>
-        </w:rPr>
-      </w:pPr>
-      <w:r>
-        <w:rPr>
-          <w:rFonts w:ascii="Times New Roman" w:hAnsi="Times New Roman" w:cs="Times New Roman"/>
-          <w:color w:val="BC7A00"/>
-          <w:sz w:val="24"/>
-          <w:szCs w:val="24"/>
-        </w:rPr>
-        <w:t>#include &lt;avr/interrupt.h&gt;</w:t>
-      </w:r>
+        <w:autoSpaceDE w:val="0"/>
+        <w:autoSpaceDN w:val="0"/>
+        <w:adjustRightInd w:val="0"/>
+        <w:spacing w:after="0" w:line="240" w:lineRule="auto"/>
+        <w:rPr>
+          <w:rFonts w:ascii="Times New Roman" w:hAnsi="Times New Roman" w:cs="Times New Roman"/>
+          <w:sz w:val="24"/>
+          <w:szCs w:val="24"/>
+        </w:rPr>
+      </w:pPr>
     </w:p>
     <w:p>
       <w:pPr>
         <w:pStyle w:val="ListParagraph"/>
-        <w:numPr>
-          <w:ilvl w:val="0"/>
-          <w:numId w:val="1"/>
-        </w:numPr>
-        <w:autoSpaceDE w:val="0"/>
-        <w:autoSpaceDN w:val="0"/>
-        <w:adjustRightInd w:val="0"/>
-        <w:spacing w:after="0" w:line="240" w:lineRule="auto"/>
-        <w:rPr>
-          <w:rFonts w:ascii="Times New Roman" w:hAnsi="Times New Roman" w:cs="Times New Roman"/>
-          <w:sz w:val="24"/>
-          <w:szCs w:val="24"/>
-        </w:rPr>
-      </w:pPr>
+        <w:autoSpaceDE w:val="0"/>
+        <w:autoSpaceDN w:val="0"/>
+        <w:adjustRightInd w:val="0"/>
+        <w:spacing w:after="0" w:line="240" w:lineRule="auto"/>
+        <w:rPr>
+          <w:rFonts w:ascii="Times New Roman" w:hAnsi="Times New Roman" w:cs="Times New Roman"/>
+          <w:sz w:val="24"/>
+          <w:szCs w:val="24"/>
+        </w:rPr>
+      </w:pPr>
+      <w:proofErr w:type="spellStart"/>
+      <w:r>
+        <w:rPr>
+          <w:rFonts w:ascii="Times New Roman" w:hAnsi="Times New Roman" w:cs="Times New Roman"/>
+          <w:color w:val="B00040"/>
+          <w:sz w:val="24"/>
+          <w:szCs w:val="24"/>
+        </w:rPr>
+        <w:t>int</w:t>
+      </w:r>
+      <w:proofErr w:type="spellEnd"/>
+      <w:r>
+        <w:rPr>
+          <w:rFonts w:ascii="Times New Roman" w:hAnsi="Times New Roman" w:cs="Times New Roman"/>
+          <w:sz w:val="24"/>
+          <w:szCs w:val="24"/>
+        </w:rPr>
+        <w:t xml:space="preserve"> </w:t>
+      </w:r>
+      <w:r>
+        <w:rPr>
+          <w:rFonts w:ascii="Times New Roman" w:hAnsi="Times New Roman" w:cs="Times New Roman"/>
+          <w:color w:val="0000FF"/>
+          <w:sz w:val="24"/>
+          <w:szCs w:val="24"/>
+        </w:rPr>
+        <w:t>main</w:t>
+      </w:r>
+      <w:r>
+        <w:rPr>
+          <w:rFonts w:ascii="Times New Roman" w:hAnsi="Times New Roman" w:cs="Times New Roman"/>
+          <w:sz w:val="24"/>
+          <w:szCs w:val="24"/>
+        </w:rPr>
+        <w:t>(</w:t>
+      </w:r>
+      <w:r>
+        <w:rPr>
+          <w:rFonts w:ascii="Times New Roman" w:hAnsi="Times New Roman" w:cs="Times New Roman"/>
+          <w:color w:val="B00040"/>
+          <w:sz w:val="24"/>
+          <w:szCs w:val="24"/>
+        </w:rPr>
+        <w:t>void</w:t>
+      </w:r>
+      <w:r>
+        <w:rPr>
+          <w:rFonts w:ascii="Times New Roman" w:hAnsi="Times New Roman" w:cs="Times New Roman"/>
+          <w:sz w:val="24"/>
+          <w:szCs w:val="24"/>
+        </w:rPr>
+        <w:t>)</w:t>
+      </w:r>
     </w:p>
     <w:p>
       <w:pPr>
         <w:pStyle w:val="ListParagraph"/>
-        <w:numPr>
-          <w:ilvl w:val="0"/>
-          <w:numId w:val="1"/>
-        </w:numPr>
-        <w:autoSpaceDE w:val="0"/>
-        <w:autoSpaceDN w:val="0"/>
-        <w:adjustRightInd w:val="0"/>
-        <w:spacing w:after="0" w:line="240" w:lineRule="auto"/>
-        <w:rPr>
-          <w:rFonts w:ascii="Times New Roman" w:hAnsi="Times New Roman" w:cs="Times New Roman"/>
-          <w:sz w:val="24"/>
-          <w:szCs w:val="24"/>
-        </w:rPr>
-      </w:pPr>
+        <w:autoSpaceDE w:val="0"/>
+        <w:autoSpaceDN w:val="0"/>
+        <w:adjustRightInd w:val="0"/>
+        <w:spacing w:after="0" w:line="240" w:lineRule="auto"/>
+        <w:rPr>
+          <w:rFonts w:ascii="Times New Roman" w:hAnsi="Times New Roman" w:cs="Times New Roman"/>
+          <w:sz w:val="24"/>
+          <w:szCs w:val="24"/>
+        </w:rPr>
+      </w:pPr>
+      <w:r>
+        <w:rPr>
+          <w:rFonts w:ascii="Times New Roman" w:hAnsi="Times New Roman" w:cs="Times New Roman"/>
+          <w:sz w:val="24"/>
+          <w:szCs w:val="24"/>
+        </w:rPr>
+        <w:t>{</w:t>
+      </w:r>
     </w:p>
     <w:p>
       <w:pPr>
         <w:pStyle w:val="ListParagraph"/>
-        <w:numPr>
-          <w:ilvl w:val="0"/>
-          <w:numId w:val="1"/>
-        </w:numPr>
-        <w:autoSpaceDE w:val="0"/>
-        <w:autoSpaceDN w:val="0"/>
-        <w:adjustRightInd w:val="0"/>
-        <w:spacing w:after="0" w:line="240" w:lineRule="auto"/>
-        <w:rPr>
-          <w:rFonts w:ascii="Times New Roman" w:hAnsi="Times New Roman" w:cs="Times New Roman"/>
-          <w:sz w:val="24"/>
-          <w:szCs w:val="24"/>
-        </w:rPr>
-      </w:pPr>
+        <w:autoSpaceDE w:val="0"/>
+        <w:autoSpaceDN w:val="0"/>
+        <w:adjustRightInd w:val="0"/>
+        <w:spacing w:after="0" w:line="240" w:lineRule="auto"/>
+        <w:rPr>
+          <w:rFonts w:ascii="Times New Roman" w:hAnsi="Times New Roman" w:cs="Times New Roman"/>
+          <w:i/>
+          <w:iCs/>
+          <w:color w:val="408080"/>
+          <w:sz w:val="24"/>
+          <w:szCs w:val="24"/>
+        </w:rPr>
+      </w:pPr>
+      <w:r>
+        <w:rPr>
+          <w:rFonts w:ascii="Times New Roman" w:hAnsi="Times New Roman" w:cs="Times New Roman"/>
+          <w:sz w:val="24"/>
+          <w:szCs w:val="24"/>
+        </w:rPr>
+        <w:tab/>
+        <w:t xml:space="preserve">DDRB </w:t>
+      </w:r>
+      <w:r>
+        <w:rPr>
+          <w:rFonts w:ascii="Times New Roman" w:hAnsi="Times New Roman" w:cs="Times New Roman"/>
+          <w:color w:val="666666"/>
+          <w:sz w:val="24"/>
+          <w:szCs w:val="24"/>
+        </w:rPr>
+        <w:t>=</w:t>
+      </w:r>
+      <w:r>
+        <w:rPr>
+          <w:rFonts w:ascii="Times New Roman" w:hAnsi="Times New Roman" w:cs="Times New Roman"/>
+          <w:sz w:val="24"/>
+          <w:szCs w:val="24"/>
+        </w:rPr>
+        <w:t xml:space="preserve"> (</w:t>
+      </w:r>
+      <w:r>
+        <w:rPr>
+          <w:rFonts w:ascii="Times New Roman" w:hAnsi="Times New Roman" w:cs="Times New Roman"/>
+          <w:color w:val="666666"/>
+          <w:sz w:val="24"/>
+          <w:szCs w:val="24"/>
+        </w:rPr>
+        <w:t>1</w:t>
+      </w:r>
+      <w:r>
+        <w:rPr>
+          <w:rFonts w:ascii="Times New Roman" w:hAnsi="Times New Roman" w:cs="Times New Roman"/>
+          <w:sz w:val="24"/>
+          <w:szCs w:val="24"/>
+        </w:rPr>
+        <w:t xml:space="preserve"> </w:t>
+      </w:r>
+      <w:r>
+        <w:rPr>
+          <w:rFonts w:ascii="Times New Roman" w:hAnsi="Times New Roman" w:cs="Times New Roman"/>
+          <w:color w:val="666666"/>
+          <w:sz w:val="24"/>
+          <w:szCs w:val="24"/>
+        </w:rPr>
+        <w:t>&lt;&lt;</w:t>
+      </w:r>
+      <w:r>
+        <w:rPr>
+          <w:rFonts w:ascii="Times New Roman" w:hAnsi="Times New Roman" w:cs="Times New Roman"/>
+          <w:sz w:val="24"/>
+          <w:szCs w:val="24"/>
+        </w:rPr>
+        <w:t xml:space="preserve"> </w:t>
+      </w:r>
+      <w:r>
+        <w:rPr>
+          <w:rFonts w:ascii="Times New Roman" w:hAnsi="Times New Roman" w:cs="Times New Roman"/>
+          <w:color w:val="666666"/>
+          <w:sz w:val="24"/>
+          <w:szCs w:val="24"/>
+        </w:rPr>
+        <w:t>2</w:t>
+      </w:r>
+      <w:r>
+        <w:rPr>
+          <w:rFonts w:ascii="Times New Roman" w:hAnsi="Times New Roman" w:cs="Times New Roman"/>
+          <w:sz w:val="24"/>
+          <w:szCs w:val="24"/>
+        </w:rPr>
+        <w:t>);</w:t>
+      </w:r>
+      <w:r>
+        <w:rPr>
+          <w:rFonts w:ascii="Times New Roman" w:hAnsi="Times New Roman" w:cs="Times New Roman"/>
+          <w:sz w:val="24"/>
+          <w:szCs w:val="24"/>
+        </w:rPr>
+        <w:tab/>
+      </w:r>
+      <w:r>
+        <w:rPr>
+          <w:rFonts w:ascii="Times New Roman" w:hAnsi="Times New Roman" w:cs="Times New Roman"/>
+          <w:i/>
+          <w:iCs/>
+          <w:color w:val="408080"/>
+          <w:sz w:val="24"/>
+          <w:szCs w:val="24"/>
+        </w:rPr>
+        <w:t>//PB2 is an output</w:t>
+      </w:r>
     </w:p>
     <w:p>
       <w:pPr>
         <w:pStyle w:val="ListParagraph"/>
-        <w:numPr>
-          <w:ilvl w:val="0"/>
-          <w:numId w:val="1"/>
-        </w:numPr>
-        <w:autoSpaceDE w:val="0"/>
-        <w:autoSpaceDN w:val="0"/>
-        <w:adjustRightInd w:val="0"/>
-        <w:spacing w:after="0" w:line="240" w:lineRule="auto"/>
-        <w:rPr>
-          <w:rFonts w:ascii="Times New Roman" w:hAnsi="Times New Roman" w:cs="Times New Roman"/>
-          <w:sz w:val="24"/>
-          <w:szCs w:val="24"/>
-        </w:rPr>
-      </w:pPr>
-      <w:r>
-        <w:rPr>
-          <w:rFonts w:ascii="Times New Roman" w:hAnsi="Times New Roman" w:cs="Times New Roman"/>
-          <w:color w:val="B00040"/>
-          <w:sz w:val="24"/>
-          <w:szCs w:val="24"/>
-        </w:rPr>
-        <w:t>int</w:t>
-      </w:r>
-      <w:r>
-        <w:rPr>
-          <w:rFonts w:ascii="Times New Roman" w:hAnsi="Times New Roman" w:cs="Times New Roman"/>
-          <w:sz w:val="24"/>
-          <w:szCs w:val="24"/>
-        </w:rPr>
-        <w:t xml:space="preserve"> </w:t>
-      </w:r>
-      <w:r>
-        <w:rPr>
-          <w:rFonts w:ascii="Times New Roman" w:hAnsi="Times New Roman" w:cs="Times New Roman"/>
-          <w:color w:val="0000FF"/>
-          <w:sz w:val="24"/>
-          <w:szCs w:val="24"/>
-        </w:rPr>
-        <w:t>main</w:t>
-      </w:r>
-      <w:r>
-        <w:rPr>
-          <w:rFonts w:ascii="Times New Roman" w:hAnsi="Times New Roman" w:cs="Times New Roman"/>
-          <w:sz w:val="24"/>
-          <w:szCs w:val="24"/>
-        </w:rPr>
-        <w:t>(</w:t>
-      </w:r>
-      <w:r>
-        <w:rPr>
-          <w:rFonts w:ascii="Times New Roman" w:hAnsi="Times New Roman" w:cs="Times New Roman"/>
-          <w:color w:val="B00040"/>
-          <w:sz w:val="24"/>
-          <w:szCs w:val="24"/>
-        </w:rPr>
-        <w:t>void</w:t>
-      </w:r>
-      <w:r>
-        <w:rPr>
-          <w:rFonts w:ascii="Times New Roman" w:hAnsi="Times New Roman" w:cs="Times New Roman"/>
-          <w:sz w:val="24"/>
-          <w:szCs w:val="24"/>
-        </w:rPr>
-        <w:t>)</w:t>
+        <w:autoSpaceDE w:val="0"/>
+        <w:autoSpaceDN w:val="0"/>
+        <w:adjustRightInd w:val="0"/>
+        <w:spacing w:after="0" w:line="240" w:lineRule="auto"/>
+        <w:rPr>
+          <w:rFonts w:ascii="Times New Roman" w:hAnsi="Times New Roman" w:cs="Times New Roman"/>
+          <w:sz w:val="24"/>
+          <w:szCs w:val="24"/>
+        </w:rPr>
+      </w:pPr>
+      <w:r>
+        <w:rPr>
+          <w:rFonts w:ascii="Times New Roman" w:hAnsi="Times New Roman" w:cs="Times New Roman"/>
+          <w:sz w:val="24"/>
+          <w:szCs w:val="24"/>
+        </w:rPr>
+        <w:tab/>
       </w:r>
     </w:p>
     <w:p>
       <w:pPr>
         <w:pStyle w:val="ListParagraph"/>
-        <w:numPr>
-          <w:ilvl w:val="0"/>
-          <w:numId w:val="1"/>
-        </w:numPr>
-        <w:autoSpaceDE w:val="0"/>
-        <w:autoSpaceDN w:val="0"/>
-        <w:adjustRightInd w:val="0"/>
-        <w:spacing w:after="0" w:line="240" w:lineRule="auto"/>
-        <w:rPr>
-          <w:rFonts w:ascii="Times New Roman" w:hAnsi="Times New Roman" w:cs="Times New Roman"/>
-          <w:sz w:val="24"/>
-          <w:szCs w:val="24"/>
-        </w:rPr>
-      </w:pPr>
-      <w:r>
-        <w:rPr>
-          <w:rFonts w:ascii="Times New Roman" w:hAnsi="Times New Roman" w:cs="Times New Roman"/>
-          <w:sz w:val="24"/>
-          <w:szCs w:val="24"/>
-        </w:rPr>
-        <w:t>{</w:t>
+        <w:autoSpaceDE w:val="0"/>
+        <w:autoSpaceDN w:val="0"/>
+        <w:adjustRightInd w:val="0"/>
+        <w:spacing w:after="0" w:line="240" w:lineRule="auto"/>
+        <w:rPr>
+          <w:rFonts w:ascii="Times New Roman" w:hAnsi="Times New Roman" w:cs="Times New Roman"/>
+          <w:sz w:val="24"/>
+          <w:szCs w:val="24"/>
+        </w:rPr>
+      </w:pPr>
+      <w:r>
+        <w:rPr>
+          <w:rFonts w:ascii="Times New Roman" w:hAnsi="Times New Roman" w:cs="Times New Roman"/>
+          <w:sz w:val="24"/>
+          <w:szCs w:val="24"/>
+        </w:rPr>
+        <w:t xml:space="preserve">    </w:t>
       </w:r>
     </w:p>
     <w:p>
       <w:pPr>
         <w:pStyle w:val="ListParagraph"/>
-        <w:numPr>
-          <w:ilvl w:val="0"/>
-          <w:numId w:val="1"/>
-        </w:numPr>
-        <w:autoSpaceDE w:val="0"/>
-        <w:autoSpaceDN w:val="0"/>
-        <w:adjustRightInd w:val="0"/>
-        <w:spacing w:after="0" w:line="240" w:lineRule="auto"/>
-        <w:rPr>
-          <w:rFonts w:ascii="Times New Roman" w:hAnsi="Times New Roman" w:cs="Times New Roman"/>
-          <w:i/>
-          <w:iCs/>
-          <w:color w:val="408080"/>
-          <w:sz w:val="24"/>
-          <w:szCs w:val="24"/>
-        </w:rPr>
-      </w:pPr>
-      <w:r>
-        <w:rPr>
-          <w:rFonts w:ascii="Times New Roman" w:hAnsi="Times New Roman" w:cs="Times New Roman"/>
-          <w:sz w:val="24"/>
-          <w:szCs w:val="24"/>
-        </w:rPr>
-        <w:tab/>
-        <w:t xml:space="preserve">DDRB </w:t>
-      </w:r>
-      <w:r>
-        <w:rPr>
-          <w:rFonts w:ascii="Times New Roman" w:hAnsi="Times New Roman" w:cs="Times New Roman"/>
-          <w:color w:val="666666"/>
-          <w:sz w:val="24"/>
-          <w:szCs w:val="24"/>
-        </w:rPr>
-        <w:t>=</w:t>
-      </w:r>
-      <w:r>
-        <w:rPr>
-          <w:rFonts w:ascii="Times New Roman" w:hAnsi="Times New Roman" w:cs="Times New Roman"/>
-          <w:sz w:val="24"/>
-          <w:szCs w:val="24"/>
-        </w:rPr>
-        <w:t xml:space="preserve"> (</w:t>
-      </w:r>
-      <w:r>
-        <w:rPr>
-          <w:rFonts w:ascii="Times New Roman" w:hAnsi="Times New Roman" w:cs="Times New Roman"/>
-          <w:color w:val="666666"/>
-          <w:sz w:val="24"/>
-          <w:szCs w:val="24"/>
-        </w:rPr>
-        <w:t>1</w:t>
-      </w:r>
-      <w:r>
-        <w:rPr>
-          <w:rFonts w:ascii="Times New Roman" w:hAnsi="Times New Roman" w:cs="Times New Roman"/>
-          <w:sz w:val="24"/>
-          <w:szCs w:val="24"/>
-        </w:rPr>
-        <w:t xml:space="preserve"> </w:t>
-      </w:r>
-      <w:r>
-        <w:rPr>
-          <w:rFonts w:ascii="Times New Roman" w:hAnsi="Times New Roman" w:cs="Times New Roman"/>
-          <w:color w:val="666666"/>
-          <w:sz w:val="24"/>
-          <w:szCs w:val="24"/>
-        </w:rPr>
-        <w:t>&lt;&lt;</w:t>
-      </w:r>
-      <w:r>
-        <w:rPr>
-          <w:rFonts w:ascii="Times New Roman" w:hAnsi="Times New Roman" w:cs="Times New Roman"/>
-          <w:sz w:val="24"/>
-          <w:szCs w:val="24"/>
-        </w:rPr>
-        <w:t xml:space="preserve"> </w:t>
-      </w:r>
-      <w:r>
-        <w:rPr>
-          <w:rFonts w:ascii="Times New Roman" w:hAnsi="Times New Roman" w:cs="Times New Roman"/>
-          <w:color w:val="666666"/>
-          <w:sz w:val="24"/>
-          <w:szCs w:val="24"/>
-        </w:rPr>
-        <w:t>2</w:t>
-      </w:r>
-      <w:r>
-        <w:rPr>
-          <w:rFonts w:ascii="Times New Roman" w:hAnsi="Times New Roman" w:cs="Times New Roman"/>
-          <w:sz w:val="24"/>
-          <w:szCs w:val="24"/>
-        </w:rPr>
-        <w:t>);</w:t>
-      </w:r>
-      <w:r>
-        <w:rPr>
-          <w:rFonts w:ascii="Times New Roman" w:hAnsi="Times New Roman" w:cs="Times New Roman"/>
-          <w:sz w:val="24"/>
-          <w:szCs w:val="24"/>
-        </w:rPr>
-        <w:tab/>
-      </w:r>
-      <w:r>
-        <w:rPr>
-          <w:rFonts w:ascii="Times New Roman" w:hAnsi="Times New Roman" w:cs="Times New Roman"/>
-          <w:i/>
-          <w:iCs/>
-          <w:color w:val="408080"/>
-          <w:sz w:val="24"/>
-          <w:szCs w:val="24"/>
-        </w:rPr>
-        <w:t>//PB2 is an output</w:t>
+        <w:autoSpaceDE w:val="0"/>
+        <w:autoSpaceDN w:val="0"/>
+        <w:adjustRightInd w:val="0"/>
+        <w:spacing w:after="0" w:line="240" w:lineRule="auto"/>
+        <w:rPr>
+          <w:rFonts w:ascii="Times New Roman" w:hAnsi="Times New Roman" w:cs="Times New Roman"/>
+          <w:sz w:val="24"/>
+          <w:szCs w:val="24"/>
+        </w:rPr>
+      </w:pPr>
+      <w:r>
+        <w:rPr>
+          <w:rFonts w:ascii="Times New Roman" w:hAnsi="Times New Roman" w:cs="Times New Roman"/>
+          <w:sz w:val="24"/>
+          <w:szCs w:val="24"/>
+        </w:rPr>
+        <w:t xml:space="preserve">   </w:t>
       </w:r>
     </w:p>
     <w:p>
       <w:pPr>
         <w:pStyle w:val="ListParagraph"/>
-        <w:numPr>
-          <w:ilvl w:val="0"/>
-          <w:numId w:val="1"/>
-        </w:numPr>
-        <w:autoSpaceDE w:val="0"/>
-        <w:autoSpaceDN w:val="0"/>
-        <w:adjustRightInd w:val="0"/>
-        <w:spacing w:after="0" w:line="240" w:lineRule="auto"/>
-        <w:rPr>
-          <w:rFonts w:ascii="Times New Roman" w:hAnsi="Times New Roman" w:cs="Times New Roman"/>
-          <w:sz w:val="24"/>
-          <w:szCs w:val="24"/>
-        </w:rPr>
-      </w:pPr>
-      <w:r>
-        <w:rPr>
-          <w:rFonts w:ascii="Times New Roman" w:hAnsi="Times New Roman" w:cs="Times New Roman"/>
-          <w:sz w:val="24"/>
-          <w:szCs w:val="24"/>
-        </w:rPr>
-        <w:tab/>
-      </w:r>
-    </w:p>
-    <w:p>
-      <w:pPr>
-        <w:pStyle w:val="ListParagraph"/>
-        <w:numPr>
-          <w:ilvl w:val="0"/>
-          <w:numId w:val="1"/>
-        </w:numPr>
-        <w:autoSpaceDE w:val="0"/>
-        <w:autoSpaceDN w:val="0"/>
-        <w:adjustRightInd w:val="0"/>
-        <w:spacing w:after="0" w:line="240" w:lineRule="auto"/>
-        <w:rPr>
-          <w:rFonts w:ascii="Times New Roman" w:hAnsi="Times New Roman" w:cs="Times New Roman"/>
-          <w:sz w:val="24"/>
-          <w:szCs w:val="24"/>
-        </w:rPr>
-      </w:pPr>
-      <w:r>
-        <w:rPr>
-          <w:rFonts w:ascii="Times New Roman" w:hAnsi="Times New Roman" w:cs="Times New Roman"/>
-          <w:sz w:val="24"/>
-          <w:szCs w:val="24"/>
-        </w:rPr>
-        <w:t xml:space="preserve">    </w:t>
-      </w:r>
-    </w:p>
-    <w:p>
-      <w:pPr>
-        <w:pStyle w:val="ListParagraph"/>
-        <w:numPr>
-          <w:ilvl w:val="0"/>
-          <w:numId w:val="1"/>
-        </w:numPr>
-        <w:autoSpaceDE w:val="0"/>
-        <w:autoSpaceDN w:val="0"/>
-        <w:adjustRightInd w:val="0"/>
-        <w:spacing w:after="0" w:line="240" w:lineRule="auto"/>
-        <w:rPr>
-          <w:rFonts w:ascii="Times New Roman" w:hAnsi="Times New Roman" w:cs="Times New Roman"/>
-          <w:sz w:val="24"/>
-          <w:szCs w:val="24"/>
-        </w:rPr>
-      </w:pPr>
-      <w:r>
-        <w:rPr>
-          <w:rFonts w:ascii="Times New Roman" w:hAnsi="Times New Roman" w:cs="Times New Roman"/>
-          <w:sz w:val="24"/>
-          <w:szCs w:val="24"/>
-        </w:rPr>
-        <w:t xml:space="preserve">   </w:t>
-      </w:r>
-    </w:p>
-    <w:p>
-      <w:pPr>
-        <w:pStyle w:val="ListParagraph"/>
-        <w:numPr>
-          <w:ilvl w:val="0"/>
-          <w:numId w:val="1"/>
-        </w:numPr>
         <w:autoSpaceDE w:val="0"/>
         <w:autoSpaceDN w:val="0"/>
         <w:adjustRightInd w:val="0"/>
@@ -1743,10 +1831,6 @@
     <w:p>
       <w:pPr>
         <w:pStyle w:val="ListParagraph"/>
-        <w:numPr>
-          <w:ilvl w:val="0"/>
-          <w:numId w:val="1"/>
-        </w:numPr>
         <w:autoSpaceDE w:val="0"/>
         <w:autoSpaceDN w:val="0"/>
         <w:adjustRightInd w:val="0"/>
@@ -1769,10 +1853,6 @@
     <w:p>
       <w:pPr>
         <w:pStyle w:val="ListParagraph"/>
-        <w:numPr>
-          <w:ilvl w:val="0"/>
-          <w:numId w:val="1"/>
-        </w:numPr>
         <w:autoSpaceDE w:val="0"/>
         <w:autoSpaceDN w:val="0"/>
         <w:adjustRightInd w:val="0"/>
@@ -1806,8 +1886,36 @@
           <w:szCs w:val="24"/>
         </w:rPr>
         <w:tab/>
-        <w:t xml:space="preserve"> _delay_ms(</w:t>
-      </w:r>
+        <w:t xml:space="preserve"> _</w:t>
+      </w:r>
+      <w:proofErr w:type="spellStart"/>
+      <w:r>
+        <w:rPr>
+          <w:rFonts w:ascii="Times New Roman" w:hAnsi="Times New Roman" w:cs="Times New Roman"/>
+          <w:sz w:val="24"/>
+          <w:szCs w:val="24"/>
+        </w:rPr>
+        <w:t>delay_</w:t>
+      </w:r>
+      <w:proofErr w:type="gramStart"/>
+      <w:r>
+        <w:rPr>
+          <w:rFonts w:ascii="Times New Roman" w:hAnsi="Times New Roman" w:cs="Times New Roman"/>
+          <w:sz w:val="24"/>
+          <w:szCs w:val="24"/>
+        </w:rPr>
+        <w:t>ms</w:t>
+      </w:r>
+      <w:proofErr w:type="spellEnd"/>
+      <w:r>
+        <w:rPr>
+          <w:rFonts w:ascii="Times New Roman" w:hAnsi="Times New Roman" w:cs="Times New Roman"/>
+          <w:sz w:val="24"/>
+          <w:szCs w:val="24"/>
+        </w:rPr>
+        <w:t>(</w:t>
+      </w:r>
+      <w:proofErr w:type="gramEnd"/>
       <w:r>
         <w:rPr>
           <w:rFonts w:ascii="Times New Roman" w:hAnsi="Times New Roman" w:cs="Times New Roman"/>
@@ -1845,10 +1953,6 @@
     <w:p>
       <w:pPr>
         <w:pStyle w:val="ListParagraph"/>
-        <w:numPr>
-          <w:ilvl w:val="0"/>
-          <w:numId w:val="1"/>
-        </w:numPr>
         <w:autoSpaceDE w:val="0"/>
         <w:autoSpaceDN w:val="0"/>
         <w:adjustRightInd w:val="0"/>
@@ -2009,10 +2113,6 @@
     <w:p>
       <w:pPr>
         <w:pStyle w:val="ListParagraph"/>
-        <w:numPr>
-          <w:ilvl w:val="0"/>
-          <w:numId w:val="1"/>
-        </w:numPr>
         <w:autoSpaceDE w:val="0"/>
         <w:autoSpaceDN w:val="0"/>
         <w:adjustRightInd w:val="0"/>
@@ -2049,10 +2149,6 @@
     <w:p>
       <w:pPr>
         <w:pStyle w:val="ListParagraph"/>
-        <w:numPr>
-          <w:ilvl w:val="0"/>
-          <w:numId w:val="1"/>
-        </w:numPr>
         <w:autoSpaceDE w:val="0"/>
         <w:autoSpaceDN w:val="0"/>
         <w:adjustRightInd w:val="0"/>
@@ -2128,6 +2224,2357 @@
     </w:p>
     <w:p>
       <w:pPr>
+        <w:rPr>
+          <w:rFonts w:ascii="NSimSun" w:hAnsi="NSimSun" w:cs="NSimSun"/>
+          <w:color w:val="008000"/>
+          <w:sz w:val="19"/>
+          <w:szCs w:val="19"/>
+        </w:rPr>
+      </w:pPr>
+    </w:p>
+    <w:p>
+      <w:pPr>
+        <w:autoSpaceDE w:val="0"/>
+        <w:autoSpaceDN w:val="0"/>
+        <w:adjustRightInd w:val="0"/>
+        <w:spacing w:after="0" w:line="240" w:lineRule="auto"/>
+        <w:rPr>
+          <w:rFonts w:ascii="Consolas" w:hAnsi="Consolas" w:cs="Consolas"/>
+          <w:color w:val="000000"/>
+          <w:sz w:val="19"/>
+          <w:szCs w:val="19"/>
+          <w:highlight w:val="white"/>
+        </w:rPr>
+      </w:pPr>
+      <w:r>
+        <w:rPr>
+          <w:rFonts w:ascii="Consolas" w:hAnsi="Consolas" w:cs="Consolas"/>
+          <w:color w:val="008000"/>
+          <w:sz w:val="19"/>
+          <w:szCs w:val="19"/>
+          <w:highlight w:val="white"/>
+        </w:rPr>
+        <w:lastRenderedPageBreak/>
+        <w:t>;</w:t>
+      </w:r>
+    </w:p>
+    <w:p>
+      <w:pPr>
+        <w:autoSpaceDE w:val="0"/>
+        <w:autoSpaceDN w:val="0"/>
+        <w:adjustRightInd w:val="0"/>
+        <w:spacing w:after="0" w:line="240" w:lineRule="auto"/>
+        <w:rPr>
+          <w:rFonts w:ascii="Consolas" w:hAnsi="Consolas" w:cs="Consolas"/>
+          <w:color w:val="000000"/>
+          <w:sz w:val="19"/>
+          <w:szCs w:val="19"/>
+          <w:highlight w:val="white"/>
+        </w:rPr>
+      </w:pPr>
+      <w:r>
+        <w:rPr>
+          <w:rFonts w:ascii="Consolas" w:hAnsi="Consolas" w:cs="Consolas"/>
+          <w:color w:val="008000"/>
+          <w:sz w:val="19"/>
+          <w:szCs w:val="19"/>
+          <w:highlight w:val="white"/>
+        </w:rPr>
+        <w:t>; task1da2.asm</w:t>
+      </w:r>
+    </w:p>
+    <w:p>
+      <w:pPr>
+        <w:autoSpaceDE w:val="0"/>
+        <w:autoSpaceDN w:val="0"/>
+        <w:adjustRightInd w:val="0"/>
+        <w:spacing w:after="0" w:line="240" w:lineRule="auto"/>
+        <w:rPr>
+          <w:rFonts w:ascii="Consolas" w:hAnsi="Consolas" w:cs="Consolas"/>
+          <w:color w:val="000000"/>
+          <w:sz w:val="19"/>
+          <w:szCs w:val="19"/>
+          <w:highlight w:val="white"/>
+        </w:rPr>
+      </w:pPr>
+      <w:r>
+        <w:rPr>
+          <w:rFonts w:ascii="Consolas" w:hAnsi="Consolas" w:cs="Consolas"/>
+          <w:color w:val="008000"/>
+          <w:sz w:val="19"/>
+          <w:szCs w:val="19"/>
+          <w:highlight w:val="white"/>
+        </w:rPr>
+        <w:t>;</w:t>
+      </w:r>
+    </w:p>
+    <w:p>
+      <w:pPr>
+        <w:autoSpaceDE w:val="0"/>
+        <w:autoSpaceDN w:val="0"/>
+        <w:adjustRightInd w:val="0"/>
+        <w:spacing w:after="0" w:line="240" w:lineRule="auto"/>
+        <w:rPr>
+          <w:rFonts w:ascii="Consolas" w:hAnsi="Consolas" w:cs="Consolas"/>
+          <w:color w:val="000000"/>
+          <w:sz w:val="19"/>
+          <w:szCs w:val="19"/>
+          <w:highlight w:val="white"/>
+        </w:rPr>
+      </w:pPr>
+      <w:r>
+        <w:rPr>
+          <w:rFonts w:ascii="Consolas" w:hAnsi="Consolas" w:cs="Consolas"/>
+          <w:color w:val="008000"/>
+          <w:sz w:val="19"/>
+          <w:szCs w:val="19"/>
+          <w:highlight w:val="white"/>
+        </w:rPr>
+        <w:t>; Created: 3/11/2018 11:26:25 AM</w:t>
+      </w:r>
+    </w:p>
+    <w:p>
+      <w:pPr>
+        <w:autoSpaceDE w:val="0"/>
+        <w:autoSpaceDN w:val="0"/>
+        <w:adjustRightInd w:val="0"/>
+        <w:spacing w:after="0" w:line="240" w:lineRule="auto"/>
+        <w:rPr>
+          <w:rFonts w:ascii="Consolas" w:hAnsi="Consolas" w:cs="Consolas"/>
+          <w:color w:val="000000"/>
+          <w:sz w:val="19"/>
+          <w:szCs w:val="19"/>
+          <w:highlight w:val="white"/>
+        </w:rPr>
+      </w:pPr>
+      <w:r>
+        <w:rPr>
+          <w:rFonts w:ascii="Consolas" w:hAnsi="Consolas" w:cs="Consolas"/>
+          <w:color w:val="008000"/>
+          <w:sz w:val="19"/>
+          <w:szCs w:val="19"/>
+          <w:highlight w:val="white"/>
+        </w:rPr>
+        <w:t xml:space="preserve">; </w:t>
+      </w:r>
+      <w:proofErr w:type="gramStart"/>
+      <w:r>
+        <w:rPr>
+          <w:rFonts w:ascii="Consolas" w:hAnsi="Consolas" w:cs="Consolas"/>
+          <w:color w:val="008000"/>
+          <w:sz w:val="19"/>
+          <w:szCs w:val="19"/>
+          <w:highlight w:val="white"/>
+        </w:rPr>
+        <w:t>Author :</w:t>
+      </w:r>
+      <w:proofErr w:type="gramEnd"/>
+      <w:r>
+        <w:rPr>
+          <w:rFonts w:ascii="Consolas" w:hAnsi="Consolas" w:cs="Consolas"/>
+          <w:color w:val="008000"/>
+          <w:sz w:val="19"/>
+          <w:szCs w:val="19"/>
+          <w:highlight w:val="white"/>
+        </w:rPr>
+        <w:t xml:space="preserve"> Guillermo </w:t>
+      </w:r>
+      <w:proofErr w:type="spellStart"/>
+      <w:r>
+        <w:rPr>
+          <w:rFonts w:ascii="Consolas" w:hAnsi="Consolas" w:cs="Consolas"/>
+          <w:color w:val="008000"/>
+          <w:sz w:val="19"/>
+          <w:szCs w:val="19"/>
+          <w:highlight w:val="white"/>
+        </w:rPr>
+        <w:t>Gálvez</w:t>
+      </w:r>
+      <w:proofErr w:type="spellEnd"/>
+    </w:p>
+    <w:p>
+      <w:pPr>
+        <w:autoSpaceDE w:val="0"/>
+        <w:autoSpaceDN w:val="0"/>
+        <w:adjustRightInd w:val="0"/>
+        <w:spacing w:after="0" w:line="240" w:lineRule="auto"/>
+        <w:rPr>
+          <w:rFonts w:ascii="Consolas" w:hAnsi="Consolas" w:cs="Consolas"/>
+          <w:color w:val="000000"/>
+          <w:sz w:val="19"/>
+          <w:szCs w:val="19"/>
+          <w:highlight w:val="white"/>
+        </w:rPr>
+      </w:pPr>
+      <w:r>
+        <w:rPr>
+          <w:rFonts w:ascii="Consolas" w:hAnsi="Consolas" w:cs="Consolas"/>
+          <w:color w:val="000000"/>
+          <w:sz w:val="19"/>
+          <w:szCs w:val="19"/>
+          <w:highlight w:val="white"/>
+        </w:rPr>
+        <w:t>start:</w:t>
+      </w:r>
+    </w:p>
+    <w:p>
+      <w:pPr>
+        <w:autoSpaceDE w:val="0"/>
+        <w:autoSpaceDN w:val="0"/>
+        <w:adjustRightInd w:val="0"/>
+        <w:spacing w:after="0" w:line="240" w:lineRule="auto"/>
+        <w:rPr>
+          <w:rFonts w:ascii="Consolas" w:hAnsi="Consolas" w:cs="Consolas"/>
+          <w:color w:val="000000"/>
+          <w:sz w:val="19"/>
+          <w:szCs w:val="19"/>
+          <w:highlight w:val="white"/>
+        </w:rPr>
+      </w:pPr>
+    </w:p>
+    <w:p>
+      <w:pPr>
+        <w:autoSpaceDE w:val="0"/>
+        <w:autoSpaceDN w:val="0"/>
+        <w:adjustRightInd w:val="0"/>
+        <w:spacing w:after="0" w:line="240" w:lineRule="auto"/>
+        <w:rPr>
+          <w:rFonts w:ascii="Consolas" w:hAnsi="Consolas" w:cs="Consolas"/>
+          <w:color w:val="008000"/>
+          <w:sz w:val="19"/>
+          <w:szCs w:val="19"/>
+          <w:highlight w:val="white"/>
+        </w:rPr>
+      </w:pPr>
+      <w:proofErr w:type="gramStart"/>
+      <w:r>
+        <w:rPr>
+          <w:rFonts w:ascii="Consolas" w:hAnsi="Consolas" w:cs="Consolas"/>
+          <w:color w:val="008000"/>
+          <w:sz w:val="19"/>
+          <w:szCs w:val="19"/>
+          <w:highlight w:val="white"/>
+        </w:rPr>
+        <w:t>;</w:t>
+      </w:r>
+      <w:proofErr w:type="spellStart"/>
+      <w:r>
+        <w:rPr>
+          <w:rFonts w:ascii="Consolas" w:hAnsi="Consolas" w:cs="Consolas"/>
+          <w:color w:val="008000"/>
+          <w:sz w:val="19"/>
+          <w:szCs w:val="19"/>
+          <w:highlight w:val="white"/>
+        </w:rPr>
+        <w:t>T</w:t>
+      </w:r>
+      <w:proofErr w:type="gramEnd"/>
+      <w:r>
+        <w:rPr>
+          <w:rFonts w:ascii="Consolas" w:hAnsi="Consolas" w:cs="Consolas"/>
+          <w:color w:val="008000"/>
+          <w:sz w:val="19"/>
+          <w:szCs w:val="19"/>
+          <w:highlight w:val="white"/>
+        </w:rPr>
+        <w:t>_on</w:t>
+      </w:r>
+      <w:proofErr w:type="spellEnd"/>
+      <w:r>
+        <w:rPr>
+          <w:rFonts w:ascii="Consolas" w:hAnsi="Consolas" w:cs="Consolas"/>
+          <w:color w:val="008000"/>
+          <w:sz w:val="19"/>
+          <w:szCs w:val="19"/>
+          <w:highlight w:val="white"/>
+        </w:rPr>
+        <w:t xml:space="preserve"> 1952</w:t>
+      </w:r>
+    </w:p>
+    <w:p>
+      <w:pPr>
+        <w:autoSpaceDE w:val="0"/>
+        <w:autoSpaceDN w:val="0"/>
+        <w:adjustRightInd w:val="0"/>
+        <w:spacing w:after="0" w:line="240" w:lineRule="auto"/>
+        <w:rPr>
+          <w:rFonts w:ascii="Consolas" w:hAnsi="Consolas" w:cs="Consolas"/>
+          <w:color w:val="008000"/>
+          <w:sz w:val="19"/>
+          <w:szCs w:val="19"/>
+          <w:highlight w:val="white"/>
+        </w:rPr>
+      </w:pPr>
+      <w:proofErr w:type="gramStart"/>
+      <w:r>
+        <w:rPr>
+          <w:rFonts w:ascii="Consolas" w:hAnsi="Consolas" w:cs="Consolas"/>
+          <w:color w:val="008000"/>
+          <w:sz w:val="19"/>
+          <w:szCs w:val="19"/>
+          <w:highlight w:val="white"/>
+        </w:rPr>
+        <w:t>;</w:t>
+      </w:r>
+      <w:proofErr w:type="spellStart"/>
+      <w:r>
+        <w:rPr>
+          <w:rFonts w:ascii="Consolas" w:hAnsi="Consolas" w:cs="Consolas"/>
+          <w:color w:val="008000"/>
+          <w:sz w:val="19"/>
+          <w:szCs w:val="19"/>
+          <w:highlight w:val="white"/>
+        </w:rPr>
+        <w:t>T</w:t>
+      </w:r>
+      <w:proofErr w:type="gramEnd"/>
+      <w:r>
+        <w:rPr>
+          <w:rFonts w:ascii="Consolas" w:hAnsi="Consolas" w:cs="Consolas"/>
+          <w:color w:val="008000"/>
+          <w:sz w:val="19"/>
+          <w:szCs w:val="19"/>
+          <w:highlight w:val="white"/>
+        </w:rPr>
+        <w:t>_off</w:t>
+      </w:r>
+      <w:proofErr w:type="spellEnd"/>
+      <w:r>
+        <w:rPr>
+          <w:rFonts w:ascii="Consolas" w:hAnsi="Consolas" w:cs="Consolas"/>
+          <w:color w:val="008000"/>
+          <w:sz w:val="19"/>
+          <w:szCs w:val="19"/>
+          <w:highlight w:val="white"/>
+        </w:rPr>
+        <w:t xml:space="preserve"> 1952</w:t>
+      </w:r>
+    </w:p>
+    <w:p>
+      <w:pPr>
+        <w:autoSpaceDE w:val="0"/>
+        <w:autoSpaceDN w:val="0"/>
+        <w:adjustRightInd w:val="0"/>
+        <w:spacing w:after="0" w:line="240" w:lineRule="auto"/>
+        <w:rPr>
+          <w:rFonts w:ascii="Consolas" w:hAnsi="Consolas" w:cs="Consolas"/>
+          <w:color w:val="000000"/>
+          <w:sz w:val="19"/>
+          <w:szCs w:val="19"/>
+          <w:highlight w:val="white"/>
+        </w:rPr>
+      </w:pPr>
+      <w:proofErr w:type="gramStart"/>
+      <w:r>
+        <w:rPr>
+          <w:rFonts w:ascii="Consolas" w:hAnsi="Consolas" w:cs="Consolas"/>
+          <w:color w:val="008000"/>
+          <w:sz w:val="19"/>
+          <w:szCs w:val="19"/>
+          <w:highlight w:val="white"/>
+        </w:rPr>
+        <w:t>:T</w:t>
+      </w:r>
+      <w:proofErr w:type="gramEnd"/>
+      <w:r>
+        <w:rPr>
+          <w:rFonts w:ascii="Consolas" w:hAnsi="Consolas" w:cs="Consolas"/>
+          <w:color w:val="008000"/>
+          <w:sz w:val="19"/>
+          <w:szCs w:val="19"/>
+          <w:highlight w:val="white"/>
+        </w:rPr>
+        <w:t xml:space="preserve"> = 3905</w:t>
+      </w:r>
+    </w:p>
+    <w:p>
+      <w:pPr>
+        <w:autoSpaceDE w:val="0"/>
+        <w:autoSpaceDN w:val="0"/>
+        <w:adjustRightInd w:val="0"/>
+        <w:spacing w:after="0" w:line="240" w:lineRule="auto"/>
+        <w:rPr>
+          <w:rFonts w:ascii="Consolas" w:hAnsi="Consolas" w:cs="Consolas"/>
+          <w:color w:val="008000"/>
+          <w:sz w:val="19"/>
+          <w:szCs w:val="19"/>
+          <w:highlight w:val="white"/>
+        </w:rPr>
+      </w:pPr>
+      <w:proofErr w:type="gramStart"/>
+      <w:r>
+        <w:rPr>
+          <w:rFonts w:ascii="Consolas" w:hAnsi="Consolas" w:cs="Consolas"/>
+          <w:color w:val="008000"/>
+          <w:sz w:val="19"/>
+          <w:szCs w:val="19"/>
+          <w:highlight w:val="white"/>
+        </w:rPr>
+        <w:t>;TCNT</w:t>
+      </w:r>
+      <w:proofErr w:type="gramEnd"/>
+      <w:r>
+        <w:rPr>
+          <w:rFonts w:ascii="Consolas" w:hAnsi="Consolas" w:cs="Consolas"/>
+          <w:color w:val="008000"/>
+          <w:sz w:val="19"/>
+          <w:szCs w:val="19"/>
+          <w:highlight w:val="white"/>
+        </w:rPr>
+        <w:t xml:space="preserve"> = (8MHz/1024 * .5/2)-1 = 1952</w:t>
+      </w:r>
+    </w:p>
+    <w:p>
+      <w:pPr>
+        <w:autoSpaceDE w:val="0"/>
+        <w:autoSpaceDN w:val="0"/>
+        <w:adjustRightInd w:val="0"/>
+        <w:spacing w:after="0" w:line="240" w:lineRule="auto"/>
+        <w:rPr>
+          <w:rFonts w:ascii="Consolas" w:hAnsi="Consolas" w:cs="Consolas"/>
+          <w:color w:val="000000"/>
+          <w:sz w:val="19"/>
+          <w:szCs w:val="19"/>
+          <w:highlight w:val="white"/>
+        </w:rPr>
+      </w:pPr>
+      <w:proofErr w:type="gramStart"/>
+      <w:r>
+        <w:rPr>
+          <w:rFonts w:ascii="Consolas" w:hAnsi="Consolas" w:cs="Consolas"/>
+          <w:color w:val="008000"/>
+          <w:sz w:val="19"/>
+          <w:szCs w:val="19"/>
+          <w:highlight w:val="white"/>
+        </w:rPr>
+        <w:t>;TCNT</w:t>
+      </w:r>
+      <w:proofErr w:type="gramEnd"/>
+      <w:r>
+        <w:rPr>
+          <w:rFonts w:ascii="Consolas" w:hAnsi="Consolas" w:cs="Consolas"/>
+          <w:color w:val="008000"/>
+          <w:sz w:val="19"/>
+          <w:szCs w:val="19"/>
+          <w:highlight w:val="white"/>
+        </w:rPr>
+        <w:t xml:space="preserve"> = 0x07A0</w:t>
+      </w:r>
+    </w:p>
+    <w:p>
+      <w:pPr>
+        <w:autoSpaceDE w:val="0"/>
+        <w:autoSpaceDN w:val="0"/>
+        <w:adjustRightInd w:val="0"/>
+        <w:spacing w:after="0" w:line="240" w:lineRule="auto"/>
+        <w:rPr>
+          <w:rFonts w:ascii="Consolas" w:hAnsi="Consolas" w:cs="Consolas"/>
+          <w:color w:val="000000"/>
+          <w:sz w:val="19"/>
+          <w:szCs w:val="19"/>
+          <w:highlight w:val="white"/>
+        </w:rPr>
+      </w:pPr>
+      <w:r>
+        <w:rPr>
+          <w:rFonts w:ascii="Consolas" w:hAnsi="Consolas" w:cs="Consolas"/>
+          <w:color w:val="008000"/>
+          <w:sz w:val="19"/>
+          <w:szCs w:val="19"/>
+          <w:highlight w:val="white"/>
+        </w:rPr>
+        <w:t>;**********************************</w:t>
+      </w:r>
+    </w:p>
+    <w:p>
+      <w:pPr>
+        <w:autoSpaceDE w:val="0"/>
+        <w:autoSpaceDN w:val="0"/>
+        <w:adjustRightInd w:val="0"/>
+        <w:spacing w:after="0" w:line="240" w:lineRule="auto"/>
+        <w:rPr>
+          <w:rFonts w:ascii="Consolas" w:hAnsi="Consolas" w:cs="Consolas"/>
+          <w:color w:val="000000"/>
+          <w:sz w:val="19"/>
+          <w:szCs w:val="19"/>
+          <w:highlight w:val="white"/>
+        </w:rPr>
+      </w:pPr>
+      <w:r>
+        <w:rPr>
+          <w:rFonts w:ascii="Consolas" w:hAnsi="Consolas" w:cs="Consolas"/>
+          <w:color w:val="0000FF"/>
+          <w:sz w:val="19"/>
+          <w:szCs w:val="19"/>
+          <w:highlight w:val="white"/>
+        </w:rPr>
+        <w:t>.org</w:t>
+      </w:r>
+      <w:r>
+        <w:rPr>
+          <w:rFonts w:ascii="Consolas" w:hAnsi="Consolas" w:cs="Consolas"/>
+          <w:color w:val="000000"/>
+          <w:sz w:val="19"/>
+          <w:szCs w:val="19"/>
+          <w:highlight w:val="white"/>
+        </w:rPr>
+        <w:t xml:space="preserve"> 0</w:t>
+      </w:r>
+    </w:p>
+    <w:p>
+      <w:pPr>
+        <w:autoSpaceDE w:val="0"/>
+        <w:autoSpaceDN w:val="0"/>
+        <w:adjustRightInd w:val="0"/>
+        <w:spacing w:after="0" w:line="240" w:lineRule="auto"/>
+        <w:rPr>
+          <w:rFonts w:ascii="Consolas" w:hAnsi="Consolas" w:cs="Consolas"/>
+          <w:color w:val="000000"/>
+          <w:sz w:val="19"/>
+          <w:szCs w:val="19"/>
+          <w:highlight w:val="white"/>
+        </w:rPr>
+      </w:pPr>
+    </w:p>
+    <w:p>
+      <w:pPr>
+        <w:autoSpaceDE w:val="0"/>
+        <w:autoSpaceDN w:val="0"/>
+        <w:adjustRightInd w:val="0"/>
+        <w:spacing w:after="0" w:line="240" w:lineRule="auto"/>
+        <w:rPr>
+          <w:rFonts w:ascii="Consolas" w:hAnsi="Consolas" w:cs="Consolas"/>
+          <w:color w:val="000000"/>
+          <w:sz w:val="19"/>
+          <w:szCs w:val="19"/>
+          <w:highlight w:val="white"/>
+        </w:rPr>
+      </w:pPr>
+      <w:r>
+        <w:rPr>
+          <w:rFonts w:ascii="Consolas" w:hAnsi="Consolas" w:cs="Consolas"/>
+          <w:color w:val="0000FF"/>
+          <w:sz w:val="19"/>
+          <w:szCs w:val="19"/>
+          <w:highlight w:val="white"/>
+        </w:rPr>
+        <w:t>LDI</w:t>
+      </w:r>
+      <w:r>
+        <w:rPr>
+          <w:rFonts w:ascii="Consolas" w:hAnsi="Consolas" w:cs="Consolas"/>
+          <w:color w:val="000000"/>
+          <w:sz w:val="19"/>
+          <w:szCs w:val="19"/>
+          <w:highlight w:val="white"/>
+        </w:rPr>
+        <w:t xml:space="preserve"> R16, (1 &lt;&lt; 2)</w:t>
+      </w:r>
+      <w:proofErr w:type="gramStart"/>
+      <w:r>
+        <w:rPr>
+          <w:rFonts w:ascii="Consolas" w:hAnsi="Consolas" w:cs="Consolas"/>
+          <w:color w:val="000000"/>
+          <w:sz w:val="19"/>
+          <w:szCs w:val="19"/>
+          <w:highlight w:val="white"/>
+        </w:rPr>
+        <w:tab/>
+      </w:r>
+      <w:r>
+        <w:rPr>
+          <w:rFonts w:ascii="Consolas" w:hAnsi="Consolas" w:cs="Consolas"/>
+          <w:color w:val="008000"/>
+          <w:sz w:val="19"/>
+          <w:szCs w:val="19"/>
+          <w:highlight w:val="white"/>
+        </w:rPr>
+        <w:t>;To</w:t>
+      </w:r>
+      <w:proofErr w:type="gramEnd"/>
+      <w:r>
+        <w:rPr>
+          <w:rFonts w:ascii="Consolas" w:hAnsi="Consolas" w:cs="Consolas"/>
+          <w:color w:val="008000"/>
+          <w:sz w:val="19"/>
+          <w:szCs w:val="19"/>
+          <w:highlight w:val="white"/>
+        </w:rPr>
+        <w:t xml:space="preserve"> set PB2</w:t>
+      </w:r>
+    </w:p>
+    <w:p>
+      <w:pPr>
+        <w:autoSpaceDE w:val="0"/>
+        <w:autoSpaceDN w:val="0"/>
+        <w:adjustRightInd w:val="0"/>
+        <w:spacing w:after="0" w:line="240" w:lineRule="auto"/>
+        <w:rPr>
+          <w:rFonts w:ascii="Consolas" w:hAnsi="Consolas" w:cs="Consolas"/>
+          <w:color w:val="000000"/>
+          <w:sz w:val="19"/>
+          <w:szCs w:val="19"/>
+          <w:highlight w:val="white"/>
+        </w:rPr>
+      </w:pPr>
+      <w:r>
+        <w:rPr>
+          <w:rFonts w:ascii="Consolas" w:hAnsi="Consolas" w:cs="Consolas"/>
+          <w:color w:val="0000FF"/>
+          <w:sz w:val="19"/>
+          <w:szCs w:val="19"/>
+          <w:highlight w:val="white"/>
+        </w:rPr>
+        <w:t>OUT</w:t>
+      </w:r>
+      <w:r>
+        <w:rPr>
+          <w:rFonts w:ascii="Consolas" w:hAnsi="Consolas" w:cs="Consolas"/>
+          <w:color w:val="000000"/>
+          <w:sz w:val="19"/>
+          <w:szCs w:val="19"/>
+          <w:highlight w:val="white"/>
+        </w:rPr>
+        <w:t xml:space="preserve"> DDRB, R16</w:t>
+      </w:r>
+      <w:r>
+        <w:rPr>
+          <w:rFonts w:ascii="Consolas" w:hAnsi="Consolas" w:cs="Consolas"/>
+          <w:color w:val="000000"/>
+          <w:sz w:val="19"/>
+          <w:szCs w:val="19"/>
+          <w:highlight w:val="white"/>
+        </w:rPr>
+        <w:tab/>
+      </w:r>
+      <w:proofErr w:type="gramStart"/>
+      <w:r>
+        <w:rPr>
+          <w:rFonts w:ascii="Consolas" w:hAnsi="Consolas" w:cs="Consolas"/>
+          <w:color w:val="000000"/>
+          <w:sz w:val="19"/>
+          <w:szCs w:val="19"/>
+          <w:highlight w:val="white"/>
+        </w:rPr>
+        <w:tab/>
+      </w:r>
+      <w:r>
+        <w:rPr>
+          <w:rFonts w:ascii="Consolas" w:hAnsi="Consolas" w:cs="Consolas"/>
+          <w:color w:val="008000"/>
+          <w:sz w:val="19"/>
+          <w:szCs w:val="19"/>
+          <w:highlight w:val="white"/>
+        </w:rPr>
+        <w:t>;PB</w:t>
+      </w:r>
+      <w:proofErr w:type="gramEnd"/>
+      <w:r>
+        <w:rPr>
+          <w:rFonts w:ascii="Consolas" w:hAnsi="Consolas" w:cs="Consolas"/>
+          <w:color w:val="008000"/>
+          <w:sz w:val="19"/>
+          <w:szCs w:val="19"/>
+          <w:highlight w:val="white"/>
+        </w:rPr>
+        <w:t>2 as output</w:t>
+      </w:r>
+    </w:p>
+    <w:p>
+      <w:pPr>
+        <w:autoSpaceDE w:val="0"/>
+        <w:autoSpaceDN w:val="0"/>
+        <w:adjustRightInd w:val="0"/>
+        <w:spacing w:after="0" w:line="240" w:lineRule="auto"/>
+        <w:rPr>
+          <w:rFonts w:ascii="Consolas" w:hAnsi="Consolas" w:cs="Consolas"/>
+          <w:color w:val="000000"/>
+          <w:sz w:val="19"/>
+          <w:szCs w:val="19"/>
+          <w:highlight w:val="white"/>
+        </w:rPr>
+      </w:pPr>
+      <w:r>
+        <w:rPr>
+          <w:rFonts w:ascii="Consolas" w:hAnsi="Consolas" w:cs="Consolas"/>
+          <w:color w:val="0000FF"/>
+          <w:sz w:val="19"/>
+          <w:szCs w:val="19"/>
+          <w:highlight w:val="white"/>
+        </w:rPr>
+        <w:t>LDI</w:t>
+      </w:r>
+      <w:r>
+        <w:rPr>
+          <w:rFonts w:ascii="Consolas" w:hAnsi="Consolas" w:cs="Consolas"/>
+          <w:color w:val="000000"/>
+          <w:sz w:val="19"/>
+          <w:szCs w:val="19"/>
+          <w:highlight w:val="white"/>
+        </w:rPr>
+        <w:t xml:space="preserve"> R17,0</w:t>
+      </w:r>
+      <w:r>
+        <w:rPr>
+          <w:rFonts w:ascii="Consolas" w:hAnsi="Consolas" w:cs="Consolas"/>
+          <w:color w:val="000000"/>
+          <w:sz w:val="19"/>
+          <w:szCs w:val="19"/>
+          <w:highlight w:val="white"/>
+        </w:rPr>
+        <w:tab/>
+      </w:r>
+      <w:r>
+        <w:rPr>
+          <w:rFonts w:ascii="Consolas" w:hAnsi="Consolas" w:cs="Consolas"/>
+          <w:color w:val="000000"/>
+          <w:sz w:val="19"/>
+          <w:szCs w:val="19"/>
+          <w:highlight w:val="white"/>
+        </w:rPr>
+        <w:tab/>
+      </w:r>
+      <w:proofErr w:type="gramStart"/>
+      <w:r>
+        <w:rPr>
+          <w:rFonts w:ascii="Consolas" w:hAnsi="Consolas" w:cs="Consolas"/>
+          <w:color w:val="000000"/>
+          <w:sz w:val="19"/>
+          <w:szCs w:val="19"/>
+          <w:highlight w:val="white"/>
+        </w:rPr>
+        <w:tab/>
+      </w:r>
+      <w:r>
+        <w:rPr>
+          <w:rFonts w:ascii="Consolas" w:hAnsi="Consolas" w:cs="Consolas"/>
+          <w:color w:val="008000"/>
+          <w:sz w:val="19"/>
+          <w:szCs w:val="19"/>
+          <w:highlight w:val="white"/>
+        </w:rPr>
+        <w:t>;needed</w:t>
+      </w:r>
+      <w:proofErr w:type="gramEnd"/>
+      <w:r>
+        <w:rPr>
+          <w:rFonts w:ascii="Consolas" w:hAnsi="Consolas" w:cs="Consolas"/>
+          <w:color w:val="008000"/>
+          <w:sz w:val="19"/>
+          <w:szCs w:val="19"/>
+          <w:highlight w:val="white"/>
+        </w:rPr>
+        <w:t xml:space="preserve"> to </w:t>
+      </w:r>
+      <w:proofErr w:type="spellStart"/>
+      <w:r>
+        <w:rPr>
+          <w:rFonts w:ascii="Consolas" w:hAnsi="Consolas" w:cs="Consolas"/>
+          <w:color w:val="008000"/>
+          <w:sz w:val="19"/>
+          <w:szCs w:val="19"/>
+          <w:highlight w:val="white"/>
+        </w:rPr>
+        <w:t>toogle</w:t>
+      </w:r>
+      <w:proofErr w:type="spellEnd"/>
+      <w:r>
+        <w:rPr>
+          <w:rFonts w:ascii="Consolas" w:hAnsi="Consolas" w:cs="Consolas"/>
+          <w:color w:val="008000"/>
+          <w:sz w:val="19"/>
+          <w:szCs w:val="19"/>
+          <w:highlight w:val="white"/>
+        </w:rPr>
+        <w:t xml:space="preserve"> led</w:t>
+      </w:r>
+    </w:p>
+    <w:p>
+      <w:pPr>
+        <w:autoSpaceDE w:val="0"/>
+        <w:autoSpaceDN w:val="0"/>
+        <w:adjustRightInd w:val="0"/>
+        <w:spacing w:after="0" w:line="240" w:lineRule="auto"/>
+        <w:rPr>
+          <w:rFonts w:ascii="Consolas" w:hAnsi="Consolas" w:cs="Consolas"/>
+          <w:color w:val="000000"/>
+          <w:sz w:val="19"/>
+          <w:szCs w:val="19"/>
+          <w:highlight w:val="white"/>
+        </w:rPr>
+      </w:pPr>
+      <w:r>
+        <w:rPr>
+          <w:rFonts w:ascii="Consolas" w:hAnsi="Consolas" w:cs="Consolas"/>
+          <w:color w:val="0000FF"/>
+          <w:sz w:val="19"/>
+          <w:szCs w:val="19"/>
+          <w:highlight w:val="white"/>
+        </w:rPr>
+        <w:t>OUT</w:t>
+      </w:r>
+      <w:r>
+        <w:rPr>
+          <w:rFonts w:ascii="Consolas" w:hAnsi="Consolas" w:cs="Consolas"/>
+          <w:color w:val="000000"/>
+          <w:sz w:val="19"/>
+          <w:szCs w:val="19"/>
+          <w:highlight w:val="white"/>
+        </w:rPr>
+        <w:t xml:space="preserve"> </w:t>
+      </w:r>
+      <w:proofErr w:type="gramStart"/>
+      <w:r>
+        <w:rPr>
+          <w:rFonts w:ascii="Consolas" w:hAnsi="Consolas" w:cs="Consolas"/>
+          <w:color w:val="000000"/>
+          <w:sz w:val="19"/>
+          <w:szCs w:val="19"/>
+          <w:highlight w:val="white"/>
+        </w:rPr>
+        <w:t>PORTB,R</w:t>
+      </w:r>
+      <w:proofErr w:type="gramEnd"/>
+      <w:r>
+        <w:rPr>
+          <w:rFonts w:ascii="Consolas" w:hAnsi="Consolas" w:cs="Consolas"/>
+          <w:color w:val="000000"/>
+          <w:sz w:val="19"/>
+          <w:szCs w:val="19"/>
+          <w:highlight w:val="white"/>
+        </w:rPr>
+        <w:t>17</w:t>
+      </w:r>
+    </w:p>
+    <w:p>
+      <w:pPr>
+        <w:autoSpaceDE w:val="0"/>
+        <w:autoSpaceDN w:val="0"/>
+        <w:adjustRightInd w:val="0"/>
+        <w:spacing w:after="0" w:line="240" w:lineRule="auto"/>
+        <w:rPr>
+          <w:rFonts w:ascii="Consolas" w:hAnsi="Consolas" w:cs="Consolas"/>
+          <w:color w:val="000000"/>
+          <w:sz w:val="19"/>
+          <w:szCs w:val="19"/>
+          <w:highlight w:val="white"/>
+        </w:rPr>
+      </w:pPr>
+      <w:r>
+        <w:rPr>
+          <w:rFonts w:ascii="Consolas" w:hAnsi="Consolas" w:cs="Consolas"/>
+          <w:color w:val="0000FF"/>
+          <w:sz w:val="19"/>
+          <w:szCs w:val="19"/>
+          <w:highlight w:val="white"/>
+        </w:rPr>
+        <w:t>LDI</w:t>
+      </w:r>
+      <w:r>
+        <w:rPr>
+          <w:rFonts w:ascii="Consolas" w:hAnsi="Consolas" w:cs="Consolas"/>
+          <w:color w:val="000000"/>
+          <w:sz w:val="19"/>
+          <w:szCs w:val="19"/>
+          <w:highlight w:val="white"/>
+        </w:rPr>
+        <w:t xml:space="preserve"> R20,5</w:t>
+      </w:r>
+      <w:r>
+        <w:rPr>
+          <w:rFonts w:ascii="Consolas" w:hAnsi="Consolas" w:cs="Consolas"/>
+          <w:color w:val="000000"/>
+          <w:sz w:val="19"/>
+          <w:szCs w:val="19"/>
+          <w:highlight w:val="white"/>
+        </w:rPr>
+        <w:tab/>
+      </w:r>
+      <w:r>
+        <w:rPr>
+          <w:rFonts w:ascii="Consolas" w:hAnsi="Consolas" w:cs="Consolas"/>
+          <w:color w:val="000000"/>
+          <w:sz w:val="19"/>
+          <w:szCs w:val="19"/>
+          <w:highlight w:val="white"/>
+        </w:rPr>
+        <w:tab/>
+      </w:r>
+      <w:proofErr w:type="gramStart"/>
+      <w:r>
+        <w:rPr>
+          <w:rFonts w:ascii="Consolas" w:hAnsi="Consolas" w:cs="Consolas"/>
+          <w:color w:val="000000"/>
+          <w:sz w:val="19"/>
+          <w:szCs w:val="19"/>
+          <w:highlight w:val="white"/>
+        </w:rPr>
+        <w:tab/>
+      </w:r>
+      <w:r>
+        <w:rPr>
+          <w:rFonts w:ascii="Consolas" w:hAnsi="Consolas" w:cs="Consolas"/>
+          <w:color w:val="008000"/>
+          <w:sz w:val="19"/>
+          <w:szCs w:val="19"/>
+          <w:highlight w:val="white"/>
+        </w:rPr>
+        <w:t>;to</w:t>
+      </w:r>
+      <w:proofErr w:type="gramEnd"/>
+      <w:r>
+        <w:rPr>
+          <w:rFonts w:ascii="Consolas" w:hAnsi="Consolas" w:cs="Consolas"/>
+          <w:color w:val="008000"/>
+          <w:sz w:val="19"/>
+          <w:szCs w:val="19"/>
+          <w:highlight w:val="white"/>
+        </w:rPr>
+        <w:t xml:space="preserve"> set </w:t>
+      </w:r>
+      <w:proofErr w:type="spellStart"/>
+      <w:r>
+        <w:rPr>
+          <w:rFonts w:ascii="Consolas" w:hAnsi="Consolas" w:cs="Consolas"/>
+          <w:color w:val="008000"/>
+          <w:sz w:val="19"/>
+          <w:szCs w:val="19"/>
+          <w:highlight w:val="white"/>
+        </w:rPr>
+        <w:t>prescaler</w:t>
+      </w:r>
+      <w:proofErr w:type="spellEnd"/>
+    </w:p>
+    <w:p>
+      <w:pPr>
+        <w:autoSpaceDE w:val="0"/>
+        <w:autoSpaceDN w:val="0"/>
+        <w:adjustRightInd w:val="0"/>
+        <w:spacing w:after="0" w:line="240" w:lineRule="auto"/>
+        <w:rPr>
+          <w:rFonts w:ascii="Consolas" w:hAnsi="Consolas" w:cs="Consolas"/>
+          <w:color w:val="000000"/>
+          <w:sz w:val="19"/>
+          <w:szCs w:val="19"/>
+          <w:highlight w:val="white"/>
+        </w:rPr>
+      </w:pPr>
+      <w:r>
+        <w:rPr>
+          <w:rFonts w:ascii="Consolas" w:hAnsi="Consolas" w:cs="Consolas"/>
+          <w:color w:val="0000FF"/>
+          <w:sz w:val="19"/>
+          <w:szCs w:val="19"/>
+          <w:highlight w:val="white"/>
+        </w:rPr>
+        <w:t>STS</w:t>
+      </w:r>
+      <w:r>
+        <w:rPr>
+          <w:rFonts w:ascii="Consolas" w:hAnsi="Consolas" w:cs="Consolas"/>
+          <w:color w:val="000000"/>
+          <w:sz w:val="19"/>
+          <w:szCs w:val="19"/>
+          <w:highlight w:val="white"/>
+        </w:rPr>
+        <w:t xml:space="preserve"> TCCR1</w:t>
+      </w:r>
+      <w:proofErr w:type="gramStart"/>
+      <w:r>
+        <w:rPr>
+          <w:rFonts w:ascii="Consolas" w:hAnsi="Consolas" w:cs="Consolas"/>
+          <w:color w:val="000000"/>
+          <w:sz w:val="19"/>
+          <w:szCs w:val="19"/>
+          <w:highlight w:val="white"/>
+        </w:rPr>
+        <w:t>B,R</w:t>
+      </w:r>
+      <w:proofErr w:type="gramEnd"/>
+      <w:r>
+        <w:rPr>
+          <w:rFonts w:ascii="Consolas" w:hAnsi="Consolas" w:cs="Consolas"/>
+          <w:color w:val="000000"/>
+          <w:sz w:val="19"/>
+          <w:szCs w:val="19"/>
+          <w:highlight w:val="white"/>
+        </w:rPr>
+        <w:t>20</w:t>
+      </w:r>
+      <w:r>
+        <w:rPr>
+          <w:rFonts w:ascii="Consolas" w:hAnsi="Consolas" w:cs="Consolas"/>
+          <w:color w:val="000000"/>
+          <w:sz w:val="19"/>
+          <w:szCs w:val="19"/>
+          <w:highlight w:val="white"/>
+        </w:rPr>
+        <w:tab/>
+      </w:r>
+      <w:r>
+        <w:rPr>
+          <w:rFonts w:ascii="Consolas" w:hAnsi="Consolas" w:cs="Consolas"/>
+          <w:color w:val="000000"/>
+          <w:sz w:val="19"/>
+          <w:szCs w:val="19"/>
+          <w:highlight w:val="white"/>
+        </w:rPr>
+        <w:tab/>
+      </w:r>
+      <w:r>
+        <w:rPr>
+          <w:rFonts w:ascii="Consolas" w:hAnsi="Consolas" w:cs="Consolas"/>
+          <w:color w:val="008000"/>
+          <w:sz w:val="19"/>
+          <w:szCs w:val="19"/>
+          <w:highlight w:val="white"/>
+        </w:rPr>
+        <w:t>;</w:t>
+      </w:r>
+      <w:proofErr w:type="spellStart"/>
+      <w:r>
+        <w:rPr>
+          <w:rFonts w:ascii="Consolas" w:hAnsi="Consolas" w:cs="Consolas"/>
+          <w:color w:val="008000"/>
+          <w:sz w:val="19"/>
+          <w:szCs w:val="19"/>
+          <w:highlight w:val="white"/>
+        </w:rPr>
+        <w:t>Prescaler</w:t>
+      </w:r>
+      <w:proofErr w:type="spellEnd"/>
+      <w:r>
+        <w:rPr>
+          <w:rFonts w:ascii="Consolas" w:hAnsi="Consolas" w:cs="Consolas"/>
+          <w:color w:val="008000"/>
+          <w:sz w:val="19"/>
+          <w:szCs w:val="19"/>
+          <w:highlight w:val="white"/>
+        </w:rPr>
+        <w:t>: 1024</w:t>
+      </w:r>
+    </w:p>
+    <w:p>
+      <w:pPr>
+        <w:autoSpaceDE w:val="0"/>
+        <w:autoSpaceDN w:val="0"/>
+        <w:adjustRightInd w:val="0"/>
+        <w:spacing w:after="0" w:line="240" w:lineRule="auto"/>
+        <w:rPr>
+          <w:rFonts w:ascii="Consolas" w:hAnsi="Consolas" w:cs="Consolas"/>
+          <w:color w:val="000000"/>
+          <w:sz w:val="19"/>
+          <w:szCs w:val="19"/>
+          <w:highlight w:val="white"/>
+        </w:rPr>
+      </w:pPr>
+      <w:r>
+        <w:rPr>
+          <w:rFonts w:ascii="Consolas" w:hAnsi="Consolas" w:cs="Consolas"/>
+          <w:color w:val="000000"/>
+          <w:sz w:val="19"/>
+          <w:szCs w:val="19"/>
+          <w:highlight w:val="white"/>
+        </w:rPr>
+        <w:t>begin:</w:t>
+      </w:r>
+    </w:p>
+    <w:p>
+      <w:pPr>
+        <w:autoSpaceDE w:val="0"/>
+        <w:autoSpaceDN w:val="0"/>
+        <w:adjustRightInd w:val="0"/>
+        <w:spacing w:after="0" w:line="240" w:lineRule="auto"/>
+        <w:rPr>
+          <w:rFonts w:ascii="Consolas" w:hAnsi="Consolas" w:cs="Consolas"/>
+          <w:color w:val="000000"/>
+          <w:sz w:val="19"/>
+          <w:szCs w:val="19"/>
+          <w:highlight w:val="white"/>
+        </w:rPr>
+      </w:pPr>
+      <w:r>
+        <w:rPr>
+          <w:rFonts w:ascii="Consolas" w:hAnsi="Consolas" w:cs="Consolas"/>
+          <w:color w:val="0000FF"/>
+          <w:sz w:val="19"/>
+          <w:szCs w:val="19"/>
+          <w:highlight w:val="white"/>
+        </w:rPr>
+        <w:t>RCALL</w:t>
+      </w:r>
+      <w:r>
+        <w:rPr>
+          <w:rFonts w:ascii="Consolas" w:hAnsi="Consolas" w:cs="Consolas"/>
+          <w:color w:val="000000"/>
+          <w:sz w:val="19"/>
+          <w:szCs w:val="19"/>
+          <w:highlight w:val="white"/>
+        </w:rPr>
+        <w:t xml:space="preserve"> delay</w:t>
+      </w:r>
+      <w:r>
+        <w:rPr>
+          <w:rFonts w:ascii="Consolas" w:hAnsi="Consolas" w:cs="Consolas"/>
+          <w:color w:val="000000"/>
+          <w:sz w:val="19"/>
+          <w:szCs w:val="19"/>
+          <w:highlight w:val="white"/>
+        </w:rPr>
+        <w:tab/>
+      </w:r>
+      <w:r>
+        <w:rPr>
+          <w:rFonts w:ascii="Consolas" w:hAnsi="Consolas" w:cs="Consolas"/>
+          <w:color w:val="000000"/>
+          <w:sz w:val="19"/>
+          <w:szCs w:val="19"/>
+          <w:highlight w:val="white"/>
+        </w:rPr>
+        <w:tab/>
+      </w:r>
+      <w:proofErr w:type="gramStart"/>
+      <w:r>
+        <w:rPr>
+          <w:rFonts w:ascii="Consolas" w:hAnsi="Consolas" w:cs="Consolas"/>
+          <w:color w:val="000000"/>
+          <w:sz w:val="19"/>
+          <w:szCs w:val="19"/>
+          <w:highlight w:val="white"/>
+        </w:rPr>
+        <w:tab/>
+      </w:r>
+      <w:r>
+        <w:rPr>
+          <w:rFonts w:ascii="Consolas" w:hAnsi="Consolas" w:cs="Consolas"/>
+          <w:color w:val="008000"/>
+          <w:sz w:val="19"/>
+          <w:szCs w:val="19"/>
+          <w:highlight w:val="white"/>
+        </w:rPr>
+        <w:t>;calling</w:t>
+      </w:r>
+      <w:proofErr w:type="gramEnd"/>
+      <w:r>
+        <w:rPr>
+          <w:rFonts w:ascii="Consolas" w:hAnsi="Consolas" w:cs="Consolas"/>
+          <w:color w:val="008000"/>
+          <w:sz w:val="19"/>
+          <w:szCs w:val="19"/>
+          <w:highlight w:val="white"/>
+        </w:rPr>
+        <w:t xml:space="preserve"> timer to wait for 1 sec</w:t>
+      </w:r>
+    </w:p>
+    <w:p>
+      <w:pPr>
+        <w:autoSpaceDE w:val="0"/>
+        <w:autoSpaceDN w:val="0"/>
+        <w:adjustRightInd w:val="0"/>
+        <w:spacing w:after="0" w:line="240" w:lineRule="auto"/>
+        <w:rPr>
+          <w:rFonts w:ascii="Consolas" w:hAnsi="Consolas" w:cs="Consolas"/>
+          <w:color w:val="000000"/>
+          <w:sz w:val="19"/>
+          <w:szCs w:val="19"/>
+          <w:highlight w:val="white"/>
+        </w:rPr>
+      </w:pPr>
+      <w:r>
+        <w:rPr>
+          <w:rFonts w:ascii="Consolas" w:hAnsi="Consolas" w:cs="Consolas"/>
+          <w:color w:val="0000FF"/>
+          <w:sz w:val="19"/>
+          <w:szCs w:val="19"/>
+          <w:highlight w:val="white"/>
+        </w:rPr>
+        <w:t>EOR</w:t>
+      </w:r>
+      <w:r>
+        <w:rPr>
+          <w:rFonts w:ascii="Consolas" w:hAnsi="Consolas" w:cs="Consolas"/>
+          <w:color w:val="000000"/>
+          <w:sz w:val="19"/>
+          <w:szCs w:val="19"/>
+          <w:highlight w:val="white"/>
+        </w:rPr>
+        <w:t xml:space="preserve"> R</w:t>
+      </w:r>
+      <w:proofErr w:type="gramStart"/>
+      <w:r>
+        <w:rPr>
+          <w:rFonts w:ascii="Consolas" w:hAnsi="Consolas" w:cs="Consolas"/>
+          <w:color w:val="000000"/>
+          <w:sz w:val="19"/>
+          <w:szCs w:val="19"/>
+          <w:highlight w:val="white"/>
+        </w:rPr>
+        <w:t>17,R</w:t>
+      </w:r>
+      <w:proofErr w:type="gramEnd"/>
+      <w:r>
+        <w:rPr>
+          <w:rFonts w:ascii="Consolas" w:hAnsi="Consolas" w:cs="Consolas"/>
+          <w:color w:val="000000"/>
+          <w:sz w:val="19"/>
+          <w:szCs w:val="19"/>
+          <w:highlight w:val="white"/>
+        </w:rPr>
+        <w:t>16</w:t>
+      </w:r>
+      <w:r>
+        <w:rPr>
+          <w:rFonts w:ascii="Consolas" w:hAnsi="Consolas" w:cs="Consolas"/>
+          <w:color w:val="000000"/>
+          <w:sz w:val="19"/>
+          <w:szCs w:val="19"/>
+          <w:highlight w:val="white"/>
+        </w:rPr>
+        <w:tab/>
+      </w:r>
+      <w:r>
+        <w:rPr>
+          <w:rFonts w:ascii="Consolas" w:hAnsi="Consolas" w:cs="Consolas"/>
+          <w:color w:val="000000"/>
+          <w:sz w:val="19"/>
+          <w:szCs w:val="19"/>
+          <w:highlight w:val="white"/>
+        </w:rPr>
+        <w:tab/>
+      </w:r>
+      <w:r>
+        <w:rPr>
+          <w:rFonts w:ascii="Consolas" w:hAnsi="Consolas" w:cs="Consolas"/>
+          <w:color w:val="000000"/>
+          <w:sz w:val="19"/>
+          <w:szCs w:val="19"/>
+          <w:highlight w:val="white"/>
+        </w:rPr>
+        <w:tab/>
+      </w:r>
+      <w:r>
+        <w:rPr>
+          <w:rFonts w:ascii="Consolas" w:hAnsi="Consolas" w:cs="Consolas"/>
+          <w:color w:val="008000"/>
+          <w:sz w:val="19"/>
+          <w:szCs w:val="19"/>
+          <w:highlight w:val="white"/>
+        </w:rPr>
+        <w:t xml:space="preserve">;XOR to </w:t>
+      </w:r>
+      <w:proofErr w:type="spellStart"/>
+      <w:r>
+        <w:rPr>
+          <w:rFonts w:ascii="Consolas" w:hAnsi="Consolas" w:cs="Consolas"/>
+          <w:color w:val="008000"/>
+          <w:sz w:val="19"/>
+          <w:szCs w:val="19"/>
+          <w:highlight w:val="white"/>
+        </w:rPr>
+        <w:t>toogle</w:t>
+      </w:r>
+      <w:proofErr w:type="spellEnd"/>
+      <w:r>
+        <w:rPr>
+          <w:rFonts w:ascii="Consolas" w:hAnsi="Consolas" w:cs="Consolas"/>
+          <w:color w:val="008000"/>
+          <w:sz w:val="19"/>
+          <w:szCs w:val="19"/>
+          <w:highlight w:val="white"/>
+        </w:rPr>
+        <w:t xml:space="preserve"> led</w:t>
+      </w:r>
+    </w:p>
+    <w:p>
+      <w:pPr>
+        <w:autoSpaceDE w:val="0"/>
+        <w:autoSpaceDN w:val="0"/>
+        <w:adjustRightInd w:val="0"/>
+        <w:spacing w:after="0" w:line="240" w:lineRule="auto"/>
+        <w:rPr>
+          <w:rFonts w:ascii="Consolas" w:hAnsi="Consolas" w:cs="Consolas"/>
+          <w:color w:val="000000"/>
+          <w:sz w:val="19"/>
+          <w:szCs w:val="19"/>
+          <w:highlight w:val="white"/>
+        </w:rPr>
+      </w:pPr>
+      <w:r>
+        <w:rPr>
+          <w:rFonts w:ascii="Consolas" w:hAnsi="Consolas" w:cs="Consolas"/>
+          <w:color w:val="0000FF"/>
+          <w:sz w:val="19"/>
+          <w:szCs w:val="19"/>
+          <w:highlight w:val="white"/>
+        </w:rPr>
+        <w:t>OUT</w:t>
+      </w:r>
+      <w:r>
+        <w:rPr>
+          <w:rFonts w:ascii="Consolas" w:hAnsi="Consolas" w:cs="Consolas"/>
+          <w:color w:val="000000"/>
+          <w:sz w:val="19"/>
+          <w:szCs w:val="19"/>
+          <w:highlight w:val="white"/>
+        </w:rPr>
+        <w:t xml:space="preserve"> </w:t>
+      </w:r>
+      <w:proofErr w:type="gramStart"/>
+      <w:r>
+        <w:rPr>
+          <w:rFonts w:ascii="Consolas" w:hAnsi="Consolas" w:cs="Consolas"/>
+          <w:color w:val="000000"/>
+          <w:sz w:val="19"/>
+          <w:szCs w:val="19"/>
+          <w:highlight w:val="white"/>
+        </w:rPr>
+        <w:t>PORTB,R</w:t>
+      </w:r>
+      <w:proofErr w:type="gramEnd"/>
+      <w:r>
+        <w:rPr>
+          <w:rFonts w:ascii="Consolas" w:hAnsi="Consolas" w:cs="Consolas"/>
+          <w:color w:val="000000"/>
+          <w:sz w:val="19"/>
+          <w:szCs w:val="19"/>
+          <w:highlight w:val="white"/>
+        </w:rPr>
+        <w:t>17</w:t>
+      </w:r>
+    </w:p>
+    <w:p>
+      <w:pPr>
+        <w:autoSpaceDE w:val="0"/>
+        <w:autoSpaceDN w:val="0"/>
+        <w:adjustRightInd w:val="0"/>
+        <w:spacing w:after="0" w:line="240" w:lineRule="auto"/>
+        <w:rPr>
+          <w:rFonts w:ascii="Consolas" w:hAnsi="Consolas" w:cs="Consolas"/>
+          <w:color w:val="000000"/>
+          <w:sz w:val="19"/>
+          <w:szCs w:val="19"/>
+          <w:highlight w:val="white"/>
+        </w:rPr>
+      </w:pPr>
+      <w:r>
+        <w:rPr>
+          <w:rFonts w:ascii="Consolas" w:hAnsi="Consolas" w:cs="Consolas"/>
+          <w:color w:val="0000FF"/>
+          <w:sz w:val="19"/>
+          <w:szCs w:val="19"/>
+          <w:highlight w:val="white"/>
+        </w:rPr>
+        <w:t>RJMP</w:t>
+      </w:r>
+      <w:r>
+        <w:rPr>
+          <w:rFonts w:ascii="Consolas" w:hAnsi="Consolas" w:cs="Consolas"/>
+          <w:color w:val="000000"/>
+          <w:sz w:val="19"/>
+          <w:szCs w:val="19"/>
+          <w:highlight w:val="white"/>
+        </w:rPr>
+        <w:t xml:space="preserve"> begin</w:t>
+      </w:r>
+      <w:r>
+        <w:rPr>
+          <w:rFonts w:ascii="Consolas" w:hAnsi="Consolas" w:cs="Consolas"/>
+          <w:color w:val="000000"/>
+          <w:sz w:val="19"/>
+          <w:szCs w:val="19"/>
+          <w:highlight w:val="white"/>
+        </w:rPr>
+        <w:tab/>
+      </w:r>
+      <w:r>
+        <w:rPr>
+          <w:rFonts w:ascii="Consolas" w:hAnsi="Consolas" w:cs="Consolas"/>
+          <w:color w:val="000000"/>
+          <w:sz w:val="19"/>
+          <w:szCs w:val="19"/>
+          <w:highlight w:val="white"/>
+        </w:rPr>
+        <w:tab/>
+      </w:r>
+      <w:proofErr w:type="gramStart"/>
+      <w:r>
+        <w:rPr>
+          <w:rFonts w:ascii="Consolas" w:hAnsi="Consolas" w:cs="Consolas"/>
+          <w:color w:val="000000"/>
+          <w:sz w:val="19"/>
+          <w:szCs w:val="19"/>
+          <w:highlight w:val="white"/>
+        </w:rPr>
+        <w:tab/>
+      </w:r>
+      <w:r>
+        <w:rPr>
+          <w:rFonts w:ascii="Consolas" w:hAnsi="Consolas" w:cs="Consolas"/>
+          <w:color w:val="008000"/>
+          <w:sz w:val="19"/>
+          <w:szCs w:val="19"/>
+          <w:highlight w:val="white"/>
+        </w:rPr>
+        <w:t>;repeating</w:t>
+      </w:r>
+      <w:proofErr w:type="gramEnd"/>
+      <w:r>
+        <w:rPr>
+          <w:rFonts w:ascii="Consolas" w:hAnsi="Consolas" w:cs="Consolas"/>
+          <w:color w:val="008000"/>
+          <w:sz w:val="19"/>
+          <w:szCs w:val="19"/>
+          <w:highlight w:val="white"/>
+        </w:rPr>
+        <w:t xml:space="preserve"> </w:t>
+      </w:r>
+      <w:proofErr w:type="spellStart"/>
+      <w:r>
+        <w:rPr>
+          <w:rFonts w:ascii="Consolas" w:hAnsi="Consolas" w:cs="Consolas"/>
+          <w:color w:val="008000"/>
+          <w:sz w:val="19"/>
+          <w:szCs w:val="19"/>
+          <w:highlight w:val="white"/>
+        </w:rPr>
+        <w:t>i.e</w:t>
+      </w:r>
+      <w:proofErr w:type="spellEnd"/>
+      <w:r>
+        <w:rPr>
+          <w:rFonts w:ascii="Consolas" w:hAnsi="Consolas" w:cs="Consolas"/>
+          <w:color w:val="008000"/>
+          <w:sz w:val="19"/>
+          <w:szCs w:val="19"/>
+          <w:highlight w:val="white"/>
+        </w:rPr>
+        <w:t>, while(1)</w:t>
+      </w:r>
+    </w:p>
+    <w:p>
+      <w:pPr>
+        <w:autoSpaceDE w:val="0"/>
+        <w:autoSpaceDN w:val="0"/>
+        <w:adjustRightInd w:val="0"/>
+        <w:spacing w:after="0" w:line="240" w:lineRule="auto"/>
+        <w:rPr>
+          <w:rFonts w:ascii="Consolas" w:hAnsi="Consolas" w:cs="Consolas"/>
+          <w:color w:val="000000"/>
+          <w:sz w:val="19"/>
+          <w:szCs w:val="19"/>
+          <w:highlight w:val="white"/>
+        </w:rPr>
+      </w:pPr>
+      <w:r>
+        <w:rPr>
+          <w:rFonts w:ascii="Consolas" w:hAnsi="Consolas" w:cs="Consolas"/>
+          <w:color w:val="000000"/>
+          <w:sz w:val="19"/>
+          <w:szCs w:val="19"/>
+          <w:highlight w:val="white"/>
+        </w:rPr>
+        <w:t>delay:</w:t>
+      </w:r>
+    </w:p>
+    <w:p>
+      <w:pPr>
+        <w:autoSpaceDE w:val="0"/>
+        <w:autoSpaceDN w:val="0"/>
+        <w:adjustRightInd w:val="0"/>
+        <w:spacing w:after="0" w:line="240" w:lineRule="auto"/>
+        <w:rPr>
+          <w:rFonts w:ascii="Consolas" w:hAnsi="Consolas" w:cs="Consolas"/>
+          <w:color w:val="000000"/>
+          <w:sz w:val="19"/>
+          <w:szCs w:val="19"/>
+          <w:highlight w:val="white"/>
+        </w:rPr>
+      </w:pPr>
+      <w:r>
+        <w:rPr>
+          <w:rFonts w:ascii="Consolas" w:hAnsi="Consolas" w:cs="Consolas"/>
+          <w:color w:val="000000"/>
+          <w:sz w:val="19"/>
+          <w:szCs w:val="19"/>
+          <w:highlight w:val="white"/>
+        </w:rPr>
+        <w:t xml:space="preserve"> </w:t>
+      </w:r>
+      <w:r>
+        <w:rPr>
+          <w:rFonts w:ascii="Consolas" w:hAnsi="Consolas" w:cs="Consolas"/>
+          <w:color w:val="0000FF"/>
+          <w:sz w:val="19"/>
+          <w:szCs w:val="19"/>
+          <w:highlight w:val="white"/>
+        </w:rPr>
+        <w:t>LDS</w:t>
+      </w:r>
+      <w:r>
+        <w:rPr>
+          <w:rFonts w:ascii="Consolas" w:hAnsi="Consolas" w:cs="Consolas"/>
+          <w:color w:val="000000"/>
+          <w:sz w:val="19"/>
+          <w:szCs w:val="19"/>
+          <w:highlight w:val="white"/>
+        </w:rPr>
+        <w:t xml:space="preserve"> R29, TCNT1H</w:t>
+      </w:r>
+      <w:proofErr w:type="gramStart"/>
+      <w:r>
+        <w:rPr>
+          <w:rFonts w:ascii="Consolas" w:hAnsi="Consolas" w:cs="Consolas"/>
+          <w:color w:val="000000"/>
+          <w:sz w:val="19"/>
+          <w:szCs w:val="19"/>
+          <w:highlight w:val="white"/>
+        </w:rPr>
+        <w:tab/>
+      </w:r>
+      <w:r>
+        <w:rPr>
+          <w:rFonts w:ascii="Consolas" w:hAnsi="Consolas" w:cs="Consolas"/>
+          <w:color w:val="008000"/>
+          <w:sz w:val="19"/>
+          <w:szCs w:val="19"/>
+          <w:highlight w:val="white"/>
+        </w:rPr>
+        <w:t>;loading</w:t>
+      </w:r>
+      <w:proofErr w:type="gramEnd"/>
+      <w:r>
+        <w:rPr>
+          <w:rFonts w:ascii="Consolas" w:hAnsi="Consolas" w:cs="Consolas"/>
+          <w:color w:val="008000"/>
+          <w:sz w:val="19"/>
+          <w:szCs w:val="19"/>
+          <w:highlight w:val="white"/>
+        </w:rPr>
+        <w:t xml:space="preserve"> upper bit of counter to R29</w:t>
+      </w:r>
+    </w:p>
+    <w:p>
+      <w:pPr>
+        <w:autoSpaceDE w:val="0"/>
+        <w:autoSpaceDN w:val="0"/>
+        <w:adjustRightInd w:val="0"/>
+        <w:spacing w:after="0" w:line="240" w:lineRule="auto"/>
+        <w:rPr>
+          <w:rFonts w:ascii="Consolas" w:hAnsi="Consolas" w:cs="Consolas"/>
+          <w:color w:val="000000"/>
+          <w:sz w:val="19"/>
+          <w:szCs w:val="19"/>
+          <w:highlight w:val="white"/>
+        </w:rPr>
+      </w:pPr>
+      <w:r>
+        <w:rPr>
+          <w:rFonts w:ascii="Consolas" w:hAnsi="Consolas" w:cs="Consolas"/>
+          <w:color w:val="000000"/>
+          <w:sz w:val="19"/>
+          <w:szCs w:val="19"/>
+          <w:highlight w:val="white"/>
+        </w:rPr>
+        <w:t xml:space="preserve"> </w:t>
+      </w:r>
+      <w:r>
+        <w:rPr>
+          <w:rFonts w:ascii="Consolas" w:hAnsi="Consolas" w:cs="Consolas"/>
+          <w:color w:val="0000FF"/>
+          <w:sz w:val="19"/>
+          <w:szCs w:val="19"/>
+          <w:highlight w:val="white"/>
+        </w:rPr>
+        <w:t>LDS</w:t>
+      </w:r>
+      <w:r>
+        <w:rPr>
+          <w:rFonts w:ascii="Consolas" w:hAnsi="Consolas" w:cs="Consolas"/>
+          <w:color w:val="000000"/>
+          <w:sz w:val="19"/>
+          <w:szCs w:val="19"/>
+          <w:highlight w:val="white"/>
+        </w:rPr>
+        <w:t xml:space="preserve"> R28, TCNT1L</w:t>
+      </w:r>
+      <w:proofErr w:type="gramStart"/>
+      <w:r>
+        <w:rPr>
+          <w:rFonts w:ascii="Consolas" w:hAnsi="Consolas" w:cs="Consolas"/>
+          <w:color w:val="000000"/>
+          <w:sz w:val="19"/>
+          <w:szCs w:val="19"/>
+          <w:highlight w:val="white"/>
+        </w:rPr>
+        <w:tab/>
+      </w:r>
+      <w:r>
+        <w:rPr>
+          <w:rFonts w:ascii="Consolas" w:hAnsi="Consolas" w:cs="Consolas"/>
+          <w:color w:val="008000"/>
+          <w:sz w:val="19"/>
+          <w:szCs w:val="19"/>
+          <w:highlight w:val="white"/>
+        </w:rPr>
+        <w:t>;loading</w:t>
+      </w:r>
+      <w:proofErr w:type="gramEnd"/>
+      <w:r>
+        <w:rPr>
+          <w:rFonts w:ascii="Consolas" w:hAnsi="Consolas" w:cs="Consolas"/>
+          <w:color w:val="008000"/>
+          <w:sz w:val="19"/>
+          <w:szCs w:val="19"/>
+          <w:highlight w:val="white"/>
+        </w:rPr>
+        <w:t xml:space="preserve"> lower bit of counter to R28</w:t>
+      </w:r>
+    </w:p>
+    <w:p>
+      <w:pPr>
+        <w:autoSpaceDE w:val="0"/>
+        <w:autoSpaceDN w:val="0"/>
+        <w:adjustRightInd w:val="0"/>
+        <w:spacing w:after="0" w:line="240" w:lineRule="auto"/>
+        <w:rPr>
+          <w:rFonts w:ascii="Consolas" w:hAnsi="Consolas" w:cs="Consolas"/>
+          <w:color w:val="000000"/>
+          <w:sz w:val="19"/>
+          <w:szCs w:val="19"/>
+          <w:highlight w:val="white"/>
+        </w:rPr>
+      </w:pPr>
+      <w:r>
+        <w:rPr>
+          <w:rFonts w:ascii="Consolas" w:hAnsi="Consolas" w:cs="Consolas"/>
+          <w:color w:val="000000"/>
+          <w:sz w:val="19"/>
+          <w:szCs w:val="19"/>
+          <w:highlight w:val="white"/>
+        </w:rPr>
+        <w:t xml:space="preserve"> </w:t>
+      </w:r>
+      <w:r>
+        <w:rPr>
+          <w:rFonts w:ascii="Consolas" w:hAnsi="Consolas" w:cs="Consolas"/>
+          <w:color w:val="0000FF"/>
+          <w:sz w:val="19"/>
+          <w:szCs w:val="19"/>
+          <w:highlight w:val="white"/>
+        </w:rPr>
+        <w:t>CPI</w:t>
+      </w:r>
+      <w:r>
+        <w:rPr>
+          <w:rFonts w:ascii="Consolas" w:hAnsi="Consolas" w:cs="Consolas"/>
+          <w:color w:val="000000"/>
+          <w:sz w:val="19"/>
+          <w:szCs w:val="19"/>
+          <w:highlight w:val="white"/>
+        </w:rPr>
+        <w:t xml:space="preserve"> R28,0xA0</w:t>
+      </w:r>
+      <w:r>
+        <w:rPr>
+          <w:rFonts w:ascii="Consolas" w:hAnsi="Consolas" w:cs="Consolas"/>
+          <w:color w:val="000000"/>
+          <w:sz w:val="19"/>
+          <w:szCs w:val="19"/>
+          <w:highlight w:val="white"/>
+        </w:rPr>
+        <w:tab/>
+      </w:r>
+      <w:proofErr w:type="gramStart"/>
+      <w:r>
+        <w:rPr>
+          <w:rFonts w:ascii="Consolas" w:hAnsi="Consolas" w:cs="Consolas"/>
+          <w:color w:val="000000"/>
+          <w:sz w:val="19"/>
+          <w:szCs w:val="19"/>
+          <w:highlight w:val="white"/>
+        </w:rPr>
+        <w:tab/>
+      </w:r>
+      <w:r>
+        <w:rPr>
+          <w:rFonts w:ascii="Consolas" w:hAnsi="Consolas" w:cs="Consolas"/>
+          <w:color w:val="008000"/>
+          <w:sz w:val="19"/>
+          <w:szCs w:val="19"/>
+          <w:highlight w:val="white"/>
+        </w:rPr>
+        <w:t>;comparing</w:t>
+      </w:r>
+      <w:proofErr w:type="gramEnd"/>
+      <w:r>
+        <w:rPr>
+          <w:rFonts w:ascii="Consolas" w:hAnsi="Consolas" w:cs="Consolas"/>
+          <w:color w:val="008000"/>
+          <w:sz w:val="19"/>
+          <w:szCs w:val="19"/>
+          <w:highlight w:val="white"/>
+        </w:rPr>
+        <w:t xml:space="preserve"> if lower is 0xA0</w:t>
+      </w:r>
+    </w:p>
+    <w:p>
+      <w:pPr>
+        <w:autoSpaceDE w:val="0"/>
+        <w:autoSpaceDN w:val="0"/>
+        <w:adjustRightInd w:val="0"/>
+        <w:spacing w:after="0" w:line="240" w:lineRule="auto"/>
+        <w:rPr>
+          <w:rFonts w:ascii="Consolas" w:hAnsi="Consolas" w:cs="Consolas"/>
+          <w:color w:val="000000"/>
+          <w:sz w:val="19"/>
+          <w:szCs w:val="19"/>
+          <w:highlight w:val="white"/>
+        </w:rPr>
+      </w:pPr>
+      <w:r>
+        <w:rPr>
+          <w:rFonts w:ascii="Consolas" w:hAnsi="Consolas" w:cs="Consolas"/>
+          <w:color w:val="000000"/>
+          <w:sz w:val="19"/>
+          <w:szCs w:val="19"/>
+          <w:highlight w:val="white"/>
+        </w:rPr>
+        <w:t xml:space="preserve"> </w:t>
+      </w:r>
+      <w:r>
+        <w:rPr>
+          <w:rFonts w:ascii="Consolas" w:hAnsi="Consolas" w:cs="Consolas"/>
+          <w:color w:val="0000FF"/>
+          <w:sz w:val="19"/>
+          <w:szCs w:val="19"/>
+          <w:highlight w:val="white"/>
+        </w:rPr>
+        <w:t>BRSH</w:t>
+      </w:r>
+      <w:r>
+        <w:rPr>
+          <w:rFonts w:ascii="Consolas" w:hAnsi="Consolas" w:cs="Consolas"/>
+          <w:color w:val="000000"/>
+          <w:sz w:val="19"/>
+          <w:szCs w:val="19"/>
+          <w:highlight w:val="white"/>
+        </w:rPr>
+        <w:t xml:space="preserve"> body</w:t>
+      </w:r>
+    </w:p>
+    <w:p>
+      <w:pPr>
+        <w:autoSpaceDE w:val="0"/>
+        <w:autoSpaceDN w:val="0"/>
+        <w:adjustRightInd w:val="0"/>
+        <w:spacing w:after="0" w:line="240" w:lineRule="auto"/>
+        <w:rPr>
+          <w:rFonts w:ascii="Consolas" w:hAnsi="Consolas" w:cs="Consolas"/>
+          <w:color w:val="000000"/>
+          <w:sz w:val="19"/>
+          <w:szCs w:val="19"/>
+          <w:highlight w:val="white"/>
+        </w:rPr>
+      </w:pPr>
+      <w:r>
+        <w:rPr>
+          <w:rFonts w:ascii="Consolas" w:hAnsi="Consolas" w:cs="Consolas"/>
+          <w:color w:val="000000"/>
+          <w:sz w:val="19"/>
+          <w:szCs w:val="19"/>
+          <w:highlight w:val="white"/>
+        </w:rPr>
+        <w:t xml:space="preserve"> </w:t>
+      </w:r>
+      <w:r>
+        <w:rPr>
+          <w:rFonts w:ascii="Consolas" w:hAnsi="Consolas" w:cs="Consolas"/>
+          <w:color w:val="0000FF"/>
+          <w:sz w:val="19"/>
+          <w:szCs w:val="19"/>
+          <w:highlight w:val="white"/>
+        </w:rPr>
+        <w:t>RJMP</w:t>
+      </w:r>
+      <w:r>
+        <w:rPr>
+          <w:rFonts w:ascii="Consolas" w:hAnsi="Consolas" w:cs="Consolas"/>
+          <w:color w:val="000000"/>
+          <w:sz w:val="19"/>
+          <w:szCs w:val="19"/>
+          <w:highlight w:val="white"/>
+        </w:rPr>
+        <w:t xml:space="preserve"> delay</w:t>
+      </w:r>
+    </w:p>
+    <w:p>
+      <w:pPr>
+        <w:autoSpaceDE w:val="0"/>
+        <w:autoSpaceDN w:val="0"/>
+        <w:adjustRightInd w:val="0"/>
+        <w:spacing w:after="0" w:line="240" w:lineRule="auto"/>
+        <w:rPr>
+          <w:rFonts w:ascii="Consolas" w:hAnsi="Consolas" w:cs="Consolas"/>
+          <w:color w:val="000000"/>
+          <w:sz w:val="19"/>
+          <w:szCs w:val="19"/>
+          <w:highlight w:val="white"/>
+        </w:rPr>
+      </w:pPr>
+      <w:r>
+        <w:rPr>
+          <w:rFonts w:ascii="Consolas" w:hAnsi="Consolas" w:cs="Consolas"/>
+          <w:color w:val="000000"/>
+          <w:sz w:val="19"/>
+          <w:szCs w:val="19"/>
+          <w:highlight w:val="white"/>
+        </w:rPr>
+        <w:t>body:</w:t>
+      </w:r>
+    </w:p>
+    <w:p>
+      <w:pPr>
+        <w:autoSpaceDE w:val="0"/>
+        <w:autoSpaceDN w:val="0"/>
+        <w:adjustRightInd w:val="0"/>
+        <w:spacing w:after="0" w:line="240" w:lineRule="auto"/>
+        <w:rPr>
+          <w:rFonts w:ascii="Consolas" w:hAnsi="Consolas" w:cs="Consolas"/>
+          <w:color w:val="000000"/>
+          <w:sz w:val="19"/>
+          <w:szCs w:val="19"/>
+          <w:highlight w:val="white"/>
+        </w:rPr>
+      </w:pPr>
+      <w:r>
+        <w:rPr>
+          <w:rFonts w:ascii="Consolas" w:hAnsi="Consolas" w:cs="Consolas"/>
+          <w:color w:val="000000"/>
+          <w:sz w:val="19"/>
+          <w:szCs w:val="19"/>
+          <w:highlight w:val="white"/>
+        </w:rPr>
+        <w:t xml:space="preserve"> </w:t>
+      </w:r>
+      <w:r>
+        <w:rPr>
+          <w:rFonts w:ascii="Consolas" w:hAnsi="Consolas" w:cs="Consolas"/>
+          <w:color w:val="0000FF"/>
+          <w:sz w:val="19"/>
+          <w:szCs w:val="19"/>
+          <w:highlight w:val="white"/>
+        </w:rPr>
+        <w:t>CPI</w:t>
+      </w:r>
+      <w:r>
+        <w:rPr>
+          <w:rFonts w:ascii="Consolas" w:hAnsi="Consolas" w:cs="Consolas"/>
+          <w:color w:val="000000"/>
+          <w:sz w:val="19"/>
+          <w:szCs w:val="19"/>
+          <w:highlight w:val="white"/>
+        </w:rPr>
+        <w:t xml:space="preserve"> R29,0x07</w:t>
+      </w:r>
+      <w:r>
+        <w:rPr>
+          <w:rFonts w:ascii="Consolas" w:hAnsi="Consolas" w:cs="Consolas"/>
+          <w:color w:val="000000"/>
+          <w:sz w:val="19"/>
+          <w:szCs w:val="19"/>
+          <w:highlight w:val="white"/>
+        </w:rPr>
+        <w:tab/>
+      </w:r>
+      <w:proofErr w:type="gramStart"/>
+      <w:r>
+        <w:rPr>
+          <w:rFonts w:ascii="Consolas" w:hAnsi="Consolas" w:cs="Consolas"/>
+          <w:color w:val="000000"/>
+          <w:sz w:val="19"/>
+          <w:szCs w:val="19"/>
+          <w:highlight w:val="white"/>
+        </w:rPr>
+        <w:tab/>
+      </w:r>
+      <w:r>
+        <w:rPr>
+          <w:rFonts w:ascii="Consolas" w:hAnsi="Consolas" w:cs="Consolas"/>
+          <w:color w:val="008000"/>
+          <w:sz w:val="19"/>
+          <w:szCs w:val="19"/>
+          <w:highlight w:val="white"/>
+        </w:rPr>
+        <w:t>;comparing</w:t>
+      </w:r>
+      <w:proofErr w:type="gramEnd"/>
+      <w:r>
+        <w:rPr>
+          <w:rFonts w:ascii="Consolas" w:hAnsi="Consolas" w:cs="Consolas"/>
+          <w:color w:val="008000"/>
+          <w:sz w:val="19"/>
+          <w:szCs w:val="19"/>
+          <w:highlight w:val="white"/>
+        </w:rPr>
+        <w:t xml:space="preserve"> if higher is 0x07</w:t>
+      </w:r>
+    </w:p>
+    <w:p>
+      <w:pPr>
+        <w:autoSpaceDE w:val="0"/>
+        <w:autoSpaceDN w:val="0"/>
+        <w:adjustRightInd w:val="0"/>
+        <w:spacing w:after="0" w:line="240" w:lineRule="auto"/>
+        <w:rPr>
+          <w:rFonts w:ascii="Consolas" w:hAnsi="Consolas" w:cs="Consolas"/>
+          <w:color w:val="000000"/>
+          <w:sz w:val="19"/>
+          <w:szCs w:val="19"/>
+          <w:highlight w:val="white"/>
+        </w:rPr>
+      </w:pPr>
+      <w:r>
+        <w:rPr>
+          <w:rFonts w:ascii="Consolas" w:hAnsi="Consolas" w:cs="Consolas"/>
+          <w:color w:val="000000"/>
+          <w:sz w:val="19"/>
+          <w:szCs w:val="19"/>
+          <w:highlight w:val="white"/>
+        </w:rPr>
+        <w:t xml:space="preserve"> </w:t>
+      </w:r>
+      <w:r>
+        <w:rPr>
+          <w:rFonts w:ascii="Consolas" w:hAnsi="Consolas" w:cs="Consolas"/>
+          <w:color w:val="0000FF"/>
+          <w:sz w:val="19"/>
+          <w:szCs w:val="19"/>
+          <w:highlight w:val="white"/>
+        </w:rPr>
+        <w:t>BRSH</w:t>
+      </w:r>
+      <w:r>
+        <w:rPr>
+          <w:rFonts w:ascii="Consolas" w:hAnsi="Consolas" w:cs="Consolas"/>
+          <w:color w:val="000000"/>
+          <w:sz w:val="19"/>
+          <w:szCs w:val="19"/>
+          <w:highlight w:val="white"/>
+        </w:rPr>
+        <w:t xml:space="preserve"> done</w:t>
+      </w:r>
+    </w:p>
+    <w:p>
+      <w:pPr>
+        <w:autoSpaceDE w:val="0"/>
+        <w:autoSpaceDN w:val="0"/>
+        <w:adjustRightInd w:val="0"/>
+        <w:spacing w:after="0" w:line="240" w:lineRule="auto"/>
+        <w:rPr>
+          <w:rFonts w:ascii="Consolas" w:hAnsi="Consolas" w:cs="Consolas"/>
+          <w:color w:val="000000"/>
+          <w:sz w:val="19"/>
+          <w:szCs w:val="19"/>
+          <w:highlight w:val="white"/>
+        </w:rPr>
+      </w:pPr>
+      <w:r>
+        <w:rPr>
+          <w:rFonts w:ascii="Consolas" w:hAnsi="Consolas" w:cs="Consolas"/>
+          <w:color w:val="000000"/>
+          <w:sz w:val="19"/>
+          <w:szCs w:val="19"/>
+          <w:highlight w:val="white"/>
+        </w:rPr>
+        <w:t xml:space="preserve"> </w:t>
+      </w:r>
+      <w:r>
+        <w:rPr>
+          <w:rFonts w:ascii="Consolas" w:hAnsi="Consolas" w:cs="Consolas"/>
+          <w:color w:val="0000FF"/>
+          <w:sz w:val="19"/>
+          <w:szCs w:val="19"/>
+          <w:highlight w:val="white"/>
+        </w:rPr>
+        <w:t>RJMP</w:t>
+      </w:r>
+      <w:r>
+        <w:rPr>
+          <w:rFonts w:ascii="Consolas" w:hAnsi="Consolas" w:cs="Consolas"/>
+          <w:color w:val="000000"/>
+          <w:sz w:val="19"/>
+          <w:szCs w:val="19"/>
+          <w:highlight w:val="white"/>
+        </w:rPr>
+        <w:t xml:space="preserve"> delay</w:t>
+      </w:r>
+    </w:p>
+    <w:p>
+      <w:pPr>
+        <w:autoSpaceDE w:val="0"/>
+        <w:autoSpaceDN w:val="0"/>
+        <w:adjustRightInd w:val="0"/>
+        <w:spacing w:after="0" w:line="240" w:lineRule="auto"/>
+        <w:rPr>
+          <w:rFonts w:ascii="Consolas" w:hAnsi="Consolas" w:cs="Consolas"/>
+          <w:color w:val="000000"/>
+          <w:sz w:val="19"/>
+          <w:szCs w:val="19"/>
+          <w:highlight w:val="white"/>
+        </w:rPr>
+      </w:pPr>
+      <w:r>
+        <w:rPr>
+          <w:rFonts w:ascii="Consolas" w:hAnsi="Consolas" w:cs="Consolas"/>
+          <w:color w:val="000000"/>
+          <w:sz w:val="19"/>
+          <w:szCs w:val="19"/>
+          <w:highlight w:val="white"/>
+        </w:rPr>
+        <w:t>done:</w:t>
+      </w:r>
+    </w:p>
+    <w:p>
+      <w:pPr>
+        <w:autoSpaceDE w:val="0"/>
+        <w:autoSpaceDN w:val="0"/>
+        <w:adjustRightInd w:val="0"/>
+        <w:spacing w:after="0" w:line="240" w:lineRule="auto"/>
+        <w:rPr>
+          <w:rFonts w:ascii="Consolas" w:hAnsi="Consolas" w:cs="Consolas"/>
+          <w:color w:val="000000"/>
+          <w:sz w:val="19"/>
+          <w:szCs w:val="19"/>
+          <w:highlight w:val="white"/>
+        </w:rPr>
+      </w:pPr>
+      <w:r>
+        <w:rPr>
+          <w:rFonts w:ascii="Consolas" w:hAnsi="Consolas" w:cs="Consolas"/>
+          <w:color w:val="000000"/>
+          <w:sz w:val="19"/>
+          <w:szCs w:val="19"/>
+          <w:highlight w:val="white"/>
+        </w:rPr>
+        <w:t xml:space="preserve"> </w:t>
+      </w:r>
+      <w:r>
+        <w:rPr>
+          <w:rFonts w:ascii="Consolas" w:hAnsi="Consolas" w:cs="Consolas"/>
+          <w:color w:val="0000FF"/>
+          <w:sz w:val="19"/>
+          <w:szCs w:val="19"/>
+          <w:highlight w:val="white"/>
+        </w:rPr>
+        <w:t>LDI</w:t>
+      </w:r>
+      <w:r>
+        <w:rPr>
+          <w:rFonts w:ascii="Consolas" w:hAnsi="Consolas" w:cs="Consolas"/>
+          <w:color w:val="000000"/>
+          <w:sz w:val="19"/>
+          <w:szCs w:val="19"/>
+          <w:highlight w:val="white"/>
+        </w:rPr>
+        <w:t xml:space="preserve"> R20,0x00</w:t>
+      </w:r>
+    </w:p>
+    <w:p>
+      <w:pPr>
+        <w:autoSpaceDE w:val="0"/>
+        <w:autoSpaceDN w:val="0"/>
+        <w:adjustRightInd w:val="0"/>
+        <w:spacing w:after="0" w:line="240" w:lineRule="auto"/>
+        <w:rPr>
+          <w:rFonts w:ascii="Consolas" w:hAnsi="Consolas" w:cs="Consolas"/>
+          <w:color w:val="000000"/>
+          <w:sz w:val="19"/>
+          <w:szCs w:val="19"/>
+          <w:highlight w:val="white"/>
+        </w:rPr>
+      </w:pPr>
+      <w:r>
+        <w:rPr>
+          <w:rFonts w:ascii="Consolas" w:hAnsi="Consolas" w:cs="Consolas"/>
+          <w:color w:val="000000"/>
+          <w:sz w:val="19"/>
+          <w:szCs w:val="19"/>
+          <w:highlight w:val="white"/>
+        </w:rPr>
+        <w:t xml:space="preserve"> </w:t>
+      </w:r>
+      <w:r>
+        <w:rPr>
+          <w:rFonts w:ascii="Consolas" w:hAnsi="Consolas" w:cs="Consolas"/>
+          <w:color w:val="0000FF"/>
+          <w:sz w:val="19"/>
+          <w:szCs w:val="19"/>
+          <w:highlight w:val="white"/>
+        </w:rPr>
+        <w:t>STS</w:t>
+      </w:r>
+      <w:r>
+        <w:rPr>
+          <w:rFonts w:ascii="Consolas" w:hAnsi="Consolas" w:cs="Consolas"/>
+          <w:color w:val="000000"/>
+          <w:sz w:val="19"/>
+          <w:szCs w:val="19"/>
+          <w:highlight w:val="white"/>
+        </w:rPr>
+        <w:t xml:space="preserve"> TCNT1</w:t>
+      </w:r>
+      <w:proofErr w:type="gramStart"/>
+      <w:r>
+        <w:rPr>
+          <w:rFonts w:ascii="Consolas" w:hAnsi="Consolas" w:cs="Consolas"/>
+          <w:color w:val="000000"/>
+          <w:sz w:val="19"/>
+          <w:szCs w:val="19"/>
+          <w:highlight w:val="white"/>
+        </w:rPr>
+        <w:t>H,R</w:t>
+      </w:r>
+      <w:proofErr w:type="gramEnd"/>
+      <w:r>
+        <w:rPr>
+          <w:rFonts w:ascii="Consolas" w:hAnsi="Consolas" w:cs="Consolas"/>
+          <w:color w:val="000000"/>
+          <w:sz w:val="19"/>
+          <w:szCs w:val="19"/>
+          <w:highlight w:val="white"/>
+        </w:rPr>
+        <w:t>20</w:t>
+      </w:r>
+      <w:r>
+        <w:rPr>
+          <w:rFonts w:ascii="Consolas" w:hAnsi="Consolas" w:cs="Consolas"/>
+          <w:color w:val="000000"/>
+          <w:sz w:val="19"/>
+          <w:szCs w:val="19"/>
+          <w:highlight w:val="white"/>
+        </w:rPr>
+        <w:tab/>
+      </w:r>
+      <w:r>
+        <w:rPr>
+          <w:rFonts w:ascii="Consolas" w:hAnsi="Consolas" w:cs="Consolas"/>
+          <w:color w:val="000000"/>
+          <w:sz w:val="19"/>
+          <w:szCs w:val="19"/>
+          <w:highlight w:val="white"/>
+        </w:rPr>
+        <w:tab/>
+      </w:r>
+      <w:r>
+        <w:rPr>
+          <w:rFonts w:ascii="Consolas" w:hAnsi="Consolas" w:cs="Consolas"/>
+          <w:color w:val="008000"/>
+          <w:sz w:val="19"/>
+          <w:szCs w:val="19"/>
+          <w:highlight w:val="white"/>
+        </w:rPr>
+        <w:t>;resetting the counter to 0 for next round</w:t>
+      </w:r>
+    </w:p>
+    <w:p>
+      <w:pPr>
+        <w:autoSpaceDE w:val="0"/>
+        <w:autoSpaceDN w:val="0"/>
+        <w:adjustRightInd w:val="0"/>
+        <w:spacing w:after="0" w:line="240" w:lineRule="auto"/>
+        <w:rPr>
+          <w:rFonts w:ascii="Consolas" w:hAnsi="Consolas" w:cs="Consolas"/>
+          <w:color w:val="000000"/>
+          <w:sz w:val="19"/>
+          <w:szCs w:val="19"/>
+          <w:highlight w:val="white"/>
+        </w:rPr>
+      </w:pPr>
+      <w:r>
+        <w:rPr>
+          <w:rFonts w:ascii="Consolas" w:hAnsi="Consolas" w:cs="Consolas"/>
+          <w:color w:val="000000"/>
+          <w:sz w:val="19"/>
+          <w:szCs w:val="19"/>
+          <w:highlight w:val="white"/>
+        </w:rPr>
+        <w:t xml:space="preserve"> </w:t>
+      </w:r>
+      <w:r>
+        <w:rPr>
+          <w:rFonts w:ascii="Consolas" w:hAnsi="Consolas" w:cs="Consolas"/>
+          <w:color w:val="0000FF"/>
+          <w:sz w:val="19"/>
+          <w:szCs w:val="19"/>
+          <w:highlight w:val="white"/>
+        </w:rPr>
+        <w:t>LDI</w:t>
+      </w:r>
+      <w:r>
+        <w:rPr>
+          <w:rFonts w:ascii="Consolas" w:hAnsi="Consolas" w:cs="Consolas"/>
+          <w:color w:val="000000"/>
+          <w:sz w:val="19"/>
+          <w:szCs w:val="19"/>
+          <w:highlight w:val="white"/>
+        </w:rPr>
+        <w:t xml:space="preserve"> R20,0x00</w:t>
+      </w:r>
+    </w:p>
+    <w:p>
+      <w:pPr>
+        <w:autoSpaceDE w:val="0"/>
+        <w:autoSpaceDN w:val="0"/>
+        <w:adjustRightInd w:val="0"/>
+        <w:spacing w:after="0" w:line="240" w:lineRule="auto"/>
+        <w:rPr>
+          <w:rFonts w:ascii="Consolas" w:hAnsi="Consolas" w:cs="Consolas"/>
+          <w:color w:val="000000"/>
+          <w:sz w:val="19"/>
+          <w:szCs w:val="19"/>
+          <w:highlight w:val="white"/>
+        </w:rPr>
+      </w:pPr>
+      <w:r>
+        <w:rPr>
+          <w:rFonts w:ascii="Consolas" w:hAnsi="Consolas" w:cs="Consolas"/>
+          <w:color w:val="0000FF"/>
+          <w:sz w:val="19"/>
+          <w:szCs w:val="19"/>
+          <w:highlight w:val="white"/>
+        </w:rPr>
+        <w:t>STS</w:t>
+      </w:r>
+      <w:r>
+        <w:rPr>
+          <w:rFonts w:ascii="Consolas" w:hAnsi="Consolas" w:cs="Consolas"/>
+          <w:color w:val="000000"/>
+          <w:sz w:val="19"/>
+          <w:szCs w:val="19"/>
+          <w:highlight w:val="white"/>
+        </w:rPr>
+        <w:t xml:space="preserve"> TCNT1</w:t>
+      </w:r>
+      <w:proofErr w:type="gramStart"/>
+      <w:r>
+        <w:rPr>
+          <w:rFonts w:ascii="Consolas" w:hAnsi="Consolas" w:cs="Consolas"/>
+          <w:color w:val="000000"/>
+          <w:sz w:val="19"/>
+          <w:szCs w:val="19"/>
+          <w:highlight w:val="white"/>
+        </w:rPr>
+        <w:t>L,R</w:t>
+      </w:r>
+      <w:proofErr w:type="gramEnd"/>
+      <w:r>
+        <w:rPr>
+          <w:rFonts w:ascii="Consolas" w:hAnsi="Consolas" w:cs="Consolas"/>
+          <w:color w:val="000000"/>
+          <w:sz w:val="19"/>
+          <w:szCs w:val="19"/>
+          <w:highlight w:val="white"/>
+        </w:rPr>
+        <w:t>20</w:t>
+      </w:r>
+      <w:r>
+        <w:rPr>
+          <w:rFonts w:ascii="Consolas" w:hAnsi="Consolas" w:cs="Consolas"/>
+          <w:color w:val="000000"/>
+          <w:sz w:val="19"/>
+          <w:szCs w:val="19"/>
+          <w:highlight w:val="white"/>
+        </w:rPr>
+        <w:tab/>
+      </w:r>
+      <w:r>
+        <w:rPr>
+          <w:rFonts w:ascii="Consolas" w:hAnsi="Consolas" w:cs="Consolas"/>
+          <w:color w:val="000000"/>
+          <w:sz w:val="19"/>
+          <w:szCs w:val="19"/>
+          <w:highlight w:val="white"/>
+        </w:rPr>
+        <w:tab/>
+      </w:r>
+      <w:r>
+        <w:rPr>
+          <w:rFonts w:ascii="Consolas" w:hAnsi="Consolas" w:cs="Consolas"/>
+          <w:color w:val="008000"/>
+          <w:sz w:val="19"/>
+          <w:szCs w:val="19"/>
+          <w:highlight w:val="white"/>
+        </w:rPr>
+        <w:t>;resetting the counter to 0 for next round</w:t>
+      </w:r>
+    </w:p>
+    <w:p>
+      <w:pPr>
+        <w:autoSpaceDE w:val="0"/>
+        <w:autoSpaceDN w:val="0"/>
+        <w:adjustRightInd w:val="0"/>
+        <w:spacing w:after="0" w:line="240" w:lineRule="auto"/>
+        <w:rPr>
+          <w:rFonts w:ascii="Consolas" w:hAnsi="Consolas" w:cs="Consolas"/>
+          <w:color w:val="000000"/>
+          <w:sz w:val="19"/>
+          <w:szCs w:val="19"/>
+          <w:highlight w:val="white"/>
+        </w:rPr>
+      </w:pPr>
+      <w:r>
+        <w:rPr>
+          <w:rFonts w:ascii="Consolas" w:hAnsi="Consolas" w:cs="Consolas"/>
+          <w:color w:val="0000FF"/>
+          <w:sz w:val="19"/>
+          <w:szCs w:val="19"/>
+          <w:highlight w:val="white"/>
+        </w:rPr>
+        <w:t>RET</w:t>
+      </w:r>
+    </w:p>
+    <w:p>
+      <w:pPr>
+        <w:rPr>
+          <w:rFonts w:ascii="NSimSun" w:hAnsi="NSimSun" w:cs="NSimSun"/>
+          <w:color w:val="008000"/>
+          <w:sz w:val="19"/>
+          <w:szCs w:val="19"/>
+        </w:rPr>
+      </w:pPr>
+    </w:p>
+    <w:p>
+      <w:pPr>
+        <w:rPr>
+          <w:rFonts w:ascii="NSimSun" w:hAnsi="NSimSun" w:cs="NSimSun"/>
+          <w:color w:val="008000"/>
+          <w:sz w:val="19"/>
+          <w:szCs w:val="19"/>
+        </w:rPr>
+      </w:pPr>
+    </w:p>
+    <w:p>
+      <w:pPr>
+        <w:rPr>
+          <w:rFonts w:ascii="NSimSun" w:hAnsi="NSimSun" w:cs="NSimSun"/>
+          <w:color w:val="008000"/>
+          <w:sz w:val="19"/>
+          <w:szCs w:val="19"/>
+        </w:rPr>
+      </w:pPr>
+    </w:p>
+    <w:p>
+      <w:pPr>
+        <w:rPr>
+          <w:rFonts w:ascii="NSimSun" w:hAnsi="NSimSun" w:cs="NSimSun"/>
+          <w:color w:val="008000"/>
+          <w:sz w:val="19"/>
+          <w:szCs w:val="19"/>
+        </w:rPr>
+      </w:pPr>
+    </w:p>
+    <w:p>
+      <w:pPr>
         <w:pStyle w:val="NoSpacing"/>
         <w:rPr>
           <w:b/>
@@ -2143,12 +4590,74 @@
           <w:sz w:val="24"/>
         </w:rPr>
       </w:pPr>
-      <w:r>
+    </w:p>
+    <w:p>
+      <w:pPr>
+        <w:pStyle w:val="NoSpacing"/>
         <w:rPr>
           <w:b/>
           <w:sz w:val="24"/>
         </w:rPr>
-        <w:lastRenderedPageBreak/>
+      </w:pPr>
+    </w:p>
+    <w:p>
+      <w:pPr>
+        <w:pStyle w:val="NoSpacing"/>
+        <w:rPr>
+          <w:b/>
+          <w:sz w:val="24"/>
+        </w:rPr>
+      </w:pPr>
+    </w:p>
+    <w:p>
+      <w:pPr>
+        <w:pStyle w:val="NoSpacing"/>
+        <w:rPr>
+          <w:b/>
+          <w:sz w:val="24"/>
+        </w:rPr>
+      </w:pPr>
+    </w:p>
+    <w:p>
+      <w:pPr>
+        <w:pStyle w:val="NoSpacing"/>
+        <w:rPr>
+          <w:b/>
+          <w:sz w:val="24"/>
+        </w:rPr>
+      </w:pPr>
+    </w:p>
+    <w:p>
+      <w:pPr>
+        <w:pStyle w:val="NoSpacing"/>
+        <w:rPr>
+          <w:b/>
+          <w:sz w:val="24"/>
+        </w:rPr>
+      </w:pPr>
+    </w:p>
+    <w:p>
+      <w:pPr>
+        <w:pStyle w:val="NoSpacing"/>
+        <w:rPr>
+          <w:b/>
+          <w:sz w:val="24"/>
+        </w:rPr>
+      </w:pPr>
+    </w:p>
+    <w:p>
+      <w:pPr>
+        <w:pStyle w:val="NoSpacing"/>
+        <w:rPr>
+          <w:b/>
+          <w:sz w:val="24"/>
+        </w:rPr>
+      </w:pPr>
+      <w:r>
+        <w:rPr>
+          <w:b/>
+          <w:sz w:val="24"/>
+        </w:rPr>
         <w:t xml:space="preserve">3. </w:t>
       </w:r>
       <w:r>
@@ -2300,8 +4809,45 @@
           <w:sz w:val="24"/>
           <w:szCs w:val="24"/>
         </w:rPr>
-        <w:t xml:space="preserve"> * Author : Guillermo Gálvez</w:t>
-      </w:r>
+        <w:t xml:space="preserve"> * </w:t>
+      </w:r>
+      <w:proofErr w:type="gramStart"/>
+      <w:r>
+        <w:rPr>
+          <w:rFonts w:ascii="Times New Roman" w:hAnsi="Times New Roman" w:cs="Times New Roman"/>
+          <w:i/>
+          <w:iCs/>
+          <w:color w:val="408080"/>
+          <w:sz w:val="24"/>
+          <w:szCs w:val="24"/>
+        </w:rPr>
+        <w:t>Author :</w:t>
+      </w:r>
+      <w:proofErr w:type="gramEnd"/>
+      <w:r>
+        <w:rPr>
+          <w:rFonts w:ascii="Times New Roman" w:hAnsi="Times New Roman" w:cs="Times New Roman"/>
+          <w:i/>
+          <w:iCs/>
+          <w:color w:val="408080"/>
+          <w:sz w:val="24"/>
+          <w:szCs w:val="24"/>
+        </w:rPr>
+        <w:t xml:space="preserve"> Guillermo </w:t>
+      </w:r>
+      <w:proofErr w:type="spellStart"/>
+      <w:r>
+        <w:rPr>
+          <w:rFonts w:ascii="Times New Roman" w:hAnsi="Times New Roman" w:cs="Times New Roman"/>
+          <w:i/>
+          <w:iCs/>
+          <w:color w:val="408080"/>
+          <w:sz w:val="24"/>
+          <w:szCs w:val="24"/>
+        </w:rPr>
+        <w:t>Gálvez</w:t>
+      </w:r>
+      <w:proofErr w:type="spellEnd"/>
     </w:p>
     <w:p>
       <w:pPr>
@@ -2378,22 +4924,19 @@
           <w:sz w:val="24"/>
           <w:szCs w:val="24"/>
         </w:rPr>
-        <w:t>#include &lt;avr/io.h&gt;</w:t>
-      </w:r>
-    </w:p>
-    <w:p>
-      <w:pPr>
-        <w:autoSpaceDE w:val="0"/>
-        <w:autoSpaceDN w:val="0"/>
-        <w:adjustRightInd w:val="0"/>
-        <w:spacing w:after="0" w:line="240" w:lineRule="auto"/>
+        <w:t>#include &lt;</w:t>
+      </w:r>
+      <w:proofErr w:type="spellStart"/>
+      <w:r>
         <w:rPr>
           <w:rFonts w:ascii="Times New Roman" w:hAnsi="Times New Roman" w:cs="Times New Roman"/>
           <w:color w:val="BC7A00"/>
           <w:sz w:val="24"/>
           <w:szCs w:val="24"/>
         </w:rPr>
-      </w:pPr>
+        <w:t>avr</w:t>
+      </w:r>
+      <w:proofErr w:type="spellEnd"/>
       <w:r>
         <w:rPr>
           <w:rFonts w:ascii="Times New Roman" w:hAnsi="Times New Roman" w:cs="Times New Roman"/>
@@ -2401,47 +4944,131 @@
           <w:sz w:val="24"/>
           <w:szCs w:val="24"/>
         </w:rPr>
-        <w:t>#include &lt;util/delay.h&gt;</w:t>
-      </w:r>
-    </w:p>
-    <w:p>
-      <w:pPr>
-        <w:autoSpaceDE w:val="0"/>
-        <w:autoSpaceDN w:val="0"/>
-        <w:adjustRightInd w:val="0"/>
-        <w:spacing w:after="0" w:line="240" w:lineRule="auto"/>
-        <w:rPr>
-          <w:rFonts w:ascii="Times New Roman" w:hAnsi="Times New Roman" w:cs="Times New Roman"/>
-          <w:sz w:val="24"/>
-          <w:szCs w:val="24"/>
-        </w:rPr>
-      </w:pPr>
-    </w:p>
-    <w:p>
-      <w:pPr>
-        <w:autoSpaceDE w:val="0"/>
-        <w:autoSpaceDN w:val="0"/>
-        <w:adjustRightInd w:val="0"/>
-        <w:spacing w:after="0" w:line="240" w:lineRule="auto"/>
-        <w:rPr>
-          <w:rFonts w:ascii="Times New Roman" w:hAnsi="Times New Roman" w:cs="Times New Roman"/>
-          <w:sz w:val="24"/>
-          <w:szCs w:val="24"/>
-        </w:rPr>
-      </w:pPr>
-    </w:p>
-    <w:p>
-      <w:pPr>
-        <w:autoSpaceDE w:val="0"/>
-        <w:autoSpaceDN w:val="0"/>
-        <w:adjustRightInd w:val="0"/>
-        <w:spacing w:after="0" w:line="240" w:lineRule="auto"/>
-        <w:rPr>
-          <w:rFonts w:ascii="Times New Roman" w:hAnsi="Times New Roman" w:cs="Times New Roman"/>
-          <w:sz w:val="24"/>
-          <w:szCs w:val="24"/>
-        </w:rPr>
-      </w:pPr>
+        <w:t>/</w:t>
+      </w:r>
+      <w:proofErr w:type="spellStart"/>
+      <w:r>
+        <w:rPr>
+          <w:rFonts w:ascii="Times New Roman" w:hAnsi="Times New Roman" w:cs="Times New Roman"/>
+          <w:color w:val="BC7A00"/>
+          <w:sz w:val="24"/>
+          <w:szCs w:val="24"/>
+        </w:rPr>
+        <w:t>io.h</w:t>
+      </w:r>
+      <w:proofErr w:type="spellEnd"/>
+      <w:r>
+        <w:rPr>
+          <w:rFonts w:ascii="Times New Roman" w:hAnsi="Times New Roman" w:cs="Times New Roman"/>
+          <w:color w:val="BC7A00"/>
+          <w:sz w:val="24"/>
+          <w:szCs w:val="24"/>
+        </w:rPr>
+        <w:t>&gt;</w:t>
+      </w:r>
+    </w:p>
+    <w:p>
+      <w:pPr>
+        <w:autoSpaceDE w:val="0"/>
+        <w:autoSpaceDN w:val="0"/>
+        <w:adjustRightInd w:val="0"/>
+        <w:spacing w:after="0" w:line="240" w:lineRule="auto"/>
+        <w:rPr>
+          <w:rFonts w:ascii="Times New Roman" w:hAnsi="Times New Roman" w:cs="Times New Roman"/>
+          <w:color w:val="BC7A00"/>
+          <w:sz w:val="24"/>
+          <w:szCs w:val="24"/>
+        </w:rPr>
+      </w:pPr>
+      <w:r>
+        <w:rPr>
+          <w:rFonts w:ascii="Times New Roman" w:hAnsi="Times New Roman" w:cs="Times New Roman"/>
+          <w:color w:val="BC7A00"/>
+          <w:sz w:val="24"/>
+          <w:szCs w:val="24"/>
+        </w:rPr>
+        <w:t>#include &lt;</w:t>
+      </w:r>
+      <w:proofErr w:type="spellStart"/>
+      <w:r>
+        <w:rPr>
+          <w:rFonts w:ascii="Times New Roman" w:hAnsi="Times New Roman" w:cs="Times New Roman"/>
+          <w:color w:val="BC7A00"/>
+          <w:sz w:val="24"/>
+          <w:szCs w:val="24"/>
+        </w:rPr>
+        <w:t>util</w:t>
+      </w:r>
+      <w:proofErr w:type="spellEnd"/>
+      <w:r>
+        <w:rPr>
+          <w:rFonts w:ascii="Times New Roman" w:hAnsi="Times New Roman" w:cs="Times New Roman"/>
+          <w:color w:val="BC7A00"/>
+          <w:sz w:val="24"/>
+          <w:szCs w:val="24"/>
+        </w:rPr>
+        <w:t>/</w:t>
+      </w:r>
+      <w:proofErr w:type="spellStart"/>
+      <w:r>
+        <w:rPr>
+          <w:rFonts w:ascii="Times New Roman" w:hAnsi="Times New Roman" w:cs="Times New Roman"/>
+          <w:color w:val="BC7A00"/>
+          <w:sz w:val="24"/>
+          <w:szCs w:val="24"/>
+        </w:rPr>
+        <w:t>delay.h</w:t>
+      </w:r>
+      <w:proofErr w:type="spellEnd"/>
+      <w:r>
+        <w:rPr>
+          <w:rFonts w:ascii="Times New Roman" w:hAnsi="Times New Roman" w:cs="Times New Roman"/>
+          <w:color w:val="BC7A00"/>
+          <w:sz w:val="24"/>
+          <w:szCs w:val="24"/>
+        </w:rPr>
+        <w:t>&gt;</w:t>
+      </w:r>
+    </w:p>
+    <w:p>
+      <w:pPr>
+        <w:autoSpaceDE w:val="0"/>
+        <w:autoSpaceDN w:val="0"/>
+        <w:adjustRightInd w:val="0"/>
+        <w:spacing w:after="0" w:line="240" w:lineRule="auto"/>
+        <w:rPr>
+          <w:rFonts w:ascii="Times New Roman" w:hAnsi="Times New Roman" w:cs="Times New Roman"/>
+          <w:sz w:val="24"/>
+          <w:szCs w:val="24"/>
+        </w:rPr>
+      </w:pPr>
+    </w:p>
+    <w:p>
+      <w:pPr>
+        <w:autoSpaceDE w:val="0"/>
+        <w:autoSpaceDN w:val="0"/>
+        <w:adjustRightInd w:val="0"/>
+        <w:spacing w:after="0" w:line="240" w:lineRule="auto"/>
+        <w:rPr>
+          <w:rFonts w:ascii="Times New Roman" w:hAnsi="Times New Roman" w:cs="Times New Roman"/>
+          <w:sz w:val="24"/>
+          <w:szCs w:val="24"/>
+        </w:rPr>
+      </w:pPr>
+    </w:p>
+    <w:p>
+      <w:pPr>
+        <w:autoSpaceDE w:val="0"/>
+        <w:autoSpaceDN w:val="0"/>
+        <w:adjustRightInd w:val="0"/>
+        <w:spacing w:after="0" w:line="240" w:lineRule="auto"/>
+        <w:rPr>
+          <w:rFonts w:ascii="Times New Roman" w:hAnsi="Times New Roman" w:cs="Times New Roman"/>
+          <w:sz w:val="24"/>
+          <w:szCs w:val="24"/>
+        </w:rPr>
+      </w:pPr>
+      <w:proofErr w:type="spellStart"/>
       <w:r>
         <w:rPr>
           <w:rFonts w:ascii="Times New Roman" w:hAnsi="Times New Roman" w:cs="Times New Roman"/>
@@ -2451,6 +5078,7 @@
         </w:rPr>
         <w:t>int</w:t>
       </w:r>
+      <w:proofErr w:type="spellEnd"/>
       <w:r>
         <w:rPr>
           <w:rFonts w:ascii="Times New Roman" w:hAnsi="Times New Roman" w:cs="Times New Roman"/>
@@ -2590,8 +5218,21 @@
           <w:sz w:val="24"/>
           <w:szCs w:val="24"/>
         </w:rPr>
-        <w:t>//PB2 set to ouput</w:t>
-      </w:r>
+        <w:t xml:space="preserve">//PB2 set to </w:t>
+      </w:r>
+      <w:proofErr w:type="spellStart"/>
+      <w:r>
+        <w:rPr>
+          <w:rFonts w:ascii="Times New Roman" w:hAnsi="Times New Roman" w:cs="Times New Roman"/>
+          <w:i/>
+          <w:iCs/>
+          <w:color w:val="408080"/>
+          <w:sz w:val="24"/>
+          <w:szCs w:val="24"/>
+        </w:rPr>
+        <w:t>ouput</w:t>
+      </w:r>
+      <w:proofErr w:type="spellEnd"/>
     </w:p>
     <w:p>
       <w:pPr>
@@ -2634,6 +5275,7 @@
         </w:rPr>
         <w:t xml:space="preserve"> </w:t>
       </w:r>
+      <w:proofErr w:type="gramStart"/>
       <w:r>
         <w:rPr>
           <w:rFonts w:ascii="Times New Roman" w:hAnsi="Times New Roman" w:cs="Times New Roman"/>
@@ -2651,6 +5293,7 @@
         </w:rPr>
         <w:t>(</w:t>
       </w:r>
+      <w:proofErr w:type="gramEnd"/>
       <w:r>
         <w:rPr>
           <w:rFonts w:ascii="Times New Roman" w:hAnsi="Times New Roman" w:cs="Times New Roman"/>
@@ -2924,7 +5567,31 @@
           <w:sz w:val="24"/>
           <w:szCs w:val="24"/>
         </w:rPr>
-        <w:t>//Initilize output to 0</w:t>
+        <w:t>//</w:t>
+      </w:r>
+      <w:proofErr w:type="spellStart"/>
+      <w:r>
+        <w:rPr>
+          <w:rFonts w:ascii="Times New Roman" w:hAnsi="Times New Roman" w:cs="Times New Roman"/>
+          <w:i/>
+          <w:iCs/>
+          <w:color w:val="408080"/>
+          <w:sz w:val="24"/>
+          <w:szCs w:val="24"/>
+        </w:rPr>
+        <w:t>Initilize</w:t>
+      </w:r>
+      <w:proofErr w:type="spellEnd"/>
+      <w:r>
+        <w:rPr>
+          <w:rFonts w:ascii="Times New Roman" w:hAnsi="Times New Roman" w:cs="Times New Roman"/>
+          <w:i/>
+          <w:iCs/>
+          <w:color w:val="408080"/>
+          <w:sz w:val="24"/>
+          <w:szCs w:val="24"/>
+        </w:rPr>
+        <w:t xml:space="preserve"> output to 0</w:t>
       </w:r>
     </w:p>
     <w:p>
@@ -3090,6 +5757,7 @@
         </w:rPr>
         <w:tab/>
       </w:r>
+      <w:proofErr w:type="gramStart"/>
       <w:r>
         <w:rPr>
           <w:rFonts w:ascii="Times New Roman" w:hAnsi="Times New Roman" w:cs="Times New Roman"/>
@@ -3109,6 +5777,7 @@
         </w:rPr>
         <w:t>(</w:t>
       </w:r>
+      <w:proofErr w:type="gramEnd"/>
       <w:r>
         <w:rPr>
           <w:rFonts w:ascii="Times New Roman" w:hAnsi="Times New Roman" w:cs="Times New Roman"/>
@@ -3354,8 +6023,36 @@
           <w:szCs w:val="24"/>
         </w:rPr>
         <w:tab/>
-        <w:t>_delay_ms(</w:t>
-      </w:r>
+        <w:t>_</w:t>
+      </w:r>
+      <w:proofErr w:type="spellStart"/>
+      <w:r>
+        <w:rPr>
+          <w:rFonts w:ascii="Times New Roman" w:hAnsi="Times New Roman" w:cs="Times New Roman"/>
+          <w:sz w:val="24"/>
+          <w:szCs w:val="24"/>
+        </w:rPr>
+        <w:t>delay_</w:t>
+      </w:r>
+      <w:proofErr w:type="gramStart"/>
+      <w:r>
+        <w:rPr>
+          <w:rFonts w:ascii="Times New Roman" w:hAnsi="Times New Roman" w:cs="Times New Roman"/>
+          <w:sz w:val="24"/>
+          <w:szCs w:val="24"/>
+        </w:rPr>
+        <w:t>ms</w:t>
+      </w:r>
+      <w:proofErr w:type="spellEnd"/>
+      <w:r>
+        <w:rPr>
+          <w:rFonts w:ascii="Times New Roman" w:hAnsi="Times New Roman" w:cs="Times New Roman"/>
+          <w:sz w:val="24"/>
+          <w:szCs w:val="24"/>
+        </w:rPr>
+        <w:t>(</w:t>
+      </w:r>
+      <w:proofErr w:type="gramEnd"/>
       <w:r>
         <w:rPr>
           <w:rFonts w:ascii="Times New Roman" w:hAnsi="Times New Roman" w:cs="Times New Roman"/>
@@ -3525,8 +6222,21 @@
           <w:sz w:val="24"/>
           <w:szCs w:val="24"/>
         </w:rPr>
-        <w:t>//LED_on</w:t>
-      </w:r>
+        <w:t>//</w:t>
+      </w:r>
+      <w:proofErr w:type="spellStart"/>
+      <w:r>
+        <w:rPr>
+          <w:rFonts w:ascii="Times New Roman" w:hAnsi="Times New Roman" w:cs="Times New Roman"/>
+          <w:i/>
+          <w:iCs/>
+          <w:color w:val="408080"/>
+          <w:sz w:val="24"/>
+          <w:szCs w:val="24"/>
+        </w:rPr>
+        <w:t>LED_on</w:t>
+      </w:r>
+      <w:proofErr w:type="spellEnd"/>
     </w:p>
     <w:p>
       <w:pPr>
@@ -3807,8 +6517,21 @@
           <w:sz w:val="24"/>
           <w:szCs w:val="24"/>
         </w:rPr>
-        <w:t>//LED_off</w:t>
-      </w:r>
+        <w:t>//</w:t>
+      </w:r>
+      <w:proofErr w:type="spellStart"/>
+      <w:r>
+        <w:rPr>
+          <w:rFonts w:ascii="Times New Roman" w:hAnsi="Times New Roman" w:cs="Times New Roman"/>
+          <w:i/>
+          <w:iCs/>
+          <w:color w:val="408080"/>
+          <w:sz w:val="24"/>
+          <w:szCs w:val="24"/>
+        </w:rPr>
+        <w:t>LED_off</w:t>
+      </w:r>
+      <w:proofErr w:type="spellEnd"/>
     </w:p>
     <w:p>
       <w:pPr>
@@ -3897,7 +6620,31 @@
           <w:sz w:val="24"/>
           <w:szCs w:val="24"/>
         </w:rPr>
-        <w:t>//end while(1)</w:t>
+        <w:t xml:space="preserve">//end </w:t>
+      </w:r>
+      <w:proofErr w:type="gramStart"/>
+      <w:r>
+        <w:rPr>
+          <w:rFonts w:ascii="Times New Roman" w:hAnsi="Times New Roman" w:cs="Times New Roman"/>
+          <w:i/>
+          <w:iCs/>
+          <w:color w:val="408080"/>
+          <w:sz w:val="24"/>
+          <w:szCs w:val="24"/>
+        </w:rPr>
+        <w:t>while(</w:t>
+      </w:r>
+      <w:proofErr w:type="gramEnd"/>
+      <w:r>
+        <w:rPr>
+          <w:rFonts w:ascii="Times New Roman" w:hAnsi="Times New Roman" w:cs="Times New Roman"/>
+          <w:i/>
+          <w:iCs/>
+          <w:color w:val="408080"/>
+          <w:sz w:val="24"/>
+          <w:szCs w:val="24"/>
+        </w:rPr>
+        <w:t>1)</w:t>
       </w:r>
     </w:p>
     <w:p>
@@ -4076,8 +6823,45 @@
           <w:sz w:val="24"/>
           <w:szCs w:val="24"/>
         </w:rPr>
-        <w:t xml:space="preserve"> * Author : Guillermo Gálvez</w:t>
-      </w:r>
+        <w:t xml:space="preserve"> * </w:t>
+      </w:r>
+      <w:proofErr w:type="gramStart"/>
+      <w:r>
+        <w:rPr>
+          <w:rFonts w:ascii="Times New Roman" w:hAnsi="Times New Roman" w:cs="Times New Roman"/>
+          <w:i/>
+          <w:iCs/>
+          <w:color w:val="408080"/>
+          <w:sz w:val="24"/>
+          <w:szCs w:val="24"/>
+        </w:rPr>
+        <w:t>Author :</w:t>
+      </w:r>
+      <w:proofErr w:type="gramEnd"/>
+      <w:r>
+        <w:rPr>
+          <w:rFonts w:ascii="Times New Roman" w:hAnsi="Times New Roman" w:cs="Times New Roman"/>
+          <w:i/>
+          <w:iCs/>
+          <w:color w:val="408080"/>
+          <w:sz w:val="24"/>
+          <w:szCs w:val="24"/>
+        </w:rPr>
+        <w:t xml:space="preserve"> Guillermo </w:t>
+      </w:r>
+      <w:proofErr w:type="spellStart"/>
+      <w:r>
+        <w:rPr>
+          <w:rFonts w:ascii="Times New Roman" w:hAnsi="Times New Roman" w:cs="Times New Roman"/>
+          <w:i/>
+          <w:iCs/>
+          <w:color w:val="408080"/>
+          <w:sz w:val="24"/>
+          <w:szCs w:val="24"/>
+        </w:rPr>
+        <w:t>Gálvez</w:t>
+      </w:r>
+      <w:proofErr w:type="spellEnd"/>
     </w:p>
     <w:p>
       <w:pPr>
@@ -4196,23 +6980,19 @@
           <w:sz w:val="24"/>
           <w:szCs w:val="24"/>
         </w:rPr>
-        <w:lastRenderedPageBreak/>
-        <w:t>#include&lt;avr/io.h&gt;</w:t>
-      </w:r>
-    </w:p>
-    <w:p>
-      <w:pPr>
-        <w:autoSpaceDE w:val="0"/>
-        <w:autoSpaceDN w:val="0"/>
-        <w:adjustRightInd w:val="0"/>
-        <w:spacing w:after="0" w:line="240" w:lineRule="auto"/>
+        <w:t>#include&lt;</w:t>
+      </w:r>
+      <w:proofErr w:type="spellStart"/>
+      <w:r>
         <w:rPr>
           <w:rFonts w:ascii="Times New Roman" w:hAnsi="Times New Roman" w:cs="Times New Roman"/>
           <w:color w:val="BC7A00"/>
           <w:sz w:val="24"/>
           <w:szCs w:val="24"/>
         </w:rPr>
-      </w:pPr>
+        <w:t>avr</w:t>
+      </w:r>
+      <w:proofErr w:type="spellEnd"/>
       <w:r>
         <w:rPr>
           <w:rFonts w:ascii="Times New Roman" w:hAnsi="Times New Roman" w:cs="Times New Roman"/>
@@ -4220,22 +7000,19 @@
           <w:sz w:val="24"/>
           <w:szCs w:val="24"/>
         </w:rPr>
-        <w:t>#include&lt;util/delay.h&gt;</w:t>
-      </w:r>
-    </w:p>
-    <w:p>
-      <w:pPr>
-        <w:autoSpaceDE w:val="0"/>
-        <w:autoSpaceDN w:val="0"/>
-        <w:adjustRightInd w:val="0"/>
-        <w:spacing w:after="0" w:line="240" w:lineRule="auto"/>
+        <w:t>/</w:t>
+      </w:r>
+      <w:proofErr w:type="spellStart"/>
+      <w:r>
         <w:rPr>
           <w:rFonts w:ascii="Times New Roman" w:hAnsi="Times New Roman" w:cs="Times New Roman"/>
           <w:color w:val="BC7A00"/>
           <w:sz w:val="24"/>
           <w:szCs w:val="24"/>
         </w:rPr>
-      </w:pPr>
+        <w:t>io.h</w:t>
+      </w:r>
+      <w:proofErr w:type="spellEnd"/>
       <w:r>
         <w:rPr>
           <w:rFonts w:ascii="Times New Roman" w:hAnsi="Times New Roman" w:cs="Times New Roman"/>
@@ -4243,7 +7020,7 @@
           <w:sz w:val="24"/>
           <w:szCs w:val="24"/>
         </w:rPr>
-        <w:t>#include &lt;avr/io.h&gt;</w:t>
+        <w:t>&gt;</w:t>
       </w:r>
     </w:p>
     <w:p>
@@ -4266,7 +7043,173 @@
           <w:sz w:val="24"/>
           <w:szCs w:val="24"/>
         </w:rPr>
-        <w:t>#include &lt;avr/interrupt.h&gt;</w:t>
+        <w:t>#include&lt;</w:t>
+      </w:r>
+      <w:proofErr w:type="spellStart"/>
+      <w:r>
+        <w:rPr>
+          <w:rFonts w:ascii="Times New Roman" w:hAnsi="Times New Roman" w:cs="Times New Roman"/>
+          <w:color w:val="BC7A00"/>
+          <w:sz w:val="24"/>
+          <w:szCs w:val="24"/>
+        </w:rPr>
+        <w:t>util</w:t>
+      </w:r>
+      <w:proofErr w:type="spellEnd"/>
+      <w:r>
+        <w:rPr>
+          <w:rFonts w:ascii="Times New Roman" w:hAnsi="Times New Roman" w:cs="Times New Roman"/>
+          <w:color w:val="BC7A00"/>
+          <w:sz w:val="24"/>
+          <w:szCs w:val="24"/>
+        </w:rPr>
+        <w:t>/</w:t>
+      </w:r>
+      <w:proofErr w:type="spellStart"/>
+      <w:r>
+        <w:rPr>
+          <w:rFonts w:ascii="Times New Roman" w:hAnsi="Times New Roman" w:cs="Times New Roman"/>
+          <w:color w:val="BC7A00"/>
+          <w:sz w:val="24"/>
+          <w:szCs w:val="24"/>
+        </w:rPr>
+        <w:t>delay.h</w:t>
+      </w:r>
+      <w:proofErr w:type="spellEnd"/>
+      <w:r>
+        <w:rPr>
+          <w:rFonts w:ascii="Times New Roman" w:hAnsi="Times New Roman" w:cs="Times New Roman"/>
+          <w:color w:val="BC7A00"/>
+          <w:sz w:val="24"/>
+          <w:szCs w:val="24"/>
+        </w:rPr>
+        <w:t>&gt;</w:t>
+      </w:r>
+    </w:p>
+    <w:p>
+      <w:pPr>
+        <w:autoSpaceDE w:val="0"/>
+        <w:autoSpaceDN w:val="0"/>
+        <w:adjustRightInd w:val="0"/>
+        <w:spacing w:after="0" w:line="240" w:lineRule="auto"/>
+        <w:rPr>
+          <w:rFonts w:ascii="Times New Roman" w:hAnsi="Times New Roman" w:cs="Times New Roman"/>
+          <w:color w:val="BC7A00"/>
+          <w:sz w:val="24"/>
+          <w:szCs w:val="24"/>
+        </w:rPr>
+      </w:pPr>
+      <w:r>
+        <w:rPr>
+          <w:rFonts w:ascii="Times New Roman" w:hAnsi="Times New Roman" w:cs="Times New Roman"/>
+          <w:color w:val="BC7A00"/>
+          <w:sz w:val="24"/>
+          <w:szCs w:val="24"/>
+        </w:rPr>
+        <w:t>#include &lt;</w:t>
+      </w:r>
+      <w:proofErr w:type="spellStart"/>
+      <w:r>
+        <w:rPr>
+          <w:rFonts w:ascii="Times New Roman" w:hAnsi="Times New Roman" w:cs="Times New Roman"/>
+          <w:color w:val="BC7A00"/>
+          <w:sz w:val="24"/>
+          <w:szCs w:val="24"/>
+        </w:rPr>
+        <w:t>avr</w:t>
+      </w:r>
+      <w:proofErr w:type="spellEnd"/>
+      <w:r>
+        <w:rPr>
+          <w:rFonts w:ascii="Times New Roman" w:hAnsi="Times New Roman" w:cs="Times New Roman"/>
+          <w:color w:val="BC7A00"/>
+          <w:sz w:val="24"/>
+          <w:szCs w:val="24"/>
+        </w:rPr>
+        <w:t>/</w:t>
+      </w:r>
+      <w:proofErr w:type="spellStart"/>
+      <w:r>
+        <w:rPr>
+          <w:rFonts w:ascii="Times New Roman" w:hAnsi="Times New Roman" w:cs="Times New Roman"/>
+          <w:color w:val="BC7A00"/>
+          <w:sz w:val="24"/>
+          <w:szCs w:val="24"/>
+        </w:rPr>
+        <w:t>io.h</w:t>
+      </w:r>
+      <w:proofErr w:type="spellEnd"/>
+      <w:r>
+        <w:rPr>
+          <w:rFonts w:ascii="Times New Roman" w:hAnsi="Times New Roman" w:cs="Times New Roman"/>
+          <w:color w:val="BC7A00"/>
+          <w:sz w:val="24"/>
+          <w:szCs w:val="24"/>
+        </w:rPr>
+        <w:t>&gt;</w:t>
+      </w:r>
+    </w:p>
+    <w:p>
+      <w:pPr>
+        <w:autoSpaceDE w:val="0"/>
+        <w:autoSpaceDN w:val="0"/>
+        <w:adjustRightInd w:val="0"/>
+        <w:spacing w:after="0" w:line="240" w:lineRule="auto"/>
+        <w:rPr>
+          <w:rFonts w:ascii="Times New Roman" w:hAnsi="Times New Roman" w:cs="Times New Roman"/>
+          <w:color w:val="BC7A00"/>
+          <w:sz w:val="24"/>
+          <w:szCs w:val="24"/>
+        </w:rPr>
+      </w:pPr>
+      <w:r>
+        <w:rPr>
+          <w:rFonts w:ascii="Times New Roman" w:hAnsi="Times New Roman" w:cs="Times New Roman"/>
+          <w:color w:val="BC7A00"/>
+          <w:sz w:val="24"/>
+          <w:szCs w:val="24"/>
+        </w:rPr>
+        <w:t>#include &lt;</w:t>
+      </w:r>
+      <w:proofErr w:type="spellStart"/>
+      <w:r>
+        <w:rPr>
+          <w:rFonts w:ascii="Times New Roman" w:hAnsi="Times New Roman" w:cs="Times New Roman"/>
+          <w:color w:val="BC7A00"/>
+          <w:sz w:val="24"/>
+          <w:szCs w:val="24"/>
+        </w:rPr>
+        <w:t>avr</w:t>
+      </w:r>
+      <w:proofErr w:type="spellEnd"/>
+      <w:r>
+        <w:rPr>
+          <w:rFonts w:ascii="Times New Roman" w:hAnsi="Times New Roman" w:cs="Times New Roman"/>
+          <w:color w:val="BC7A00"/>
+          <w:sz w:val="24"/>
+          <w:szCs w:val="24"/>
+        </w:rPr>
+        <w:t>/</w:t>
+      </w:r>
+      <w:proofErr w:type="spellStart"/>
+      <w:r>
+        <w:rPr>
+          <w:rFonts w:ascii="Times New Roman" w:hAnsi="Times New Roman" w:cs="Times New Roman"/>
+          <w:color w:val="BC7A00"/>
+          <w:sz w:val="24"/>
+          <w:szCs w:val="24"/>
+        </w:rPr>
+        <w:t>interrupt.h</w:t>
+      </w:r>
+      <w:proofErr w:type="spellEnd"/>
+      <w:r>
+        <w:rPr>
+          <w:rFonts w:ascii="Times New Roman" w:hAnsi="Times New Roman" w:cs="Times New Roman"/>
+          <w:color w:val="BC7A00"/>
+          <w:sz w:val="24"/>
+          <w:szCs w:val="24"/>
+        </w:rPr>
+        <w:t>&gt;</w:t>
       </w:r>
     </w:p>
     <w:p>
@@ -4462,43 +7405,93 @@
           <w:szCs w:val="24"/>
         </w:rPr>
       </w:pPr>
-      <w:r>
-        <w:rPr>
-          <w:rFonts w:ascii="Times New Roman" w:hAnsi="Times New Roman" w:cs="Times New Roman"/>
-          <w:i/>
-          <w:iCs/>
-          <w:color w:val="408080"/>
-          <w:sz w:val="24"/>
-          <w:szCs w:val="24"/>
-        </w:rPr>
-        <w:t>T_on  = .25s</w:t>
-      </w:r>
-    </w:p>
-    <w:p>
-      <w:pPr>
-        <w:autoSpaceDE w:val="0"/>
-        <w:autoSpaceDN w:val="0"/>
-        <w:adjustRightInd w:val="0"/>
-        <w:spacing w:after="0" w:line="240" w:lineRule="auto"/>
-        <w:rPr>
-          <w:rFonts w:ascii="Times New Roman" w:hAnsi="Times New Roman" w:cs="Times New Roman"/>
-          <w:i/>
-          <w:iCs/>
-          <w:color w:val="408080"/>
-          <w:sz w:val="24"/>
-          <w:szCs w:val="24"/>
-        </w:rPr>
-      </w:pPr>
-      <w:r>
-        <w:rPr>
-          <w:rFonts w:ascii="Times New Roman" w:hAnsi="Times New Roman" w:cs="Times New Roman"/>
-          <w:i/>
-          <w:iCs/>
-          <w:color w:val="408080"/>
-          <w:sz w:val="24"/>
-          <w:szCs w:val="24"/>
-        </w:rPr>
-        <w:t>T_off = .25s</w:t>
+      <w:proofErr w:type="spellStart"/>
+      <w:r>
+        <w:rPr>
+          <w:rFonts w:ascii="Times New Roman" w:hAnsi="Times New Roman" w:cs="Times New Roman"/>
+          <w:i/>
+          <w:iCs/>
+          <w:color w:val="408080"/>
+          <w:sz w:val="24"/>
+          <w:szCs w:val="24"/>
+        </w:rPr>
+        <w:t>T_</w:t>
+      </w:r>
+      <w:proofErr w:type="gramStart"/>
+      <w:r>
+        <w:rPr>
+          <w:rFonts w:ascii="Times New Roman" w:hAnsi="Times New Roman" w:cs="Times New Roman"/>
+          <w:i/>
+          <w:iCs/>
+          <w:color w:val="408080"/>
+          <w:sz w:val="24"/>
+          <w:szCs w:val="24"/>
+        </w:rPr>
+        <w:t>on</w:t>
+      </w:r>
+      <w:proofErr w:type="spellEnd"/>
+      <w:r>
+        <w:rPr>
+          <w:rFonts w:ascii="Times New Roman" w:hAnsi="Times New Roman" w:cs="Times New Roman"/>
+          <w:i/>
+          <w:iCs/>
+          <w:color w:val="408080"/>
+          <w:sz w:val="24"/>
+          <w:szCs w:val="24"/>
+        </w:rPr>
+        <w:t xml:space="preserve">  =</w:t>
+      </w:r>
+      <w:proofErr w:type="gramEnd"/>
+      <w:r>
+        <w:rPr>
+          <w:rFonts w:ascii="Times New Roman" w:hAnsi="Times New Roman" w:cs="Times New Roman"/>
+          <w:i/>
+          <w:iCs/>
+          <w:color w:val="408080"/>
+          <w:sz w:val="24"/>
+          <w:szCs w:val="24"/>
+        </w:rPr>
+        <w:t xml:space="preserve"> .25s</w:t>
+      </w:r>
+    </w:p>
+    <w:p>
+      <w:pPr>
+        <w:autoSpaceDE w:val="0"/>
+        <w:autoSpaceDN w:val="0"/>
+        <w:adjustRightInd w:val="0"/>
+        <w:spacing w:after="0" w:line="240" w:lineRule="auto"/>
+        <w:rPr>
+          <w:rFonts w:ascii="Times New Roman" w:hAnsi="Times New Roman" w:cs="Times New Roman"/>
+          <w:i/>
+          <w:iCs/>
+          <w:color w:val="408080"/>
+          <w:sz w:val="24"/>
+          <w:szCs w:val="24"/>
+        </w:rPr>
+      </w:pPr>
+      <w:proofErr w:type="spellStart"/>
+      <w:r>
+        <w:rPr>
+          <w:rFonts w:ascii="Times New Roman" w:hAnsi="Times New Roman" w:cs="Times New Roman"/>
+          <w:i/>
+          <w:iCs/>
+          <w:color w:val="408080"/>
+          <w:sz w:val="24"/>
+          <w:szCs w:val="24"/>
+        </w:rPr>
+        <w:t>T_off</w:t>
+      </w:r>
+      <w:proofErr w:type="spellEnd"/>
+      <w:r>
+        <w:rPr>
+          <w:rFonts w:ascii="Times New Roman" w:hAnsi="Times New Roman" w:cs="Times New Roman"/>
+          <w:i/>
+          <w:iCs/>
+          <w:color w:val="408080"/>
+          <w:sz w:val="24"/>
+          <w:szCs w:val="24"/>
+        </w:rPr>
+        <w:t xml:space="preserve"> = .25s</w:t>
       </w:r>
     </w:p>
     <w:p>
@@ -4564,6 +7557,7 @@
           <w:szCs w:val="24"/>
         </w:rPr>
       </w:pPr>
+      <w:proofErr w:type="spellStart"/>
       <w:r>
         <w:rPr>
           <w:rFonts w:ascii="Times New Roman" w:hAnsi="Times New Roman" w:cs="Times New Roman"/>
@@ -4573,6 +7567,7 @@
         </w:rPr>
         <w:t>int</w:t>
       </w:r>
+      <w:proofErr w:type="spellEnd"/>
       <w:r>
         <w:rPr>
           <w:rFonts w:ascii="Times New Roman" w:hAnsi="Times New Roman" w:cs="Times New Roman"/>
@@ -5347,32 +8342,65 @@
           <w:sz w:val="24"/>
           <w:szCs w:val="24"/>
         </w:rPr>
-        <w:t>//prescaler 256</w:t>
-      </w:r>
-    </w:p>
-    <w:p>
-      <w:pPr>
-        <w:autoSpaceDE w:val="0"/>
-        <w:autoSpaceDN w:val="0"/>
-        <w:adjustRightInd w:val="0"/>
-        <w:spacing w:after="0" w:line="240" w:lineRule="auto"/>
-        <w:rPr>
-          <w:rFonts w:ascii="Times New Roman" w:hAnsi="Times New Roman" w:cs="Times New Roman"/>
-          <w:i/>
-          <w:iCs/>
-          <w:color w:val="408080"/>
-          <w:sz w:val="24"/>
-          <w:szCs w:val="24"/>
-        </w:rPr>
-      </w:pPr>
-      <w:r>
-        <w:rPr>
-          <w:rFonts w:ascii="Times New Roman" w:hAnsi="Times New Roman" w:cs="Times New Roman"/>
-          <w:sz w:val="24"/>
-          <w:szCs w:val="24"/>
-        </w:rPr>
-        <w:tab/>
-        <w:t xml:space="preserve">TCNT0  </w:t>
+        <w:t>//</w:t>
+      </w:r>
+      <w:proofErr w:type="spellStart"/>
+      <w:r>
+        <w:rPr>
+          <w:rFonts w:ascii="Times New Roman" w:hAnsi="Times New Roman" w:cs="Times New Roman"/>
+          <w:i/>
+          <w:iCs/>
+          <w:color w:val="408080"/>
+          <w:sz w:val="24"/>
+          <w:szCs w:val="24"/>
+        </w:rPr>
+        <w:t>prescaler</w:t>
+      </w:r>
+      <w:proofErr w:type="spellEnd"/>
+      <w:r>
+        <w:rPr>
+          <w:rFonts w:ascii="Times New Roman" w:hAnsi="Times New Roman" w:cs="Times New Roman"/>
+          <w:i/>
+          <w:iCs/>
+          <w:color w:val="408080"/>
+          <w:sz w:val="24"/>
+          <w:szCs w:val="24"/>
+        </w:rPr>
+        <w:t xml:space="preserve"> 256</w:t>
+      </w:r>
+    </w:p>
+    <w:p>
+      <w:pPr>
+        <w:autoSpaceDE w:val="0"/>
+        <w:autoSpaceDN w:val="0"/>
+        <w:adjustRightInd w:val="0"/>
+        <w:spacing w:after="0" w:line="240" w:lineRule="auto"/>
+        <w:rPr>
+          <w:rFonts w:ascii="Times New Roman" w:hAnsi="Times New Roman" w:cs="Times New Roman"/>
+          <w:i/>
+          <w:iCs/>
+          <w:color w:val="408080"/>
+          <w:sz w:val="24"/>
+          <w:szCs w:val="24"/>
+        </w:rPr>
+      </w:pPr>
+      <w:r>
+        <w:rPr>
+          <w:rFonts w:ascii="Times New Roman" w:hAnsi="Times New Roman" w:cs="Times New Roman"/>
+          <w:sz w:val="24"/>
+          <w:szCs w:val="24"/>
+        </w:rPr>
+        <w:tab/>
+        <w:t>TCNT</w:t>
+      </w:r>
+      <w:proofErr w:type="gramStart"/>
+      <w:r>
+        <w:rPr>
+          <w:rFonts w:ascii="Times New Roman" w:hAnsi="Times New Roman" w:cs="Times New Roman"/>
+          <w:sz w:val="24"/>
+          <w:szCs w:val="24"/>
+        </w:rPr>
+        <w:t xml:space="preserve">0  </w:t>
       </w:r>
       <w:r>
         <w:rPr>
@@ -5383,6 +8411,7 @@
         </w:rPr>
         <w:t>=</w:t>
       </w:r>
+      <w:proofErr w:type="gramEnd"/>
       <w:r>
         <w:rPr>
           <w:rFonts w:ascii="Times New Roman" w:hAnsi="Times New Roman" w:cs="Times New Roman"/>
@@ -5556,6 +8585,7 @@
         </w:rPr>
         <w:t xml:space="preserve"> </w:t>
       </w:r>
+      <w:proofErr w:type="spellStart"/>
       <w:r>
         <w:rPr>
           <w:rFonts w:ascii="Times New Roman" w:hAnsi="Times New Roman" w:cs="Times New Roman"/>
@@ -5565,13 +8595,32 @@
         </w:rPr>
         <w:t>int</w:t>
       </w:r>
-      <w:r>
-        <w:rPr>
-          <w:rFonts w:ascii="Times New Roman" w:hAnsi="Times New Roman" w:cs="Times New Roman"/>
-          <w:sz w:val="24"/>
-          <w:szCs w:val="24"/>
-        </w:rPr>
-        <w:t xml:space="preserve"> i;</w:t>
+      <w:proofErr w:type="spellEnd"/>
+      <w:r>
+        <w:rPr>
+          <w:rFonts w:ascii="Times New Roman" w:hAnsi="Times New Roman" w:cs="Times New Roman"/>
+          <w:sz w:val="24"/>
+          <w:szCs w:val="24"/>
+        </w:rPr>
+        <w:t xml:space="preserve"> </w:t>
+      </w:r>
+      <w:proofErr w:type="spellStart"/>
+      <w:r>
+        <w:rPr>
+          <w:rFonts w:ascii="Times New Roman" w:hAnsi="Times New Roman" w:cs="Times New Roman"/>
+          <w:sz w:val="24"/>
+          <w:szCs w:val="24"/>
+        </w:rPr>
+        <w:t>i</w:t>
+      </w:r>
+      <w:proofErr w:type="spellEnd"/>
+      <w:r>
+        <w:rPr>
+          <w:rFonts w:ascii="Times New Roman" w:hAnsi="Times New Roman" w:cs="Times New Roman"/>
+          <w:sz w:val="24"/>
+          <w:szCs w:val="24"/>
+        </w:rPr>
+        <w:t>;</w:t>
       </w:r>
       <w:r>
         <w:rPr>
@@ -5613,6 +8662,7 @@
         </w:rPr>
         <w:tab/>
       </w:r>
+      <w:proofErr w:type="gramStart"/>
       <w:r>
         <w:rPr>
           <w:rFonts w:ascii="Times New Roman" w:hAnsi="Times New Roman" w:cs="Times New Roman"/>
@@ -5632,6 +8682,7 @@
         </w:rPr>
         <w:t>(</w:t>
       </w:r>
+      <w:proofErr w:type="gramEnd"/>
       <w:r>
         <w:rPr>
           <w:rFonts w:ascii="Times New Roman" w:hAnsi="Times New Roman" w:cs="Times New Roman"/>
@@ -5716,6 +8767,7 @@
         </w:rPr>
         <w:tab/>
       </w:r>
+      <w:proofErr w:type="gramStart"/>
       <w:r>
         <w:rPr>
           <w:rFonts w:ascii="Times New Roman" w:hAnsi="Times New Roman" w:cs="Times New Roman"/>
@@ -5733,8 +8785,19 @@
           <w:sz w:val="24"/>
           <w:szCs w:val="24"/>
         </w:rPr>
-        <w:t>(i</w:t>
-      </w:r>
+        <w:t>(</w:t>
+      </w:r>
+      <w:proofErr w:type="spellStart"/>
+      <w:proofErr w:type="gramEnd"/>
+      <w:r>
+        <w:rPr>
+          <w:rFonts w:ascii="Times New Roman" w:hAnsi="Times New Roman" w:cs="Times New Roman"/>
+          <w:sz w:val="24"/>
+          <w:szCs w:val="24"/>
+        </w:rPr>
+        <w:t>i</w:t>
+      </w:r>
+      <w:proofErr w:type="spellEnd"/>
       <w:r>
         <w:rPr>
           <w:rFonts w:ascii="Times New Roman" w:hAnsi="Times New Roman" w:cs="Times New Roman"/>
@@ -5750,7 +8813,25 @@
           <w:sz w:val="24"/>
           <w:szCs w:val="24"/>
         </w:rPr>
-        <w:t xml:space="preserve">; i </w:t>
+        <w:t xml:space="preserve">; </w:t>
+      </w:r>
+      <w:proofErr w:type="spellStart"/>
+      <w:r>
+        <w:rPr>
+          <w:rFonts w:ascii="Times New Roman" w:hAnsi="Times New Roman" w:cs="Times New Roman"/>
+          <w:sz w:val="24"/>
+          <w:szCs w:val="24"/>
+        </w:rPr>
+        <w:t>i</w:t>
+      </w:r>
+      <w:proofErr w:type="spellEnd"/>
+      <w:r>
+        <w:rPr>
+          <w:rFonts w:ascii="Times New Roman" w:hAnsi="Times New Roman" w:cs="Times New Roman"/>
+          <w:sz w:val="24"/>
+          <w:szCs w:val="24"/>
+        </w:rPr>
+        <w:t xml:space="preserve"> </w:t>
       </w:r>
       <w:r>
         <w:rPr>
@@ -5784,8 +8865,18 @@
           <w:sz w:val="24"/>
           <w:szCs w:val="24"/>
         </w:rPr>
-        <w:t>; i</w:t>
-      </w:r>
+        <w:t xml:space="preserve">; </w:t>
+      </w:r>
+      <w:proofErr w:type="spellStart"/>
+      <w:r>
+        <w:rPr>
+          <w:rFonts w:ascii="Times New Roman" w:hAnsi="Times New Roman" w:cs="Times New Roman"/>
+          <w:sz w:val="24"/>
+          <w:szCs w:val="24"/>
+        </w:rPr>
+        <w:t>i</w:t>
+      </w:r>
+      <w:proofErr w:type="spellEnd"/>
       <w:r>
         <w:rPr>
           <w:rFonts w:ascii="Times New Roman" w:hAnsi="Times New Roman" w:cs="Times New Roman"/>
@@ -5870,6 +8961,7 @@
         </w:rPr>
         <w:tab/>
       </w:r>
+      <w:proofErr w:type="gramStart"/>
       <w:r>
         <w:rPr>
           <w:rFonts w:ascii="Times New Roman" w:hAnsi="Times New Roman" w:cs="Times New Roman"/>
@@ -5887,7 +8979,26 @@
           <w:sz w:val="24"/>
           <w:szCs w:val="24"/>
         </w:rPr>
-        <w:t xml:space="preserve">(i </w:t>
+        <w:t>(</w:t>
+      </w:r>
+      <w:proofErr w:type="spellStart"/>
+      <w:proofErr w:type="gramEnd"/>
+      <w:r>
+        <w:rPr>
+          <w:rFonts w:ascii="Times New Roman" w:hAnsi="Times New Roman" w:cs="Times New Roman"/>
+          <w:sz w:val="24"/>
+          <w:szCs w:val="24"/>
+        </w:rPr>
+        <w:t>i</w:t>
+      </w:r>
+      <w:proofErr w:type="spellEnd"/>
+      <w:r>
+        <w:rPr>
+          <w:rFonts w:ascii="Times New Roman" w:hAnsi="Times New Roman" w:cs="Times New Roman"/>
+          <w:sz w:val="24"/>
+          <w:szCs w:val="24"/>
+        </w:rPr>
+        <w:t xml:space="preserve"> </w:t>
       </w:r>
       <w:r>
         <w:rPr>
@@ -6074,6 +9185,7 @@
         </w:rPr>
         <w:tab/>
       </w:r>
+      <w:proofErr w:type="gramStart"/>
       <w:r>
         <w:rPr>
           <w:rFonts w:ascii="Times New Roman" w:hAnsi="Times New Roman" w:cs="Times New Roman"/>
@@ -6091,7 +9203,26 @@
           <w:sz w:val="24"/>
           <w:szCs w:val="24"/>
         </w:rPr>
-        <w:t xml:space="preserve">(i </w:t>
+        <w:t>(</w:t>
+      </w:r>
+      <w:proofErr w:type="spellStart"/>
+      <w:proofErr w:type="gramEnd"/>
+      <w:r>
+        <w:rPr>
+          <w:rFonts w:ascii="Times New Roman" w:hAnsi="Times New Roman" w:cs="Times New Roman"/>
+          <w:sz w:val="24"/>
+          <w:szCs w:val="24"/>
+        </w:rPr>
+        <w:t>i</w:t>
+      </w:r>
+      <w:proofErr w:type="spellEnd"/>
+      <w:r>
+        <w:rPr>
+          <w:rFonts w:ascii="Times New Roman" w:hAnsi="Times New Roman" w:cs="Times New Roman"/>
+          <w:sz w:val="24"/>
+          <w:szCs w:val="24"/>
+        </w:rPr>
+        <w:t xml:space="preserve"> </w:t>
       </w:r>
       <w:r>
         <w:rPr>
@@ -6426,7 +9557,31 @@
           <w:sz w:val="24"/>
           <w:szCs w:val="24"/>
         </w:rPr>
-        <w:t>//end while(1)</w:t>
+        <w:t xml:space="preserve">//end </w:t>
+      </w:r>
+      <w:proofErr w:type="gramStart"/>
+      <w:r>
+        <w:rPr>
+          <w:rFonts w:ascii="Times New Roman" w:hAnsi="Times New Roman" w:cs="Times New Roman"/>
+          <w:i/>
+          <w:iCs/>
+          <w:color w:val="408080"/>
+          <w:sz w:val="24"/>
+          <w:szCs w:val="24"/>
+        </w:rPr>
+        <w:t>while(</w:t>
+      </w:r>
+      <w:proofErr w:type="gramEnd"/>
+      <w:r>
+        <w:rPr>
+          <w:rFonts w:ascii="Times New Roman" w:hAnsi="Times New Roman" w:cs="Times New Roman"/>
+          <w:i/>
+          <w:iCs/>
+          <w:color w:val="408080"/>
+          <w:sz w:val="24"/>
+          <w:szCs w:val="24"/>
+        </w:rPr>
+        <w:t>1)</w:t>
       </w:r>
     </w:p>
     <w:p>
@@ -6511,7 +9666,6 @@
           <w:sz w:val="24"/>
           <w:szCs w:val="24"/>
         </w:rPr>
-        <w:lastRenderedPageBreak/>
         <w:t>/*</w:t>
       </w:r>
     </w:p>
@@ -6620,8 +9774,45 @@
           <w:sz w:val="24"/>
           <w:szCs w:val="24"/>
         </w:rPr>
-        <w:t xml:space="preserve"> * Author : Guillermo Gálvez</w:t>
-      </w:r>
+        <w:t xml:space="preserve"> * </w:t>
+      </w:r>
+      <w:proofErr w:type="gramStart"/>
+      <w:r>
+        <w:rPr>
+          <w:rFonts w:ascii="Times New Roman" w:hAnsi="Times New Roman" w:cs="Times New Roman"/>
+          <w:i/>
+          <w:iCs/>
+          <w:color w:val="408080"/>
+          <w:sz w:val="24"/>
+          <w:szCs w:val="24"/>
+        </w:rPr>
+        <w:t>Author :</w:t>
+      </w:r>
+      <w:proofErr w:type="gramEnd"/>
+      <w:r>
+        <w:rPr>
+          <w:rFonts w:ascii="Times New Roman" w:hAnsi="Times New Roman" w:cs="Times New Roman"/>
+          <w:i/>
+          <w:iCs/>
+          <w:color w:val="408080"/>
+          <w:sz w:val="24"/>
+          <w:szCs w:val="24"/>
+        </w:rPr>
+        <w:t xml:space="preserve"> Guillermo </w:t>
+      </w:r>
+      <w:proofErr w:type="spellStart"/>
+      <w:r>
+        <w:rPr>
+          <w:rFonts w:ascii="Times New Roman" w:hAnsi="Times New Roman" w:cs="Times New Roman"/>
+          <w:i/>
+          <w:iCs/>
+          <w:color w:val="408080"/>
+          <w:sz w:val="24"/>
+          <w:szCs w:val="24"/>
+        </w:rPr>
+        <w:t>Gálvez</w:t>
+      </w:r>
+      <w:proofErr w:type="spellEnd"/>
     </w:p>
     <w:p>
       <w:pPr>
@@ -6690,22 +9881,19 @@
           <w:sz w:val="24"/>
           <w:szCs w:val="24"/>
         </w:rPr>
-        <w:t>#include&lt;avr/io.h&gt;</w:t>
-      </w:r>
-    </w:p>
-    <w:p>
-      <w:pPr>
-        <w:autoSpaceDE w:val="0"/>
-        <w:autoSpaceDN w:val="0"/>
-        <w:adjustRightInd w:val="0"/>
-        <w:spacing w:after="0" w:line="240" w:lineRule="auto"/>
+        <w:t>#include&lt;</w:t>
+      </w:r>
+      <w:proofErr w:type="spellStart"/>
+      <w:r>
         <w:rPr>
           <w:rFonts w:ascii="Times New Roman" w:hAnsi="Times New Roman" w:cs="Times New Roman"/>
           <w:color w:val="BC7A00"/>
           <w:sz w:val="24"/>
           <w:szCs w:val="24"/>
         </w:rPr>
-      </w:pPr>
+        <w:t>avr</w:t>
+      </w:r>
+      <w:proofErr w:type="spellEnd"/>
       <w:r>
         <w:rPr>
           <w:rFonts w:ascii="Times New Roman" w:hAnsi="Times New Roman" w:cs="Times New Roman"/>
@@ -6713,22 +9901,19 @@
           <w:sz w:val="24"/>
           <w:szCs w:val="24"/>
         </w:rPr>
-        <w:t>#include&lt;util/delay.h&gt;</w:t>
-      </w:r>
-    </w:p>
-    <w:p>
-      <w:pPr>
-        <w:autoSpaceDE w:val="0"/>
-        <w:autoSpaceDN w:val="0"/>
-        <w:adjustRightInd w:val="0"/>
-        <w:spacing w:after="0" w:line="240" w:lineRule="auto"/>
+        <w:t>/</w:t>
+      </w:r>
+      <w:proofErr w:type="spellStart"/>
+      <w:r>
         <w:rPr>
           <w:rFonts w:ascii="Times New Roman" w:hAnsi="Times New Roman" w:cs="Times New Roman"/>
           <w:color w:val="BC7A00"/>
           <w:sz w:val="24"/>
           <w:szCs w:val="24"/>
         </w:rPr>
-      </w:pPr>
+        <w:t>io.h</w:t>
+      </w:r>
+      <w:proofErr w:type="spellEnd"/>
       <w:r>
         <w:rPr>
           <w:rFonts w:ascii="Times New Roman" w:hAnsi="Times New Roman" w:cs="Times New Roman"/>
@@ -6736,21 +9921,8 @@
           <w:sz w:val="24"/>
           <w:szCs w:val="24"/>
         </w:rPr>
-        <w:t>#include &lt;avr/interrupt.h&gt;</w:t>
-      </w:r>
-    </w:p>
-    <w:p>
-      <w:pPr>
-        <w:autoSpaceDE w:val="0"/>
-        <w:autoSpaceDN w:val="0"/>
-        <w:adjustRightInd w:val="0"/>
-        <w:spacing w:after="0" w:line="240" w:lineRule="auto"/>
-        <w:rPr>
-          <w:rFonts w:ascii="Times New Roman" w:hAnsi="Times New Roman" w:cs="Times New Roman"/>
-          <w:sz w:val="24"/>
-          <w:szCs w:val="24"/>
-        </w:rPr>
-      </w:pPr>
+        <w:t>&gt;</w:t>
+      </w:r>
     </w:p>
     <w:p>
       <w:pPr>
@@ -6772,8 +9944,9 @@
           <w:sz w:val="24"/>
           <w:szCs w:val="24"/>
         </w:rPr>
-        <w:t>#define l_on</w:t>
-      </w:r>
+        <w:t>#include&lt;</w:t>
+      </w:r>
+      <w:proofErr w:type="spellStart"/>
       <w:r>
         <w:rPr>
           <w:rFonts w:ascii="Times New Roman" w:hAnsi="Times New Roman" w:cs="Times New Roman"/>
@@ -6781,6 +9954,155 @@
           <w:sz w:val="24"/>
           <w:szCs w:val="24"/>
         </w:rPr>
+        <w:t>util</w:t>
+      </w:r>
+      <w:proofErr w:type="spellEnd"/>
+      <w:r>
+        <w:rPr>
+          <w:rFonts w:ascii="Times New Roman" w:hAnsi="Times New Roman" w:cs="Times New Roman"/>
+          <w:color w:val="BC7A00"/>
+          <w:sz w:val="24"/>
+          <w:szCs w:val="24"/>
+        </w:rPr>
+        <w:t>/</w:t>
+      </w:r>
+      <w:proofErr w:type="spellStart"/>
+      <w:r>
+        <w:rPr>
+          <w:rFonts w:ascii="Times New Roman" w:hAnsi="Times New Roman" w:cs="Times New Roman"/>
+          <w:color w:val="BC7A00"/>
+          <w:sz w:val="24"/>
+          <w:szCs w:val="24"/>
+        </w:rPr>
+        <w:t>delay.h</w:t>
+      </w:r>
+      <w:proofErr w:type="spellEnd"/>
+      <w:r>
+        <w:rPr>
+          <w:rFonts w:ascii="Times New Roman" w:hAnsi="Times New Roman" w:cs="Times New Roman"/>
+          <w:color w:val="BC7A00"/>
+          <w:sz w:val="24"/>
+          <w:szCs w:val="24"/>
+        </w:rPr>
+        <w:t>&gt;</w:t>
+      </w:r>
+    </w:p>
+    <w:p>
+      <w:pPr>
+        <w:autoSpaceDE w:val="0"/>
+        <w:autoSpaceDN w:val="0"/>
+        <w:adjustRightInd w:val="0"/>
+        <w:spacing w:after="0" w:line="240" w:lineRule="auto"/>
+        <w:rPr>
+          <w:rFonts w:ascii="Times New Roman" w:hAnsi="Times New Roman" w:cs="Times New Roman"/>
+          <w:color w:val="BC7A00"/>
+          <w:sz w:val="24"/>
+          <w:szCs w:val="24"/>
+        </w:rPr>
+      </w:pPr>
+      <w:r>
+        <w:rPr>
+          <w:rFonts w:ascii="Times New Roman" w:hAnsi="Times New Roman" w:cs="Times New Roman"/>
+          <w:color w:val="BC7A00"/>
+          <w:sz w:val="24"/>
+          <w:szCs w:val="24"/>
+        </w:rPr>
+        <w:t>#include &lt;</w:t>
+      </w:r>
+      <w:proofErr w:type="spellStart"/>
+      <w:r>
+        <w:rPr>
+          <w:rFonts w:ascii="Times New Roman" w:hAnsi="Times New Roman" w:cs="Times New Roman"/>
+          <w:color w:val="BC7A00"/>
+          <w:sz w:val="24"/>
+          <w:szCs w:val="24"/>
+        </w:rPr>
+        <w:t>avr</w:t>
+      </w:r>
+      <w:proofErr w:type="spellEnd"/>
+      <w:r>
+        <w:rPr>
+          <w:rFonts w:ascii="Times New Roman" w:hAnsi="Times New Roman" w:cs="Times New Roman"/>
+          <w:color w:val="BC7A00"/>
+          <w:sz w:val="24"/>
+          <w:szCs w:val="24"/>
+        </w:rPr>
+        <w:t>/</w:t>
+      </w:r>
+      <w:proofErr w:type="spellStart"/>
+      <w:r>
+        <w:rPr>
+          <w:rFonts w:ascii="Times New Roman" w:hAnsi="Times New Roman" w:cs="Times New Roman"/>
+          <w:color w:val="BC7A00"/>
+          <w:sz w:val="24"/>
+          <w:szCs w:val="24"/>
+        </w:rPr>
+        <w:t>interrupt.h</w:t>
+      </w:r>
+      <w:proofErr w:type="spellEnd"/>
+      <w:r>
+        <w:rPr>
+          <w:rFonts w:ascii="Times New Roman" w:hAnsi="Times New Roman" w:cs="Times New Roman"/>
+          <w:color w:val="BC7A00"/>
+          <w:sz w:val="24"/>
+          <w:szCs w:val="24"/>
+        </w:rPr>
+        <w:t>&gt;</w:t>
+      </w:r>
+    </w:p>
+    <w:p>
+      <w:pPr>
+        <w:autoSpaceDE w:val="0"/>
+        <w:autoSpaceDN w:val="0"/>
+        <w:adjustRightInd w:val="0"/>
+        <w:spacing w:after="0" w:line="240" w:lineRule="auto"/>
+        <w:rPr>
+          <w:rFonts w:ascii="Times New Roman" w:hAnsi="Times New Roman" w:cs="Times New Roman"/>
+          <w:sz w:val="24"/>
+          <w:szCs w:val="24"/>
+        </w:rPr>
+      </w:pPr>
+    </w:p>
+    <w:p>
+      <w:pPr>
+        <w:autoSpaceDE w:val="0"/>
+        <w:autoSpaceDN w:val="0"/>
+        <w:adjustRightInd w:val="0"/>
+        <w:spacing w:after="0" w:line="240" w:lineRule="auto"/>
+        <w:rPr>
+          <w:rFonts w:ascii="Times New Roman" w:hAnsi="Times New Roman" w:cs="Times New Roman"/>
+          <w:color w:val="BC7A00"/>
+          <w:sz w:val="24"/>
+          <w:szCs w:val="24"/>
+        </w:rPr>
+      </w:pPr>
+      <w:r>
+        <w:rPr>
+          <w:rFonts w:ascii="Times New Roman" w:hAnsi="Times New Roman" w:cs="Times New Roman"/>
+          <w:color w:val="BC7A00"/>
+          <w:sz w:val="24"/>
+          <w:szCs w:val="24"/>
+        </w:rPr>
+        <w:t xml:space="preserve">#define </w:t>
+      </w:r>
+      <w:proofErr w:type="spellStart"/>
+      <w:r>
+        <w:rPr>
+          <w:rFonts w:ascii="Times New Roman" w:hAnsi="Times New Roman" w:cs="Times New Roman"/>
+          <w:color w:val="BC7A00"/>
+          <w:sz w:val="24"/>
+          <w:szCs w:val="24"/>
+        </w:rPr>
+        <w:t>l_on</w:t>
+      </w:r>
+      <w:proofErr w:type="spellEnd"/>
+      <w:r>
+        <w:rPr>
+          <w:rFonts w:ascii="Times New Roman" w:hAnsi="Times New Roman" w:cs="Times New Roman"/>
+          <w:color w:val="BC7A00"/>
+          <w:sz w:val="24"/>
+          <w:szCs w:val="24"/>
+        </w:rPr>
         <w:tab/>
         <w:t>PORTB |=</w:t>
       </w:r>
@@ -6815,8 +10137,9 @@
           <w:sz w:val="24"/>
           <w:szCs w:val="24"/>
         </w:rPr>
-        <w:t>#define l_off</w:t>
-      </w:r>
+        <w:t xml:space="preserve">#define </w:t>
+      </w:r>
+      <w:proofErr w:type="spellStart"/>
       <w:r>
         <w:rPr>
           <w:rFonts w:ascii="Times New Roman" w:hAnsi="Times New Roman" w:cs="Times New Roman"/>
@@ -6824,6 +10147,16 @@
           <w:sz w:val="24"/>
           <w:szCs w:val="24"/>
         </w:rPr>
+        <w:t>l_off</w:t>
+      </w:r>
+      <w:proofErr w:type="spellEnd"/>
+      <w:r>
+        <w:rPr>
+          <w:rFonts w:ascii="Times New Roman" w:hAnsi="Times New Roman" w:cs="Times New Roman"/>
+          <w:color w:val="BC7A00"/>
+          <w:sz w:val="24"/>
+          <w:szCs w:val="24"/>
+        </w:rPr>
         <w:tab/>
         <w:t>PORTB &amp;=</w:t>
       </w:r>
@@ -6835,22 +10168,18 @@
           <w:szCs w:val="24"/>
         </w:rPr>
         <w:tab/>
-        <w:t>~(1 &lt;&lt; PORTB2)</w:t>
-      </w:r>
-    </w:p>
-    <w:p>
-      <w:pPr>
-        <w:autoSpaceDE w:val="0"/>
-        <w:autoSpaceDN w:val="0"/>
-        <w:adjustRightInd w:val="0"/>
-        <w:spacing w:after="0" w:line="240" w:lineRule="auto"/>
+      </w:r>
+      <w:proofErr w:type="gramStart"/>
+      <w:r>
         <w:rPr>
           <w:rFonts w:ascii="Times New Roman" w:hAnsi="Times New Roman" w:cs="Times New Roman"/>
           <w:color w:val="BC7A00"/>
           <w:sz w:val="24"/>
           <w:szCs w:val="24"/>
         </w:rPr>
-      </w:pPr>
+        <w:t>~(</w:t>
+      </w:r>
+      <w:proofErr w:type="gramEnd"/>
       <w:r>
         <w:rPr>
           <w:rFonts w:ascii="Times New Roman" w:hAnsi="Times New Roman" w:cs="Times New Roman"/>
@@ -6858,18 +10187,22 @@
           <w:sz w:val="24"/>
           <w:szCs w:val="24"/>
         </w:rPr>
-        <w:t>#define l_tog</w:t>
-      </w:r>
-      <w:r>
+        <w:t>1 &lt;&lt; PORTB2)</w:t>
+      </w:r>
+    </w:p>
+    <w:p>
+      <w:pPr>
+        <w:autoSpaceDE w:val="0"/>
+        <w:autoSpaceDN w:val="0"/>
+        <w:adjustRightInd w:val="0"/>
+        <w:spacing w:after="0" w:line="240" w:lineRule="auto"/>
         <w:rPr>
           <w:rFonts w:ascii="Times New Roman" w:hAnsi="Times New Roman" w:cs="Times New Roman"/>
           <w:color w:val="BC7A00"/>
           <w:sz w:val="24"/>
           <w:szCs w:val="24"/>
         </w:rPr>
-        <w:tab/>
-        <w:t>PINB  |=</w:t>
-      </w:r>
+      </w:pPr>
       <w:r>
         <w:rPr>
           <w:rFonts w:ascii="Times New Roman" w:hAnsi="Times New Roman" w:cs="Times New Roman"/>
@@ -6877,6 +10210,55 @@
           <w:sz w:val="24"/>
           <w:szCs w:val="24"/>
         </w:rPr>
+        <w:t xml:space="preserve">#define </w:t>
+      </w:r>
+      <w:proofErr w:type="spellStart"/>
+      <w:r>
+        <w:rPr>
+          <w:rFonts w:ascii="Times New Roman" w:hAnsi="Times New Roman" w:cs="Times New Roman"/>
+          <w:color w:val="BC7A00"/>
+          <w:sz w:val="24"/>
+          <w:szCs w:val="24"/>
+        </w:rPr>
+        <w:t>l_tog</w:t>
+      </w:r>
+      <w:proofErr w:type="spellEnd"/>
+      <w:r>
+        <w:rPr>
+          <w:rFonts w:ascii="Times New Roman" w:hAnsi="Times New Roman" w:cs="Times New Roman"/>
+          <w:color w:val="BC7A00"/>
+          <w:sz w:val="24"/>
+          <w:szCs w:val="24"/>
+        </w:rPr>
+        <w:tab/>
+      </w:r>
+      <w:proofErr w:type="gramStart"/>
+      <w:r>
+        <w:rPr>
+          <w:rFonts w:ascii="Times New Roman" w:hAnsi="Times New Roman" w:cs="Times New Roman"/>
+          <w:color w:val="BC7A00"/>
+          <w:sz w:val="24"/>
+          <w:szCs w:val="24"/>
+        </w:rPr>
+        <w:t>PINB  |</w:t>
+      </w:r>
+      <w:proofErr w:type="gramEnd"/>
+      <w:r>
+        <w:rPr>
+          <w:rFonts w:ascii="Times New Roman" w:hAnsi="Times New Roman" w:cs="Times New Roman"/>
+          <w:color w:val="BC7A00"/>
+          <w:sz w:val="24"/>
+          <w:szCs w:val="24"/>
+        </w:rPr>
+        <w:t>=</w:t>
+      </w:r>
+      <w:r>
+        <w:rPr>
+          <w:rFonts w:ascii="Times New Roman" w:hAnsi="Times New Roman" w:cs="Times New Roman"/>
+          <w:color w:val="BC7A00"/>
+          <w:sz w:val="24"/>
+          <w:szCs w:val="24"/>
+        </w:rPr>
         <w:tab/>
         <w:t>(1 &lt;&lt; PINB2)</w:t>
       </w:r>
@@ -6955,33 +10337,78 @@
           <w:szCs w:val="24"/>
         </w:rPr>
         <w:tab/>
-        <w:t>l_tog;</w:t>
-      </w:r>
-    </w:p>
-    <w:p>
-      <w:pPr>
-        <w:autoSpaceDE w:val="0"/>
-        <w:autoSpaceDN w:val="0"/>
-        <w:adjustRightInd w:val="0"/>
-        <w:spacing w:after="0" w:line="240" w:lineRule="auto"/>
-        <w:rPr>
-          <w:rFonts w:ascii="Times New Roman" w:hAnsi="Times New Roman" w:cs="Times New Roman"/>
-          <w:i/>
-          <w:iCs/>
-          <w:color w:val="408080"/>
-          <w:sz w:val="24"/>
-          <w:szCs w:val="24"/>
-        </w:rPr>
-      </w:pPr>
-      <w:r>
-        <w:rPr>
-          <w:rFonts w:ascii="Times New Roman" w:hAnsi="Times New Roman" w:cs="Times New Roman"/>
-          <w:sz w:val="24"/>
-          <w:szCs w:val="24"/>
-        </w:rPr>
-        <w:tab/>
-        <w:t>_delay_ms(</w:t>
-      </w:r>
+      </w:r>
+      <w:proofErr w:type="spellStart"/>
+      <w:r>
+        <w:rPr>
+          <w:rFonts w:ascii="Times New Roman" w:hAnsi="Times New Roman" w:cs="Times New Roman"/>
+          <w:sz w:val="24"/>
+          <w:szCs w:val="24"/>
+        </w:rPr>
+        <w:t>l_tog</w:t>
+      </w:r>
+      <w:proofErr w:type="spellEnd"/>
+      <w:r>
+        <w:rPr>
+          <w:rFonts w:ascii="Times New Roman" w:hAnsi="Times New Roman" w:cs="Times New Roman"/>
+          <w:sz w:val="24"/>
+          <w:szCs w:val="24"/>
+        </w:rPr>
+        <w:t>;</w:t>
+      </w:r>
+    </w:p>
+    <w:p>
+      <w:pPr>
+        <w:autoSpaceDE w:val="0"/>
+        <w:autoSpaceDN w:val="0"/>
+        <w:adjustRightInd w:val="0"/>
+        <w:spacing w:after="0" w:line="240" w:lineRule="auto"/>
+        <w:rPr>
+          <w:rFonts w:ascii="Times New Roman" w:hAnsi="Times New Roman" w:cs="Times New Roman"/>
+          <w:i/>
+          <w:iCs/>
+          <w:color w:val="408080"/>
+          <w:sz w:val="24"/>
+          <w:szCs w:val="24"/>
+        </w:rPr>
+      </w:pPr>
+      <w:r>
+        <w:rPr>
+          <w:rFonts w:ascii="Times New Roman" w:hAnsi="Times New Roman" w:cs="Times New Roman"/>
+          <w:sz w:val="24"/>
+          <w:szCs w:val="24"/>
+        </w:rPr>
+        <w:tab/>
+        <w:t>_</w:t>
+      </w:r>
+      <w:proofErr w:type="spellStart"/>
+      <w:r>
+        <w:rPr>
+          <w:rFonts w:ascii="Times New Roman" w:hAnsi="Times New Roman" w:cs="Times New Roman"/>
+          <w:sz w:val="24"/>
+          <w:szCs w:val="24"/>
+        </w:rPr>
+        <w:t>delay_</w:t>
+      </w:r>
+      <w:proofErr w:type="gramStart"/>
+      <w:r>
+        <w:rPr>
+          <w:rFonts w:ascii="Times New Roman" w:hAnsi="Times New Roman" w:cs="Times New Roman"/>
+          <w:sz w:val="24"/>
+          <w:szCs w:val="24"/>
+        </w:rPr>
+        <w:t>ms</w:t>
+      </w:r>
+      <w:proofErr w:type="spellEnd"/>
+      <w:r>
+        <w:rPr>
+          <w:rFonts w:ascii="Times New Roman" w:hAnsi="Times New Roman" w:cs="Times New Roman"/>
+          <w:sz w:val="24"/>
+          <w:szCs w:val="24"/>
+        </w:rPr>
+        <w:t>(</w:t>
+      </w:r>
+      <w:proofErr w:type="gramEnd"/>
       <w:r>
         <w:rPr>
           <w:rFonts w:ascii="Times New Roman" w:hAnsi="Times New Roman" w:cs="Times New Roman"/>
@@ -7016,52 +10443,121 @@
           <w:sz w:val="24"/>
           <w:szCs w:val="24"/>
         </w:rPr>
-        <w:t>//LED_on half the period .5s</w:t>
-      </w:r>
-    </w:p>
-    <w:p>
-      <w:pPr>
-        <w:autoSpaceDE w:val="0"/>
-        <w:autoSpaceDN w:val="0"/>
-        <w:adjustRightInd w:val="0"/>
-        <w:spacing w:after="0" w:line="240" w:lineRule="auto"/>
-        <w:rPr>
-          <w:rFonts w:ascii="Times New Roman" w:hAnsi="Times New Roman" w:cs="Times New Roman"/>
-          <w:sz w:val="24"/>
-          <w:szCs w:val="24"/>
-        </w:rPr>
-      </w:pPr>
-      <w:r>
-        <w:rPr>
-          <w:rFonts w:ascii="Times New Roman" w:hAnsi="Times New Roman" w:cs="Times New Roman"/>
-          <w:sz w:val="24"/>
-          <w:szCs w:val="24"/>
-        </w:rPr>
-        <w:tab/>
-        <w:t>l_tog;</w:t>
-      </w:r>
-    </w:p>
-    <w:p>
-      <w:pPr>
-        <w:autoSpaceDE w:val="0"/>
-        <w:autoSpaceDN w:val="0"/>
-        <w:adjustRightInd w:val="0"/>
-        <w:spacing w:after="0" w:line="240" w:lineRule="auto"/>
-        <w:rPr>
-          <w:rFonts w:ascii="Times New Roman" w:hAnsi="Times New Roman" w:cs="Times New Roman"/>
-          <w:sz w:val="24"/>
-          <w:szCs w:val="24"/>
-        </w:rPr>
-      </w:pPr>
-      <w:r>
-        <w:rPr>
-          <w:rFonts w:ascii="Times New Roman" w:hAnsi="Times New Roman" w:cs="Times New Roman"/>
-          <w:sz w:val="24"/>
-          <w:szCs w:val="24"/>
-        </w:rPr>
-        <w:tab/>
-        <w:t>_delay_ms(</w:t>
-      </w:r>
+        <w:t>//</w:t>
+      </w:r>
+      <w:proofErr w:type="spellStart"/>
+      <w:r>
+        <w:rPr>
+          <w:rFonts w:ascii="Times New Roman" w:hAnsi="Times New Roman" w:cs="Times New Roman"/>
+          <w:i/>
+          <w:iCs/>
+          <w:color w:val="408080"/>
+          <w:sz w:val="24"/>
+          <w:szCs w:val="24"/>
+        </w:rPr>
+        <w:t>LED_on</w:t>
+      </w:r>
+      <w:proofErr w:type="spellEnd"/>
+      <w:r>
+        <w:rPr>
+          <w:rFonts w:ascii="Times New Roman" w:hAnsi="Times New Roman" w:cs="Times New Roman"/>
+          <w:i/>
+          <w:iCs/>
+          <w:color w:val="408080"/>
+          <w:sz w:val="24"/>
+          <w:szCs w:val="24"/>
+        </w:rPr>
+        <w:t xml:space="preserve"> half the period .5s</w:t>
+      </w:r>
+    </w:p>
+    <w:p>
+      <w:pPr>
+        <w:autoSpaceDE w:val="0"/>
+        <w:autoSpaceDN w:val="0"/>
+        <w:adjustRightInd w:val="0"/>
+        <w:spacing w:after="0" w:line="240" w:lineRule="auto"/>
+        <w:rPr>
+          <w:rFonts w:ascii="Times New Roman" w:hAnsi="Times New Roman" w:cs="Times New Roman"/>
+          <w:sz w:val="24"/>
+          <w:szCs w:val="24"/>
+        </w:rPr>
+      </w:pPr>
+      <w:r>
+        <w:rPr>
+          <w:rFonts w:ascii="Times New Roman" w:hAnsi="Times New Roman" w:cs="Times New Roman"/>
+          <w:sz w:val="24"/>
+          <w:szCs w:val="24"/>
+        </w:rPr>
+        <w:tab/>
+      </w:r>
+      <w:proofErr w:type="spellStart"/>
+      <w:r>
+        <w:rPr>
+          <w:rFonts w:ascii="Times New Roman" w:hAnsi="Times New Roman" w:cs="Times New Roman"/>
+          <w:sz w:val="24"/>
+          <w:szCs w:val="24"/>
+        </w:rPr>
+        <w:t>l_tog</w:t>
+      </w:r>
+      <w:proofErr w:type="spellEnd"/>
+      <w:r>
+        <w:rPr>
+          <w:rFonts w:ascii="Times New Roman" w:hAnsi="Times New Roman" w:cs="Times New Roman"/>
+          <w:sz w:val="24"/>
+          <w:szCs w:val="24"/>
+        </w:rPr>
+        <w:t>;</w:t>
+      </w:r>
+    </w:p>
+    <w:p>
+      <w:pPr>
+        <w:autoSpaceDE w:val="0"/>
+        <w:autoSpaceDN w:val="0"/>
+        <w:adjustRightInd w:val="0"/>
+        <w:spacing w:after="0" w:line="240" w:lineRule="auto"/>
+        <w:rPr>
+          <w:rFonts w:ascii="Times New Roman" w:hAnsi="Times New Roman" w:cs="Times New Roman"/>
+          <w:sz w:val="24"/>
+          <w:szCs w:val="24"/>
+        </w:rPr>
+      </w:pPr>
+      <w:r>
+        <w:rPr>
+          <w:rFonts w:ascii="Times New Roman" w:hAnsi="Times New Roman" w:cs="Times New Roman"/>
+          <w:sz w:val="24"/>
+          <w:szCs w:val="24"/>
+        </w:rPr>
+        <w:tab/>
+        <w:t>_</w:t>
+      </w:r>
+      <w:proofErr w:type="spellStart"/>
+      <w:r>
+        <w:rPr>
+          <w:rFonts w:ascii="Times New Roman" w:hAnsi="Times New Roman" w:cs="Times New Roman"/>
+          <w:sz w:val="24"/>
+          <w:szCs w:val="24"/>
+        </w:rPr>
+        <w:t>delay_</w:t>
+      </w:r>
+      <w:proofErr w:type="gramStart"/>
+      <w:r>
+        <w:rPr>
+          <w:rFonts w:ascii="Times New Roman" w:hAnsi="Times New Roman" w:cs="Times New Roman"/>
+          <w:sz w:val="24"/>
+          <w:szCs w:val="24"/>
+        </w:rPr>
+        <w:t>ms</w:t>
+      </w:r>
+      <w:proofErr w:type="spellEnd"/>
+      <w:r>
+        <w:rPr>
+          <w:rFonts w:ascii="Times New Roman" w:hAnsi="Times New Roman" w:cs="Times New Roman"/>
+          <w:sz w:val="24"/>
+          <w:szCs w:val="24"/>
+        </w:rPr>
+        <w:t>(</w:t>
+      </w:r>
+      <w:proofErr w:type="gramEnd"/>
       <w:r>
         <w:rPr>
           <w:rFonts w:ascii="Times New Roman" w:hAnsi="Times New Roman" w:cs="Times New Roman"/>
@@ -7139,6 +10635,7 @@
           <w:szCs w:val="24"/>
         </w:rPr>
       </w:pPr>
+      <w:proofErr w:type="spellStart"/>
       <w:r>
         <w:rPr>
           <w:rFonts w:ascii="Times New Roman" w:hAnsi="Times New Roman" w:cs="Times New Roman"/>
@@ -7148,6 +10645,7 @@
         </w:rPr>
         <w:t>int</w:t>
       </w:r>
+      <w:proofErr w:type="spellEnd"/>
       <w:r>
         <w:rPr>
           <w:rFonts w:ascii="Times New Roman" w:hAnsi="Times New Roman" w:cs="Times New Roman"/>
@@ -7287,8 +10785,21 @@
           <w:sz w:val="24"/>
           <w:szCs w:val="24"/>
         </w:rPr>
-        <w:t>//set ouput</w:t>
-      </w:r>
+        <w:t xml:space="preserve">//set </w:t>
+      </w:r>
+      <w:proofErr w:type="spellStart"/>
+      <w:r>
+        <w:rPr>
+          <w:rFonts w:ascii="Times New Roman" w:hAnsi="Times New Roman" w:cs="Times New Roman"/>
+          <w:i/>
+          <w:iCs/>
+          <w:color w:val="408080"/>
+          <w:sz w:val="24"/>
+          <w:szCs w:val="24"/>
+        </w:rPr>
+        <w:t>ouput</w:t>
+      </w:r>
+      <w:proofErr w:type="spellEnd"/>
     </w:p>
     <w:p>
       <w:pPr>
@@ -7624,7 +11135,34 @@
           <w:szCs w:val="24"/>
         </w:rPr>
         <w:tab/>
-        <w:t>sei();</w:t>
+      </w:r>
+      <w:proofErr w:type="spellStart"/>
+      <w:proofErr w:type="gramStart"/>
+      <w:r>
+        <w:rPr>
+          <w:rFonts w:ascii="Times New Roman" w:hAnsi="Times New Roman" w:cs="Times New Roman"/>
+          <w:sz w:val="24"/>
+          <w:szCs w:val="24"/>
+        </w:rPr>
+        <w:t>sei</w:t>
+      </w:r>
+      <w:proofErr w:type="spellEnd"/>
+      <w:r>
+        <w:rPr>
+          <w:rFonts w:ascii="Times New Roman" w:hAnsi="Times New Roman" w:cs="Times New Roman"/>
+          <w:sz w:val="24"/>
+          <w:szCs w:val="24"/>
+        </w:rPr>
+        <w:t>(</w:t>
+      </w:r>
+      <w:proofErr w:type="gramEnd"/>
+      <w:r>
+        <w:rPr>
+          <w:rFonts w:ascii="Times New Roman" w:hAnsi="Times New Roman" w:cs="Times New Roman"/>
+          <w:sz w:val="24"/>
+          <w:szCs w:val="24"/>
+        </w:rPr>
+        <w:t>);</w:t>
       </w:r>
     </w:p>
     <w:p>
@@ -7907,7 +11445,6 @@
           <w:sz w:val="24"/>
           <w:szCs w:val="24"/>
         </w:rPr>
-        <w:lastRenderedPageBreak/>
         <w:t>/*</w:t>
       </w:r>
     </w:p>
@@ -8016,8 +11553,45 @@
           <w:sz w:val="24"/>
           <w:szCs w:val="24"/>
         </w:rPr>
-        <w:t xml:space="preserve"> * Author : Guillermo Gálvez</w:t>
-      </w:r>
+        <w:t xml:space="preserve"> * </w:t>
+      </w:r>
+      <w:proofErr w:type="gramStart"/>
+      <w:r>
+        <w:rPr>
+          <w:rFonts w:ascii="Times New Roman" w:hAnsi="Times New Roman" w:cs="Times New Roman"/>
+          <w:i/>
+          <w:iCs/>
+          <w:color w:val="408080"/>
+          <w:sz w:val="24"/>
+          <w:szCs w:val="24"/>
+        </w:rPr>
+        <w:t>Author :</w:t>
+      </w:r>
+      <w:proofErr w:type="gramEnd"/>
+      <w:r>
+        <w:rPr>
+          <w:rFonts w:ascii="Times New Roman" w:hAnsi="Times New Roman" w:cs="Times New Roman"/>
+          <w:i/>
+          <w:iCs/>
+          <w:color w:val="408080"/>
+          <w:sz w:val="24"/>
+          <w:szCs w:val="24"/>
+        </w:rPr>
+        <w:t xml:space="preserve"> Guillermo </w:t>
+      </w:r>
+      <w:proofErr w:type="spellStart"/>
+      <w:r>
+        <w:rPr>
+          <w:rFonts w:ascii="Times New Roman" w:hAnsi="Times New Roman" w:cs="Times New Roman"/>
+          <w:i/>
+          <w:iCs/>
+          <w:color w:val="408080"/>
+          <w:sz w:val="24"/>
+          <w:szCs w:val="24"/>
+        </w:rPr>
+        <w:t>Gálvez</w:t>
+      </w:r>
+      <w:proofErr w:type="spellEnd"/>
     </w:p>
     <w:p>
       <w:pPr>
@@ -8094,22 +11668,19 @@
           <w:sz w:val="24"/>
           <w:szCs w:val="24"/>
         </w:rPr>
-        <w:t>#include &lt;avr/io.h&gt;</w:t>
-      </w:r>
-    </w:p>
-    <w:p>
-      <w:pPr>
-        <w:autoSpaceDE w:val="0"/>
-        <w:autoSpaceDN w:val="0"/>
-        <w:adjustRightInd w:val="0"/>
-        <w:spacing w:after="0" w:line="240" w:lineRule="auto"/>
+        <w:t>#include &lt;</w:t>
+      </w:r>
+      <w:proofErr w:type="spellStart"/>
+      <w:r>
         <w:rPr>
           <w:rFonts w:ascii="Times New Roman" w:hAnsi="Times New Roman" w:cs="Times New Roman"/>
           <w:color w:val="BC7A00"/>
           <w:sz w:val="24"/>
           <w:szCs w:val="24"/>
         </w:rPr>
-      </w:pPr>
+        <w:t>avr</w:t>
+      </w:r>
+      <w:proofErr w:type="spellEnd"/>
       <w:r>
         <w:rPr>
           <w:rFonts w:ascii="Times New Roman" w:hAnsi="Times New Roman" w:cs="Times New Roman"/>
@@ -8117,22 +11688,19 @@
           <w:sz w:val="24"/>
           <w:szCs w:val="24"/>
         </w:rPr>
-        <w:t>#include &lt;util/delay.h&gt;</w:t>
-      </w:r>
-    </w:p>
-    <w:p>
-      <w:pPr>
-        <w:autoSpaceDE w:val="0"/>
-        <w:autoSpaceDN w:val="0"/>
-        <w:adjustRightInd w:val="0"/>
-        <w:spacing w:after="0" w:line="240" w:lineRule="auto"/>
+        <w:t>/</w:t>
+      </w:r>
+      <w:proofErr w:type="spellStart"/>
+      <w:r>
         <w:rPr>
           <w:rFonts w:ascii="Times New Roman" w:hAnsi="Times New Roman" w:cs="Times New Roman"/>
           <w:color w:val="BC7A00"/>
           <w:sz w:val="24"/>
           <w:szCs w:val="24"/>
         </w:rPr>
-      </w:pPr>
+        <w:t>io.h</w:t>
+      </w:r>
+      <w:proofErr w:type="spellEnd"/>
       <w:r>
         <w:rPr>
           <w:rFonts w:ascii="Times New Roman" w:hAnsi="Times New Roman" w:cs="Times New Roman"/>
@@ -8140,7 +11708,133 @@
           <w:sz w:val="24"/>
           <w:szCs w:val="24"/>
         </w:rPr>
-        <w:t>#include &lt;avr/interrupt.h&gt;</w:t>
+        <w:t>&gt;</w:t>
+      </w:r>
+    </w:p>
+    <w:p>
+      <w:pPr>
+        <w:autoSpaceDE w:val="0"/>
+        <w:autoSpaceDN w:val="0"/>
+        <w:adjustRightInd w:val="0"/>
+        <w:spacing w:after="0" w:line="240" w:lineRule="auto"/>
+        <w:rPr>
+          <w:rFonts w:ascii="Times New Roman" w:hAnsi="Times New Roman" w:cs="Times New Roman"/>
+          <w:color w:val="BC7A00"/>
+          <w:sz w:val="24"/>
+          <w:szCs w:val="24"/>
+        </w:rPr>
+      </w:pPr>
+      <w:r>
+        <w:rPr>
+          <w:rFonts w:ascii="Times New Roman" w:hAnsi="Times New Roman" w:cs="Times New Roman"/>
+          <w:color w:val="BC7A00"/>
+          <w:sz w:val="24"/>
+          <w:szCs w:val="24"/>
+        </w:rPr>
+        <w:t>#include &lt;</w:t>
+      </w:r>
+      <w:proofErr w:type="spellStart"/>
+      <w:r>
+        <w:rPr>
+          <w:rFonts w:ascii="Times New Roman" w:hAnsi="Times New Roman" w:cs="Times New Roman"/>
+          <w:color w:val="BC7A00"/>
+          <w:sz w:val="24"/>
+          <w:szCs w:val="24"/>
+        </w:rPr>
+        <w:t>util</w:t>
+      </w:r>
+      <w:proofErr w:type="spellEnd"/>
+      <w:r>
+        <w:rPr>
+          <w:rFonts w:ascii="Times New Roman" w:hAnsi="Times New Roman" w:cs="Times New Roman"/>
+          <w:color w:val="BC7A00"/>
+          <w:sz w:val="24"/>
+          <w:szCs w:val="24"/>
+        </w:rPr>
+        <w:t>/</w:t>
+      </w:r>
+      <w:proofErr w:type="spellStart"/>
+      <w:r>
+        <w:rPr>
+          <w:rFonts w:ascii="Times New Roman" w:hAnsi="Times New Roman" w:cs="Times New Roman"/>
+          <w:color w:val="BC7A00"/>
+          <w:sz w:val="24"/>
+          <w:szCs w:val="24"/>
+        </w:rPr>
+        <w:t>delay.h</w:t>
+      </w:r>
+      <w:proofErr w:type="spellEnd"/>
+      <w:r>
+        <w:rPr>
+          <w:rFonts w:ascii="Times New Roman" w:hAnsi="Times New Roman" w:cs="Times New Roman"/>
+          <w:color w:val="BC7A00"/>
+          <w:sz w:val="24"/>
+          <w:szCs w:val="24"/>
+        </w:rPr>
+        <w:t>&gt;</w:t>
+      </w:r>
+    </w:p>
+    <w:p>
+      <w:pPr>
+        <w:autoSpaceDE w:val="0"/>
+        <w:autoSpaceDN w:val="0"/>
+        <w:adjustRightInd w:val="0"/>
+        <w:spacing w:after="0" w:line="240" w:lineRule="auto"/>
+        <w:rPr>
+          <w:rFonts w:ascii="Times New Roman" w:hAnsi="Times New Roman" w:cs="Times New Roman"/>
+          <w:color w:val="BC7A00"/>
+          <w:sz w:val="24"/>
+          <w:szCs w:val="24"/>
+        </w:rPr>
+      </w:pPr>
+      <w:r>
+        <w:rPr>
+          <w:rFonts w:ascii="Times New Roman" w:hAnsi="Times New Roman" w:cs="Times New Roman"/>
+          <w:color w:val="BC7A00"/>
+          <w:sz w:val="24"/>
+          <w:szCs w:val="24"/>
+        </w:rPr>
+        <w:t>#include &lt;</w:t>
+      </w:r>
+      <w:proofErr w:type="spellStart"/>
+      <w:r>
+        <w:rPr>
+          <w:rFonts w:ascii="Times New Roman" w:hAnsi="Times New Roman" w:cs="Times New Roman"/>
+          <w:color w:val="BC7A00"/>
+          <w:sz w:val="24"/>
+          <w:szCs w:val="24"/>
+        </w:rPr>
+        <w:t>avr</w:t>
+      </w:r>
+      <w:proofErr w:type="spellEnd"/>
+      <w:r>
+        <w:rPr>
+          <w:rFonts w:ascii="Times New Roman" w:hAnsi="Times New Roman" w:cs="Times New Roman"/>
+          <w:color w:val="BC7A00"/>
+          <w:sz w:val="24"/>
+          <w:szCs w:val="24"/>
+        </w:rPr>
+        <w:t>/</w:t>
+      </w:r>
+      <w:proofErr w:type="spellStart"/>
+      <w:r>
+        <w:rPr>
+          <w:rFonts w:ascii="Times New Roman" w:hAnsi="Times New Roman" w:cs="Times New Roman"/>
+          <w:color w:val="BC7A00"/>
+          <w:sz w:val="24"/>
+          <w:szCs w:val="24"/>
+        </w:rPr>
+        <w:t>interrupt.h</w:t>
+      </w:r>
+      <w:proofErr w:type="spellEnd"/>
+      <w:r>
+        <w:rPr>
+          <w:rFonts w:ascii="Times New Roman" w:hAnsi="Times New Roman" w:cs="Times New Roman"/>
+          <w:color w:val="BC7A00"/>
+          <w:sz w:val="24"/>
+          <w:szCs w:val="24"/>
+        </w:rPr>
+        <w:t>&gt;</w:t>
       </w:r>
     </w:p>
     <w:p>
@@ -8341,6 +12035,7 @@
         </w:rPr>
         <w:tab/>
       </w:r>
+      <w:proofErr w:type="gramStart"/>
       <w:r>
         <w:rPr>
           <w:rFonts w:ascii="Times New Roman" w:hAnsi="Times New Roman" w:cs="Times New Roman"/>
@@ -8360,6 +12055,7 @@
         </w:rPr>
         <w:t>(</w:t>
       </w:r>
+      <w:proofErr w:type="gramEnd"/>
       <w:r>
         <w:rPr>
           <w:rFonts w:ascii="Times New Roman" w:hAnsi="Times New Roman" w:cs="Times New Roman"/>
@@ -8557,8 +12253,36 @@
           <w:szCs w:val="24"/>
         </w:rPr>
         <w:tab/>
-        <w:t>_delay_ms(</w:t>
-      </w:r>
+        <w:t>_</w:t>
+      </w:r>
+      <w:proofErr w:type="spellStart"/>
+      <w:r>
+        <w:rPr>
+          <w:rFonts w:ascii="Times New Roman" w:hAnsi="Times New Roman" w:cs="Times New Roman"/>
+          <w:sz w:val="24"/>
+          <w:szCs w:val="24"/>
+        </w:rPr>
+        <w:t>delay_</w:t>
+      </w:r>
+      <w:proofErr w:type="gramStart"/>
+      <w:r>
+        <w:rPr>
+          <w:rFonts w:ascii="Times New Roman" w:hAnsi="Times New Roman" w:cs="Times New Roman"/>
+          <w:sz w:val="24"/>
+          <w:szCs w:val="24"/>
+        </w:rPr>
+        <w:t>ms</w:t>
+      </w:r>
+      <w:proofErr w:type="spellEnd"/>
+      <w:r>
+        <w:rPr>
+          <w:rFonts w:ascii="Times New Roman" w:hAnsi="Times New Roman" w:cs="Times New Roman"/>
+          <w:sz w:val="24"/>
+          <w:szCs w:val="24"/>
+        </w:rPr>
+        <w:t>(</w:t>
+      </w:r>
+      <w:proofErr w:type="gramEnd"/>
       <w:r>
         <w:rPr>
           <w:rFonts w:ascii="Times New Roman" w:hAnsi="Times New Roman" w:cs="Times New Roman"/>
@@ -8704,8 +12428,21 @@
           <w:sz w:val="24"/>
           <w:szCs w:val="24"/>
         </w:rPr>
-        <w:t>//LED_on</w:t>
-      </w:r>
+        <w:t>//</w:t>
+      </w:r>
+      <w:proofErr w:type="spellStart"/>
+      <w:r>
+        <w:rPr>
+          <w:rFonts w:ascii="Times New Roman" w:hAnsi="Times New Roman" w:cs="Times New Roman"/>
+          <w:i/>
+          <w:iCs/>
+          <w:color w:val="408080"/>
+          <w:sz w:val="24"/>
+          <w:szCs w:val="24"/>
+        </w:rPr>
+        <w:t>LED_on</w:t>
+      </w:r>
+      <w:proofErr w:type="spellEnd"/>
     </w:p>
     <w:p>
       <w:pPr>
@@ -8890,8 +12627,21 @@
           <w:sz w:val="24"/>
           <w:szCs w:val="24"/>
         </w:rPr>
-        <w:t>//LED_off</w:t>
-      </w:r>
+        <w:t>//</w:t>
+      </w:r>
+      <w:proofErr w:type="spellStart"/>
+      <w:r>
+        <w:rPr>
+          <w:rFonts w:ascii="Times New Roman" w:hAnsi="Times New Roman" w:cs="Times New Roman"/>
+          <w:i/>
+          <w:iCs/>
+          <w:color w:val="408080"/>
+          <w:sz w:val="24"/>
+          <w:szCs w:val="24"/>
+        </w:rPr>
+        <w:t>LED_off</w:t>
+      </w:r>
+      <w:proofErr w:type="spellEnd"/>
     </w:p>
     <w:p>
       <w:pPr>
@@ -9017,6 +12767,7 @@
           <w:szCs w:val="24"/>
         </w:rPr>
       </w:pPr>
+      <w:proofErr w:type="spellStart"/>
       <w:r>
         <w:rPr>
           <w:rFonts w:ascii="Times New Roman" w:hAnsi="Times New Roman" w:cs="Times New Roman"/>
@@ -9026,6 +12777,7 @@
         </w:rPr>
         <w:t>int</w:t>
       </w:r>
+      <w:proofErr w:type="spellEnd"/>
       <w:r>
         <w:rPr>
           <w:rFonts w:ascii="Times New Roman" w:hAnsi="Times New Roman" w:cs="Times New Roman"/>
@@ -9148,7 +12900,31 @@
           <w:sz w:val="24"/>
           <w:szCs w:val="24"/>
         </w:rPr>
-        <w:t>//PB2 set to ouput for LED</w:t>
+        <w:t xml:space="preserve">//PB2 set to </w:t>
+      </w:r>
+      <w:proofErr w:type="spellStart"/>
+      <w:r>
+        <w:rPr>
+          <w:rFonts w:ascii="Times New Roman" w:hAnsi="Times New Roman" w:cs="Times New Roman"/>
+          <w:i/>
+          <w:iCs/>
+          <w:color w:val="408080"/>
+          <w:sz w:val="24"/>
+          <w:szCs w:val="24"/>
+        </w:rPr>
+        <w:t>ouput</w:t>
+      </w:r>
+      <w:proofErr w:type="spellEnd"/>
+      <w:r>
+        <w:rPr>
+          <w:rFonts w:ascii="Times New Roman" w:hAnsi="Times New Roman" w:cs="Times New Roman"/>
+          <w:i/>
+          <w:iCs/>
+          <w:color w:val="408080"/>
+          <w:sz w:val="24"/>
+          <w:szCs w:val="24"/>
+        </w:rPr>
+        <w:t xml:space="preserve"> for LED</w:t>
       </w:r>
     </w:p>
     <w:p>
@@ -9192,6 +12968,7 @@
         </w:rPr>
         <w:t xml:space="preserve"> </w:t>
       </w:r>
+      <w:proofErr w:type="gramStart"/>
       <w:r>
         <w:rPr>
           <w:rFonts w:ascii="Times New Roman" w:hAnsi="Times New Roman" w:cs="Times New Roman"/>
@@ -9209,6 +12986,7 @@
         </w:rPr>
         <w:t>(</w:t>
       </w:r>
+      <w:proofErr w:type="gramEnd"/>
       <w:r>
         <w:rPr>
           <w:rFonts w:ascii="Times New Roman" w:hAnsi="Times New Roman" w:cs="Times New Roman"/>
@@ -9463,8 +13241,21 @@
           <w:sz w:val="24"/>
           <w:szCs w:val="24"/>
         </w:rPr>
-        <w:t>//activate extern int</w:t>
-      </w:r>
+        <w:t xml:space="preserve">//activate extern </w:t>
+      </w:r>
+      <w:proofErr w:type="spellStart"/>
+      <w:r>
+        <w:rPr>
+          <w:rFonts w:ascii="Times New Roman" w:hAnsi="Times New Roman" w:cs="Times New Roman"/>
+          <w:i/>
+          <w:iCs/>
+          <w:color w:val="408080"/>
+          <w:sz w:val="24"/>
+          <w:szCs w:val="24"/>
+        </w:rPr>
+        <w:t>int</w:t>
+      </w:r>
+      <w:proofErr w:type="spellEnd"/>
     </w:p>
     <w:p>
       <w:pPr>
@@ -9609,7 +13400,55 @@
           <w:sz w:val="24"/>
           <w:szCs w:val="24"/>
         </w:rPr>
-        <w:t>//activiate external int on rise</w:t>
+        <w:t>//</w:t>
+      </w:r>
+      <w:proofErr w:type="spellStart"/>
+      <w:r>
+        <w:rPr>
+          <w:rFonts w:ascii="Times New Roman" w:hAnsi="Times New Roman" w:cs="Times New Roman"/>
+          <w:i/>
+          <w:iCs/>
+          <w:color w:val="408080"/>
+          <w:sz w:val="24"/>
+          <w:szCs w:val="24"/>
+        </w:rPr>
+        <w:t>activiate</w:t>
+      </w:r>
+      <w:proofErr w:type="spellEnd"/>
+      <w:r>
+        <w:rPr>
+          <w:rFonts w:ascii="Times New Roman" w:hAnsi="Times New Roman" w:cs="Times New Roman"/>
+          <w:i/>
+          <w:iCs/>
+          <w:color w:val="408080"/>
+          <w:sz w:val="24"/>
+          <w:szCs w:val="24"/>
+        </w:rPr>
+        <w:t xml:space="preserve"> external </w:t>
+      </w:r>
+      <w:proofErr w:type="spellStart"/>
+      <w:r>
+        <w:rPr>
+          <w:rFonts w:ascii="Times New Roman" w:hAnsi="Times New Roman" w:cs="Times New Roman"/>
+          <w:i/>
+          <w:iCs/>
+          <w:color w:val="408080"/>
+          <w:sz w:val="24"/>
+          <w:szCs w:val="24"/>
+        </w:rPr>
+        <w:t>int</w:t>
+      </w:r>
+      <w:proofErr w:type="spellEnd"/>
+      <w:r>
+        <w:rPr>
+          <w:rFonts w:ascii="Times New Roman" w:hAnsi="Times New Roman" w:cs="Times New Roman"/>
+          <w:i/>
+          <w:iCs/>
+          <w:color w:val="408080"/>
+          <w:sz w:val="24"/>
+          <w:szCs w:val="24"/>
+        </w:rPr>
+        <w:t xml:space="preserve"> on rise</w:t>
       </w:r>
     </w:p>
     <w:p>
@@ -9743,52 +13582,140 @@
           <w:sz w:val="24"/>
           <w:szCs w:val="24"/>
         </w:rPr>
-        <w:t>//Initilize output to 0</w:t>
-      </w:r>
-    </w:p>
-    <w:p>
-      <w:pPr>
-        <w:autoSpaceDE w:val="0"/>
-        <w:autoSpaceDN w:val="0"/>
-        <w:adjustRightInd w:val="0"/>
-        <w:spacing w:after="0" w:line="240" w:lineRule="auto"/>
-        <w:rPr>
-          <w:rFonts w:ascii="Times New Roman" w:hAnsi="Times New Roman" w:cs="Times New Roman"/>
-          <w:i/>
-          <w:iCs/>
-          <w:color w:val="408080"/>
-          <w:sz w:val="24"/>
-          <w:szCs w:val="24"/>
-        </w:rPr>
-      </w:pPr>
-      <w:r>
-        <w:rPr>
-          <w:rFonts w:ascii="Times New Roman" w:hAnsi="Times New Roman" w:cs="Times New Roman"/>
-          <w:sz w:val="24"/>
-          <w:szCs w:val="24"/>
-        </w:rPr>
-        <w:tab/>
-        <w:t>sei();</w:t>
-      </w:r>
-      <w:r>
-        <w:rPr>
-          <w:rFonts w:ascii="Times New Roman" w:hAnsi="Times New Roman" w:cs="Times New Roman"/>
-          <w:sz w:val="24"/>
-          <w:szCs w:val="24"/>
-        </w:rPr>
-        <w:tab/>
-      </w:r>
-      <w:r>
-        <w:rPr>
-          <w:rFonts w:ascii="Times New Roman" w:hAnsi="Times New Roman" w:cs="Times New Roman"/>
-          <w:i/>
-          <w:iCs/>
-          <w:color w:val="408080"/>
-          <w:sz w:val="24"/>
-          <w:szCs w:val="24"/>
-        </w:rPr>
-        <w:t>//enagle global int</w:t>
-      </w:r>
+        <w:t>//</w:t>
+      </w:r>
+      <w:proofErr w:type="spellStart"/>
+      <w:r>
+        <w:rPr>
+          <w:rFonts w:ascii="Times New Roman" w:hAnsi="Times New Roman" w:cs="Times New Roman"/>
+          <w:i/>
+          <w:iCs/>
+          <w:color w:val="408080"/>
+          <w:sz w:val="24"/>
+          <w:szCs w:val="24"/>
+        </w:rPr>
+        <w:t>Initilize</w:t>
+      </w:r>
+      <w:proofErr w:type="spellEnd"/>
+      <w:r>
+        <w:rPr>
+          <w:rFonts w:ascii="Times New Roman" w:hAnsi="Times New Roman" w:cs="Times New Roman"/>
+          <w:i/>
+          <w:iCs/>
+          <w:color w:val="408080"/>
+          <w:sz w:val="24"/>
+          <w:szCs w:val="24"/>
+        </w:rPr>
+        <w:t xml:space="preserve"> output to 0</w:t>
+      </w:r>
+    </w:p>
+    <w:p>
+      <w:pPr>
+        <w:autoSpaceDE w:val="0"/>
+        <w:autoSpaceDN w:val="0"/>
+        <w:adjustRightInd w:val="0"/>
+        <w:spacing w:after="0" w:line="240" w:lineRule="auto"/>
+        <w:rPr>
+          <w:rFonts w:ascii="Times New Roman" w:hAnsi="Times New Roman" w:cs="Times New Roman"/>
+          <w:i/>
+          <w:iCs/>
+          <w:color w:val="408080"/>
+          <w:sz w:val="24"/>
+          <w:szCs w:val="24"/>
+        </w:rPr>
+      </w:pPr>
+      <w:r>
+        <w:rPr>
+          <w:rFonts w:ascii="Times New Roman" w:hAnsi="Times New Roman" w:cs="Times New Roman"/>
+          <w:sz w:val="24"/>
+          <w:szCs w:val="24"/>
+        </w:rPr>
+        <w:tab/>
+      </w:r>
+      <w:proofErr w:type="spellStart"/>
+      <w:proofErr w:type="gramStart"/>
+      <w:r>
+        <w:rPr>
+          <w:rFonts w:ascii="Times New Roman" w:hAnsi="Times New Roman" w:cs="Times New Roman"/>
+          <w:sz w:val="24"/>
+          <w:szCs w:val="24"/>
+        </w:rPr>
+        <w:t>sei</w:t>
+      </w:r>
+      <w:proofErr w:type="spellEnd"/>
+      <w:r>
+        <w:rPr>
+          <w:rFonts w:ascii="Times New Roman" w:hAnsi="Times New Roman" w:cs="Times New Roman"/>
+          <w:sz w:val="24"/>
+          <w:szCs w:val="24"/>
+        </w:rPr>
+        <w:t>(</w:t>
+      </w:r>
+      <w:proofErr w:type="gramEnd"/>
+      <w:r>
+        <w:rPr>
+          <w:rFonts w:ascii="Times New Roman" w:hAnsi="Times New Roman" w:cs="Times New Roman"/>
+          <w:sz w:val="24"/>
+          <w:szCs w:val="24"/>
+        </w:rPr>
+        <w:t>);</w:t>
+      </w:r>
+      <w:r>
+        <w:rPr>
+          <w:rFonts w:ascii="Times New Roman" w:hAnsi="Times New Roman" w:cs="Times New Roman"/>
+          <w:sz w:val="24"/>
+          <w:szCs w:val="24"/>
+        </w:rPr>
+        <w:tab/>
+      </w:r>
+      <w:r>
+        <w:rPr>
+          <w:rFonts w:ascii="Times New Roman" w:hAnsi="Times New Roman" w:cs="Times New Roman"/>
+          <w:i/>
+          <w:iCs/>
+          <w:color w:val="408080"/>
+          <w:sz w:val="24"/>
+          <w:szCs w:val="24"/>
+        </w:rPr>
+        <w:t>//</w:t>
+      </w:r>
+      <w:proofErr w:type="spellStart"/>
+      <w:r>
+        <w:rPr>
+          <w:rFonts w:ascii="Times New Roman" w:hAnsi="Times New Roman" w:cs="Times New Roman"/>
+          <w:i/>
+          <w:iCs/>
+          <w:color w:val="408080"/>
+          <w:sz w:val="24"/>
+          <w:szCs w:val="24"/>
+        </w:rPr>
+        <w:t>enagle</w:t>
+      </w:r>
+      <w:proofErr w:type="spellEnd"/>
+      <w:r>
+        <w:rPr>
+          <w:rFonts w:ascii="Times New Roman" w:hAnsi="Times New Roman" w:cs="Times New Roman"/>
+          <w:i/>
+          <w:iCs/>
+          <w:color w:val="408080"/>
+          <w:sz w:val="24"/>
+          <w:szCs w:val="24"/>
+        </w:rPr>
+        <w:t xml:space="preserve"> global </w:t>
+      </w:r>
+      <w:proofErr w:type="spellStart"/>
+      <w:r>
+        <w:rPr>
+          <w:rFonts w:ascii="Times New Roman" w:hAnsi="Times New Roman" w:cs="Times New Roman"/>
+          <w:i/>
+          <w:iCs/>
+          <w:color w:val="408080"/>
+          <w:sz w:val="24"/>
+          <w:szCs w:val="24"/>
+        </w:rPr>
+        <w:t>int</w:t>
+      </w:r>
+      <w:proofErr w:type="spellEnd"/>
     </w:p>
     <w:p>
       <w:pPr>
@@ -9924,6 +13851,7 @@
           <w:sz w:val="24"/>
           <w:szCs w:val="24"/>
         </w:rPr>
+        <w:lastRenderedPageBreak/>
         <w:tab/>
       </w:r>
       <w:r>
@@ -9984,7 +13912,31 @@
           <w:sz w:val="24"/>
           <w:szCs w:val="24"/>
         </w:rPr>
-        <w:t>//end while(1)</w:t>
+        <w:t xml:space="preserve">//end </w:t>
+      </w:r>
+      <w:proofErr w:type="gramStart"/>
+      <w:r>
+        <w:rPr>
+          <w:rFonts w:ascii="Times New Roman" w:hAnsi="Times New Roman" w:cs="Times New Roman"/>
+          <w:i/>
+          <w:iCs/>
+          <w:color w:val="408080"/>
+          <w:sz w:val="24"/>
+          <w:szCs w:val="24"/>
+        </w:rPr>
+        <w:t>while(</w:t>
+      </w:r>
+      <w:proofErr w:type="gramEnd"/>
+      <w:r>
+        <w:rPr>
+          <w:rFonts w:ascii="Times New Roman" w:hAnsi="Times New Roman" w:cs="Times New Roman"/>
+          <w:i/>
+          <w:iCs/>
+          <w:color w:val="408080"/>
+          <w:sz w:val="24"/>
+          <w:szCs w:val="24"/>
+        </w:rPr>
+        <w:t>1)</w:t>
       </w:r>
     </w:p>
     <w:p>
@@ -10213,7 +14165,6 @@
           <w:b/>
           <w:sz w:val="24"/>
         </w:rPr>
-        <w:lastRenderedPageBreak/>
         <w:t>SCREENSHOTS OF EACH TASK OUTPUT (ATMEL STUDIO OUTPUT)</w:t>
       </w:r>
     </w:p>
@@ -10388,17 +14339,44 @@
     <w:p>
       <w:pPr>
         <w:pStyle w:val="NoSpacing"/>
-      </w:pPr>
-      <w:bookmarkStart w:id="0" w:name="_GoBack"/>
-      <w:bookmarkEnd w:id="0"/>
+        <w:ind w:left="720"/>
+      </w:pPr>
+    </w:p>
+    <w:p>
+      <w:pPr>
+        <w:pStyle w:val="NoSpacing"/>
+      </w:pPr>
     </w:p>
     <w:p>
       <w:pPr>
         <w:pStyle w:val="NoSpacing"/>
         <w:ind w:left="720"/>
       </w:pPr>
-      <w:r>
-        <w:lastRenderedPageBreak/>
+    </w:p>
+    <w:p>
+      <w:pPr>
+        <w:pStyle w:val="NoSpacing"/>
+        <w:ind w:left="720"/>
+      </w:pPr>
+    </w:p>
+    <w:p>
+      <w:pPr>
+        <w:pStyle w:val="NoSpacing"/>
+        <w:ind w:left="720"/>
+      </w:pPr>
+    </w:p>
+    <w:p>
+      <w:pPr>
+        <w:pStyle w:val="NoSpacing"/>
+        <w:ind w:left="720"/>
+      </w:pPr>
+    </w:p>
+    <w:p>
+      <w:pPr>
+        <w:pStyle w:val="NoSpacing"/>
+        <w:ind w:left="720"/>
+      </w:pPr>
+      <w:r>
         <w:t>Setup for 2 &amp; 5</w:t>
       </w:r>
     </w:p>
@@ -10643,79 +14621,6 @@
     <w:p>
       <w:pPr>
         <w:pStyle w:val="NoSpacing"/>
-        <w:rPr>
-          <w:b/>
-          <w:sz w:val="24"/>
-        </w:rPr>
-      </w:pPr>
-    </w:p>
-    <w:p>
-      <w:pPr>
-        <w:pStyle w:val="NoSpacing"/>
-        <w:rPr>
-          <w:b/>
-          <w:sz w:val="24"/>
-        </w:rPr>
-      </w:pPr>
-    </w:p>
-    <w:p>
-      <w:pPr>
-        <w:pStyle w:val="NoSpacing"/>
-        <w:rPr>
-          <w:b/>
-          <w:sz w:val="24"/>
-        </w:rPr>
-      </w:pPr>
-    </w:p>
-    <w:p>
-      <w:pPr>
-        <w:pStyle w:val="NoSpacing"/>
-        <w:rPr>
-          <w:b/>
-          <w:sz w:val="24"/>
-        </w:rPr>
-      </w:pPr>
-    </w:p>
-    <w:p>
-      <w:pPr>
-        <w:pStyle w:val="NoSpacing"/>
-        <w:rPr>
-          <w:b/>
-          <w:sz w:val="24"/>
-        </w:rPr>
-      </w:pPr>
-    </w:p>
-    <w:p>
-      <w:pPr>
-        <w:pStyle w:val="NoSpacing"/>
-        <w:rPr>
-          <w:b/>
-          <w:sz w:val="24"/>
-        </w:rPr>
-      </w:pPr>
-    </w:p>
-    <w:p>
-      <w:pPr>
-        <w:pStyle w:val="NoSpacing"/>
-        <w:rPr>
-          <w:b/>
-          <w:sz w:val="24"/>
-        </w:rPr>
-      </w:pPr>
-    </w:p>
-    <w:p>
-      <w:pPr>
-        <w:pStyle w:val="NoSpacing"/>
-      </w:pPr>
-    </w:p>
-    <w:p>
-      <w:pPr>
-        <w:pStyle w:val="NoSpacing"/>
-      </w:pPr>
-    </w:p>
-    <w:p>
-      <w:pPr>
-        <w:pStyle w:val="NoSpacing"/>
         <w:numPr>
           <w:ilvl w:val="0"/>
           <w:numId w:val="2"/>
@@ -10745,76 +14650,24 @@
     </w:p>
     <w:p>
       <w:pPr>
-        <w:tabs>
-          <w:tab w:val="left" w:pos="916"/>
-          <w:tab w:val="left" w:pos="1832"/>
-          <w:tab w:val="left" w:pos="2748"/>
-          <w:tab w:val="left" w:pos="3664"/>
-          <w:tab w:val="left" w:pos="4580"/>
-          <w:tab w:val="left" w:pos="5496"/>
-          <w:tab w:val="left" w:pos="6412"/>
-          <w:tab w:val="left" w:pos="7328"/>
-          <w:tab w:val="left" w:pos="8244"/>
-          <w:tab w:val="left" w:pos="9160"/>
-          <w:tab w:val="left" w:pos="10076"/>
-          <w:tab w:val="left" w:pos="10992"/>
-          <w:tab w:val="left" w:pos="11908"/>
-          <w:tab w:val="left" w:pos="12824"/>
-          <w:tab w:val="left" w:pos="13740"/>
-          <w:tab w:val="left" w:pos="14656"/>
-        </w:tabs>
-        <w:spacing w:after="0" w:line="240" w:lineRule="auto"/>
-        <w:rPr>
-          <w:rFonts w:ascii="Courier New" w:eastAsia="Times New Roman" w:hAnsi="Courier New" w:cs="Courier New"/>
-          <w:sz w:val="20"/>
-          <w:szCs w:val="20"/>
-          <w:lang w:eastAsia="ja-JP"/>
+        <w:pStyle w:val="NoSpacing"/>
+        <w:rPr>
+          <w:b/>
+          <w:sz w:val="24"/>
         </w:rPr>
       </w:pPr>
       <w:hyperlink r:id="rId13" w:history="1">
         <w:r>
           <w:rPr>
             <w:rStyle w:val="Hyperlink"/>
-            <w:rFonts w:ascii="Courier New" w:eastAsia="Times New Roman" w:hAnsi="Courier New" w:cs="Courier New"/>
-            <w:sz w:val="20"/>
-            <w:szCs w:val="20"/>
-            <w:lang w:eastAsia="ja-JP"/>
+            <w:sz w:val="24"/>
           </w:rPr>
-          <w:t>https://github.com/galveg1/Design-Assignments/blob/master/DA2/DA2.docx</w:t>
+          <w:t>https://github.com/galveg1/Design-Assignments/tree/master/DA2</w:t>
         </w:r>
       </w:hyperlink>
     </w:p>
     <w:p>
       <w:pPr>
-        <w:tabs>
-          <w:tab w:val="left" w:pos="916"/>
-          <w:tab w:val="left" w:pos="1832"/>
-          <w:tab w:val="left" w:pos="2748"/>
-          <w:tab w:val="left" w:pos="3664"/>
-          <w:tab w:val="left" w:pos="4580"/>
-          <w:tab w:val="left" w:pos="5496"/>
-          <w:tab w:val="left" w:pos="6412"/>
-          <w:tab w:val="left" w:pos="7328"/>
-          <w:tab w:val="left" w:pos="8244"/>
-          <w:tab w:val="left" w:pos="9160"/>
-          <w:tab w:val="left" w:pos="10076"/>
-          <w:tab w:val="left" w:pos="10992"/>
-          <w:tab w:val="left" w:pos="11908"/>
-          <w:tab w:val="left" w:pos="12824"/>
-          <w:tab w:val="left" w:pos="13740"/>
-          <w:tab w:val="left" w:pos="14656"/>
-        </w:tabs>
-        <w:spacing w:after="0" w:line="240" w:lineRule="auto"/>
-        <w:rPr>
-          <w:rFonts w:ascii="Courier New" w:eastAsia="Times New Roman" w:hAnsi="Courier New" w:cs="Courier New"/>
-          <w:sz w:val="20"/>
-          <w:szCs w:val="20"/>
-          <w:lang w:eastAsia="ja-JP"/>
-        </w:rPr>
-      </w:pPr>
-    </w:p>
-    <w:p>
-      <w:pPr>
         <w:pStyle w:val="NoSpacing"/>
         <w:rPr>
           <w:b/>
@@ -10835,6 +14688,8 @@
       <w:pPr>
         <w:pStyle w:val="NoSpacing"/>
       </w:pPr>
+      <w:bookmarkStart w:id="0" w:name="_GoBack"/>
+      <w:bookmarkEnd w:id="0"/>
     </w:p>
     <w:p>
       <w:pPr>
@@ -10917,8 +14772,16 @@
         <w:rPr>
           <w:rFonts w:eastAsia="Times New Roman" w:cs="Times New Roman"/>
         </w:rPr>
-        <w:t>Guillermo Gálvez</w:t>
-      </w:r>
+        <w:t xml:space="preserve">Guillermo </w:t>
+      </w:r>
+      <w:proofErr w:type="spellStart"/>
+      <w:r>
+        <w:rPr>
+          <w:rFonts w:eastAsia="Times New Roman" w:cs="Times New Roman"/>
+        </w:rPr>
+        <w:t>Gálvez</w:t>
+      </w:r>
+      <w:proofErr w:type="spellEnd"/>
     </w:p>
     <w:sectPr>
       <w:pgSz w:w="12240" w:h="15840"/>
@@ -11714,7 +15577,7 @@
     <w:uiPriority w:val="99"/>
     <w:semiHidden/>
     <w:unhideWhenUsed/>
-    <w:rsid w:val="00265B8F"/>
+    <w:rsid w:val="009E0A31"/>
     <w:pPr>
       <w:tabs>
         <w:tab w:val="left" w:pos="916"/>
@@ -11749,7 +15612,7 @@
     <w:link w:val="HTMLPreformatted"/>
     <w:uiPriority w:val="99"/>
     <w:semiHidden/>
-    <w:rsid w:val="00265B8F"/>
+    <w:rsid w:val="009E0A31"/>
     <w:rPr>
       <w:rFonts w:ascii="Courier New" w:eastAsia="Times New Roman" w:hAnsi="Courier New" w:cs="Courier New"/>
       <w:sz w:val="20"/>

--- a/DA2/DA2.docx
+++ b/DA2/DA2.docx
@@ -93,6 +93,11 @@
       <w:r>
         <w:t xml:space="preserve">The student understands that all required components should be submitted in complete for grading of this assignment. </w:t>
       </w:r>
+      <w:r>
+        <w:t xml:space="preserve">  </w:t>
+      </w:r>
+      <w:bookmarkStart w:id="0" w:name="_GoBack"/>
+      <w:bookmarkEnd w:id="0"/>
     </w:p>
     <w:p>
       <w:pPr>
@@ -1129,31 +1134,7 @@
           <w:sz w:val="24"/>
           <w:szCs w:val="24"/>
         </w:rPr>
-        <w:t xml:space="preserve"> * </w:t>
-      </w:r>
-      <w:proofErr w:type="gramStart"/>
-      <w:r>
-        <w:rPr>
-          <w:rFonts w:ascii="Times New Roman" w:hAnsi="Times New Roman" w:cs="Times New Roman"/>
-          <w:i/>
-          <w:iCs/>
-          <w:color w:val="408080"/>
-          <w:sz w:val="24"/>
-          <w:szCs w:val="24"/>
-        </w:rPr>
-        <w:t>Author :</w:t>
-      </w:r>
-      <w:proofErr w:type="gramEnd"/>
-      <w:r>
-        <w:rPr>
-          <w:rFonts w:ascii="Times New Roman" w:hAnsi="Times New Roman" w:cs="Times New Roman"/>
-          <w:i/>
-          <w:iCs/>
-          <w:color w:val="408080"/>
-          <w:sz w:val="24"/>
-          <w:szCs w:val="24"/>
-        </w:rPr>
-        <w:t xml:space="preserve"> Guillermo </w:t>
+        <w:t xml:space="preserve"> * Author : Guillermo </w:t>
       </w:r>
       <w:proofErr w:type="spellStart"/>
       <w:r>
@@ -1895,16 +1876,7 @@
           <w:sz w:val="24"/>
           <w:szCs w:val="24"/>
         </w:rPr>
-        <w:t>delay_</w:t>
-      </w:r>
-      <w:proofErr w:type="gramStart"/>
-      <w:r>
-        <w:rPr>
-          <w:rFonts w:ascii="Times New Roman" w:hAnsi="Times New Roman" w:cs="Times New Roman"/>
-          <w:sz w:val="24"/>
-          <w:szCs w:val="24"/>
-        </w:rPr>
-        <w:t>ms</w:t>
+        <w:t>delay_ms</w:t>
       </w:r>
       <w:proofErr w:type="spellEnd"/>
       <w:r>
@@ -1915,7 +1887,6 @@
         </w:rPr>
         <w:t>(</w:t>
       </w:r>
-      <w:proofErr w:type="gramEnd"/>
       <w:r>
         <w:rPr>
           <w:rFonts w:ascii="Times New Roman" w:hAnsi="Times New Roman" w:cs="Times New Roman"/>
@@ -2355,9 +2326,9 @@
           <w:szCs w:val="19"/>
           <w:highlight w:val="white"/>
         </w:rPr>
-        <w:t xml:space="preserve">; </w:t>
-      </w:r>
-      <w:proofErr w:type="gramStart"/>
+        <w:t xml:space="preserve">; Author : Guillermo </w:t>
+      </w:r>
+      <w:proofErr w:type="spellStart"/>
       <w:r>
         <w:rPr>
           <w:rFonts w:ascii="Consolas" w:hAnsi="Consolas" w:cs="Consolas"/>
@@ -2366,10 +2337,56 @@
           <w:szCs w:val="19"/>
           <w:highlight w:val="white"/>
         </w:rPr>
-        <w:t>Author :</w:t>
-      </w:r>
-      <w:proofErr w:type="gramEnd"/>
-      <w:r>
+        <w:t>Gálvez</w:t>
+      </w:r>
+      <w:proofErr w:type="spellEnd"/>
+    </w:p>
+    <w:p>
+      <w:pPr>
+        <w:autoSpaceDE w:val="0"/>
+        <w:autoSpaceDN w:val="0"/>
+        <w:adjustRightInd w:val="0"/>
+        <w:spacing w:after="0" w:line="240" w:lineRule="auto"/>
+        <w:rPr>
+          <w:rFonts w:ascii="Consolas" w:hAnsi="Consolas" w:cs="Consolas"/>
+          <w:color w:val="000000"/>
+          <w:sz w:val="19"/>
+          <w:szCs w:val="19"/>
+          <w:highlight w:val="white"/>
+        </w:rPr>
+      </w:pPr>
+      <w:r>
+        <w:rPr>
+          <w:rFonts w:ascii="Consolas" w:hAnsi="Consolas" w:cs="Consolas"/>
+          <w:color w:val="000000"/>
+          <w:sz w:val="19"/>
+          <w:szCs w:val="19"/>
+          <w:highlight w:val="white"/>
+        </w:rPr>
+        <w:t>start:</w:t>
+      </w:r>
+    </w:p>
+    <w:p>
+      <w:pPr>
+        <w:autoSpaceDE w:val="0"/>
+        <w:autoSpaceDN w:val="0"/>
+        <w:adjustRightInd w:val="0"/>
+        <w:spacing w:after="0" w:line="240" w:lineRule="auto"/>
+        <w:rPr>
+          <w:rFonts w:ascii="Consolas" w:hAnsi="Consolas" w:cs="Consolas"/>
+          <w:color w:val="000000"/>
+          <w:sz w:val="19"/>
+          <w:szCs w:val="19"/>
+          <w:highlight w:val="white"/>
+        </w:rPr>
+      </w:pPr>
+    </w:p>
+    <w:p>
+      <w:pPr>
+        <w:autoSpaceDE w:val="0"/>
+        <w:autoSpaceDN w:val="0"/>
+        <w:adjustRightInd w:val="0"/>
+        <w:spacing w:after="0" w:line="240" w:lineRule="auto"/>
         <w:rPr>
           <w:rFonts w:ascii="Consolas" w:hAnsi="Consolas" w:cs="Consolas"/>
           <w:color w:val="008000"/>
@@ -2377,7 +2394,16 @@
           <w:szCs w:val="19"/>
           <w:highlight w:val="white"/>
         </w:rPr>
-        <w:t xml:space="preserve"> Guillermo </w:t>
+      </w:pPr>
+      <w:r>
+        <w:rPr>
+          <w:rFonts w:ascii="Consolas" w:hAnsi="Consolas" w:cs="Consolas"/>
+          <w:color w:val="008000"/>
+          <w:sz w:val="19"/>
+          <w:szCs w:val="19"/>
+          <w:highlight w:val="white"/>
+        </w:rPr>
+        <w:t>;</w:t>
       </w:r>
       <w:proofErr w:type="spellStart"/>
       <w:r>
@@ -2388,9 +2414,66 @@
           <w:szCs w:val="19"/>
           <w:highlight w:val="white"/>
         </w:rPr>
-        <w:t>Gálvez</w:t>
+        <w:t>T_on</w:t>
       </w:r>
       <w:proofErr w:type="spellEnd"/>
+      <w:r>
+        <w:rPr>
+          <w:rFonts w:ascii="Consolas" w:hAnsi="Consolas" w:cs="Consolas"/>
+          <w:color w:val="008000"/>
+          <w:sz w:val="19"/>
+          <w:szCs w:val="19"/>
+          <w:highlight w:val="white"/>
+        </w:rPr>
+        <w:t xml:space="preserve"> 1952</w:t>
+      </w:r>
+    </w:p>
+    <w:p>
+      <w:pPr>
+        <w:autoSpaceDE w:val="0"/>
+        <w:autoSpaceDN w:val="0"/>
+        <w:adjustRightInd w:val="0"/>
+        <w:spacing w:after="0" w:line="240" w:lineRule="auto"/>
+        <w:rPr>
+          <w:rFonts w:ascii="Consolas" w:hAnsi="Consolas" w:cs="Consolas"/>
+          <w:color w:val="008000"/>
+          <w:sz w:val="19"/>
+          <w:szCs w:val="19"/>
+          <w:highlight w:val="white"/>
+        </w:rPr>
+      </w:pPr>
+      <w:r>
+        <w:rPr>
+          <w:rFonts w:ascii="Consolas" w:hAnsi="Consolas" w:cs="Consolas"/>
+          <w:color w:val="008000"/>
+          <w:sz w:val="19"/>
+          <w:szCs w:val="19"/>
+          <w:highlight w:val="white"/>
+        </w:rPr>
+        <w:t>;</w:t>
+      </w:r>
+      <w:proofErr w:type="spellStart"/>
+      <w:r>
+        <w:rPr>
+          <w:rFonts w:ascii="Consolas" w:hAnsi="Consolas" w:cs="Consolas"/>
+          <w:color w:val="008000"/>
+          <w:sz w:val="19"/>
+          <w:szCs w:val="19"/>
+          <w:highlight w:val="white"/>
+        </w:rPr>
+        <w:t>T_off</w:t>
+      </w:r>
+      <w:proofErr w:type="spellEnd"/>
+      <w:r>
+        <w:rPr>
+          <w:rFonts w:ascii="Consolas" w:hAnsi="Consolas" w:cs="Consolas"/>
+          <w:color w:val="008000"/>
+          <w:sz w:val="19"/>
+          <w:szCs w:val="19"/>
+          <w:highlight w:val="white"/>
+        </w:rPr>
+        <w:t xml:space="preserve"> 1952</w:t>
+      </w:r>
     </w:p>
     <w:p>
       <w:pPr>
@@ -2409,12 +2492,62 @@
       <w:r>
         <w:rPr>
           <w:rFonts w:ascii="Consolas" w:hAnsi="Consolas" w:cs="Consolas"/>
+          <w:color w:val="008000"/>
+          <w:sz w:val="19"/>
+          <w:szCs w:val="19"/>
+          <w:highlight w:val="white"/>
+        </w:rPr>
+        <w:t>:T = 3905</w:t>
+      </w:r>
+    </w:p>
+    <w:p>
+      <w:pPr>
+        <w:autoSpaceDE w:val="0"/>
+        <w:autoSpaceDN w:val="0"/>
+        <w:adjustRightInd w:val="0"/>
+        <w:spacing w:after="0" w:line="240" w:lineRule="auto"/>
+        <w:rPr>
+          <w:rFonts w:ascii="Consolas" w:hAnsi="Consolas" w:cs="Consolas"/>
+          <w:color w:val="008000"/>
+          <w:sz w:val="19"/>
+          <w:szCs w:val="19"/>
+          <w:highlight w:val="white"/>
+        </w:rPr>
+      </w:pPr>
+      <w:r>
+        <w:rPr>
+          <w:rFonts w:ascii="Consolas" w:hAnsi="Consolas" w:cs="Consolas"/>
+          <w:color w:val="008000"/>
+          <w:sz w:val="19"/>
+          <w:szCs w:val="19"/>
+          <w:highlight w:val="white"/>
+        </w:rPr>
+        <w:t>;TCNT = (8MHz/1024 * .5/2)-1 = 1952</w:t>
+      </w:r>
+    </w:p>
+    <w:p>
+      <w:pPr>
+        <w:autoSpaceDE w:val="0"/>
+        <w:autoSpaceDN w:val="0"/>
+        <w:adjustRightInd w:val="0"/>
+        <w:spacing w:after="0" w:line="240" w:lineRule="auto"/>
+        <w:rPr>
+          <w:rFonts w:ascii="Consolas" w:hAnsi="Consolas" w:cs="Consolas"/>
           <w:color w:val="000000"/>
           <w:sz w:val="19"/>
           <w:szCs w:val="19"/>
           <w:highlight w:val="white"/>
         </w:rPr>
-        <w:t>start:</w:t>
+      </w:pPr>
+      <w:r>
+        <w:rPr>
+          <w:rFonts w:ascii="Consolas" w:hAnsi="Consolas" w:cs="Consolas"/>
+          <w:color w:val="008000"/>
+          <w:sz w:val="19"/>
+          <w:szCs w:val="19"/>
+          <w:highlight w:val="white"/>
+        </w:rPr>
+        <w:t>;TCNT = 0x07A0</w:t>
       </w:r>
     </w:p>
     <w:p>
@@ -2431,13 +2564,7 @@
           <w:highlight w:val="white"/>
         </w:rPr>
       </w:pPr>
-    </w:p>
-    <w:p>
-      <w:pPr>
-        <w:autoSpaceDE w:val="0"/>
-        <w:autoSpaceDN w:val="0"/>
-        <w:adjustRightInd w:val="0"/>
-        <w:spacing w:after="0" w:line="240" w:lineRule="auto"/>
+      <w:r>
         <w:rPr>
           <w:rFonts w:ascii="Consolas" w:hAnsi="Consolas" w:cs="Consolas"/>
           <w:color w:val="008000"/>
@@ -2445,8 +2572,103 @@
           <w:szCs w:val="19"/>
           <w:highlight w:val="white"/>
         </w:rPr>
-      </w:pPr>
-      <w:proofErr w:type="gramStart"/>
+        <w:t>;**********************************</w:t>
+      </w:r>
+    </w:p>
+    <w:p>
+      <w:pPr>
+        <w:autoSpaceDE w:val="0"/>
+        <w:autoSpaceDN w:val="0"/>
+        <w:adjustRightInd w:val="0"/>
+        <w:spacing w:after="0" w:line="240" w:lineRule="auto"/>
+        <w:rPr>
+          <w:rFonts w:ascii="Consolas" w:hAnsi="Consolas" w:cs="Consolas"/>
+          <w:color w:val="000000"/>
+          <w:sz w:val="19"/>
+          <w:szCs w:val="19"/>
+          <w:highlight w:val="white"/>
+        </w:rPr>
+      </w:pPr>
+      <w:r>
+        <w:rPr>
+          <w:rFonts w:ascii="Consolas" w:hAnsi="Consolas" w:cs="Consolas"/>
+          <w:color w:val="0000FF"/>
+          <w:sz w:val="19"/>
+          <w:szCs w:val="19"/>
+          <w:highlight w:val="white"/>
+        </w:rPr>
+        <w:t>.org</w:t>
+      </w:r>
+      <w:r>
+        <w:rPr>
+          <w:rFonts w:ascii="Consolas" w:hAnsi="Consolas" w:cs="Consolas"/>
+          <w:color w:val="000000"/>
+          <w:sz w:val="19"/>
+          <w:szCs w:val="19"/>
+          <w:highlight w:val="white"/>
+        </w:rPr>
+        <w:t xml:space="preserve"> 0</w:t>
+      </w:r>
+    </w:p>
+    <w:p>
+      <w:pPr>
+        <w:autoSpaceDE w:val="0"/>
+        <w:autoSpaceDN w:val="0"/>
+        <w:adjustRightInd w:val="0"/>
+        <w:spacing w:after="0" w:line="240" w:lineRule="auto"/>
+        <w:rPr>
+          <w:rFonts w:ascii="Consolas" w:hAnsi="Consolas" w:cs="Consolas"/>
+          <w:color w:val="000000"/>
+          <w:sz w:val="19"/>
+          <w:szCs w:val="19"/>
+          <w:highlight w:val="white"/>
+        </w:rPr>
+      </w:pPr>
+    </w:p>
+    <w:p>
+      <w:pPr>
+        <w:autoSpaceDE w:val="0"/>
+        <w:autoSpaceDN w:val="0"/>
+        <w:adjustRightInd w:val="0"/>
+        <w:spacing w:after="0" w:line="240" w:lineRule="auto"/>
+        <w:rPr>
+          <w:rFonts w:ascii="Consolas" w:hAnsi="Consolas" w:cs="Consolas"/>
+          <w:color w:val="000000"/>
+          <w:sz w:val="19"/>
+          <w:szCs w:val="19"/>
+          <w:highlight w:val="white"/>
+        </w:rPr>
+      </w:pPr>
+      <w:r>
+        <w:rPr>
+          <w:rFonts w:ascii="Consolas" w:hAnsi="Consolas" w:cs="Consolas"/>
+          <w:color w:val="0000FF"/>
+          <w:sz w:val="19"/>
+          <w:szCs w:val="19"/>
+          <w:highlight w:val="white"/>
+        </w:rPr>
+        <w:t>LDI</w:t>
+      </w:r>
+      <w:r>
+        <w:rPr>
+          <w:rFonts w:ascii="Consolas" w:hAnsi="Consolas" w:cs="Consolas"/>
+          <w:color w:val="000000"/>
+          <w:sz w:val="19"/>
+          <w:szCs w:val="19"/>
+          <w:highlight w:val="white"/>
+        </w:rPr>
+        <w:t xml:space="preserve"> R16, (1 &lt;&lt; 2)</w:t>
+      </w:r>
+      <w:r>
+        <w:rPr>
+          <w:rFonts w:ascii="Consolas" w:hAnsi="Consolas" w:cs="Consolas"/>
+          <w:color w:val="000000"/>
+          <w:sz w:val="19"/>
+          <w:szCs w:val="19"/>
+          <w:highlight w:val="white"/>
+        </w:rPr>
+        <w:tab/>
+      </w:r>
       <w:r>
         <w:rPr>
           <w:rFonts w:ascii="Consolas" w:hAnsi="Consolas" w:cs="Consolas"/>
@@ -2455,6 +2677,355 @@
           <w:szCs w:val="19"/>
           <w:highlight w:val="white"/>
         </w:rPr>
+        <w:t>;To set PB2</w:t>
+      </w:r>
+    </w:p>
+    <w:p>
+      <w:pPr>
+        <w:autoSpaceDE w:val="0"/>
+        <w:autoSpaceDN w:val="0"/>
+        <w:adjustRightInd w:val="0"/>
+        <w:spacing w:after="0" w:line="240" w:lineRule="auto"/>
+        <w:rPr>
+          <w:rFonts w:ascii="Consolas" w:hAnsi="Consolas" w:cs="Consolas"/>
+          <w:color w:val="000000"/>
+          <w:sz w:val="19"/>
+          <w:szCs w:val="19"/>
+          <w:highlight w:val="white"/>
+        </w:rPr>
+      </w:pPr>
+      <w:r>
+        <w:rPr>
+          <w:rFonts w:ascii="Consolas" w:hAnsi="Consolas" w:cs="Consolas"/>
+          <w:color w:val="0000FF"/>
+          <w:sz w:val="19"/>
+          <w:szCs w:val="19"/>
+          <w:highlight w:val="white"/>
+        </w:rPr>
+        <w:t>OUT</w:t>
+      </w:r>
+      <w:r>
+        <w:rPr>
+          <w:rFonts w:ascii="Consolas" w:hAnsi="Consolas" w:cs="Consolas"/>
+          <w:color w:val="000000"/>
+          <w:sz w:val="19"/>
+          <w:szCs w:val="19"/>
+          <w:highlight w:val="white"/>
+        </w:rPr>
+        <w:t xml:space="preserve"> DDRB, R16</w:t>
+      </w:r>
+      <w:r>
+        <w:rPr>
+          <w:rFonts w:ascii="Consolas" w:hAnsi="Consolas" w:cs="Consolas"/>
+          <w:color w:val="000000"/>
+          <w:sz w:val="19"/>
+          <w:szCs w:val="19"/>
+          <w:highlight w:val="white"/>
+        </w:rPr>
+        <w:tab/>
+      </w:r>
+      <w:r>
+        <w:rPr>
+          <w:rFonts w:ascii="Consolas" w:hAnsi="Consolas" w:cs="Consolas"/>
+          <w:color w:val="000000"/>
+          <w:sz w:val="19"/>
+          <w:szCs w:val="19"/>
+          <w:highlight w:val="white"/>
+        </w:rPr>
+        <w:tab/>
+      </w:r>
+      <w:r>
+        <w:rPr>
+          <w:rFonts w:ascii="Consolas" w:hAnsi="Consolas" w:cs="Consolas"/>
+          <w:color w:val="008000"/>
+          <w:sz w:val="19"/>
+          <w:szCs w:val="19"/>
+          <w:highlight w:val="white"/>
+        </w:rPr>
+        <w:t>;PB2 as output</w:t>
+      </w:r>
+    </w:p>
+    <w:p>
+      <w:pPr>
+        <w:autoSpaceDE w:val="0"/>
+        <w:autoSpaceDN w:val="0"/>
+        <w:adjustRightInd w:val="0"/>
+        <w:spacing w:after="0" w:line="240" w:lineRule="auto"/>
+        <w:rPr>
+          <w:rFonts w:ascii="Consolas" w:hAnsi="Consolas" w:cs="Consolas"/>
+          <w:color w:val="000000"/>
+          <w:sz w:val="19"/>
+          <w:szCs w:val="19"/>
+          <w:highlight w:val="white"/>
+        </w:rPr>
+      </w:pPr>
+      <w:r>
+        <w:rPr>
+          <w:rFonts w:ascii="Consolas" w:hAnsi="Consolas" w:cs="Consolas"/>
+          <w:color w:val="0000FF"/>
+          <w:sz w:val="19"/>
+          <w:szCs w:val="19"/>
+          <w:highlight w:val="white"/>
+        </w:rPr>
+        <w:t>LDI</w:t>
+      </w:r>
+      <w:r>
+        <w:rPr>
+          <w:rFonts w:ascii="Consolas" w:hAnsi="Consolas" w:cs="Consolas"/>
+          <w:color w:val="000000"/>
+          <w:sz w:val="19"/>
+          <w:szCs w:val="19"/>
+          <w:highlight w:val="white"/>
+        </w:rPr>
+        <w:t xml:space="preserve"> R17,0</w:t>
+      </w:r>
+      <w:r>
+        <w:rPr>
+          <w:rFonts w:ascii="Consolas" w:hAnsi="Consolas" w:cs="Consolas"/>
+          <w:color w:val="000000"/>
+          <w:sz w:val="19"/>
+          <w:szCs w:val="19"/>
+          <w:highlight w:val="white"/>
+        </w:rPr>
+        <w:tab/>
+      </w:r>
+      <w:r>
+        <w:rPr>
+          <w:rFonts w:ascii="Consolas" w:hAnsi="Consolas" w:cs="Consolas"/>
+          <w:color w:val="000000"/>
+          <w:sz w:val="19"/>
+          <w:szCs w:val="19"/>
+          <w:highlight w:val="white"/>
+        </w:rPr>
+        <w:tab/>
+      </w:r>
+      <w:r>
+        <w:rPr>
+          <w:rFonts w:ascii="Consolas" w:hAnsi="Consolas" w:cs="Consolas"/>
+          <w:color w:val="000000"/>
+          <w:sz w:val="19"/>
+          <w:szCs w:val="19"/>
+          <w:highlight w:val="white"/>
+        </w:rPr>
+        <w:tab/>
+      </w:r>
+      <w:r>
+        <w:rPr>
+          <w:rFonts w:ascii="Consolas" w:hAnsi="Consolas" w:cs="Consolas"/>
+          <w:color w:val="008000"/>
+          <w:sz w:val="19"/>
+          <w:szCs w:val="19"/>
+          <w:highlight w:val="white"/>
+        </w:rPr>
+        <w:t xml:space="preserve">;needed to </w:t>
+      </w:r>
+      <w:proofErr w:type="spellStart"/>
+      <w:r>
+        <w:rPr>
+          <w:rFonts w:ascii="Consolas" w:hAnsi="Consolas" w:cs="Consolas"/>
+          <w:color w:val="008000"/>
+          <w:sz w:val="19"/>
+          <w:szCs w:val="19"/>
+          <w:highlight w:val="white"/>
+        </w:rPr>
+        <w:t>toogle</w:t>
+      </w:r>
+      <w:proofErr w:type="spellEnd"/>
+      <w:r>
+        <w:rPr>
+          <w:rFonts w:ascii="Consolas" w:hAnsi="Consolas" w:cs="Consolas"/>
+          <w:color w:val="008000"/>
+          <w:sz w:val="19"/>
+          <w:szCs w:val="19"/>
+          <w:highlight w:val="white"/>
+        </w:rPr>
+        <w:t xml:space="preserve"> led</w:t>
+      </w:r>
+    </w:p>
+    <w:p>
+      <w:pPr>
+        <w:autoSpaceDE w:val="0"/>
+        <w:autoSpaceDN w:val="0"/>
+        <w:adjustRightInd w:val="0"/>
+        <w:spacing w:after="0" w:line="240" w:lineRule="auto"/>
+        <w:rPr>
+          <w:rFonts w:ascii="Consolas" w:hAnsi="Consolas" w:cs="Consolas"/>
+          <w:color w:val="000000"/>
+          <w:sz w:val="19"/>
+          <w:szCs w:val="19"/>
+          <w:highlight w:val="white"/>
+        </w:rPr>
+      </w:pPr>
+      <w:r>
+        <w:rPr>
+          <w:rFonts w:ascii="Consolas" w:hAnsi="Consolas" w:cs="Consolas"/>
+          <w:color w:val="0000FF"/>
+          <w:sz w:val="19"/>
+          <w:szCs w:val="19"/>
+          <w:highlight w:val="white"/>
+        </w:rPr>
+        <w:t>OUT</w:t>
+      </w:r>
+      <w:r>
+        <w:rPr>
+          <w:rFonts w:ascii="Consolas" w:hAnsi="Consolas" w:cs="Consolas"/>
+          <w:color w:val="000000"/>
+          <w:sz w:val="19"/>
+          <w:szCs w:val="19"/>
+          <w:highlight w:val="white"/>
+        </w:rPr>
+        <w:t xml:space="preserve"> PORTB,R17</w:t>
+      </w:r>
+    </w:p>
+    <w:p>
+      <w:pPr>
+        <w:autoSpaceDE w:val="0"/>
+        <w:autoSpaceDN w:val="0"/>
+        <w:adjustRightInd w:val="0"/>
+        <w:spacing w:after="0" w:line="240" w:lineRule="auto"/>
+        <w:rPr>
+          <w:rFonts w:ascii="Consolas" w:hAnsi="Consolas" w:cs="Consolas"/>
+          <w:color w:val="000000"/>
+          <w:sz w:val="19"/>
+          <w:szCs w:val="19"/>
+          <w:highlight w:val="white"/>
+        </w:rPr>
+      </w:pPr>
+      <w:r>
+        <w:rPr>
+          <w:rFonts w:ascii="Consolas" w:hAnsi="Consolas" w:cs="Consolas"/>
+          <w:color w:val="0000FF"/>
+          <w:sz w:val="19"/>
+          <w:szCs w:val="19"/>
+          <w:highlight w:val="white"/>
+        </w:rPr>
+        <w:t>LDI</w:t>
+      </w:r>
+      <w:r>
+        <w:rPr>
+          <w:rFonts w:ascii="Consolas" w:hAnsi="Consolas" w:cs="Consolas"/>
+          <w:color w:val="000000"/>
+          <w:sz w:val="19"/>
+          <w:szCs w:val="19"/>
+          <w:highlight w:val="white"/>
+        </w:rPr>
+        <w:t xml:space="preserve"> R20,5</w:t>
+      </w:r>
+      <w:r>
+        <w:rPr>
+          <w:rFonts w:ascii="Consolas" w:hAnsi="Consolas" w:cs="Consolas"/>
+          <w:color w:val="000000"/>
+          <w:sz w:val="19"/>
+          <w:szCs w:val="19"/>
+          <w:highlight w:val="white"/>
+        </w:rPr>
+        <w:tab/>
+      </w:r>
+      <w:r>
+        <w:rPr>
+          <w:rFonts w:ascii="Consolas" w:hAnsi="Consolas" w:cs="Consolas"/>
+          <w:color w:val="000000"/>
+          <w:sz w:val="19"/>
+          <w:szCs w:val="19"/>
+          <w:highlight w:val="white"/>
+        </w:rPr>
+        <w:tab/>
+      </w:r>
+      <w:r>
+        <w:rPr>
+          <w:rFonts w:ascii="Consolas" w:hAnsi="Consolas" w:cs="Consolas"/>
+          <w:color w:val="000000"/>
+          <w:sz w:val="19"/>
+          <w:szCs w:val="19"/>
+          <w:highlight w:val="white"/>
+        </w:rPr>
+        <w:tab/>
+      </w:r>
+      <w:r>
+        <w:rPr>
+          <w:rFonts w:ascii="Consolas" w:hAnsi="Consolas" w:cs="Consolas"/>
+          <w:color w:val="008000"/>
+          <w:sz w:val="19"/>
+          <w:szCs w:val="19"/>
+          <w:highlight w:val="white"/>
+        </w:rPr>
+        <w:t xml:space="preserve">;to set </w:t>
+      </w:r>
+      <w:proofErr w:type="spellStart"/>
+      <w:r>
+        <w:rPr>
+          <w:rFonts w:ascii="Consolas" w:hAnsi="Consolas" w:cs="Consolas"/>
+          <w:color w:val="008000"/>
+          <w:sz w:val="19"/>
+          <w:szCs w:val="19"/>
+          <w:highlight w:val="white"/>
+        </w:rPr>
+        <w:t>prescaler</w:t>
+      </w:r>
+      <w:proofErr w:type="spellEnd"/>
+    </w:p>
+    <w:p>
+      <w:pPr>
+        <w:autoSpaceDE w:val="0"/>
+        <w:autoSpaceDN w:val="0"/>
+        <w:adjustRightInd w:val="0"/>
+        <w:spacing w:after="0" w:line="240" w:lineRule="auto"/>
+        <w:rPr>
+          <w:rFonts w:ascii="Consolas" w:hAnsi="Consolas" w:cs="Consolas"/>
+          <w:color w:val="000000"/>
+          <w:sz w:val="19"/>
+          <w:szCs w:val="19"/>
+          <w:highlight w:val="white"/>
+        </w:rPr>
+      </w:pPr>
+      <w:r>
+        <w:rPr>
+          <w:rFonts w:ascii="Consolas" w:hAnsi="Consolas" w:cs="Consolas"/>
+          <w:color w:val="0000FF"/>
+          <w:sz w:val="19"/>
+          <w:szCs w:val="19"/>
+          <w:highlight w:val="white"/>
+        </w:rPr>
+        <w:t>STS</w:t>
+      </w:r>
+      <w:r>
+        <w:rPr>
+          <w:rFonts w:ascii="Consolas" w:hAnsi="Consolas" w:cs="Consolas"/>
+          <w:color w:val="000000"/>
+          <w:sz w:val="19"/>
+          <w:szCs w:val="19"/>
+          <w:highlight w:val="white"/>
+        </w:rPr>
+        <w:t xml:space="preserve"> TCCR1B,R20</w:t>
+      </w:r>
+      <w:r>
+        <w:rPr>
+          <w:rFonts w:ascii="Consolas" w:hAnsi="Consolas" w:cs="Consolas"/>
+          <w:color w:val="000000"/>
+          <w:sz w:val="19"/>
+          <w:szCs w:val="19"/>
+          <w:highlight w:val="white"/>
+        </w:rPr>
+        <w:tab/>
+      </w:r>
+      <w:r>
+        <w:rPr>
+          <w:rFonts w:ascii="Consolas" w:hAnsi="Consolas" w:cs="Consolas"/>
+          <w:color w:val="000000"/>
+          <w:sz w:val="19"/>
+          <w:szCs w:val="19"/>
+          <w:highlight w:val="white"/>
+        </w:rPr>
+        <w:tab/>
+      </w:r>
+      <w:r>
+        <w:rPr>
+          <w:rFonts w:ascii="Consolas" w:hAnsi="Consolas" w:cs="Consolas"/>
+          <w:color w:val="008000"/>
+          <w:sz w:val="19"/>
+          <w:szCs w:val="19"/>
+          <w:highlight w:val="white"/>
+        </w:rPr>
         <w:t>;</w:t>
       </w:r>
       <w:proofErr w:type="spellStart"/>
@@ -2466,9 +3037,9 @@
           <w:szCs w:val="19"/>
           <w:highlight w:val="white"/>
         </w:rPr>
-        <w:t>T</w:t>
-      </w:r>
-      <w:proofErr w:type="gramEnd"/>
+        <w:t>Prescaler</w:t>
+      </w:r>
+      <w:proofErr w:type="spellEnd"/>
       <w:r>
         <w:rPr>
           <w:rFonts w:ascii="Consolas" w:hAnsi="Consolas" w:cs="Consolas"/>
@@ -2477,7 +3048,193 @@
           <w:szCs w:val="19"/>
           <w:highlight w:val="white"/>
         </w:rPr>
-        <w:t>_on</w:t>
+        <w:t>: 1024</w:t>
+      </w:r>
+    </w:p>
+    <w:p>
+      <w:pPr>
+        <w:autoSpaceDE w:val="0"/>
+        <w:autoSpaceDN w:val="0"/>
+        <w:adjustRightInd w:val="0"/>
+        <w:spacing w:after="0" w:line="240" w:lineRule="auto"/>
+        <w:rPr>
+          <w:rFonts w:ascii="Consolas" w:hAnsi="Consolas" w:cs="Consolas"/>
+          <w:color w:val="000000"/>
+          <w:sz w:val="19"/>
+          <w:szCs w:val="19"/>
+          <w:highlight w:val="white"/>
+        </w:rPr>
+      </w:pPr>
+      <w:r>
+        <w:rPr>
+          <w:rFonts w:ascii="Consolas" w:hAnsi="Consolas" w:cs="Consolas"/>
+          <w:color w:val="000000"/>
+          <w:sz w:val="19"/>
+          <w:szCs w:val="19"/>
+          <w:highlight w:val="white"/>
+        </w:rPr>
+        <w:t>begin:</w:t>
+      </w:r>
+    </w:p>
+    <w:p>
+      <w:pPr>
+        <w:autoSpaceDE w:val="0"/>
+        <w:autoSpaceDN w:val="0"/>
+        <w:adjustRightInd w:val="0"/>
+        <w:spacing w:after="0" w:line="240" w:lineRule="auto"/>
+        <w:rPr>
+          <w:rFonts w:ascii="Consolas" w:hAnsi="Consolas" w:cs="Consolas"/>
+          <w:color w:val="000000"/>
+          <w:sz w:val="19"/>
+          <w:szCs w:val="19"/>
+          <w:highlight w:val="white"/>
+        </w:rPr>
+      </w:pPr>
+      <w:r>
+        <w:rPr>
+          <w:rFonts w:ascii="Consolas" w:hAnsi="Consolas" w:cs="Consolas"/>
+          <w:color w:val="0000FF"/>
+          <w:sz w:val="19"/>
+          <w:szCs w:val="19"/>
+          <w:highlight w:val="white"/>
+        </w:rPr>
+        <w:t>RCALL</w:t>
+      </w:r>
+      <w:r>
+        <w:rPr>
+          <w:rFonts w:ascii="Consolas" w:hAnsi="Consolas" w:cs="Consolas"/>
+          <w:color w:val="000000"/>
+          <w:sz w:val="19"/>
+          <w:szCs w:val="19"/>
+          <w:highlight w:val="white"/>
+        </w:rPr>
+        <w:t xml:space="preserve"> delay</w:t>
+      </w:r>
+      <w:r>
+        <w:rPr>
+          <w:rFonts w:ascii="Consolas" w:hAnsi="Consolas" w:cs="Consolas"/>
+          <w:color w:val="000000"/>
+          <w:sz w:val="19"/>
+          <w:szCs w:val="19"/>
+          <w:highlight w:val="white"/>
+        </w:rPr>
+        <w:tab/>
+      </w:r>
+      <w:r>
+        <w:rPr>
+          <w:rFonts w:ascii="Consolas" w:hAnsi="Consolas" w:cs="Consolas"/>
+          <w:color w:val="000000"/>
+          <w:sz w:val="19"/>
+          <w:szCs w:val="19"/>
+          <w:highlight w:val="white"/>
+        </w:rPr>
+        <w:tab/>
+      </w:r>
+      <w:r>
+        <w:rPr>
+          <w:rFonts w:ascii="Consolas" w:hAnsi="Consolas" w:cs="Consolas"/>
+          <w:color w:val="000000"/>
+          <w:sz w:val="19"/>
+          <w:szCs w:val="19"/>
+          <w:highlight w:val="white"/>
+        </w:rPr>
+        <w:tab/>
+      </w:r>
+      <w:r>
+        <w:rPr>
+          <w:rFonts w:ascii="Consolas" w:hAnsi="Consolas" w:cs="Consolas"/>
+          <w:color w:val="008000"/>
+          <w:sz w:val="19"/>
+          <w:szCs w:val="19"/>
+          <w:highlight w:val="white"/>
+        </w:rPr>
+        <w:t>;calling timer to wait for 1 sec</w:t>
+      </w:r>
+    </w:p>
+    <w:p>
+      <w:pPr>
+        <w:autoSpaceDE w:val="0"/>
+        <w:autoSpaceDN w:val="0"/>
+        <w:adjustRightInd w:val="0"/>
+        <w:spacing w:after="0" w:line="240" w:lineRule="auto"/>
+        <w:rPr>
+          <w:rFonts w:ascii="Consolas" w:hAnsi="Consolas" w:cs="Consolas"/>
+          <w:color w:val="000000"/>
+          <w:sz w:val="19"/>
+          <w:szCs w:val="19"/>
+          <w:highlight w:val="white"/>
+        </w:rPr>
+      </w:pPr>
+      <w:r>
+        <w:rPr>
+          <w:rFonts w:ascii="Consolas" w:hAnsi="Consolas" w:cs="Consolas"/>
+          <w:color w:val="0000FF"/>
+          <w:sz w:val="19"/>
+          <w:szCs w:val="19"/>
+          <w:highlight w:val="white"/>
+        </w:rPr>
+        <w:t>EOR</w:t>
+      </w:r>
+      <w:r>
+        <w:rPr>
+          <w:rFonts w:ascii="Consolas" w:hAnsi="Consolas" w:cs="Consolas"/>
+          <w:color w:val="000000"/>
+          <w:sz w:val="19"/>
+          <w:szCs w:val="19"/>
+          <w:highlight w:val="white"/>
+        </w:rPr>
+        <w:t xml:space="preserve"> R17,R16</w:t>
+      </w:r>
+      <w:r>
+        <w:rPr>
+          <w:rFonts w:ascii="Consolas" w:hAnsi="Consolas" w:cs="Consolas"/>
+          <w:color w:val="000000"/>
+          <w:sz w:val="19"/>
+          <w:szCs w:val="19"/>
+          <w:highlight w:val="white"/>
+        </w:rPr>
+        <w:tab/>
+      </w:r>
+      <w:r>
+        <w:rPr>
+          <w:rFonts w:ascii="Consolas" w:hAnsi="Consolas" w:cs="Consolas"/>
+          <w:color w:val="000000"/>
+          <w:sz w:val="19"/>
+          <w:szCs w:val="19"/>
+          <w:highlight w:val="white"/>
+        </w:rPr>
+        <w:tab/>
+      </w:r>
+      <w:r>
+        <w:rPr>
+          <w:rFonts w:ascii="Consolas" w:hAnsi="Consolas" w:cs="Consolas"/>
+          <w:color w:val="000000"/>
+          <w:sz w:val="19"/>
+          <w:szCs w:val="19"/>
+          <w:highlight w:val="white"/>
+        </w:rPr>
+        <w:tab/>
+      </w:r>
+      <w:r>
+        <w:rPr>
+          <w:rFonts w:ascii="Consolas" w:hAnsi="Consolas" w:cs="Consolas"/>
+          <w:color w:val="008000"/>
+          <w:sz w:val="19"/>
+          <w:szCs w:val="19"/>
+          <w:highlight w:val="white"/>
+        </w:rPr>
+        <w:t xml:space="preserve">;XOR to </w:t>
+      </w:r>
+      <w:proofErr w:type="spellStart"/>
+      <w:r>
+        <w:rPr>
+          <w:rFonts w:ascii="Consolas" w:hAnsi="Consolas" w:cs="Consolas"/>
+          <w:color w:val="008000"/>
+          <w:sz w:val="19"/>
+          <w:szCs w:val="19"/>
+          <w:highlight w:val="white"/>
+        </w:rPr>
+        <w:t>toogle</w:t>
       </w:r>
       <w:proofErr w:type="spellEnd"/>
       <w:r>
@@ -2488,15 +3245,109 @@
           <w:szCs w:val="19"/>
           <w:highlight w:val="white"/>
         </w:rPr>
-        <w:t xml:space="preserve"> 1952</w:t>
-      </w:r>
-    </w:p>
-    <w:p>
-      <w:pPr>
-        <w:autoSpaceDE w:val="0"/>
-        <w:autoSpaceDN w:val="0"/>
-        <w:adjustRightInd w:val="0"/>
-        <w:spacing w:after="0" w:line="240" w:lineRule="auto"/>
+        <w:t xml:space="preserve"> led</w:t>
+      </w:r>
+    </w:p>
+    <w:p>
+      <w:pPr>
+        <w:autoSpaceDE w:val="0"/>
+        <w:autoSpaceDN w:val="0"/>
+        <w:adjustRightInd w:val="0"/>
+        <w:spacing w:after="0" w:line="240" w:lineRule="auto"/>
+        <w:rPr>
+          <w:rFonts w:ascii="Consolas" w:hAnsi="Consolas" w:cs="Consolas"/>
+          <w:color w:val="000000"/>
+          <w:sz w:val="19"/>
+          <w:szCs w:val="19"/>
+          <w:highlight w:val="white"/>
+        </w:rPr>
+      </w:pPr>
+      <w:r>
+        <w:rPr>
+          <w:rFonts w:ascii="Consolas" w:hAnsi="Consolas" w:cs="Consolas"/>
+          <w:color w:val="0000FF"/>
+          <w:sz w:val="19"/>
+          <w:szCs w:val="19"/>
+          <w:highlight w:val="white"/>
+        </w:rPr>
+        <w:t>OUT</w:t>
+      </w:r>
+      <w:r>
+        <w:rPr>
+          <w:rFonts w:ascii="Consolas" w:hAnsi="Consolas" w:cs="Consolas"/>
+          <w:color w:val="000000"/>
+          <w:sz w:val="19"/>
+          <w:szCs w:val="19"/>
+          <w:highlight w:val="white"/>
+        </w:rPr>
+        <w:t xml:space="preserve"> PORTB,R17</w:t>
+      </w:r>
+    </w:p>
+    <w:p>
+      <w:pPr>
+        <w:autoSpaceDE w:val="0"/>
+        <w:autoSpaceDN w:val="0"/>
+        <w:adjustRightInd w:val="0"/>
+        <w:spacing w:after="0" w:line="240" w:lineRule="auto"/>
+        <w:rPr>
+          <w:rFonts w:ascii="Consolas" w:hAnsi="Consolas" w:cs="Consolas"/>
+          <w:color w:val="000000"/>
+          <w:sz w:val="19"/>
+          <w:szCs w:val="19"/>
+          <w:highlight w:val="white"/>
+        </w:rPr>
+      </w:pPr>
+      <w:r>
+        <w:rPr>
+          <w:rFonts w:ascii="Consolas" w:hAnsi="Consolas" w:cs="Consolas"/>
+          <w:color w:val="0000FF"/>
+          <w:sz w:val="19"/>
+          <w:szCs w:val="19"/>
+          <w:highlight w:val="white"/>
+        </w:rPr>
+        <w:t>RJMP</w:t>
+      </w:r>
+      <w:r>
+        <w:rPr>
+          <w:rFonts w:ascii="Consolas" w:hAnsi="Consolas" w:cs="Consolas"/>
+          <w:color w:val="000000"/>
+          <w:sz w:val="19"/>
+          <w:szCs w:val="19"/>
+          <w:highlight w:val="white"/>
+        </w:rPr>
+        <w:t xml:space="preserve"> begin</w:t>
+      </w:r>
+      <w:r>
+        <w:rPr>
+          <w:rFonts w:ascii="Consolas" w:hAnsi="Consolas" w:cs="Consolas"/>
+          <w:color w:val="000000"/>
+          <w:sz w:val="19"/>
+          <w:szCs w:val="19"/>
+          <w:highlight w:val="white"/>
+        </w:rPr>
+        <w:tab/>
+      </w:r>
+      <w:r>
+        <w:rPr>
+          <w:rFonts w:ascii="Consolas" w:hAnsi="Consolas" w:cs="Consolas"/>
+          <w:color w:val="000000"/>
+          <w:sz w:val="19"/>
+          <w:szCs w:val="19"/>
+          <w:highlight w:val="white"/>
+        </w:rPr>
+        <w:tab/>
+      </w:r>
+      <w:r>
+        <w:rPr>
+          <w:rFonts w:ascii="Consolas" w:hAnsi="Consolas" w:cs="Consolas"/>
+          <w:color w:val="000000"/>
+          <w:sz w:val="19"/>
+          <w:szCs w:val="19"/>
+          <w:highlight w:val="white"/>
+        </w:rPr>
+        <w:tab/>
+      </w:r>
+      <w:r>
         <w:rPr>
           <w:rFonts w:ascii="Consolas" w:hAnsi="Consolas" w:cs="Consolas"/>
           <w:color w:val="008000"/>
@@ -2504,8 +3355,9 @@
           <w:szCs w:val="19"/>
           <w:highlight w:val="white"/>
         </w:rPr>
-      </w:pPr>
-      <w:proofErr w:type="gramStart"/>
+        <w:t xml:space="preserve">;repeating </w:t>
+      </w:r>
+      <w:proofErr w:type="spellStart"/>
       <w:r>
         <w:rPr>
           <w:rFonts w:ascii="Consolas" w:hAnsi="Consolas" w:cs="Consolas"/>
@@ -2514,9 +3366,9 @@
           <w:szCs w:val="19"/>
           <w:highlight w:val="white"/>
         </w:rPr>
-        <w:t>;</w:t>
-      </w:r>
-      <w:proofErr w:type="spellStart"/>
+        <w:t>i.e</w:t>
+      </w:r>
+      <w:proofErr w:type="spellEnd"/>
       <w:r>
         <w:rPr>
           <w:rFonts w:ascii="Consolas" w:hAnsi="Consolas" w:cs="Consolas"/>
@@ -2525,9 +3377,88 @@
           <w:szCs w:val="19"/>
           <w:highlight w:val="white"/>
         </w:rPr>
-        <w:t>T</w:t>
-      </w:r>
-      <w:proofErr w:type="gramEnd"/>
+        <w:t>, while(1)</w:t>
+      </w:r>
+    </w:p>
+    <w:p>
+      <w:pPr>
+        <w:autoSpaceDE w:val="0"/>
+        <w:autoSpaceDN w:val="0"/>
+        <w:adjustRightInd w:val="0"/>
+        <w:spacing w:after="0" w:line="240" w:lineRule="auto"/>
+        <w:rPr>
+          <w:rFonts w:ascii="Consolas" w:hAnsi="Consolas" w:cs="Consolas"/>
+          <w:color w:val="000000"/>
+          <w:sz w:val="19"/>
+          <w:szCs w:val="19"/>
+          <w:highlight w:val="white"/>
+        </w:rPr>
+      </w:pPr>
+      <w:r>
+        <w:rPr>
+          <w:rFonts w:ascii="Consolas" w:hAnsi="Consolas" w:cs="Consolas"/>
+          <w:color w:val="000000"/>
+          <w:sz w:val="19"/>
+          <w:szCs w:val="19"/>
+          <w:highlight w:val="white"/>
+        </w:rPr>
+        <w:t>delay:</w:t>
+      </w:r>
+    </w:p>
+    <w:p>
+      <w:pPr>
+        <w:autoSpaceDE w:val="0"/>
+        <w:autoSpaceDN w:val="0"/>
+        <w:adjustRightInd w:val="0"/>
+        <w:spacing w:after="0" w:line="240" w:lineRule="auto"/>
+        <w:rPr>
+          <w:rFonts w:ascii="Consolas" w:hAnsi="Consolas" w:cs="Consolas"/>
+          <w:color w:val="000000"/>
+          <w:sz w:val="19"/>
+          <w:szCs w:val="19"/>
+          <w:highlight w:val="white"/>
+        </w:rPr>
+      </w:pPr>
+      <w:r>
+        <w:rPr>
+          <w:rFonts w:ascii="Consolas" w:hAnsi="Consolas" w:cs="Consolas"/>
+          <w:color w:val="000000"/>
+          <w:sz w:val="19"/>
+          <w:szCs w:val="19"/>
+          <w:highlight w:val="white"/>
+        </w:rPr>
+        <w:t xml:space="preserve"> </w:t>
+      </w:r>
+      <w:r>
+        <w:rPr>
+          <w:rFonts w:ascii="Consolas" w:hAnsi="Consolas" w:cs="Consolas"/>
+          <w:color w:val="0000FF"/>
+          <w:sz w:val="19"/>
+          <w:szCs w:val="19"/>
+          <w:highlight w:val="white"/>
+        </w:rPr>
+        <w:t>LDS</w:t>
+      </w:r>
+      <w:r>
+        <w:rPr>
+          <w:rFonts w:ascii="Consolas" w:hAnsi="Consolas" w:cs="Consolas"/>
+          <w:color w:val="000000"/>
+          <w:sz w:val="19"/>
+          <w:szCs w:val="19"/>
+          <w:highlight w:val="white"/>
+        </w:rPr>
+        <w:t xml:space="preserve"> R29, TCNT1H</w:t>
+      </w:r>
+      <w:r>
+        <w:rPr>
+          <w:rFonts w:ascii="Consolas" w:hAnsi="Consolas" w:cs="Consolas"/>
+          <w:color w:val="000000"/>
+          <w:sz w:val="19"/>
+          <w:szCs w:val="19"/>
+          <w:highlight w:val="white"/>
+        </w:rPr>
+        <w:tab/>
+      </w:r>
       <w:r>
         <w:rPr>
           <w:rFonts w:ascii="Consolas" w:hAnsi="Consolas" w:cs="Consolas"/>
@@ -2536,9 +3467,63 @@
           <w:szCs w:val="19"/>
           <w:highlight w:val="white"/>
         </w:rPr>
-        <w:t>_off</w:t>
-      </w:r>
-      <w:proofErr w:type="spellEnd"/>
+        <w:t>;loading upper bit of counter to R29</w:t>
+      </w:r>
+    </w:p>
+    <w:p>
+      <w:pPr>
+        <w:autoSpaceDE w:val="0"/>
+        <w:autoSpaceDN w:val="0"/>
+        <w:adjustRightInd w:val="0"/>
+        <w:spacing w:after="0" w:line="240" w:lineRule="auto"/>
+        <w:rPr>
+          <w:rFonts w:ascii="Consolas" w:hAnsi="Consolas" w:cs="Consolas"/>
+          <w:color w:val="000000"/>
+          <w:sz w:val="19"/>
+          <w:szCs w:val="19"/>
+          <w:highlight w:val="white"/>
+        </w:rPr>
+      </w:pPr>
+      <w:r>
+        <w:rPr>
+          <w:rFonts w:ascii="Consolas" w:hAnsi="Consolas" w:cs="Consolas"/>
+          <w:color w:val="000000"/>
+          <w:sz w:val="19"/>
+          <w:szCs w:val="19"/>
+          <w:highlight w:val="white"/>
+        </w:rPr>
+        <w:t xml:space="preserve"> </w:t>
+      </w:r>
+      <w:r>
+        <w:rPr>
+          <w:rFonts w:ascii="Consolas" w:hAnsi="Consolas" w:cs="Consolas"/>
+          <w:color w:val="0000FF"/>
+          <w:sz w:val="19"/>
+          <w:szCs w:val="19"/>
+          <w:highlight w:val="white"/>
+        </w:rPr>
+        <w:t>LDS</w:t>
+      </w:r>
+      <w:r>
+        <w:rPr>
+          <w:rFonts w:ascii="Consolas" w:hAnsi="Consolas" w:cs="Consolas"/>
+          <w:color w:val="000000"/>
+          <w:sz w:val="19"/>
+          <w:szCs w:val="19"/>
+          <w:highlight w:val="white"/>
+        </w:rPr>
+        <w:t xml:space="preserve"> R28, TCNT1L</w:t>
+      </w:r>
+      <w:r>
+        <w:rPr>
+          <w:rFonts w:ascii="Consolas" w:hAnsi="Consolas" w:cs="Consolas"/>
+          <w:color w:val="000000"/>
+          <w:sz w:val="19"/>
+          <w:szCs w:val="19"/>
+          <w:highlight w:val="white"/>
+        </w:rPr>
+        <w:tab/>
+      </w:r>
       <w:r>
         <w:rPr>
           <w:rFonts w:ascii="Consolas" w:hAnsi="Consolas" w:cs="Consolas"/>
@@ -2547,7 +3532,7 @@
           <w:szCs w:val="19"/>
           <w:highlight w:val="white"/>
         </w:rPr>
-        <w:t xml:space="preserve"> 1952</w:t>
+        <w:t>;loading lower bit of counter to R28</w:t>
       </w:r>
     </w:p>
     <w:p>
@@ -2564,7 +3549,56 @@
           <w:highlight w:val="white"/>
         </w:rPr>
       </w:pPr>
-      <w:proofErr w:type="gramStart"/>
+      <w:r>
+        <w:rPr>
+          <w:rFonts w:ascii="Consolas" w:hAnsi="Consolas" w:cs="Consolas"/>
+          <w:color w:val="000000"/>
+          <w:sz w:val="19"/>
+          <w:szCs w:val="19"/>
+          <w:highlight w:val="white"/>
+        </w:rPr>
+        <w:t xml:space="preserve"> </w:t>
+      </w:r>
+      <w:r>
+        <w:rPr>
+          <w:rFonts w:ascii="Consolas" w:hAnsi="Consolas" w:cs="Consolas"/>
+          <w:color w:val="0000FF"/>
+          <w:sz w:val="19"/>
+          <w:szCs w:val="19"/>
+          <w:highlight w:val="white"/>
+        </w:rPr>
+        <w:t>CPI</w:t>
+      </w:r>
+      <w:r>
+        <w:rPr>
+          <w:rFonts w:ascii="Consolas" w:hAnsi="Consolas" w:cs="Consolas"/>
+          <w:color w:val="000000"/>
+          <w:sz w:val="19"/>
+          <w:szCs w:val="19"/>
+          <w:highlight w:val="white"/>
+        </w:rPr>
+        <w:t xml:space="preserve"> R28,0xA0</w:t>
+      </w:r>
+      <w:r>
+        <w:rPr>
+          <w:rFonts w:ascii="Consolas" w:hAnsi="Consolas" w:cs="Consolas"/>
+          <w:color w:val="000000"/>
+          <w:sz w:val="19"/>
+          <w:szCs w:val="19"/>
+          <w:highlight w:val="white"/>
+        </w:rPr>
+        <w:tab/>
+      </w:r>
+      <w:r>
+        <w:rPr>
+          <w:rFonts w:ascii="Consolas" w:hAnsi="Consolas" w:cs="Consolas"/>
+          <w:color w:val="000000"/>
+          <w:sz w:val="19"/>
+          <w:szCs w:val="19"/>
+          <w:highlight w:val="white"/>
+        </w:rPr>
+        <w:tab/>
+      </w:r>
       <w:r>
         <w:rPr>
           <w:rFonts w:ascii="Consolas" w:hAnsi="Consolas" w:cs="Consolas"/>
@@ -2573,9 +3607,188 @@
           <w:szCs w:val="19"/>
           <w:highlight w:val="white"/>
         </w:rPr>
-        <w:t>:T</w:t>
-      </w:r>
-      <w:proofErr w:type="gramEnd"/>
+        <w:t>;comparing if lower is 0xA0</w:t>
+      </w:r>
+    </w:p>
+    <w:p>
+      <w:pPr>
+        <w:autoSpaceDE w:val="0"/>
+        <w:autoSpaceDN w:val="0"/>
+        <w:adjustRightInd w:val="0"/>
+        <w:spacing w:after="0" w:line="240" w:lineRule="auto"/>
+        <w:rPr>
+          <w:rFonts w:ascii="Consolas" w:hAnsi="Consolas" w:cs="Consolas"/>
+          <w:color w:val="000000"/>
+          <w:sz w:val="19"/>
+          <w:szCs w:val="19"/>
+          <w:highlight w:val="white"/>
+        </w:rPr>
+      </w:pPr>
+      <w:r>
+        <w:rPr>
+          <w:rFonts w:ascii="Consolas" w:hAnsi="Consolas" w:cs="Consolas"/>
+          <w:color w:val="000000"/>
+          <w:sz w:val="19"/>
+          <w:szCs w:val="19"/>
+          <w:highlight w:val="white"/>
+        </w:rPr>
+        <w:t xml:space="preserve"> </w:t>
+      </w:r>
+      <w:r>
+        <w:rPr>
+          <w:rFonts w:ascii="Consolas" w:hAnsi="Consolas" w:cs="Consolas"/>
+          <w:color w:val="0000FF"/>
+          <w:sz w:val="19"/>
+          <w:szCs w:val="19"/>
+          <w:highlight w:val="white"/>
+        </w:rPr>
+        <w:t>BRSH</w:t>
+      </w:r>
+      <w:r>
+        <w:rPr>
+          <w:rFonts w:ascii="Consolas" w:hAnsi="Consolas" w:cs="Consolas"/>
+          <w:color w:val="000000"/>
+          <w:sz w:val="19"/>
+          <w:szCs w:val="19"/>
+          <w:highlight w:val="white"/>
+        </w:rPr>
+        <w:t xml:space="preserve"> body</w:t>
+      </w:r>
+    </w:p>
+    <w:p>
+      <w:pPr>
+        <w:autoSpaceDE w:val="0"/>
+        <w:autoSpaceDN w:val="0"/>
+        <w:adjustRightInd w:val="0"/>
+        <w:spacing w:after="0" w:line="240" w:lineRule="auto"/>
+        <w:rPr>
+          <w:rFonts w:ascii="Consolas" w:hAnsi="Consolas" w:cs="Consolas"/>
+          <w:color w:val="000000"/>
+          <w:sz w:val="19"/>
+          <w:szCs w:val="19"/>
+          <w:highlight w:val="white"/>
+        </w:rPr>
+      </w:pPr>
+      <w:r>
+        <w:rPr>
+          <w:rFonts w:ascii="Consolas" w:hAnsi="Consolas" w:cs="Consolas"/>
+          <w:color w:val="000000"/>
+          <w:sz w:val="19"/>
+          <w:szCs w:val="19"/>
+          <w:highlight w:val="white"/>
+        </w:rPr>
+        <w:t xml:space="preserve"> </w:t>
+      </w:r>
+      <w:r>
+        <w:rPr>
+          <w:rFonts w:ascii="Consolas" w:hAnsi="Consolas" w:cs="Consolas"/>
+          <w:color w:val="0000FF"/>
+          <w:sz w:val="19"/>
+          <w:szCs w:val="19"/>
+          <w:highlight w:val="white"/>
+        </w:rPr>
+        <w:t>RJMP</w:t>
+      </w:r>
+      <w:r>
+        <w:rPr>
+          <w:rFonts w:ascii="Consolas" w:hAnsi="Consolas" w:cs="Consolas"/>
+          <w:color w:val="000000"/>
+          <w:sz w:val="19"/>
+          <w:szCs w:val="19"/>
+          <w:highlight w:val="white"/>
+        </w:rPr>
+        <w:t xml:space="preserve"> delay</w:t>
+      </w:r>
+    </w:p>
+    <w:p>
+      <w:pPr>
+        <w:autoSpaceDE w:val="0"/>
+        <w:autoSpaceDN w:val="0"/>
+        <w:adjustRightInd w:val="0"/>
+        <w:spacing w:after="0" w:line="240" w:lineRule="auto"/>
+        <w:rPr>
+          <w:rFonts w:ascii="Consolas" w:hAnsi="Consolas" w:cs="Consolas"/>
+          <w:color w:val="000000"/>
+          <w:sz w:val="19"/>
+          <w:szCs w:val="19"/>
+          <w:highlight w:val="white"/>
+        </w:rPr>
+      </w:pPr>
+      <w:r>
+        <w:rPr>
+          <w:rFonts w:ascii="Consolas" w:hAnsi="Consolas" w:cs="Consolas"/>
+          <w:color w:val="000000"/>
+          <w:sz w:val="19"/>
+          <w:szCs w:val="19"/>
+          <w:highlight w:val="white"/>
+        </w:rPr>
+        <w:t>body:</w:t>
+      </w:r>
+    </w:p>
+    <w:p>
+      <w:pPr>
+        <w:autoSpaceDE w:val="0"/>
+        <w:autoSpaceDN w:val="0"/>
+        <w:adjustRightInd w:val="0"/>
+        <w:spacing w:after="0" w:line="240" w:lineRule="auto"/>
+        <w:rPr>
+          <w:rFonts w:ascii="Consolas" w:hAnsi="Consolas" w:cs="Consolas"/>
+          <w:color w:val="000000"/>
+          <w:sz w:val="19"/>
+          <w:szCs w:val="19"/>
+          <w:highlight w:val="white"/>
+        </w:rPr>
+      </w:pPr>
+      <w:r>
+        <w:rPr>
+          <w:rFonts w:ascii="Consolas" w:hAnsi="Consolas" w:cs="Consolas"/>
+          <w:color w:val="000000"/>
+          <w:sz w:val="19"/>
+          <w:szCs w:val="19"/>
+          <w:highlight w:val="white"/>
+        </w:rPr>
+        <w:t xml:space="preserve"> </w:t>
+      </w:r>
+      <w:r>
+        <w:rPr>
+          <w:rFonts w:ascii="Consolas" w:hAnsi="Consolas" w:cs="Consolas"/>
+          <w:color w:val="0000FF"/>
+          <w:sz w:val="19"/>
+          <w:szCs w:val="19"/>
+          <w:highlight w:val="white"/>
+        </w:rPr>
+        <w:t>CPI</w:t>
+      </w:r>
+      <w:r>
+        <w:rPr>
+          <w:rFonts w:ascii="Consolas" w:hAnsi="Consolas" w:cs="Consolas"/>
+          <w:color w:val="000000"/>
+          <w:sz w:val="19"/>
+          <w:szCs w:val="19"/>
+          <w:highlight w:val="white"/>
+        </w:rPr>
+        <w:t xml:space="preserve"> R29,0x07</w:t>
+      </w:r>
+      <w:r>
+        <w:rPr>
+          <w:rFonts w:ascii="Consolas" w:hAnsi="Consolas" w:cs="Consolas"/>
+          <w:color w:val="000000"/>
+          <w:sz w:val="19"/>
+          <w:szCs w:val="19"/>
+          <w:highlight w:val="white"/>
+        </w:rPr>
+        <w:tab/>
+      </w:r>
+      <w:r>
+        <w:rPr>
+          <w:rFonts w:ascii="Consolas" w:hAnsi="Consolas" w:cs="Consolas"/>
+          <w:color w:val="000000"/>
+          <w:sz w:val="19"/>
+          <w:szCs w:val="19"/>
+          <w:highlight w:val="white"/>
+        </w:rPr>
+        <w:tab/>
+      </w:r>
       <w:r>
         <w:rPr>
           <w:rFonts w:ascii="Consolas" w:hAnsi="Consolas" w:cs="Consolas"/>
@@ -2584,15 +3797,234 @@
           <w:szCs w:val="19"/>
           <w:highlight w:val="white"/>
         </w:rPr>
-        <w:t xml:space="preserve"> = 3905</w:t>
-      </w:r>
-    </w:p>
-    <w:p>
-      <w:pPr>
-        <w:autoSpaceDE w:val="0"/>
-        <w:autoSpaceDN w:val="0"/>
-        <w:adjustRightInd w:val="0"/>
-        <w:spacing w:after="0" w:line="240" w:lineRule="auto"/>
+        <w:t>;comparing if higher is 0x07</w:t>
+      </w:r>
+    </w:p>
+    <w:p>
+      <w:pPr>
+        <w:autoSpaceDE w:val="0"/>
+        <w:autoSpaceDN w:val="0"/>
+        <w:adjustRightInd w:val="0"/>
+        <w:spacing w:after="0" w:line="240" w:lineRule="auto"/>
+        <w:rPr>
+          <w:rFonts w:ascii="Consolas" w:hAnsi="Consolas" w:cs="Consolas"/>
+          <w:color w:val="000000"/>
+          <w:sz w:val="19"/>
+          <w:szCs w:val="19"/>
+          <w:highlight w:val="white"/>
+        </w:rPr>
+      </w:pPr>
+      <w:r>
+        <w:rPr>
+          <w:rFonts w:ascii="Consolas" w:hAnsi="Consolas" w:cs="Consolas"/>
+          <w:color w:val="000000"/>
+          <w:sz w:val="19"/>
+          <w:szCs w:val="19"/>
+          <w:highlight w:val="white"/>
+        </w:rPr>
+        <w:t xml:space="preserve"> </w:t>
+      </w:r>
+      <w:r>
+        <w:rPr>
+          <w:rFonts w:ascii="Consolas" w:hAnsi="Consolas" w:cs="Consolas"/>
+          <w:color w:val="0000FF"/>
+          <w:sz w:val="19"/>
+          <w:szCs w:val="19"/>
+          <w:highlight w:val="white"/>
+        </w:rPr>
+        <w:t>BRSH</w:t>
+      </w:r>
+      <w:r>
+        <w:rPr>
+          <w:rFonts w:ascii="Consolas" w:hAnsi="Consolas" w:cs="Consolas"/>
+          <w:color w:val="000000"/>
+          <w:sz w:val="19"/>
+          <w:szCs w:val="19"/>
+          <w:highlight w:val="white"/>
+        </w:rPr>
+        <w:t xml:space="preserve"> done</w:t>
+      </w:r>
+    </w:p>
+    <w:p>
+      <w:pPr>
+        <w:autoSpaceDE w:val="0"/>
+        <w:autoSpaceDN w:val="0"/>
+        <w:adjustRightInd w:val="0"/>
+        <w:spacing w:after="0" w:line="240" w:lineRule="auto"/>
+        <w:rPr>
+          <w:rFonts w:ascii="Consolas" w:hAnsi="Consolas" w:cs="Consolas"/>
+          <w:color w:val="000000"/>
+          <w:sz w:val="19"/>
+          <w:szCs w:val="19"/>
+          <w:highlight w:val="white"/>
+        </w:rPr>
+      </w:pPr>
+      <w:r>
+        <w:rPr>
+          <w:rFonts w:ascii="Consolas" w:hAnsi="Consolas" w:cs="Consolas"/>
+          <w:color w:val="000000"/>
+          <w:sz w:val="19"/>
+          <w:szCs w:val="19"/>
+          <w:highlight w:val="white"/>
+        </w:rPr>
+        <w:t xml:space="preserve"> </w:t>
+      </w:r>
+      <w:r>
+        <w:rPr>
+          <w:rFonts w:ascii="Consolas" w:hAnsi="Consolas" w:cs="Consolas"/>
+          <w:color w:val="0000FF"/>
+          <w:sz w:val="19"/>
+          <w:szCs w:val="19"/>
+          <w:highlight w:val="white"/>
+        </w:rPr>
+        <w:t>RJMP</w:t>
+      </w:r>
+      <w:r>
+        <w:rPr>
+          <w:rFonts w:ascii="Consolas" w:hAnsi="Consolas" w:cs="Consolas"/>
+          <w:color w:val="000000"/>
+          <w:sz w:val="19"/>
+          <w:szCs w:val="19"/>
+          <w:highlight w:val="white"/>
+        </w:rPr>
+        <w:t xml:space="preserve"> delay</w:t>
+      </w:r>
+    </w:p>
+    <w:p>
+      <w:pPr>
+        <w:autoSpaceDE w:val="0"/>
+        <w:autoSpaceDN w:val="0"/>
+        <w:adjustRightInd w:val="0"/>
+        <w:spacing w:after="0" w:line="240" w:lineRule="auto"/>
+        <w:rPr>
+          <w:rFonts w:ascii="Consolas" w:hAnsi="Consolas" w:cs="Consolas"/>
+          <w:color w:val="000000"/>
+          <w:sz w:val="19"/>
+          <w:szCs w:val="19"/>
+          <w:highlight w:val="white"/>
+        </w:rPr>
+      </w:pPr>
+      <w:r>
+        <w:rPr>
+          <w:rFonts w:ascii="Consolas" w:hAnsi="Consolas" w:cs="Consolas"/>
+          <w:color w:val="000000"/>
+          <w:sz w:val="19"/>
+          <w:szCs w:val="19"/>
+          <w:highlight w:val="white"/>
+        </w:rPr>
+        <w:t>done:</w:t>
+      </w:r>
+    </w:p>
+    <w:p>
+      <w:pPr>
+        <w:autoSpaceDE w:val="0"/>
+        <w:autoSpaceDN w:val="0"/>
+        <w:adjustRightInd w:val="0"/>
+        <w:spacing w:after="0" w:line="240" w:lineRule="auto"/>
+        <w:rPr>
+          <w:rFonts w:ascii="Consolas" w:hAnsi="Consolas" w:cs="Consolas"/>
+          <w:color w:val="000000"/>
+          <w:sz w:val="19"/>
+          <w:szCs w:val="19"/>
+          <w:highlight w:val="white"/>
+        </w:rPr>
+      </w:pPr>
+      <w:r>
+        <w:rPr>
+          <w:rFonts w:ascii="Consolas" w:hAnsi="Consolas" w:cs="Consolas"/>
+          <w:color w:val="000000"/>
+          <w:sz w:val="19"/>
+          <w:szCs w:val="19"/>
+          <w:highlight w:val="white"/>
+        </w:rPr>
+        <w:t xml:space="preserve"> </w:t>
+      </w:r>
+      <w:r>
+        <w:rPr>
+          <w:rFonts w:ascii="Consolas" w:hAnsi="Consolas" w:cs="Consolas"/>
+          <w:color w:val="0000FF"/>
+          <w:sz w:val="19"/>
+          <w:szCs w:val="19"/>
+          <w:highlight w:val="white"/>
+        </w:rPr>
+        <w:t>LDI</w:t>
+      </w:r>
+      <w:r>
+        <w:rPr>
+          <w:rFonts w:ascii="Consolas" w:hAnsi="Consolas" w:cs="Consolas"/>
+          <w:color w:val="000000"/>
+          <w:sz w:val="19"/>
+          <w:szCs w:val="19"/>
+          <w:highlight w:val="white"/>
+        </w:rPr>
+        <w:t xml:space="preserve"> R20,0x00</w:t>
+      </w:r>
+    </w:p>
+    <w:p>
+      <w:pPr>
+        <w:autoSpaceDE w:val="0"/>
+        <w:autoSpaceDN w:val="0"/>
+        <w:adjustRightInd w:val="0"/>
+        <w:spacing w:after="0" w:line="240" w:lineRule="auto"/>
+        <w:rPr>
+          <w:rFonts w:ascii="Consolas" w:hAnsi="Consolas" w:cs="Consolas"/>
+          <w:color w:val="000000"/>
+          <w:sz w:val="19"/>
+          <w:szCs w:val="19"/>
+          <w:highlight w:val="white"/>
+        </w:rPr>
+      </w:pPr>
+      <w:r>
+        <w:rPr>
+          <w:rFonts w:ascii="Consolas" w:hAnsi="Consolas" w:cs="Consolas"/>
+          <w:color w:val="000000"/>
+          <w:sz w:val="19"/>
+          <w:szCs w:val="19"/>
+          <w:highlight w:val="white"/>
+        </w:rPr>
+        <w:t xml:space="preserve"> </w:t>
+      </w:r>
+      <w:r>
+        <w:rPr>
+          <w:rFonts w:ascii="Consolas" w:hAnsi="Consolas" w:cs="Consolas"/>
+          <w:color w:val="0000FF"/>
+          <w:sz w:val="19"/>
+          <w:szCs w:val="19"/>
+          <w:highlight w:val="white"/>
+        </w:rPr>
+        <w:t>STS</w:t>
+      </w:r>
+      <w:r>
+        <w:rPr>
+          <w:rFonts w:ascii="Consolas" w:hAnsi="Consolas" w:cs="Consolas"/>
+          <w:color w:val="000000"/>
+          <w:sz w:val="19"/>
+          <w:szCs w:val="19"/>
+          <w:highlight w:val="white"/>
+        </w:rPr>
+        <w:t xml:space="preserve"> TCNT1H,R20</w:t>
+      </w:r>
+      <w:r>
+        <w:rPr>
+          <w:rFonts w:ascii="Consolas" w:hAnsi="Consolas" w:cs="Consolas"/>
+          <w:color w:val="000000"/>
+          <w:sz w:val="19"/>
+          <w:szCs w:val="19"/>
+          <w:highlight w:val="white"/>
+        </w:rPr>
+        <w:tab/>
+      </w:r>
+      <w:r>
+        <w:rPr>
+          <w:rFonts w:ascii="Consolas" w:hAnsi="Consolas" w:cs="Consolas"/>
+          <w:color w:val="000000"/>
+          <w:sz w:val="19"/>
+          <w:szCs w:val="19"/>
+          <w:highlight w:val="white"/>
+        </w:rPr>
+        <w:tab/>
+      </w:r>
+      <w:r>
         <w:rPr>
           <w:rFonts w:ascii="Consolas" w:hAnsi="Consolas" w:cs="Consolas"/>
           <w:color w:val="008000"/>
@@ -2600,28 +4032,7 @@
           <w:szCs w:val="19"/>
           <w:highlight w:val="white"/>
         </w:rPr>
-      </w:pPr>
-      <w:proofErr w:type="gramStart"/>
-      <w:r>
-        <w:rPr>
-          <w:rFonts w:ascii="Consolas" w:hAnsi="Consolas" w:cs="Consolas"/>
-          <w:color w:val="008000"/>
-          <w:sz w:val="19"/>
-          <w:szCs w:val="19"/>
-          <w:highlight w:val="white"/>
-        </w:rPr>
-        <w:t>;TCNT</w:t>
-      </w:r>
-      <w:proofErr w:type="gramEnd"/>
-      <w:r>
-        <w:rPr>
-          <w:rFonts w:ascii="Consolas" w:hAnsi="Consolas" w:cs="Consolas"/>
-          <w:color w:val="008000"/>
-          <w:sz w:val="19"/>
-          <w:szCs w:val="19"/>
-          <w:highlight w:val="white"/>
-        </w:rPr>
-        <w:t xml:space="preserve"> = (8MHz/1024 * .5/2)-1 = 1952</w:t>
+        <w:t>;resetting the counter to 0 for next round</w:t>
       </w:r>
     </w:p>
     <w:p>
@@ -2638,35 +4049,7 @@
           <w:highlight w:val="white"/>
         </w:rPr>
       </w:pPr>
-      <w:proofErr w:type="gramStart"/>
-      <w:r>
-        <w:rPr>
-          <w:rFonts w:ascii="Consolas" w:hAnsi="Consolas" w:cs="Consolas"/>
-          <w:color w:val="008000"/>
-          <w:sz w:val="19"/>
-          <w:szCs w:val="19"/>
-          <w:highlight w:val="white"/>
-        </w:rPr>
-        <w:t>;TCNT</w:t>
-      </w:r>
-      <w:proofErr w:type="gramEnd"/>
-      <w:r>
-        <w:rPr>
-          <w:rFonts w:ascii="Consolas" w:hAnsi="Consolas" w:cs="Consolas"/>
-          <w:color w:val="008000"/>
-          <w:sz w:val="19"/>
-          <w:szCs w:val="19"/>
-          <w:highlight w:val="white"/>
-        </w:rPr>
-        <w:t xml:space="preserve"> = 0x07A0</w:t>
-      </w:r>
-    </w:p>
-    <w:p>
-      <w:pPr>
-        <w:autoSpaceDE w:val="0"/>
-        <w:autoSpaceDN w:val="0"/>
-        <w:adjustRightInd w:val="0"/>
-        <w:spacing w:after="0" w:line="240" w:lineRule="auto"/>
+      <w:r>
         <w:rPr>
           <w:rFonts w:ascii="Consolas" w:hAnsi="Consolas" w:cs="Consolas"/>
           <w:color w:val="000000"/>
@@ -2674,24 +4057,19 @@
           <w:szCs w:val="19"/>
           <w:highlight w:val="white"/>
         </w:rPr>
-      </w:pPr>
-      <w:r>
-        <w:rPr>
-          <w:rFonts w:ascii="Consolas" w:hAnsi="Consolas" w:cs="Consolas"/>
-          <w:color w:val="008000"/>
-          <w:sz w:val="19"/>
-          <w:szCs w:val="19"/>
-          <w:highlight w:val="white"/>
-        </w:rPr>
-        <w:t>;**********************************</w:t>
-      </w:r>
-    </w:p>
-    <w:p>
-      <w:pPr>
-        <w:autoSpaceDE w:val="0"/>
-        <w:autoSpaceDN w:val="0"/>
-        <w:adjustRightInd w:val="0"/>
-        <w:spacing w:after="0" w:line="240" w:lineRule="auto"/>
+        <w:t xml:space="preserve"> </w:t>
+      </w:r>
+      <w:r>
+        <w:rPr>
+          <w:rFonts w:ascii="Consolas" w:hAnsi="Consolas" w:cs="Consolas"/>
+          <w:color w:val="0000FF"/>
+          <w:sz w:val="19"/>
+          <w:szCs w:val="19"/>
+          <w:highlight w:val="white"/>
+        </w:rPr>
+        <w:t>LDI</w:t>
+      </w:r>
+      <w:r>
         <w:rPr>
           <w:rFonts w:ascii="Consolas" w:hAnsi="Consolas" w:cs="Consolas"/>
           <w:color w:val="000000"/>
@@ -2699,6 +4077,22 @@
           <w:szCs w:val="19"/>
           <w:highlight w:val="white"/>
         </w:rPr>
+        <w:t xml:space="preserve"> R20,0x00</w:t>
+      </w:r>
+    </w:p>
+    <w:p>
+      <w:pPr>
+        <w:autoSpaceDE w:val="0"/>
+        <w:autoSpaceDN w:val="0"/>
+        <w:adjustRightInd w:val="0"/>
+        <w:spacing w:after="0" w:line="240" w:lineRule="auto"/>
+        <w:rPr>
+          <w:rFonts w:ascii="Consolas" w:hAnsi="Consolas" w:cs="Consolas"/>
+          <w:color w:val="000000"/>
+          <w:sz w:val="19"/>
+          <w:szCs w:val="19"/>
+          <w:highlight w:val="white"/>
+        </w:rPr>
       </w:pPr>
       <w:r>
         <w:rPr>
@@ -2708,7 +4102,7 @@
           <w:szCs w:val="19"/>
           <w:highlight w:val="white"/>
         </w:rPr>
-        <w:t>.org</w:t>
+        <w:t>STS</w:t>
       </w:r>
       <w:r>
         <w:rPr>
@@ -2718,1764 +4112,7 @@
           <w:szCs w:val="19"/>
           <w:highlight w:val="white"/>
         </w:rPr>
-        <w:t xml:space="preserve"> 0</w:t>
-      </w:r>
-    </w:p>
-    <w:p>
-      <w:pPr>
-        <w:autoSpaceDE w:val="0"/>
-        <w:autoSpaceDN w:val="0"/>
-        <w:adjustRightInd w:val="0"/>
-        <w:spacing w:after="0" w:line="240" w:lineRule="auto"/>
-        <w:rPr>
-          <w:rFonts w:ascii="Consolas" w:hAnsi="Consolas" w:cs="Consolas"/>
-          <w:color w:val="000000"/>
-          <w:sz w:val="19"/>
-          <w:szCs w:val="19"/>
-          <w:highlight w:val="white"/>
-        </w:rPr>
-      </w:pPr>
-    </w:p>
-    <w:p>
-      <w:pPr>
-        <w:autoSpaceDE w:val="0"/>
-        <w:autoSpaceDN w:val="0"/>
-        <w:adjustRightInd w:val="0"/>
-        <w:spacing w:after="0" w:line="240" w:lineRule="auto"/>
-        <w:rPr>
-          <w:rFonts w:ascii="Consolas" w:hAnsi="Consolas" w:cs="Consolas"/>
-          <w:color w:val="000000"/>
-          <w:sz w:val="19"/>
-          <w:szCs w:val="19"/>
-          <w:highlight w:val="white"/>
-        </w:rPr>
-      </w:pPr>
-      <w:r>
-        <w:rPr>
-          <w:rFonts w:ascii="Consolas" w:hAnsi="Consolas" w:cs="Consolas"/>
-          <w:color w:val="0000FF"/>
-          <w:sz w:val="19"/>
-          <w:szCs w:val="19"/>
-          <w:highlight w:val="white"/>
-        </w:rPr>
-        <w:t>LDI</w:t>
-      </w:r>
-      <w:r>
-        <w:rPr>
-          <w:rFonts w:ascii="Consolas" w:hAnsi="Consolas" w:cs="Consolas"/>
-          <w:color w:val="000000"/>
-          <w:sz w:val="19"/>
-          <w:szCs w:val="19"/>
-          <w:highlight w:val="white"/>
-        </w:rPr>
-        <w:t xml:space="preserve"> R16, (1 &lt;&lt; 2)</w:t>
-      </w:r>
-      <w:proofErr w:type="gramStart"/>
-      <w:r>
-        <w:rPr>
-          <w:rFonts w:ascii="Consolas" w:hAnsi="Consolas" w:cs="Consolas"/>
-          <w:color w:val="000000"/>
-          <w:sz w:val="19"/>
-          <w:szCs w:val="19"/>
-          <w:highlight w:val="white"/>
-        </w:rPr>
-        <w:tab/>
-      </w:r>
-      <w:r>
-        <w:rPr>
-          <w:rFonts w:ascii="Consolas" w:hAnsi="Consolas" w:cs="Consolas"/>
-          <w:color w:val="008000"/>
-          <w:sz w:val="19"/>
-          <w:szCs w:val="19"/>
-          <w:highlight w:val="white"/>
-        </w:rPr>
-        <w:t>;To</w:t>
-      </w:r>
-      <w:proofErr w:type="gramEnd"/>
-      <w:r>
-        <w:rPr>
-          <w:rFonts w:ascii="Consolas" w:hAnsi="Consolas" w:cs="Consolas"/>
-          <w:color w:val="008000"/>
-          <w:sz w:val="19"/>
-          <w:szCs w:val="19"/>
-          <w:highlight w:val="white"/>
-        </w:rPr>
-        <w:t xml:space="preserve"> set PB2</w:t>
-      </w:r>
-    </w:p>
-    <w:p>
-      <w:pPr>
-        <w:autoSpaceDE w:val="0"/>
-        <w:autoSpaceDN w:val="0"/>
-        <w:adjustRightInd w:val="0"/>
-        <w:spacing w:after="0" w:line="240" w:lineRule="auto"/>
-        <w:rPr>
-          <w:rFonts w:ascii="Consolas" w:hAnsi="Consolas" w:cs="Consolas"/>
-          <w:color w:val="000000"/>
-          <w:sz w:val="19"/>
-          <w:szCs w:val="19"/>
-          <w:highlight w:val="white"/>
-        </w:rPr>
-      </w:pPr>
-      <w:r>
-        <w:rPr>
-          <w:rFonts w:ascii="Consolas" w:hAnsi="Consolas" w:cs="Consolas"/>
-          <w:color w:val="0000FF"/>
-          <w:sz w:val="19"/>
-          <w:szCs w:val="19"/>
-          <w:highlight w:val="white"/>
-        </w:rPr>
-        <w:t>OUT</w:t>
-      </w:r>
-      <w:r>
-        <w:rPr>
-          <w:rFonts w:ascii="Consolas" w:hAnsi="Consolas" w:cs="Consolas"/>
-          <w:color w:val="000000"/>
-          <w:sz w:val="19"/>
-          <w:szCs w:val="19"/>
-          <w:highlight w:val="white"/>
-        </w:rPr>
-        <w:t xml:space="preserve"> DDRB, R16</w:t>
-      </w:r>
-      <w:r>
-        <w:rPr>
-          <w:rFonts w:ascii="Consolas" w:hAnsi="Consolas" w:cs="Consolas"/>
-          <w:color w:val="000000"/>
-          <w:sz w:val="19"/>
-          <w:szCs w:val="19"/>
-          <w:highlight w:val="white"/>
-        </w:rPr>
-        <w:tab/>
-      </w:r>
-      <w:proofErr w:type="gramStart"/>
-      <w:r>
-        <w:rPr>
-          <w:rFonts w:ascii="Consolas" w:hAnsi="Consolas" w:cs="Consolas"/>
-          <w:color w:val="000000"/>
-          <w:sz w:val="19"/>
-          <w:szCs w:val="19"/>
-          <w:highlight w:val="white"/>
-        </w:rPr>
-        <w:tab/>
-      </w:r>
-      <w:r>
-        <w:rPr>
-          <w:rFonts w:ascii="Consolas" w:hAnsi="Consolas" w:cs="Consolas"/>
-          <w:color w:val="008000"/>
-          <w:sz w:val="19"/>
-          <w:szCs w:val="19"/>
-          <w:highlight w:val="white"/>
-        </w:rPr>
-        <w:t>;PB</w:t>
-      </w:r>
-      <w:proofErr w:type="gramEnd"/>
-      <w:r>
-        <w:rPr>
-          <w:rFonts w:ascii="Consolas" w:hAnsi="Consolas" w:cs="Consolas"/>
-          <w:color w:val="008000"/>
-          <w:sz w:val="19"/>
-          <w:szCs w:val="19"/>
-          <w:highlight w:val="white"/>
-        </w:rPr>
-        <w:t>2 as output</w:t>
-      </w:r>
-    </w:p>
-    <w:p>
-      <w:pPr>
-        <w:autoSpaceDE w:val="0"/>
-        <w:autoSpaceDN w:val="0"/>
-        <w:adjustRightInd w:val="0"/>
-        <w:spacing w:after="0" w:line="240" w:lineRule="auto"/>
-        <w:rPr>
-          <w:rFonts w:ascii="Consolas" w:hAnsi="Consolas" w:cs="Consolas"/>
-          <w:color w:val="000000"/>
-          <w:sz w:val="19"/>
-          <w:szCs w:val="19"/>
-          <w:highlight w:val="white"/>
-        </w:rPr>
-      </w:pPr>
-      <w:r>
-        <w:rPr>
-          <w:rFonts w:ascii="Consolas" w:hAnsi="Consolas" w:cs="Consolas"/>
-          <w:color w:val="0000FF"/>
-          <w:sz w:val="19"/>
-          <w:szCs w:val="19"/>
-          <w:highlight w:val="white"/>
-        </w:rPr>
-        <w:t>LDI</w:t>
-      </w:r>
-      <w:r>
-        <w:rPr>
-          <w:rFonts w:ascii="Consolas" w:hAnsi="Consolas" w:cs="Consolas"/>
-          <w:color w:val="000000"/>
-          <w:sz w:val="19"/>
-          <w:szCs w:val="19"/>
-          <w:highlight w:val="white"/>
-        </w:rPr>
-        <w:t xml:space="preserve"> R17,0</w:t>
-      </w:r>
-      <w:r>
-        <w:rPr>
-          <w:rFonts w:ascii="Consolas" w:hAnsi="Consolas" w:cs="Consolas"/>
-          <w:color w:val="000000"/>
-          <w:sz w:val="19"/>
-          <w:szCs w:val="19"/>
-          <w:highlight w:val="white"/>
-        </w:rPr>
-        <w:tab/>
-      </w:r>
-      <w:r>
-        <w:rPr>
-          <w:rFonts w:ascii="Consolas" w:hAnsi="Consolas" w:cs="Consolas"/>
-          <w:color w:val="000000"/>
-          <w:sz w:val="19"/>
-          <w:szCs w:val="19"/>
-          <w:highlight w:val="white"/>
-        </w:rPr>
-        <w:tab/>
-      </w:r>
-      <w:proofErr w:type="gramStart"/>
-      <w:r>
-        <w:rPr>
-          <w:rFonts w:ascii="Consolas" w:hAnsi="Consolas" w:cs="Consolas"/>
-          <w:color w:val="000000"/>
-          <w:sz w:val="19"/>
-          <w:szCs w:val="19"/>
-          <w:highlight w:val="white"/>
-        </w:rPr>
-        <w:tab/>
-      </w:r>
-      <w:r>
-        <w:rPr>
-          <w:rFonts w:ascii="Consolas" w:hAnsi="Consolas" w:cs="Consolas"/>
-          <w:color w:val="008000"/>
-          <w:sz w:val="19"/>
-          <w:szCs w:val="19"/>
-          <w:highlight w:val="white"/>
-        </w:rPr>
-        <w:t>;needed</w:t>
-      </w:r>
-      <w:proofErr w:type="gramEnd"/>
-      <w:r>
-        <w:rPr>
-          <w:rFonts w:ascii="Consolas" w:hAnsi="Consolas" w:cs="Consolas"/>
-          <w:color w:val="008000"/>
-          <w:sz w:val="19"/>
-          <w:szCs w:val="19"/>
-          <w:highlight w:val="white"/>
-        </w:rPr>
-        <w:t xml:space="preserve"> to </w:t>
-      </w:r>
-      <w:proofErr w:type="spellStart"/>
-      <w:r>
-        <w:rPr>
-          <w:rFonts w:ascii="Consolas" w:hAnsi="Consolas" w:cs="Consolas"/>
-          <w:color w:val="008000"/>
-          <w:sz w:val="19"/>
-          <w:szCs w:val="19"/>
-          <w:highlight w:val="white"/>
-        </w:rPr>
-        <w:t>toogle</w:t>
-      </w:r>
-      <w:proofErr w:type="spellEnd"/>
-      <w:r>
-        <w:rPr>
-          <w:rFonts w:ascii="Consolas" w:hAnsi="Consolas" w:cs="Consolas"/>
-          <w:color w:val="008000"/>
-          <w:sz w:val="19"/>
-          <w:szCs w:val="19"/>
-          <w:highlight w:val="white"/>
-        </w:rPr>
-        <w:t xml:space="preserve"> led</w:t>
-      </w:r>
-    </w:p>
-    <w:p>
-      <w:pPr>
-        <w:autoSpaceDE w:val="0"/>
-        <w:autoSpaceDN w:val="0"/>
-        <w:adjustRightInd w:val="0"/>
-        <w:spacing w:after="0" w:line="240" w:lineRule="auto"/>
-        <w:rPr>
-          <w:rFonts w:ascii="Consolas" w:hAnsi="Consolas" w:cs="Consolas"/>
-          <w:color w:val="000000"/>
-          <w:sz w:val="19"/>
-          <w:szCs w:val="19"/>
-          <w:highlight w:val="white"/>
-        </w:rPr>
-      </w:pPr>
-      <w:r>
-        <w:rPr>
-          <w:rFonts w:ascii="Consolas" w:hAnsi="Consolas" w:cs="Consolas"/>
-          <w:color w:val="0000FF"/>
-          <w:sz w:val="19"/>
-          <w:szCs w:val="19"/>
-          <w:highlight w:val="white"/>
-        </w:rPr>
-        <w:t>OUT</w:t>
-      </w:r>
-      <w:r>
-        <w:rPr>
-          <w:rFonts w:ascii="Consolas" w:hAnsi="Consolas" w:cs="Consolas"/>
-          <w:color w:val="000000"/>
-          <w:sz w:val="19"/>
-          <w:szCs w:val="19"/>
-          <w:highlight w:val="white"/>
-        </w:rPr>
-        <w:t xml:space="preserve"> </w:t>
-      </w:r>
-      <w:proofErr w:type="gramStart"/>
-      <w:r>
-        <w:rPr>
-          <w:rFonts w:ascii="Consolas" w:hAnsi="Consolas" w:cs="Consolas"/>
-          <w:color w:val="000000"/>
-          <w:sz w:val="19"/>
-          <w:szCs w:val="19"/>
-          <w:highlight w:val="white"/>
-        </w:rPr>
-        <w:t>PORTB,R</w:t>
-      </w:r>
-      <w:proofErr w:type="gramEnd"/>
-      <w:r>
-        <w:rPr>
-          <w:rFonts w:ascii="Consolas" w:hAnsi="Consolas" w:cs="Consolas"/>
-          <w:color w:val="000000"/>
-          <w:sz w:val="19"/>
-          <w:szCs w:val="19"/>
-          <w:highlight w:val="white"/>
-        </w:rPr>
-        <w:t>17</w:t>
-      </w:r>
-    </w:p>
-    <w:p>
-      <w:pPr>
-        <w:autoSpaceDE w:val="0"/>
-        <w:autoSpaceDN w:val="0"/>
-        <w:adjustRightInd w:val="0"/>
-        <w:spacing w:after="0" w:line="240" w:lineRule="auto"/>
-        <w:rPr>
-          <w:rFonts w:ascii="Consolas" w:hAnsi="Consolas" w:cs="Consolas"/>
-          <w:color w:val="000000"/>
-          <w:sz w:val="19"/>
-          <w:szCs w:val="19"/>
-          <w:highlight w:val="white"/>
-        </w:rPr>
-      </w:pPr>
-      <w:r>
-        <w:rPr>
-          <w:rFonts w:ascii="Consolas" w:hAnsi="Consolas" w:cs="Consolas"/>
-          <w:color w:val="0000FF"/>
-          <w:sz w:val="19"/>
-          <w:szCs w:val="19"/>
-          <w:highlight w:val="white"/>
-        </w:rPr>
-        <w:t>LDI</w:t>
-      </w:r>
-      <w:r>
-        <w:rPr>
-          <w:rFonts w:ascii="Consolas" w:hAnsi="Consolas" w:cs="Consolas"/>
-          <w:color w:val="000000"/>
-          <w:sz w:val="19"/>
-          <w:szCs w:val="19"/>
-          <w:highlight w:val="white"/>
-        </w:rPr>
-        <w:t xml:space="preserve"> R20,5</w:t>
-      </w:r>
-      <w:r>
-        <w:rPr>
-          <w:rFonts w:ascii="Consolas" w:hAnsi="Consolas" w:cs="Consolas"/>
-          <w:color w:val="000000"/>
-          <w:sz w:val="19"/>
-          <w:szCs w:val="19"/>
-          <w:highlight w:val="white"/>
-        </w:rPr>
-        <w:tab/>
-      </w:r>
-      <w:r>
-        <w:rPr>
-          <w:rFonts w:ascii="Consolas" w:hAnsi="Consolas" w:cs="Consolas"/>
-          <w:color w:val="000000"/>
-          <w:sz w:val="19"/>
-          <w:szCs w:val="19"/>
-          <w:highlight w:val="white"/>
-        </w:rPr>
-        <w:tab/>
-      </w:r>
-      <w:proofErr w:type="gramStart"/>
-      <w:r>
-        <w:rPr>
-          <w:rFonts w:ascii="Consolas" w:hAnsi="Consolas" w:cs="Consolas"/>
-          <w:color w:val="000000"/>
-          <w:sz w:val="19"/>
-          <w:szCs w:val="19"/>
-          <w:highlight w:val="white"/>
-        </w:rPr>
-        <w:tab/>
-      </w:r>
-      <w:r>
-        <w:rPr>
-          <w:rFonts w:ascii="Consolas" w:hAnsi="Consolas" w:cs="Consolas"/>
-          <w:color w:val="008000"/>
-          <w:sz w:val="19"/>
-          <w:szCs w:val="19"/>
-          <w:highlight w:val="white"/>
-        </w:rPr>
-        <w:t>;to</w:t>
-      </w:r>
-      <w:proofErr w:type="gramEnd"/>
-      <w:r>
-        <w:rPr>
-          <w:rFonts w:ascii="Consolas" w:hAnsi="Consolas" w:cs="Consolas"/>
-          <w:color w:val="008000"/>
-          <w:sz w:val="19"/>
-          <w:szCs w:val="19"/>
-          <w:highlight w:val="white"/>
-        </w:rPr>
-        <w:t xml:space="preserve"> set </w:t>
-      </w:r>
-      <w:proofErr w:type="spellStart"/>
-      <w:r>
-        <w:rPr>
-          <w:rFonts w:ascii="Consolas" w:hAnsi="Consolas" w:cs="Consolas"/>
-          <w:color w:val="008000"/>
-          <w:sz w:val="19"/>
-          <w:szCs w:val="19"/>
-          <w:highlight w:val="white"/>
-        </w:rPr>
-        <w:t>prescaler</w:t>
-      </w:r>
-      <w:proofErr w:type="spellEnd"/>
-    </w:p>
-    <w:p>
-      <w:pPr>
-        <w:autoSpaceDE w:val="0"/>
-        <w:autoSpaceDN w:val="0"/>
-        <w:adjustRightInd w:val="0"/>
-        <w:spacing w:after="0" w:line="240" w:lineRule="auto"/>
-        <w:rPr>
-          <w:rFonts w:ascii="Consolas" w:hAnsi="Consolas" w:cs="Consolas"/>
-          <w:color w:val="000000"/>
-          <w:sz w:val="19"/>
-          <w:szCs w:val="19"/>
-          <w:highlight w:val="white"/>
-        </w:rPr>
-      </w:pPr>
-      <w:r>
-        <w:rPr>
-          <w:rFonts w:ascii="Consolas" w:hAnsi="Consolas" w:cs="Consolas"/>
-          <w:color w:val="0000FF"/>
-          <w:sz w:val="19"/>
-          <w:szCs w:val="19"/>
-          <w:highlight w:val="white"/>
-        </w:rPr>
-        <w:t>STS</w:t>
-      </w:r>
-      <w:r>
-        <w:rPr>
-          <w:rFonts w:ascii="Consolas" w:hAnsi="Consolas" w:cs="Consolas"/>
-          <w:color w:val="000000"/>
-          <w:sz w:val="19"/>
-          <w:szCs w:val="19"/>
-          <w:highlight w:val="white"/>
-        </w:rPr>
-        <w:t xml:space="preserve"> TCCR1</w:t>
-      </w:r>
-      <w:proofErr w:type="gramStart"/>
-      <w:r>
-        <w:rPr>
-          <w:rFonts w:ascii="Consolas" w:hAnsi="Consolas" w:cs="Consolas"/>
-          <w:color w:val="000000"/>
-          <w:sz w:val="19"/>
-          <w:szCs w:val="19"/>
-          <w:highlight w:val="white"/>
-        </w:rPr>
-        <w:t>B,R</w:t>
-      </w:r>
-      <w:proofErr w:type="gramEnd"/>
-      <w:r>
-        <w:rPr>
-          <w:rFonts w:ascii="Consolas" w:hAnsi="Consolas" w:cs="Consolas"/>
-          <w:color w:val="000000"/>
-          <w:sz w:val="19"/>
-          <w:szCs w:val="19"/>
-          <w:highlight w:val="white"/>
-        </w:rPr>
-        <w:t>20</w:t>
-      </w:r>
-      <w:r>
-        <w:rPr>
-          <w:rFonts w:ascii="Consolas" w:hAnsi="Consolas" w:cs="Consolas"/>
-          <w:color w:val="000000"/>
-          <w:sz w:val="19"/>
-          <w:szCs w:val="19"/>
-          <w:highlight w:val="white"/>
-        </w:rPr>
-        <w:tab/>
-      </w:r>
-      <w:r>
-        <w:rPr>
-          <w:rFonts w:ascii="Consolas" w:hAnsi="Consolas" w:cs="Consolas"/>
-          <w:color w:val="000000"/>
-          <w:sz w:val="19"/>
-          <w:szCs w:val="19"/>
-          <w:highlight w:val="white"/>
-        </w:rPr>
-        <w:tab/>
-      </w:r>
-      <w:r>
-        <w:rPr>
-          <w:rFonts w:ascii="Consolas" w:hAnsi="Consolas" w:cs="Consolas"/>
-          <w:color w:val="008000"/>
-          <w:sz w:val="19"/>
-          <w:szCs w:val="19"/>
-          <w:highlight w:val="white"/>
-        </w:rPr>
-        <w:t>;</w:t>
-      </w:r>
-      <w:proofErr w:type="spellStart"/>
-      <w:r>
-        <w:rPr>
-          <w:rFonts w:ascii="Consolas" w:hAnsi="Consolas" w:cs="Consolas"/>
-          <w:color w:val="008000"/>
-          <w:sz w:val="19"/>
-          <w:szCs w:val="19"/>
-          <w:highlight w:val="white"/>
-        </w:rPr>
-        <w:t>Prescaler</w:t>
-      </w:r>
-      <w:proofErr w:type="spellEnd"/>
-      <w:r>
-        <w:rPr>
-          <w:rFonts w:ascii="Consolas" w:hAnsi="Consolas" w:cs="Consolas"/>
-          <w:color w:val="008000"/>
-          <w:sz w:val="19"/>
-          <w:szCs w:val="19"/>
-          <w:highlight w:val="white"/>
-        </w:rPr>
-        <w:t>: 1024</w:t>
-      </w:r>
-    </w:p>
-    <w:p>
-      <w:pPr>
-        <w:autoSpaceDE w:val="0"/>
-        <w:autoSpaceDN w:val="0"/>
-        <w:adjustRightInd w:val="0"/>
-        <w:spacing w:after="0" w:line="240" w:lineRule="auto"/>
-        <w:rPr>
-          <w:rFonts w:ascii="Consolas" w:hAnsi="Consolas" w:cs="Consolas"/>
-          <w:color w:val="000000"/>
-          <w:sz w:val="19"/>
-          <w:szCs w:val="19"/>
-          <w:highlight w:val="white"/>
-        </w:rPr>
-      </w:pPr>
-      <w:r>
-        <w:rPr>
-          <w:rFonts w:ascii="Consolas" w:hAnsi="Consolas" w:cs="Consolas"/>
-          <w:color w:val="000000"/>
-          <w:sz w:val="19"/>
-          <w:szCs w:val="19"/>
-          <w:highlight w:val="white"/>
-        </w:rPr>
-        <w:t>begin:</w:t>
-      </w:r>
-    </w:p>
-    <w:p>
-      <w:pPr>
-        <w:autoSpaceDE w:val="0"/>
-        <w:autoSpaceDN w:val="0"/>
-        <w:adjustRightInd w:val="0"/>
-        <w:spacing w:after="0" w:line="240" w:lineRule="auto"/>
-        <w:rPr>
-          <w:rFonts w:ascii="Consolas" w:hAnsi="Consolas" w:cs="Consolas"/>
-          <w:color w:val="000000"/>
-          <w:sz w:val="19"/>
-          <w:szCs w:val="19"/>
-          <w:highlight w:val="white"/>
-        </w:rPr>
-      </w:pPr>
-      <w:r>
-        <w:rPr>
-          <w:rFonts w:ascii="Consolas" w:hAnsi="Consolas" w:cs="Consolas"/>
-          <w:color w:val="0000FF"/>
-          <w:sz w:val="19"/>
-          <w:szCs w:val="19"/>
-          <w:highlight w:val="white"/>
-        </w:rPr>
-        <w:t>RCALL</w:t>
-      </w:r>
-      <w:r>
-        <w:rPr>
-          <w:rFonts w:ascii="Consolas" w:hAnsi="Consolas" w:cs="Consolas"/>
-          <w:color w:val="000000"/>
-          <w:sz w:val="19"/>
-          <w:szCs w:val="19"/>
-          <w:highlight w:val="white"/>
-        </w:rPr>
-        <w:t xml:space="preserve"> delay</w:t>
-      </w:r>
-      <w:r>
-        <w:rPr>
-          <w:rFonts w:ascii="Consolas" w:hAnsi="Consolas" w:cs="Consolas"/>
-          <w:color w:val="000000"/>
-          <w:sz w:val="19"/>
-          <w:szCs w:val="19"/>
-          <w:highlight w:val="white"/>
-        </w:rPr>
-        <w:tab/>
-      </w:r>
-      <w:r>
-        <w:rPr>
-          <w:rFonts w:ascii="Consolas" w:hAnsi="Consolas" w:cs="Consolas"/>
-          <w:color w:val="000000"/>
-          <w:sz w:val="19"/>
-          <w:szCs w:val="19"/>
-          <w:highlight w:val="white"/>
-        </w:rPr>
-        <w:tab/>
-      </w:r>
-      <w:proofErr w:type="gramStart"/>
-      <w:r>
-        <w:rPr>
-          <w:rFonts w:ascii="Consolas" w:hAnsi="Consolas" w:cs="Consolas"/>
-          <w:color w:val="000000"/>
-          <w:sz w:val="19"/>
-          <w:szCs w:val="19"/>
-          <w:highlight w:val="white"/>
-        </w:rPr>
-        <w:tab/>
-      </w:r>
-      <w:r>
-        <w:rPr>
-          <w:rFonts w:ascii="Consolas" w:hAnsi="Consolas" w:cs="Consolas"/>
-          <w:color w:val="008000"/>
-          <w:sz w:val="19"/>
-          <w:szCs w:val="19"/>
-          <w:highlight w:val="white"/>
-        </w:rPr>
-        <w:t>;calling</w:t>
-      </w:r>
-      <w:proofErr w:type="gramEnd"/>
-      <w:r>
-        <w:rPr>
-          <w:rFonts w:ascii="Consolas" w:hAnsi="Consolas" w:cs="Consolas"/>
-          <w:color w:val="008000"/>
-          <w:sz w:val="19"/>
-          <w:szCs w:val="19"/>
-          <w:highlight w:val="white"/>
-        </w:rPr>
-        <w:t xml:space="preserve"> timer to wait for 1 sec</w:t>
-      </w:r>
-    </w:p>
-    <w:p>
-      <w:pPr>
-        <w:autoSpaceDE w:val="0"/>
-        <w:autoSpaceDN w:val="0"/>
-        <w:adjustRightInd w:val="0"/>
-        <w:spacing w:after="0" w:line="240" w:lineRule="auto"/>
-        <w:rPr>
-          <w:rFonts w:ascii="Consolas" w:hAnsi="Consolas" w:cs="Consolas"/>
-          <w:color w:val="000000"/>
-          <w:sz w:val="19"/>
-          <w:szCs w:val="19"/>
-          <w:highlight w:val="white"/>
-        </w:rPr>
-      </w:pPr>
-      <w:r>
-        <w:rPr>
-          <w:rFonts w:ascii="Consolas" w:hAnsi="Consolas" w:cs="Consolas"/>
-          <w:color w:val="0000FF"/>
-          <w:sz w:val="19"/>
-          <w:szCs w:val="19"/>
-          <w:highlight w:val="white"/>
-        </w:rPr>
-        <w:t>EOR</w:t>
-      </w:r>
-      <w:r>
-        <w:rPr>
-          <w:rFonts w:ascii="Consolas" w:hAnsi="Consolas" w:cs="Consolas"/>
-          <w:color w:val="000000"/>
-          <w:sz w:val="19"/>
-          <w:szCs w:val="19"/>
-          <w:highlight w:val="white"/>
-        </w:rPr>
-        <w:t xml:space="preserve"> R</w:t>
-      </w:r>
-      <w:proofErr w:type="gramStart"/>
-      <w:r>
-        <w:rPr>
-          <w:rFonts w:ascii="Consolas" w:hAnsi="Consolas" w:cs="Consolas"/>
-          <w:color w:val="000000"/>
-          <w:sz w:val="19"/>
-          <w:szCs w:val="19"/>
-          <w:highlight w:val="white"/>
-        </w:rPr>
-        <w:t>17,R</w:t>
-      </w:r>
-      <w:proofErr w:type="gramEnd"/>
-      <w:r>
-        <w:rPr>
-          <w:rFonts w:ascii="Consolas" w:hAnsi="Consolas" w:cs="Consolas"/>
-          <w:color w:val="000000"/>
-          <w:sz w:val="19"/>
-          <w:szCs w:val="19"/>
-          <w:highlight w:val="white"/>
-        </w:rPr>
-        <w:t>16</w:t>
-      </w:r>
-      <w:r>
-        <w:rPr>
-          <w:rFonts w:ascii="Consolas" w:hAnsi="Consolas" w:cs="Consolas"/>
-          <w:color w:val="000000"/>
-          <w:sz w:val="19"/>
-          <w:szCs w:val="19"/>
-          <w:highlight w:val="white"/>
-        </w:rPr>
-        <w:tab/>
-      </w:r>
-      <w:r>
-        <w:rPr>
-          <w:rFonts w:ascii="Consolas" w:hAnsi="Consolas" w:cs="Consolas"/>
-          <w:color w:val="000000"/>
-          <w:sz w:val="19"/>
-          <w:szCs w:val="19"/>
-          <w:highlight w:val="white"/>
-        </w:rPr>
-        <w:tab/>
-      </w:r>
-      <w:r>
-        <w:rPr>
-          <w:rFonts w:ascii="Consolas" w:hAnsi="Consolas" w:cs="Consolas"/>
-          <w:color w:val="000000"/>
-          <w:sz w:val="19"/>
-          <w:szCs w:val="19"/>
-          <w:highlight w:val="white"/>
-        </w:rPr>
-        <w:tab/>
-      </w:r>
-      <w:r>
-        <w:rPr>
-          <w:rFonts w:ascii="Consolas" w:hAnsi="Consolas" w:cs="Consolas"/>
-          <w:color w:val="008000"/>
-          <w:sz w:val="19"/>
-          <w:szCs w:val="19"/>
-          <w:highlight w:val="white"/>
-        </w:rPr>
-        <w:t xml:space="preserve">;XOR to </w:t>
-      </w:r>
-      <w:proofErr w:type="spellStart"/>
-      <w:r>
-        <w:rPr>
-          <w:rFonts w:ascii="Consolas" w:hAnsi="Consolas" w:cs="Consolas"/>
-          <w:color w:val="008000"/>
-          <w:sz w:val="19"/>
-          <w:szCs w:val="19"/>
-          <w:highlight w:val="white"/>
-        </w:rPr>
-        <w:t>toogle</w:t>
-      </w:r>
-      <w:proofErr w:type="spellEnd"/>
-      <w:r>
-        <w:rPr>
-          <w:rFonts w:ascii="Consolas" w:hAnsi="Consolas" w:cs="Consolas"/>
-          <w:color w:val="008000"/>
-          <w:sz w:val="19"/>
-          <w:szCs w:val="19"/>
-          <w:highlight w:val="white"/>
-        </w:rPr>
-        <w:t xml:space="preserve"> led</w:t>
-      </w:r>
-    </w:p>
-    <w:p>
-      <w:pPr>
-        <w:autoSpaceDE w:val="0"/>
-        <w:autoSpaceDN w:val="0"/>
-        <w:adjustRightInd w:val="0"/>
-        <w:spacing w:after="0" w:line="240" w:lineRule="auto"/>
-        <w:rPr>
-          <w:rFonts w:ascii="Consolas" w:hAnsi="Consolas" w:cs="Consolas"/>
-          <w:color w:val="000000"/>
-          <w:sz w:val="19"/>
-          <w:szCs w:val="19"/>
-          <w:highlight w:val="white"/>
-        </w:rPr>
-      </w:pPr>
-      <w:r>
-        <w:rPr>
-          <w:rFonts w:ascii="Consolas" w:hAnsi="Consolas" w:cs="Consolas"/>
-          <w:color w:val="0000FF"/>
-          <w:sz w:val="19"/>
-          <w:szCs w:val="19"/>
-          <w:highlight w:val="white"/>
-        </w:rPr>
-        <w:t>OUT</w:t>
-      </w:r>
-      <w:r>
-        <w:rPr>
-          <w:rFonts w:ascii="Consolas" w:hAnsi="Consolas" w:cs="Consolas"/>
-          <w:color w:val="000000"/>
-          <w:sz w:val="19"/>
-          <w:szCs w:val="19"/>
-          <w:highlight w:val="white"/>
-        </w:rPr>
-        <w:t xml:space="preserve"> </w:t>
-      </w:r>
-      <w:proofErr w:type="gramStart"/>
-      <w:r>
-        <w:rPr>
-          <w:rFonts w:ascii="Consolas" w:hAnsi="Consolas" w:cs="Consolas"/>
-          <w:color w:val="000000"/>
-          <w:sz w:val="19"/>
-          <w:szCs w:val="19"/>
-          <w:highlight w:val="white"/>
-        </w:rPr>
-        <w:t>PORTB,R</w:t>
-      </w:r>
-      <w:proofErr w:type="gramEnd"/>
-      <w:r>
-        <w:rPr>
-          <w:rFonts w:ascii="Consolas" w:hAnsi="Consolas" w:cs="Consolas"/>
-          <w:color w:val="000000"/>
-          <w:sz w:val="19"/>
-          <w:szCs w:val="19"/>
-          <w:highlight w:val="white"/>
-        </w:rPr>
-        <w:t>17</w:t>
-      </w:r>
-    </w:p>
-    <w:p>
-      <w:pPr>
-        <w:autoSpaceDE w:val="0"/>
-        <w:autoSpaceDN w:val="0"/>
-        <w:adjustRightInd w:val="0"/>
-        <w:spacing w:after="0" w:line="240" w:lineRule="auto"/>
-        <w:rPr>
-          <w:rFonts w:ascii="Consolas" w:hAnsi="Consolas" w:cs="Consolas"/>
-          <w:color w:val="000000"/>
-          <w:sz w:val="19"/>
-          <w:szCs w:val="19"/>
-          <w:highlight w:val="white"/>
-        </w:rPr>
-      </w:pPr>
-      <w:r>
-        <w:rPr>
-          <w:rFonts w:ascii="Consolas" w:hAnsi="Consolas" w:cs="Consolas"/>
-          <w:color w:val="0000FF"/>
-          <w:sz w:val="19"/>
-          <w:szCs w:val="19"/>
-          <w:highlight w:val="white"/>
-        </w:rPr>
-        <w:t>RJMP</w:t>
-      </w:r>
-      <w:r>
-        <w:rPr>
-          <w:rFonts w:ascii="Consolas" w:hAnsi="Consolas" w:cs="Consolas"/>
-          <w:color w:val="000000"/>
-          <w:sz w:val="19"/>
-          <w:szCs w:val="19"/>
-          <w:highlight w:val="white"/>
-        </w:rPr>
-        <w:t xml:space="preserve"> begin</w:t>
-      </w:r>
-      <w:r>
-        <w:rPr>
-          <w:rFonts w:ascii="Consolas" w:hAnsi="Consolas" w:cs="Consolas"/>
-          <w:color w:val="000000"/>
-          <w:sz w:val="19"/>
-          <w:szCs w:val="19"/>
-          <w:highlight w:val="white"/>
-        </w:rPr>
-        <w:tab/>
-      </w:r>
-      <w:r>
-        <w:rPr>
-          <w:rFonts w:ascii="Consolas" w:hAnsi="Consolas" w:cs="Consolas"/>
-          <w:color w:val="000000"/>
-          <w:sz w:val="19"/>
-          <w:szCs w:val="19"/>
-          <w:highlight w:val="white"/>
-        </w:rPr>
-        <w:tab/>
-      </w:r>
-      <w:proofErr w:type="gramStart"/>
-      <w:r>
-        <w:rPr>
-          <w:rFonts w:ascii="Consolas" w:hAnsi="Consolas" w:cs="Consolas"/>
-          <w:color w:val="000000"/>
-          <w:sz w:val="19"/>
-          <w:szCs w:val="19"/>
-          <w:highlight w:val="white"/>
-        </w:rPr>
-        <w:tab/>
-      </w:r>
-      <w:r>
-        <w:rPr>
-          <w:rFonts w:ascii="Consolas" w:hAnsi="Consolas" w:cs="Consolas"/>
-          <w:color w:val="008000"/>
-          <w:sz w:val="19"/>
-          <w:szCs w:val="19"/>
-          <w:highlight w:val="white"/>
-        </w:rPr>
-        <w:t>;repeating</w:t>
-      </w:r>
-      <w:proofErr w:type="gramEnd"/>
-      <w:r>
-        <w:rPr>
-          <w:rFonts w:ascii="Consolas" w:hAnsi="Consolas" w:cs="Consolas"/>
-          <w:color w:val="008000"/>
-          <w:sz w:val="19"/>
-          <w:szCs w:val="19"/>
-          <w:highlight w:val="white"/>
-        </w:rPr>
-        <w:t xml:space="preserve"> </w:t>
-      </w:r>
-      <w:proofErr w:type="spellStart"/>
-      <w:r>
-        <w:rPr>
-          <w:rFonts w:ascii="Consolas" w:hAnsi="Consolas" w:cs="Consolas"/>
-          <w:color w:val="008000"/>
-          <w:sz w:val="19"/>
-          <w:szCs w:val="19"/>
-          <w:highlight w:val="white"/>
-        </w:rPr>
-        <w:t>i.e</w:t>
-      </w:r>
-      <w:proofErr w:type="spellEnd"/>
-      <w:r>
-        <w:rPr>
-          <w:rFonts w:ascii="Consolas" w:hAnsi="Consolas" w:cs="Consolas"/>
-          <w:color w:val="008000"/>
-          <w:sz w:val="19"/>
-          <w:szCs w:val="19"/>
-          <w:highlight w:val="white"/>
-        </w:rPr>
-        <w:t>, while(1)</w:t>
-      </w:r>
-    </w:p>
-    <w:p>
-      <w:pPr>
-        <w:autoSpaceDE w:val="0"/>
-        <w:autoSpaceDN w:val="0"/>
-        <w:adjustRightInd w:val="0"/>
-        <w:spacing w:after="0" w:line="240" w:lineRule="auto"/>
-        <w:rPr>
-          <w:rFonts w:ascii="Consolas" w:hAnsi="Consolas" w:cs="Consolas"/>
-          <w:color w:val="000000"/>
-          <w:sz w:val="19"/>
-          <w:szCs w:val="19"/>
-          <w:highlight w:val="white"/>
-        </w:rPr>
-      </w:pPr>
-      <w:r>
-        <w:rPr>
-          <w:rFonts w:ascii="Consolas" w:hAnsi="Consolas" w:cs="Consolas"/>
-          <w:color w:val="000000"/>
-          <w:sz w:val="19"/>
-          <w:szCs w:val="19"/>
-          <w:highlight w:val="white"/>
-        </w:rPr>
-        <w:t>delay:</w:t>
-      </w:r>
-    </w:p>
-    <w:p>
-      <w:pPr>
-        <w:autoSpaceDE w:val="0"/>
-        <w:autoSpaceDN w:val="0"/>
-        <w:adjustRightInd w:val="0"/>
-        <w:spacing w:after="0" w:line="240" w:lineRule="auto"/>
-        <w:rPr>
-          <w:rFonts w:ascii="Consolas" w:hAnsi="Consolas" w:cs="Consolas"/>
-          <w:color w:val="000000"/>
-          <w:sz w:val="19"/>
-          <w:szCs w:val="19"/>
-          <w:highlight w:val="white"/>
-        </w:rPr>
-      </w:pPr>
-      <w:r>
-        <w:rPr>
-          <w:rFonts w:ascii="Consolas" w:hAnsi="Consolas" w:cs="Consolas"/>
-          <w:color w:val="000000"/>
-          <w:sz w:val="19"/>
-          <w:szCs w:val="19"/>
-          <w:highlight w:val="white"/>
-        </w:rPr>
-        <w:t xml:space="preserve"> </w:t>
-      </w:r>
-      <w:r>
-        <w:rPr>
-          <w:rFonts w:ascii="Consolas" w:hAnsi="Consolas" w:cs="Consolas"/>
-          <w:color w:val="0000FF"/>
-          <w:sz w:val="19"/>
-          <w:szCs w:val="19"/>
-          <w:highlight w:val="white"/>
-        </w:rPr>
-        <w:t>LDS</w:t>
-      </w:r>
-      <w:r>
-        <w:rPr>
-          <w:rFonts w:ascii="Consolas" w:hAnsi="Consolas" w:cs="Consolas"/>
-          <w:color w:val="000000"/>
-          <w:sz w:val="19"/>
-          <w:szCs w:val="19"/>
-          <w:highlight w:val="white"/>
-        </w:rPr>
-        <w:t xml:space="preserve"> R29, TCNT1H</w:t>
-      </w:r>
-      <w:proofErr w:type="gramStart"/>
-      <w:r>
-        <w:rPr>
-          <w:rFonts w:ascii="Consolas" w:hAnsi="Consolas" w:cs="Consolas"/>
-          <w:color w:val="000000"/>
-          <w:sz w:val="19"/>
-          <w:szCs w:val="19"/>
-          <w:highlight w:val="white"/>
-        </w:rPr>
-        <w:tab/>
-      </w:r>
-      <w:r>
-        <w:rPr>
-          <w:rFonts w:ascii="Consolas" w:hAnsi="Consolas" w:cs="Consolas"/>
-          <w:color w:val="008000"/>
-          <w:sz w:val="19"/>
-          <w:szCs w:val="19"/>
-          <w:highlight w:val="white"/>
-        </w:rPr>
-        <w:t>;loading</w:t>
-      </w:r>
-      <w:proofErr w:type="gramEnd"/>
-      <w:r>
-        <w:rPr>
-          <w:rFonts w:ascii="Consolas" w:hAnsi="Consolas" w:cs="Consolas"/>
-          <w:color w:val="008000"/>
-          <w:sz w:val="19"/>
-          <w:szCs w:val="19"/>
-          <w:highlight w:val="white"/>
-        </w:rPr>
-        <w:t xml:space="preserve"> upper bit of counter to R29</w:t>
-      </w:r>
-    </w:p>
-    <w:p>
-      <w:pPr>
-        <w:autoSpaceDE w:val="0"/>
-        <w:autoSpaceDN w:val="0"/>
-        <w:adjustRightInd w:val="0"/>
-        <w:spacing w:after="0" w:line="240" w:lineRule="auto"/>
-        <w:rPr>
-          <w:rFonts w:ascii="Consolas" w:hAnsi="Consolas" w:cs="Consolas"/>
-          <w:color w:val="000000"/>
-          <w:sz w:val="19"/>
-          <w:szCs w:val="19"/>
-          <w:highlight w:val="white"/>
-        </w:rPr>
-      </w:pPr>
-      <w:r>
-        <w:rPr>
-          <w:rFonts w:ascii="Consolas" w:hAnsi="Consolas" w:cs="Consolas"/>
-          <w:color w:val="000000"/>
-          <w:sz w:val="19"/>
-          <w:szCs w:val="19"/>
-          <w:highlight w:val="white"/>
-        </w:rPr>
-        <w:t xml:space="preserve"> </w:t>
-      </w:r>
-      <w:r>
-        <w:rPr>
-          <w:rFonts w:ascii="Consolas" w:hAnsi="Consolas" w:cs="Consolas"/>
-          <w:color w:val="0000FF"/>
-          <w:sz w:val="19"/>
-          <w:szCs w:val="19"/>
-          <w:highlight w:val="white"/>
-        </w:rPr>
-        <w:t>LDS</w:t>
-      </w:r>
-      <w:r>
-        <w:rPr>
-          <w:rFonts w:ascii="Consolas" w:hAnsi="Consolas" w:cs="Consolas"/>
-          <w:color w:val="000000"/>
-          <w:sz w:val="19"/>
-          <w:szCs w:val="19"/>
-          <w:highlight w:val="white"/>
-        </w:rPr>
-        <w:t xml:space="preserve"> R28, TCNT1L</w:t>
-      </w:r>
-      <w:proofErr w:type="gramStart"/>
-      <w:r>
-        <w:rPr>
-          <w:rFonts w:ascii="Consolas" w:hAnsi="Consolas" w:cs="Consolas"/>
-          <w:color w:val="000000"/>
-          <w:sz w:val="19"/>
-          <w:szCs w:val="19"/>
-          <w:highlight w:val="white"/>
-        </w:rPr>
-        <w:tab/>
-      </w:r>
-      <w:r>
-        <w:rPr>
-          <w:rFonts w:ascii="Consolas" w:hAnsi="Consolas" w:cs="Consolas"/>
-          <w:color w:val="008000"/>
-          <w:sz w:val="19"/>
-          <w:szCs w:val="19"/>
-          <w:highlight w:val="white"/>
-        </w:rPr>
-        <w:t>;loading</w:t>
-      </w:r>
-      <w:proofErr w:type="gramEnd"/>
-      <w:r>
-        <w:rPr>
-          <w:rFonts w:ascii="Consolas" w:hAnsi="Consolas" w:cs="Consolas"/>
-          <w:color w:val="008000"/>
-          <w:sz w:val="19"/>
-          <w:szCs w:val="19"/>
-          <w:highlight w:val="white"/>
-        </w:rPr>
-        <w:t xml:space="preserve"> lower bit of counter to R28</w:t>
-      </w:r>
-    </w:p>
-    <w:p>
-      <w:pPr>
-        <w:autoSpaceDE w:val="0"/>
-        <w:autoSpaceDN w:val="0"/>
-        <w:adjustRightInd w:val="0"/>
-        <w:spacing w:after="0" w:line="240" w:lineRule="auto"/>
-        <w:rPr>
-          <w:rFonts w:ascii="Consolas" w:hAnsi="Consolas" w:cs="Consolas"/>
-          <w:color w:val="000000"/>
-          <w:sz w:val="19"/>
-          <w:szCs w:val="19"/>
-          <w:highlight w:val="white"/>
-        </w:rPr>
-      </w:pPr>
-      <w:r>
-        <w:rPr>
-          <w:rFonts w:ascii="Consolas" w:hAnsi="Consolas" w:cs="Consolas"/>
-          <w:color w:val="000000"/>
-          <w:sz w:val="19"/>
-          <w:szCs w:val="19"/>
-          <w:highlight w:val="white"/>
-        </w:rPr>
-        <w:t xml:space="preserve"> </w:t>
-      </w:r>
-      <w:r>
-        <w:rPr>
-          <w:rFonts w:ascii="Consolas" w:hAnsi="Consolas" w:cs="Consolas"/>
-          <w:color w:val="0000FF"/>
-          <w:sz w:val="19"/>
-          <w:szCs w:val="19"/>
-          <w:highlight w:val="white"/>
-        </w:rPr>
-        <w:t>CPI</w:t>
-      </w:r>
-      <w:r>
-        <w:rPr>
-          <w:rFonts w:ascii="Consolas" w:hAnsi="Consolas" w:cs="Consolas"/>
-          <w:color w:val="000000"/>
-          <w:sz w:val="19"/>
-          <w:szCs w:val="19"/>
-          <w:highlight w:val="white"/>
-        </w:rPr>
-        <w:t xml:space="preserve"> R28,0xA0</w:t>
-      </w:r>
-      <w:r>
-        <w:rPr>
-          <w:rFonts w:ascii="Consolas" w:hAnsi="Consolas" w:cs="Consolas"/>
-          <w:color w:val="000000"/>
-          <w:sz w:val="19"/>
-          <w:szCs w:val="19"/>
-          <w:highlight w:val="white"/>
-        </w:rPr>
-        <w:tab/>
-      </w:r>
-      <w:proofErr w:type="gramStart"/>
-      <w:r>
-        <w:rPr>
-          <w:rFonts w:ascii="Consolas" w:hAnsi="Consolas" w:cs="Consolas"/>
-          <w:color w:val="000000"/>
-          <w:sz w:val="19"/>
-          <w:szCs w:val="19"/>
-          <w:highlight w:val="white"/>
-        </w:rPr>
-        <w:tab/>
-      </w:r>
-      <w:r>
-        <w:rPr>
-          <w:rFonts w:ascii="Consolas" w:hAnsi="Consolas" w:cs="Consolas"/>
-          <w:color w:val="008000"/>
-          <w:sz w:val="19"/>
-          <w:szCs w:val="19"/>
-          <w:highlight w:val="white"/>
-        </w:rPr>
-        <w:t>;comparing</w:t>
-      </w:r>
-      <w:proofErr w:type="gramEnd"/>
-      <w:r>
-        <w:rPr>
-          <w:rFonts w:ascii="Consolas" w:hAnsi="Consolas" w:cs="Consolas"/>
-          <w:color w:val="008000"/>
-          <w:sz w:val="19"/>
-          <w:szCs w:val="19"/>
-          <w:highlight w:val="white"/>
-        </w:rPr>
-        <w:t xml:space="preserve"> if lower is 0xA0</w:t>
-      </w:r>
-    </w:p>
-    <w:p>
-      <w:pPr>
-        <w:autoSpaceDE w:val="0"/>
-        <w:autoSpaceDN w:val="0"/>
-        <w:adjustRightInd w:val="0"/>
-        <w:spacing w:after="0" w:line="240" w:lineRule="auto"/>
-        <w:rPr>
-          <w:rFonts w:ascii="Consolas" w:hAnsi="Consolas" w:cs="Consolas"/>
-          <w:color w:val="000000"/>
-          <w:sz w:val="19"/>
-          <w:szCs w:val="19"/>
-          <w:highlight w:val="white"/>
-        </w:rPr>
-      </w:pPr>
-      <w:r>
-        <w:rPr>
-          <w:rFonts w:ascii="Consolas" w:hAnsi="Consolas" w:cs="Consolas"/>
-          <w:color w:val="000000"/>
-          <w:sz w:val="19"/>
-          <w:szCs w:val="19"/>
-          <w:highlight w:val="white"/>
-        </w:rPr>
-        <w:t xml:space="preserve"> </w:t>
-      </w:r>
-      <w:r>
-        <w:rPr>
-          <w:rFonts w:ascii="Consolas" w:hAnsi="Consolas" w:cs="Consolas"/>
-          <w:color w:val="0000FF"/>
-          <w:sz w:val="19"/>
-          <w:szCs w:val="19"/>
-          <w:highlight w:val="white"/>
-        </w:rPr>
-        <w:t>BRSH</w:t>
-      </w:r>
-      <w:r>
-        <w:rPr>
-          <w:rFonts w:ascii="Consolas" w:hAnsi="Consolas" w:cs="Consolas"/>
-          <w:color w:val="000000"/>
-          <w:sz w:val="19"/>
-          <w:szCs w:val="19"/>
-          <w:highlight w:val="white"/>
-        </w:rPr>
-        <w:t xml:space="preserve"> body</w:t>
-      </w:r>
-    </w:p>
-    <w:p>
-      <w:pPr>
-        <w:autoSpaceDE w:val="0"/>
-        <w:autoSpaceDN w:val="0"/>
-        <w:adjustRightInd w:val="0"/>
-        <w:spacing w:after="0" w:line="240" w:lineRule="auto"/>
-        <w:rPr>
-          <w:rFonts w:ascii="Consolas" w:hAnsi="Consolas" w:cs="Consolas"/>
-          <w:color w:val="000000"/>
-          <w:sz w:val="19"/>
-          <w:szCs w:val="19"/>
-          <w:highlight w:val="white"/>
-        </w:rPr>
-      </w:pPr>
-      <w:r>
-        <w:rPr>
-          <w:rFonts w:ascii="Consolas" w:hAnsi="Consolas" w:cs="Consolas"/>
-          <w:color w:val="000000"/>
-          <w:sz w:val="19"/>
-          <w:szCs w:val="19"/>
-          <w:highlight w:val="white"/>
-        </w:rPr>
-        <w:t xml:space="preserve"> </w:t>
-      </w:r>
-      <w:r>
-        <w:rPr>
-          <w:rFonts w:ascii="Consolas" w:hAnsi="Consolas" w:cs="Consolas"/>
-          <w:color w:val="0000FF"/>
-          <w:sz w:val="19"/>
-          <w:szCs w:val="19"/>
-          <w:highlight w:val="white"/>
-        </w:rPr>
-        <w:t>RJMP</w:t>
-      </w:r>
-      <w:r>
-        <w:rPr>
-          <w:rFonts w:ascii="Consolas" w:hAnsi="Consolas" w:cs="Consolas"/>
-          <w:color w:val="000000"/>
-          <w:sz w:val="19"/>
-          <w:szCs w:val="19"/>
-          <w:highlight w:val="white"/>
-        </w:rPr>
-        <w:t xml:space="preserve"> delay</w:t>
-      </w:r>
-    </w:p>
-    <w:p>
-      <w:pPr>
-        <w:autoSpaceDE w:val="0"/>
-        <w:autoSpaceDN w:val="0"/>
-        <w:adjustRightInd w:val="0"/>
-        <w:spacing w:after="0" w:line="240" w:lineRule="auto"/>
-        <w:rPr>
-          <w:rFonts w:ascii="Consolas" w:hAnsi="Consolas" w:cs="Consolas"/>
-          <w:color w:val="000000"/>
-          <w:sz w:val="19"/>
-          <w:szCs w:val="19"/>
-          <w:highlight w:val="white"/>
-        </w:rPr>
-      </w:pPr>
-      <w:r>
-        <w:rPr>
-          <w:rFonts w:ascii="Consolas" w:hAnsi="Consolas" w:cs="Consolas"/>
-          <w:color w:val="000000"/>
-          <w:sz w:val="19"/>
-          <w:szCs w:val="19"/>
-          <w:highlight w:val="white"/>
-        </w:rPr>
-        <w:t>body:</w:t>
-      </w:r>
-    </w:p>
-    <w:p>
-      <w:pPr>
-        <w:autoSpaceDE w:val="0"/>
-        <w:autoSpaceDN w:val="0"/>
-        <w:adjustRightInd w:val="0"/>
-        <w:spacing w:after="0" w:line="240" w:lineRule="auto"/>
-        <w:rPr>
-          <w:rFonts w:ascii="Consolas" w:hAnsi="Consolas" w:cs="Consolas"/>
-          <w:color w:val="000000"/>
-          <w:sz w:val="19"/>
-          <w:szCs w:val="19"/>
-          <w:highlight w:val="white"/>
-        </w:rPr>
-      </w:pPr>
-      <w:r>
-        <w:rPr>
-          <w:rFonts w:ascii="Consolas" w:hAnsi="Consolas" w:cs="Consolas"/>
-          <w:color w:val="000000"/>
-          <w:sz w:val="19"/>
-          <w:szCs w:val="19"/>
-          <w:highlight w:val="white"/>
-        </w:rPr>
-        <w:t xml:space="preserve"> </w:t>
-      </w:r>
-      <w:r>
-        <w:rPr>
-          <w:rFonts w:ascii="Consolas" w:hAnsi="Consolas" w:cs="Consolas"/>
-          <w:color w:val="0000FF"/>
-          <w:sz w:val="19"/>
-          <w:szCs w:val="19"/>
-          <w:highlight w:val="white"/>
-        </w:rPr>
-        <w:t>CPI</w:t>
-      </w:r>
-      <w:r>
-        <w:rPr>
-          <w:rFonts w:ascii="Consolas" w:hAnsi="Consolas" w:cs="Consolas"/>
-          <w:color w:val="000000"/>
-          <w:sz w:val="19"/>
-          <w:szCs w:val="19"/>
-          <w:highlight w:val="white"/>
-        </w:rPr>
-        <w:t xml:space="preserve"> R29,0x07</w:t>
-      </w:r>
-      <w:r>
-        <w:rPr>
-          <w:rFonts w:ascii="Consolas" w:hAnsi="Consolas" w:cs="Consolas"/>
-          <w:color w:val="000000"/>
-          <w:sz w:val="19"/>
-          <w:szCs w:val="19"/>
-          <w:highlight w:val="white"/>
-        </w:rPr>
-        <w:tab/>
-      </w:r>
-      <w:proofErr w:type="gramStart"/>
-      <w:r>
-        <w:rPr>
-          <w:rFonts w:ascii="Consolas" w:hAnsi="Consolas" w:cs="Consolas"/>
-          <w:color w:val="000000"/>
-          <w:sz w:val="19"/>
-          <w:szCs w:val="19"/>
-          <w:highlight w:val="white"/>
-        </w:rPr>
-        <w:tab/>
-      </w:r>
-      <w:r>
-        <w:rPr>
-          <w:rFonts w:ascii="Consolas" w:hAnsi="Consolas" w:cs="Consolas"/>
-          <w:color w:val="008000"/>
-          <w:sz w:val="19"/>
-          <w:szCs w:val="19"/>
-          <w:highlight w:val="white"/>
-        </w:rPr>
-        <w:t>;comparing</w:t>
-      </w:r>
-      <w:proofErr w:type="gramEnd"/>
-      <w:r>
-        <w:rPr>
-          <w:rFonts w:ascii="Consolas" w:hAnsi="Consolas" w:cs="Consolas"/>
-          <w:color w:val="008000"/>
-          <w:sz w:val="19"/>
-          <w:szCs w:val="19"/>
-          <w:highlight w:val="white"/>
-        </w:rPr>
-        <w:t xml:space="preserve"> if higher is 0x07</w:t>
-      </w:r>
-    </w:p>
-    <w:p>
-      <w:pPr>
-        <w:autoSpaceDE w:val="0"/>
-        <w:autoSpaceDN w:val="0"/>
-        <w:adjustRightInd w:val="0"/>
-        <w:spacing w:after="0" w:line="240" w:lineRule="auto"/>
-        <w:rPr>
-          <w:rFonts w:ascii="Consolas" w:hAnsi="Consolas" w:cs="Consolas"/>
-          <w:color w:val="000000"/>
-          <w:sz w:val="19"/>
-          <w:szCs w:val="19"/>
-          <w:highlight w:val="white"/>
-        </w:rPr>
-      </w:pPr>
-      <w:r>
-        <w:rPr>
-          <w:rFonts w:ascii="Consolas" w:hAnsi="Consolas" w:cs="Consolas"/>
-          <w:color w:val="000000"/>
-          <w:sz w:val="19"/>
-          <w:szCs w:val="19"/>
-          <w:highlight w:val="white"/>
-        </w:rPr>
-        <w:t xml:space="preserve"> </w:t>
-      </w:r>
-      <w:r>
-        <w:rPr>
-          <w:rFonts w:ascii="Consolas" w:hAnsi="Consolas" w:cs="Consolas"/>
-          <w:color w:val="0000FF"/>
-          <w:sz w:val="19"/>
-          <w:szCs w:val="19"/>
-          <w:highlight w:val="white"/>
-        </w:rPr>
-        <w:t>BRSH</w:t>
-      </w:r>
-      <w:r>
-        <w:rPr>
-          <w:rFonts w:ascii="Consolas" w:hAnsi="Consolas" w:cs="Consolas"/>
-          <w:color w:val="000000"/>
-          <w:sz w:val="19"/>
-          <w:szCs w:val="19"/>
-          <w:highlight w:val="white"/>
-        </w:rPr>
-        <w:t xml:space="preserve"> done</w:t>
-      </w:r>
-    </w:p>
-    <w:p>
-      <w:pPr>
-        <w:autoSpaceDE w:val="0"/>
-        <w:autoSpaceDN w:val="0"/>
-        <w:adjustRightInd w:val="0"/>
-        <w:spacing w:after="0" w:line="240" w:lineRule="auto"/>
-        <w:rPr>
-          <w:rFonts w:ascii="Consolas" w:hAnsi="Consolas" w:cs="Consolas"/>
-          <w:color w:val="000000"/>
-          <w:sz w:val="19"/>
-          <w:szCs w:val="19"/>
-          <w:highlight w:val="white"/>
-        </w:rPr>
-      </w:pPr>
-      <w:r>
-        <w:rPr>
-          <w:rFonts w:ascii="Consolas" w:hAnsi="Consolas" w:cs="Consolas"/>
-          <w:color w:val="000000"/>
-          <w:sz w:val="19"/>
-          <w:szCs w:val="19"/>
-          <w:highlight w:val="white"/>
-        </w:rPr>
-        <w:t xml:space="preserve"> </w:t>
-      </w:r>
-      <w:r>
-        <w:rPr>
-          <w:rFonts w:ascii="Consolas" w:hAnsi="Consolas" w:cs="Consolas"/>
-          <w:color w:val="0000FF"/>
-          <w:sz w:val="19"/>
-          <w:szCs w:val="19"/>
-          <w:highlight w:val="white"/>
-        </w:rPr>
-        <w:t>RJMP</w:t>
-      </w:r>
-      <w:r>
-        <w:rPr>
-          <w:rFonts w:ascii="Consolas" w:hAnsi="Consolas" w:cs="Consolas"/>
-          <w:color w:val="000000"/>
-          <w:sz w:val="19"/>
-          <w:szCs w:val="19"/>
-          <w:highlight w:val="white"/>
-        </w:rPr>
-        <w:t xml:space="preserve"> delay</w:t>
-      </w:r>
-    </w:p>
-    <w:p>
-      <w:pPr>
-        <w:autoSpaceDE w:val="0"/>
-        <w:autoSpaceDN w:val="0"/>
-        <w:adjustRightInd w:val="0"/>
-        <w:spacing w:after="0" w:line="240" w:lineRule="auto"/>
-        <w:rPr>
-          <w:rFonts w:ascii="Consolas" w:hAnsi="Consolas" w:cs="Consolas"/>
-          <w:color w:val="000000"/>
-          <w:sz w:val="19"/>
-          <w:szCs w:val="19"/>
-          <w:highlight w:val="white"/>
-        </w:rPr>
-      </w:pPr>
-      <w:r>
-        <w:rPr>
-          <w:rFonts w:ascii="Consolas" w:hAnsi="Consolas" w:cs="Consolas"/>
-          <w:color w:val="000000"/>
-          <w:sz w:val="19"/>
-          <w:szCs w:val="19"/>
-          <w:highlight w:val="white"/>
-        </w:rPr>
-        <w:t>done:</w:t>
-      </w:r>
-    </w:p>
-    <w:p>
-      <w:pPr>
-        <w:autoSpaceDE w:val="0"/>
-        <w:autoSpaceDN w:val="0"/>
-        <w:adjustRightInd w:val="0"/>
-        <w:spacing w:after="0" w:line="240" w:lineRule="auto"/>
-        <w:rPr>
-          <w:rFonts w:ascii="Consolas" w:hAnsi="Consolas" w:cs="Consolas"/>
-          <w:color w:val="000000"/>
-          <w:sz w:val="19"/>
-          <w:szCs w:val="19"/>
-          <w:highlight w:val="white"/>
-        </w:rPr>
-      </w:pPr>
-      <w:r>
-        <w:rPr>
-          <w:rFonts w:ascii="Consolas" w:hAnsi="Consolas" w:cs="Consolas"/>
-          <w:color w:val="000000"/>
-          <w:sz w:val="19"/>
-          <w:szCs w:val="19"/>
-          <w:highlight w:val="white"/>
-        </w:rPr>
-        <w:t xml:space="preserve"> </w:t>
-      </w:r>
-      <w:r>
-        <w:rPr>
-          <w:rFonts w:ascii="Consolas" w:hAnsi="Consolas" w:cs="Consolas"/>
-          <w:color w:val="0000FF"/>
-          <w:sz w:val="19"/>
-          <w:szCs w:val="19"/>
-          <w:highlight w:val="white"/>
-        </w:rPr>
-        <w:t>LDI</w:t>
-      </w:r>
-      <w:r>
-        <w:rPr>
-          <w:rFonts w:ascii="Consolas" w:hAnsi="Consolas" w:cs="Consolas"/>
-          <w:color w:val="000000"/>
-          <w:sz w:val="19"/>
-          <w:szCs w:val="19"/>
-          <w:highlight w:val="white"/>
-        </w:rPr>
-        <w:t xml:space="preserve"> R20,0x00</w:t>
-      </w:r>
-    </w:p>
-    <w:p>
-      <w:pPr>
-        <w:autoSpaceDE w:val="0"/>
-        <w:autoSpaceDN w:val="0"/>
-        <w:adjustRightInd w:val="0"/>
-        <w:spacing w:after="0" w:line="240" w:lineRule="auto"/>
-        <w:rPr>
-          <w:rFonts w:ascii="Consolas" w:hAnsi="Consolas" w:cs="Consolas"/>
-          <w:color w:val="000000"/>
-          <w:sz w:val="19"/>
-          <w:szCs w:val="19"/>
-          <w:highlight w:val="white"/>
-        </w:rPr>
-      </w:pPr>
-      <w:r>
-        <w:rPr>
-          <w:rFonts w:ascii="Consolas" w:hAnsi="Consolas" w:cs="Consolas"/>
-          <w:color w:val="000000"/>
-          <w:sz w:val="19"/>
-          <w:szCs w:val="19"/>
-          <w:highlight w:val="white"/>
-        </w:rPr>
-        <w:t xml:space="preserve"> </w:t>
-      </w:r>
-      <w:r>
-        <w:rPr>
-          <w:rFonts w:ascii="Consolas" w:hAnsi="Consolas" w:cs="Consolas"/>
-          <w:color w:val="0000FF"/>
-          <w:sz w:val="19"/>
-          <w:szCs w:val="19"/>
-          <w:highlight w:val="white"/>
-        </w:rPr>
-        <w:t>STS</w:t>
-      </w:r>
-      <w:r>
-        <w:rPr>
-          <w:rFonts w:ascii="Consolas" w:hAnsi="Consolas" w:cs="Consolas"/>
-          <w:color w:val="000000"/>
-          <w:sz w:val="19"/>
-          <w:szCs w:val="19"/>
-          <w:highlight w:val="white"/>
-        </w:rPr>
-        <w:t xml:space="preserve"> TCNT1</w:t>
-      </w:r>
-      <w:proofErr w:type="gramStart"/>
-      <w:r>
-        <w:rPr>
-          <w:rFonts w:ascii="Consolas" w:hAnsi="Consolas" w:cs="Consolas"/>
-          <w:color w:val="000000"/>
-          <w:sz w:val="19"/>
-          <w:szCs w:val="19"/>
-          <w:highlight w:val="white"/>
-        </w:rPr>
-        <w:t>H,R</w:t>
-      </w:r>
-      <w:proofErr w:type="gramEnd"/>
-      <w:r>
-        <w:rPr>
-          <w:rFonts w:ascii="Consolas" w:hAnsi="Consolas" w:cs="Consolas"/>
-          <w:color w:val="000000"/>
-          <w:sz w:val="19"/>
-          <w:szCs w:val="19"/>
-          <w:highlight w:val="white"/>
-        </w:rPr>
-        <w:t>20</w:t>
-      </w:r>
-      <w:r>
-        <w:rPr>
-          <w:rFonts w:ascii="Consolas" w:hAnsi="Consolas" w:cs="Consolas"/>
-          <w:color w:val="000000"/>
-          <w:sz w:val="19"/>
-          <w:szCs w:val="19"/>
-          <w:highlight w:val="white"/>
-        </w:rPr>
-        <w:tab/>
-      </w:r>
-      <w:r>
-        <w:rPr>
-          <w:rFonts w:ascii="Consolas" w:hAnsi="Consolas" w:cs="Consolas"/>
-          <w:color w:val="000000"/>
-          <w:sz w:val="19"/>
-          <w:szCs w:val="19"/>
-          <w:highlight w:val="white"/>
-        </w:rPr>
-        <w:tab/>
-      </w:r>
-      <w:r>
-        <w:rPr>
-          <w:rFonts w:ascii="Consolas" w:hAnsi="Consolas" w:cs="Consolas"/>
-          <w:color w:val="008000"/>
-          <w:sz w:val="19"/>
-          <w:szCs w:val="19"/>
-          <w:highlight w:val="white"/>
-        </w:rPr>
-        <w:t>;resetting the counter to 0 for next round</w:t>
-      </w:r>
-    </w:p>
-    <w:p>
-      <w:pPr>
-        <w:autoSpaceDE w:val="0"/>
-        <w:autoSpaceDN w:val="0"/>
-        <w:adjustRightInd w:val="0"/>
-        <w:spacing w:after="0" w:line="240" w:lineRule="auto"/>
-        <w:rPr>
-          <w:rFonts w:ascii="Consolas" w:hAnsi="Consolas" w:cs="Consolas"/>
-          <w:color w:val="000000"/>
-          <w:sz w:val="19"/>
-          <w:szCs w:val="19"/>
-          <w:highlight w:val="white"/>
-        </w:rPr>
-      </w:pPr>
-      <w:r>
-        <w:rPr>
-          <w:rFonts w:ascii="Consolas" w:hAnsi="Consolas" w:cs="Consolas"/>
-          <w:color w:val="000000"/>
-          <w:sz w:val="19"/>
-          <w:szCs w:val="19"/>
-          <w:highlight w:val="white"/>
-        </w:rPr>
-        <w:t xml:space="preserve"> </w:t>
-      </w:r>
-      <w:r>
-        <w:rPr>
-          <w:rFonts w:ascii="Consolas" w:hAnsi="Consolas" w:cs="Consolas"/>
-          <w:color w:val="0000FF"/>
-          <w:sz w:val="19"/>
-          <w:szCs w:val="19"/>
-          <w:highlight w:val="white"/>
-        </w:rPr>
-        <w:t>LDI</w:t>
-      </w:r>
-      <w:r>
-        <w:rPr>
-          <w:rFonts w:ascii="Consolas" w:hAnsi="Consolas" w:cs="Consolas"/>
-          <w:color w:val="000000"/>
-          <w:sz w:val="19"/>
-          <w:szCs w:val="19"/>
-          <w:highlight w:val="white"/>
-        </w:rPr>
-        <w:t xml:space="preserve"> R20,0x00</w:t>
-      </w:r>
-    </w:p>
-    <w:p>
-      <w:pPr>
-        <w:autoSpaceDE w:val="0"/>
-        <w:autoSpaceDN w:val="0"/>
-        <w:adjustRightInd w:val="0"/>
-        <w:spacing w:after="0" w:line="240" w:lineRule="auto"/>
-        <w:rPr>
-          <w:rFonts w:ascii="Consolas" w:hAnsi="Consolas" w:cs="Consolas"/>
-          <w:color w:val="000000"/>
-          <w:sz w:val="19"/>
-          <w:szCs w:val="19"/>
-          <w:highlight w:val="white"/>
-        </w:rPr>
-      </w:pPr>
-      <w:r>
-        <w:rPr>
-          <w:rFonts w:ascii="Consolas" w:hAnsi="Consolas" w:cs="Consolas"/>
-          <w:color w:val="0000FF"/>
-          <w:sz w:val="19"/>
-          <w:szCs w:val="19"/>
-          <w:highlight w:val="white"/>
-        </w:rPr>
-        <w:t>STS</w:t>
-      </w:r>
-      <w:r>
-        <w:rPr>
-          <w:rFonts w:ascii="Consolas" w:hAnsi="Consolas" w:cs="Consolas"/>
-          <w:color w:val="000000"/>
-          <w:sz w:val="19"/>
-          <w:szCs w:val="19"/>
-          <w:highlight w:val="white"/>
-        </w:rPr>
-        <w:t xml:space="preserve"> TCNT1</w:t>
-      </w:r>
-      <w:proofErr w:type="gramStart"/>
-      <w:r>
-        <w:rPr>
-          <w:rFonts w:ascii="Consolas" w:hAnsi="Consolas" w:cs="Consolas"/>
-          <w:color w:val="000000"/>
-          <w:sz w:val="19"/>
-          <w:szCs w:val="19"/>
-          <w:highlight w:val="white"/>
-        </w:rPr>
-        <w:t>L,R</w:t>
-      </w:r>
-      <w:proofErr w:type="gramEnd"/>
-      <w:r>
-        <w:rPr>
-          <w:rFonts w:ascii="Consolas" w:hAnsi="Consolas" w:cs="Consolas"/>
-          <w:color w:val="000000"/>
-          <w:sz w:val="19"/>
-          <w:szCs w:val="19"/>
-          <w:highlight w:val="white"/>
-        </w:rPr>
-        <w:t>20</w:t>
+        <w:t xml:space="preserve"> TCNT1L,R20</w:t>
       </w:r>
       <w:r>
         <w:rPr>
@@ -4809,31 +4446,7 @@
           <w:sz w:val="24"/>
           <w:szCs w:val="24"/>
         </w:rPr>
-        <w:t xml:space="preserve"> * </w:t>
-      </w:r>
-      <w:proofErr w:type="gramStart"/>
-      <w:r>
-        <w:rPr>
-          <w:rFonts w:ascii="Times New Roman" w:hAnsi="Times New Roman" w:cs="Times New Roman"/>
-          <w:i/>
-          <w:iCs/>
-          <w:color w:val="408080"/>
-          <w:sz w:val="24"/>
-          <w:szCs w:val="24"/>
-        </w:rPr>
-        <w:t>Author :</w:t>
-      </w:r>
-      <w:proofErr w:type="gramEnd"/>
-      <w:r>
-        <w:rPr>
-          <w:rFonts w:ascii="Times New Roman" w:hAnsi="Times New Roman" w:cs="Times New Roman"/>
-          <w:i/>
-          <w:iCs/>
-          <w:color w:val="408080"/>
-          <w:sz w:val="24"/>
-          <w:szCs w:val="24"/>
-        </w:rPr>
-        <w:t xml:space="preserve"> Guillermo </w:t>
+        <w:t xml:space="preserve"> * Author : Guillermo </w:t>
       </w:r>
       <w:proofErr w:type="spellStart"/>
       <w:r>
@@ -5275,7 +4888,6 @@
         </w:rPr>
         <w:t xml:space="preserve"> </w:t>
       </w:r>
-      <w:proofErr w:type="gramStart"/>
       <w:r>
         <w:rPr>
           <w:rFonts w:ascii="Times New Roman" w:hAnsi="Times New Roman" w:cs="Times New Roman"/>
@@ -5293,7 +4905,6 @@
         </w:rPr>
         <w:t>(</w:t>
       </w:r>
-      <w:proofErr w:type="gramEnd"/>
       <w:r>
         <w:rPr>
           <w:rFonts w:ascii="Times New Roman" w:hAnsi="Times New Roman" w:cs="Times New Roman"/>
@@ -5757,7 +5368,6 @@
         </w:rPr>
         <w:tab/>
       </w:r>
-      <w:proofErr w:type="gramStart"/>
       <w:r>
         <w:rPr>
           <w:rFonts w:ascii="Times New Roman" w:hAnsi="Times New Roman" w:cs="Times New Roman"/>
@@ -5777,7 +5387,6 @@
         </w:rPr>
         <w:t>(</w:t>
       </w:r>
-      <w:proofErr w:type="gramEnd"/>
       <w:r>
         <w:rPr>
           <w:rFonts w:ascii="Times New Roman" w:hAnsi="Times New Roman" w:cs="Times New Roman"/>
@@ -6032,16 +5641,7 @@
           <w:sz w:val="24"/>
           <w:szCs w:val="24"/>
         </w:rPr>
-        <w:t>delay_</w:t>
-      </w:r>
-      <w:proofErr w:type="gramStart"/>
-      <w:r>
-        <w:rPr>
-          <w:rFonts w:ascii="Times New Roman" w:hAnsi="Times New Roman" w:cs="Times New Roman"/>
-          <w:sz w:val="24"/>
-          <w:szCs w:val="24"/>
-        </w:rPr>
-        <w:t>ms</w:t>
+        <w:t>delay_ms</w:t>
       </w:r>
       <w:proofErr w:type="spellEnd"/>
       <w:r>
@@ -6052,7 +5652,6 @@
         </w:rPr>
         <w:t>(</w:t>
       </w:r>
-      <w:proofErr w:type="gramEnd"/>
       <w:r>
         <w:rPr>
           <w:rFonts w:ascii="Times New Roman" w:hAnsi="Times New Roman" w:cs="Times New Roman"/>
@@ -6620,31 +6219,7 @@
           <w:sz w:val="24"/>
           <w:szCs w:val="24"/>
         </w:rPr>
-        <w:t xml:space="preserve">//end </w:t>
-      </w:r>
-      <w:proofErr w:type="gramStart"/>
-      <w:r>
-        <w:rPr>
-          <w:rFonts w:ascii="Times New Roman" w:hAnsi="Times New Roman" w:cs="Times New Roman"/>
-          <w:i/>
-          <w:iCs/>
-          <w:color w:val="408080"/>
-          <w:sz w:val="24"/>
-          <w:szCs w:val="24"/>
-        </w:rPr>
-        <w:t>while(</w:t>
-      </w:r>
-      <w:proofErr w:type="gramEnd"/>
-      <w:r>
-        <w:rPr>
-          <w:rFonts w:ascii="Times New Roman" w:hAnsi="Times New Roman" w:cs="Times New Roman"/>
-          <w:i/>
-          <w:iCs/>
-          <w:color w:val="408080"/>
-          <w:sz w:val="24"/>
-          <w:szCs w:val="24"/>
-        </w:rPr>
-        <w:t>1)</w:t>
+        <w:t>//end while(1)</w:t>
       </w:r>
     </w:p>
     <w:p>
@@ -6823,31 +6398,7 @@
           <w:sz w:val="24"/>
           <w:szCs w:val="24"/>
         </w:rPr>
-        <w:t xml:space="preserve"> * </w:t>
-      </w:r>
-      <w:proofErr w:type="gramStart"/>
-      <w:r>
-        <w:rPr>
-          <w:rFonts w:ascii="Times New Roman" w:hAnsi="Times New Roman" w:cs="Times New Roman"/>
-          <w:i/>
-          <w:iCs/>
-          <w:color w:val="408080"/>
-          <w:sz w:val="24"/>
-          <w:szCs w:val="24"/>
-        </w:rPr>
-        <w:t>Author :</w:t>
-      </w:r>
-      <w:proofErr w:type="gramEnd"/>
-      <w:r>
-        <w:rPr>
-          <w:rFonts w:ascii="Times New Roman" w:hAnsi="Times New Roman" w:cs="Times New Roman"/>
-          <w:i/>
-          <w:iCs/>
-          <w:color w:val="408080"/>
-          <w:sz w:val="24"/>
-          <w:szCs w:val="24"/>
-        </w:rPr>
-        <w:t xml:space="preserve"> Guillermo </w:t>
+        <w:t xml:space="preserve"> * Author : Guillermo </w:t>
       </w:r>
       <w:proofErr w:type="spellStart"/>
       <w:r>
@@ -7415,19 +6966,7 @@
           <w:sz w:val="24"/>
           <w:szCs w:val="24"/>
         </w:rPr>
-        <w:t>T_</w:t>
-      </w:r>
-      <w:proofErr w:type="gramStart"/>
-      <w:r>
-        <w:rPr>
-          <w:rFonts w:ascii="Times New Roman" w:hAnsi="Times New Roman" w:cs="Times New Roman"/>
-          <w:i/>
-          <w:iCs/>
-          <w:color w:val="408080"/>
-          <w:sz w:val="24"/>
-          <w:szCs w:val="24"/>
-        </w:rPr>
-        <w:t>on</w:t>
+        <w:t>T_on</w:t>
       </w:r>
       <w:proofErr w:type="spellEnd"/>
       <w:r>
@@ -7439,19 +6978,7 @@
           <w:sz w:val="24"/>
           <w:szCs w:val="24"/>
         </w:rPr>
-        <w:t xml:space="preserve">  =</w:t>
-      </w:r>
-      <w:proofErr w:type="gramEnd"/>
-      <w:r>
-        <w:rPr>
-          <w:rFonts w:ascii="Times New Roman" w:hAnsi="Times New Roman" w:cs="Times New Roman"/>
-          <w:i/>
-          <w:iCs/>
-          <w:color w:val="408080"/>
-          <w:sz w:val="24"/>
-          <w:szCs w:val="24"/>
-        </w:rPr>
-        <w:t xml:space="preserve"> .25s</w:t>
+        <w:t xml:space="preserve">  = .25s</w:t>
       </w:r>
     </w:p>
     <w:p>
@@ -8391,16 +7918,7 @@
           <w:szCs w:val="24"/>
         </w:rPr>
         <w:tab/>
-        <w:t>TCNT</w:t>
-      </w:r>
-      <w:proofErr w:type="gramStart"/>
-      <w:r>
-        <w:rPr>
-          <w:rFonts w:ascii="Times New Roman" w:hAnsi="Times New Roman" w:cs="Times New Roman"/>
-          <w:sz w:val="24"/>
-          <w:szCs w:val="24"/>
-        </w:rPr>
-        <w:t xml:space="preserve">0  </w:t>
+        <w:t xml:space="preserve">TCNT0  </w:t>
       </w:r>
       <w:r>
         <w:rPr>
@@ -8411,7 +7929,6 @@
         </w:rPr>
         <w:t>=</w:t>
       </w:r>
-      <w:proofErr w:type="gramEnd"/>
       <w:r>
         <w:rPr>
           <w:rFonts w:ascii="Times New Roman" w:hAnsi="Times New Roman" w:cs="Times New Roman"/>
@@ -8662,7 +8179,6 @@
         </w:rPr>
         <w:tab/>
       </w:r>
-      <w:proofErr w:type="gramStart"/>
       <w:r>
         <w:rPr>
           <w:rFonts w:ascii="Times New Roman" w:hAnsi="Times New Roman" w:cs="Times New Roman"/>
@@ -8682,7 +8198,6 @@
         </w:rPr>
         <w:t>(</w:t>
       </w:r>
-      <w:proofErr w:type="gramEnd"/>
       <w:r>
         <w:rPr>
           <w:rFonts w:ascii="Times New Roman" w:hAnsi="Times New Roman" w:cs="Times New Roman"/>
@@ -8767,7 +8282,6 @@
         </w:rPr>
         <w:tab/>
       </w:r>
-      <w:proofErr w:type="gramStart"/>
       <w:r>
         <w:rPr>
           <w:rFonts w:ascii="Times New Roman" w:hAnsi="Times New Roman" w:cs="Times New Roman"/>
@@ -8788,7 +8302,6 @@
         <w:t>(</w:t>
       </w:r>
       <w:proofErr w:type="spellStart"/>
-      <w:proofErr w:type="gramEnd"/>
       <w:r>
         <w:rPr>
           <w:rFonts w:ascii="Times New Roman" w:hAnsi="Times New Roman" w:cs="Times New Roman"/>
@@ -8961,7 +8474,6 @@
         </w:rPr>
         <w:tab/>
       </w:r>
-      <w:proofErr w:type="gramStart"/>
       <w:r>
         <w:rPr>
           <w:rFonts w:ascii="Times New Roman" w:hAnsi="Times New Roman" w:cs="Times New Roman"/>
@@ -8982,7 +8494,6 @@
         <w:t>(</w:t>
       </w:r>
       <w:proofErr w:type="spellStart"/>
-      <w:proofErr w:type="gramEnd"/>
       <w:r>
         <w:rPr>
           <w:rFonts w:ascii="Times New Roman" w:hAnsi="Times New Roman" w:cs="Times New Roman"/>
@@ -9185,7 +8696,6 @@
         </w:rPr>
         <w:tab/>
       </w:r>
-      <w:proofErr w:type="gramStart"/>
       <w:r>
         <w:rPr>
           <w:rFonts w:ascii="Times New Roman" w:hAnsi="Times New Roman" w:cs="Times New Roman"/>
@@ -9206,7 +8716,6 @@
         <w:t>(</w:t>
       </w:r>
       <w:proofErr w:type="spellStart"/>
-      <w:proofErr w:type="gramEnd"/>
       <w:r>
         <w:rPr>
           <w:rFonts w:ascii="Times New Roman" w:hAnsi="Times New Roman" w:cs="Times New Roman"/>
@@ -9557,31 +9066,7 @@
           <w:sz w:val="24"/>
           <w:szCs w:val="24"/>
         </w:rPr>
-        <w:t xml:space="preserve">//end </w:t>
-      </w:r>
-      <w:proofErr w:type="gramStart"/>
-      <w:r>
-        <w:rPr>
-          <w:rFonts w:ascii="Times New Roman" w:hAnsi="Times New Roman" w:cs="Times New Roman"/>
-          <w:i/>
-          <w:iCs/>
-          <w:color w:val="408080"/>
-          <w:sz w:val="24"/>
-          <w:szCs w:val="24"/>
-        </w:rPr>
-        <w:t>while(</w:t>
-      </w:r>
-      <w:proofErr w:type="gramEnd"/>
-      <w:r>
-        <w:rPr>
-          <w:rFonts w:ascii="Times New Roman" w:hAnsi="Times New Roman" w:cs="Times New Roman"/>
-          <w:i/>
-          <w:iCs/>
-          <w:color w:val="408080"/>
-          <w:sz w:val="24"/>
-          <w:szCs w:val="24"/>
-        </w:rPr>
-        <w:t>1)</w:t>
+        <w:t>//end while(1)</w:t>
       </w:r>
     </w:p>
     <w:p>
@@ -9774,31 +9259,7 @@
           <w:sz w:val="24"/>
           <w:szCs w:val="24"/>
         </w:rPr>
-        <w:t xml:space="preserve"> * </w:t>
-      </w:r>
-      <w:proofErr w:type="gramStart"/>
-      <w:r>
-        <w:rPr>
-          <w:rFonts w:ascii="Times New Roman" w:hAnsi="Times New Roman" w:cs="Times New Roman"/>
-          <w:i/>
-          <w:iCs/>
-          <w:color w:val="408080"/>
-          <w:sz w:val="24"/>
-          <w:szCs w:val="24"/>
-        </w:rPr>
-        <w:t>Author :</w:t>
-      </w:r>
-      <w:proofErr w:type="gramEnd"/>
-      <w:r>
-        <w:rPr>
-          <w:rFonts w:ascii="Times New Roman" w:hAnsi="Times New Roman" w:cs="Times New Roman"/>
-          <w:i/>
-          <w:iCs/>
-          <w:color w:val="408080"/>
-          <w:sz w:val="24"/>
-          <w:szCs w:val="24"/>
-        </w:rPr>
-        <w:t xml:space="preserve"> Guillermo </w:t>
+        <w:t xml:space="preserve"> * Author : Guillermo </w:t>
       </w:r>
       <w:proofErr w:type="spellStart"/>
       <w:r>
@@ -10168,18 +9629,22 @@
           <w:szCs w:val="24"/>
         </w:rPr>
         <w:tab/>
-      </w:r>
-      <w:proofErr w:type="gramStart"/>
-      <w:r>
+        <w:t>~(1 &lt;&lt; PORTB2)</w:t>
+      </w:r>
+    </w:p>
+    <w:p>
+      <w:pPr>
+        <w:autoSpaceDE w:val="0"/>
+        <w:autoSpaceDN w:val="0"/>
+        <w:adjustRightInd w:val="0"/>
+        <w:spacing w:after="0" w:line="240" w:lineRule="auto"/>
         <w:rPr>
           <w:rFonts w:ascii="Times New Roman" w:hAnsi="Times New Roman" w:cs="Times New Roman"/>
           <w:color w:val="BC7A00"/>
           <w:sz w:val="24"/>
           <w:szCs w:val="24"/>
         </w:rPr>
-        <w:t>~(</w:t>
-      </w:r>
-      <w:proofErr w:type="gramEnd"/>
+      </w:pPr>
       <w:r>
         <w:rPr>
           <w:rFonts w:ascii="Times New Roman" w:hAnsi="Times New Roman" w:cs="Times New Roman"/>
@@ -10187,22 +9652,19 @@
           <w:sz w:val="24"/>
           <w:szCs w:val="24"/>
         </w:rPr>
-        <w:t>1 &lt;&lt; PORTB2)</w:t>
-      </w:r>
-    </w:p>
-    <w:p>
-      <w:pPr>
-        <w:autoSpaceDE w:val="0"/>
-        <w:autoSpaceDN w:val="0"/>
-        <w:adjustRightInd w:val="0"/>
-        <w:spacing w:after="0" w:line="240" w:lineRule="auto"/>
+        <w:t xml:space="preserve">#define </w:t>
+      </w:r>
+      <w:proofErr w:type="spellStart"/>
+      <w:r>
         <w:rPr>
           <w:rFonts w:ascii="Times New Roman" w:hAnsi="Times New Roman" w:cs="Times New Roman"/>
           <w:color w:val="BC7A00"/>
           <w:sz w:val="24"/>
           <w:szCs w:val="24"/>
         </w:rPr>
-      </w:pPr>
+        <w:t>l_tog</w:t>
+      </w:r>
+      <w:proofErr w:type="spellEnd"/>
       <w:r>
         <w:rPr>
           <w:rFonts w:ascii="Times New Roman" w:hAnsi="Times New Roman" w:cs="Times New Roman"/>
@@ -10210,13 +9672,99 @@
           <w:sz w:val="24"/>
           <w:szCs w:val="24"/>
         </w:rPr>
-        <w:t xml:space="preserve">#define </w:t>
+        <w:tab/>
+        <w:t>PINB  |=</w:t>
+      </w:r>
+      <w:r>
+        <w:rPr>
+          <w:rFonts w:ascii="Times New Roman" w:hAnsi="Times New Roman" w:cs="Times New Roman"/>
+          <w:color w:val="BC7A00"/>
+          <w:sz w:val="24"/>
+          <w:szCs w:val="24"/>
+        </w:rPr>
+        <w:tab/>
+        <w:t>(1 &lt;&lt; PINB2)</w:t>
+      </w:r>
+    </w:p>
+    <w:p>
+      <w:pPr>
+        <w:autoSpaceDE w:val="0"/>
+        <w:autoSpaceDN w:val="0"/>
+        <w:adjustRightInd w:val="0"/>
+        <w:spacing w:after="0" w:line="240" w:lineRule="auto"/>
+        <w:rPr>
+          <w:rFonts w:ascii="Times New Roman" w:hAnsi="Times New Roman" w:cs="Times New Roman"/>
+          <w:sz w:val="24"/>
+          <w:szCs w:val="24"/>
+        </w:rPr>
+      </w:pPr>
+    </w:p>
+    <w:p>
+      <w:pPr>
+        <w:autoSpaceDE w:val="0"/>
+        <w:autoSpaceDN w:val="0"/>
+        <w:adjustRightInd w:val="0"/>
+        <w:spacing w:after="0" w:line="240" w:lineRule="auto"/>
+        <w:rPr>
+          <w:rFonts w:ascii="Times New Roman" w:hAnsi="Times New Roman" w:cs="Times New Roman"/>
+          <w:sz w:val="24"/>
+          <w:szCs w:val="24"/>
+        </w:rPr>
+      </w:pPr>
+      <w:r>
+        <w:rPr>
+          <w:rFonts w:ascii="Times New Roman" w:hAnsi="Times New Roman" w:cs="Times New Roman"/>
+          <w:sz w:val="24"/>
+          <w:szCs w:val="24"/>
+        </w:rPr>
+        <w:t>ISR(TIMER0_OVF_vect)</w:t>
+      </w:r>
+    </w:p>
+    <w:p>
+      <w:pPr>
+        <w:autoSpaceDE w:val="0"/>
+        <w:autoSpaceDN w:val="0"/>
+        <w:adjustRightInd w:val="0"/>
+        <w:spacing w:after="0" w:line="240" w:lineRule="auto"/>
+        <w:rPr>
+          <w:rFonts w:ascii="Times New Roman" w:hAnsi="Times New Roman" w:cs="Times New Roman"/>
+          <w:sz w:val="24"/>
+          <w:szCs w:val="24"/>
+        </w:rPr>
+      </w:pPr>
+      <w:r>
+        <w:rPr>
+          <w:rFonts w:ascii="Times New Roman" w:hAnsi="Times New Roman" w:cs="Times New Roman"/>
+          <w:sz w:val="24"/>
+          <w:szCs w:val="24"/>
+        </w:rPr>
+        <w:t>{</w:t>
+      </w:r>
+    </w:p>
+    <w:p>
+      <w:pPr>
+        <w:autoSpaceDE w:val="0"/>
+        <w:autoSpaceDN w:val="0"/>
+        <w:adjustRightInd w:val="0"/>
+        <w:spacing w:after="0" w:line="240" w:lineRule="auto"/>
+        <w:rPr>
+          <w:rFonts w:ascii="Times New Roman" w:hAnsi="Times New Roman" w:cs="Times New Roman"/>
+          <w:sz w:val="24"/>
+          <w:szCs w:val="24"/>
+        </w:rPr>
+      </w:pPr>
+      <w:r>
+        <w:rPr>
+          <w:rFonts w:ascii="Times New Roman" w:hAnsi="Times New Roman" w:cs="Times New Roman"/>
+          <w:sz w:val="24"/>
+          <w:szCs w:val="24"/>
+        </w:rPr>
+        <w:tab/>
       </w:r>
       <w:proofErr w:type="spellStart"/>
       <w:r>
         <w:rPr>
           <w:rFonts w:ascii="Times New Roman" w:hAnsi="Times New Roman" w:cs="Times New Roman"/>
-          <w:color w:val="BC7A00"/>
           <w:sz w:val="24"/>
           <w:szCs w:val="24"/>
         </w:rPr>
@@ -10226,75 +9774,305 @@
       <w:r>
         <w:rPr>
           <w:rFonts w:ascii="Times New Roman" w:hAnsi="Times New Roman" w:cs="Times New Roman"/>
-          <w:color w:val="BC7A00"/>
-          <w:sz w:val="24"/>
-          <w:szCs w:val="24"/>
-        </w:rPr>
-        <w:tab/>
-      </w:r>
-      <w:proofErr w:type="gramStart"/>
-      <w:r>
-        <w:rPr>
-          <w:rFonts w:ascii="Times New Roman" w:hAnsi="Times New Roman" w:cs="Times New Roman"/>
-          <w:color w:val="BC7A00"/>
-          <w:sz w:val="24"/>
-          <w:szCs w:val="24"/>
-        </w:rPr>
-        <w:t>PINB  |</w:t>
-      </w:r>
-      <w:proofErr w:type="gramEnd"/>
-      <w:r>
-        <w:rPr>
-          <w:rFonts w:ascii="Times New Roman" w:hAnsi="Times New Roman" w:cs="Times New Roman"/>
-          <w:color w:val="BC7A00"/>
-          <w:sz w:val="24"/>
-          <w:szCs w:val="24"/>
-        </w:rPr>
-        <w:t>=</w:t>
-      </w:r>
-      <w:r>
-        <w:rPr>
-          <w:rFonts w:ascii="Times New Roman" w:hAnsi="Times New Roman" w:cs="Times New Roman"/>
-          <w:color w:val="BC7A00"/>
-          <w:sz w:val="24"/>
-          <w:szCs w:val="24"/>
-        </w:rPr>
-        <w:tab/>
-        <w:t>(1 &lt;&lt; PINB2)</w:t>
-      </w:r>
-    </w:p>
-    <w:p>
-      <w:pPr>
-        <w:autoSpaceDE w:val="0"/>
-        <w:autoSpaceDN w:val="0"/>
-        <w:adjustRightInd w:val="0"/>
-        <w:spacing w:after="0" w:line="240" w:lineRule="auto"/>
-        <w:rPr>
-          <w:rFonts w:ascii="Times New Roman" w:hAnsi="Times New Roman" w:cs="Times New Roman"/>
-          <w:sz w:val="24"/>
-          <w:szCs w:val="24"/>
-        </w:rPr>
-      </w:pPr>
-    </w:p>
-    <w:p>
-      <w:pPr>
-        <w:autoSpaceDE w:val="0"/>
-        <w:autoSpaceDN w:val="0"/>
-        <w:adjustRightInd w:val="0"/>
-        <w:spacing w:after="0" w:line="240" w:lineRule="auto"/>
-        <w:rPr>
-          <w:rFonts w:ascii="Times New Roman" w:hAnsi="Times New Roman" w:cs="Times New Roman"/>
-          <w:sz w:val="24"/>
-          <w:szCs w:val="24"/>
-        </w:rPr>
-      </w:pPr>
-      <w:r>
-        <w:rPr>
-          <w:rFonts w:ascii="Times New Roman" w:hAnsi="Times New Roman" w:cs="Times New Roman"/>
-          <w:sz w:val="24"/>
-          <w:szCs w:val="24"/>
-        </w:rPr>
-        <w:t>ISR(TIMER0_OVF_vect)</w:t>
+          <w:sz w:val="24"/>
+          <w:szCs w:val="24"/>
+        </w:rPr>
+        <w:t>;</w:t>
+      </w:r>
+    </w:p>
+    <w:p>
+      <w:pPr>
+        <w:autoSpaceDE w:val="0"/>
+        <w:autoSpaceDN w:val="0"/>
+        <w:adjustRightInd w:val="0"/>
+        <w:spacing w:after="0" w:line="240" w:lineRule="auto"/>
+        <w:rPr>
+          <w:rFonts w:ascii="Times New Roman" w:hAnsi="Times New Roman" w:cs="Times New Roman"/>
+          <w:i/>
+          <w:iCs/>
+          <w:color w:val="408080"/>
+          <w:sz w:val="24"/>
+          <w:szCs w:val="24"/>
+        </w:rPr>
+      </w:pPr>
+      <w:r>
+        <w:rPr>
+          <w:rFonts w:ascii="Times New Roman" w:hAnsi="Times New Roman" w:cs="Times New Roman"/>
+          <w:sz w:val="24"/>
+          <w:szCs w:val="24"/>
+        </w:rPr>
+        <w:tab/>
+        <w:t>_</w:t>
+      </w:r>
+      <w:proofErr w:type="spellStart"/>
+      <w:r>
+        <w:rPr>
+          <w:rFonts w:ascii="Times New Roman" w:hAnsi="Times New Roman" w:cs="Times New Roman"/>
+          <w:sz w:val="24"/>
+          <w:szCs w:val="24"/>
+        </w:rPr>
+        <w:t>delay_ms</w:t>
+      </w:r>
+      <w:proofErr w:type="spellEnd"/>
+      <w:r>
+        <w:rPr>
+          <w:rFonts w:ascii="Times New Roman" w:hAnsi="Times New Roman" w:cs="Times New Roman"/>
+          <w:sz w:val="24"/>
+          <w:szCs w:val="24"/>
+        </w:rPr>
+        <w:t>(</w:t>
+      </w:r>
+      <w:r>
+        <w:rPr>
+          <w:rFonts w:ascii="Times New Roman" w:hAnsi="Times New Roman" w:cs="Times New Roman"/>
+          <w:color w:val="666666"/>
+          <w:sz w:val="24"/>
+          <w:szCs w:val="24"/>
+        </w:rPr>
+        <w:t>250</w:t>
+      </w:r>
+      <w:r>
+        <w:rPr>
+          <w:rFonts w:ascii="Times New Roman" w:hAnsi="Times New Roman" w:cs="Times New Roman"/>
+          <w:sz w:val="24"/>
+          <w:szCs w:val="24"/>
+        </w:rPr>
+        <w:t>);</w:t>
+      </w:r>
+      <w:r>
+        <w:rPr>
+          <w:rFonts w:ascii="Times New Roman" w:hAnsi="Times New Roman" w:cs="Times New Roman"/>
+          <w:sz w:val="24"/>
+          <w:szCs w:val="24"/>
+        </w:rPr>
+        <w:tab/>
+      </w:r>
+      <w:r>
+        <w:rPr>
+          <w:rFonts w:ascii="Times New Roman" w:hAnsi="Times New Roman" w:cs="Times New Roman"/>
+          <w:i/>
+          <w:iCs/>
+          <w:color w:val="408080"/>
+          <w:sz w:val="24"/>
+          <w:szCs w:val="24"/>
+        </w:rPr>
+        <w:t>//</w:t>
+      </w:r>
+      <w:proofErr w:type="spellStart"/>
+      <w:r>
+        <w:rPr>
+          <w:rFonts w:ascii="Times New Roman" w:hAnsi="Times New Roman" w:cs="Times New Roman"/>
+          <w:i/>
+          <w:iCs/>
+          <w:color w:val="408080"/>
+          <w:sz w:val="24"/>
+          <w:szCs w:val="24"/>
+        </w:rPr>
+        <w:t>LED_on</w:t>
+      </w:r>
+      <w:proofErr w:type="spellEnd"/>
+      <w:r>
+        <w:rPr>
+          <w:rFonts w:ascii="Times New Roman" w:hAnsi="Times New Roman" w:cs="Times New Roman"/>
+          <w:i/>
+          <w:iCs/>
+          <w:color w:val="408080"/>
+          <w:sz w:val="24"/>
+          <w:szCs w:val="24"/>
+        </w:rPr>
+        <w:t xml:space="preserve"> half the period .5s</w:t>
+      </w:r>
+    </w:p>
+    <w:p>
+      <w:pPr>
+        <w:autoSpaceDE w:val="0"/>
+        <w:autoSpaceDN w:val="0"/>
+        <w:adjustRightInd w:val="0"/>
+        <w:spacing w:after="0" w:line="240" w:lineRule="auto"/>
+        <w:rPr>
+          <w:rFonts w:ascii="Times New Roman" w:hAnsi="Times New Roman" w:cs="Times New Roman"/>
+          <w:sz w:val="24"/>
+          <w:szCs w:val="24"/>
+        </w:rPr>
+      </w:pPr>
+      <w:r>
+        <w:rPr>
+          <w:rFonts w:ascii="Times New Roman" w:hAnsi="Times New Roman" w:cs="Times New Roman"/>
+          <w:sz w:val="24"/>
+          <w:szCs w:val="24"/>
+        </w:rPr>
+        <w:tab/>
+      </w:r>
+      <w:proofErr w:type="spellStart"/>
+      <w:r>
+        <w:rPr>
+          <w:rFonts w:ascii="Times New Roman" w:hAnsi="Times New Roman" w:cs="Times New Roman"/>
+          <w:sz w:val="24"/>
+          <w:szCs w:val="24"/>
+        </w:rPr>
+        <w:t>l_tog</w:t>
+      </w:r>
+      <w:proofErr w:type="spellEnd"/>
+      <w:r>
+        <w:rPr>
+          <w:rFonts w:ascii="Times New Roman" w:hAnsi="Times New Roman" w:cs="Times New Roman"/>
+          <w:sz w:val="24"/>
+          <w:szCs w:val="24"/>
+        </w:rPr>
+        <w:t>;</w:t>
+      </w:r>
+    </w:p>
+    <w:p>
+      <w:pPr>
+        <w:autoSpaceDE w:val="0"/>
+        <w:autoSpaceDN w:val="0"/>
+        <w:adjustRightInd w:val="0"/>
+        <w:spacing w:after="0" w:line="240" w:lineRule="auto"/>
+        <w:rPr>
+          <w:rFonts w:ascii="Times New Roman" w:hAnsi="Times New Roman" w:cs="Times New Roman"/>
+          <w:sz w:val="24"/>
+          <w:szCs w:val="24"/>
+        </w:rPr>
+      </w:pPr>
+      <w:r>
+        <w:rPr>
+          <w:rFonts w:ascii="Times New Roman" w:hAnsi="Times New Roman" w:cs="Times New Roman"/>
+          <w:sz w:val="24"/>
+          <w:szCs w:val="24"/>
+        </w:rPr>
+        <w:tab/>
+        <w:t>_</w:t>
+      </w:r>
+      <w:proofErr w:type="spellStart"/>
+      <w:r>
+        <w:rPr>
+          <w:rFonts w:ascii="Times New Roman" w:hAnsi="Times New Roman" w:cs="Times New Roman"/>
+          <w:sz w:val="24"/>
+          <w:szCs w:val="24"/>
+        </w:rPr>
+        <w:t>delay_ms</w:t>
+      </w:r>
+      <w:proofErr w:type="spellEnd"/>
+      <w:r>
+        <w:rPr>
+          <w:rFonts w:ascii="Times New Roman" w:hAnsi="Times New Roman" w:cs="Times New Roman"/>
+          <w:sz w:val="24"/>
+          <w:szCs w:val="24"/>
+        </w:rPr>
+        <w:t>(</w:t>
+      </w:r>
+      <w:r>
+        <w:rPr>
+          <w:rFonts w:ascii="Times New Roman" w:hAnsi="Times New Roman" w:cs="Times New Roman"/>
+          <w:color w:val="666666"/>
+          <w:sz w:val="24"/>
+          <w:szCs w:val="24"/>
+        </w:rPr>
+        <w:t>250</w:t>
+      </w:r>
+      <w:r>
+        <w:rPr>
+          <w:rFonts w:ascii="Times New Roman" w:hAnsi="Times New Roman" w:cs="Times New Roman"/>
+          <w:sz w:val="24"/>
+          <w:szCs w:val="24"/>
+        </w:rPr>
+        <w:t>);</w:t>
+      </w:r>
+    </w:p>
+    <w:p>
+      <w:pPr>
+        <w:autoSpaceDE w:val="0"/>
+        <w:autoSpaceDN w:val="0"/>
+        <w:adjustRightInd w:val="0"/>
+        <w:spacing w:after="0" w:line="240" w:lineRule="auto"/>
+        <w:rPr>
+          <w:rFonts w:ascii="Times New Roman" w:hAnsi="Times New Roman" w:cs="Times New Roman"/>
+          <w:sz w:val="24"/>
+          <w:szCs w:val="24"/>
+        </w:rPr>
+      </w:pPr>
+      <w:r>
+        <w:rPr>
+          <w:rFonts w:ascii="Times New Roman" w:hAnsi="Times New Roman" w:cs="Times New Roman"/>
+          <w:sz w:val="24"/>
+          <w:szCs w:val="24"/>
+        </w:rPr>
+        <w:t>}</w:t>
+      </w:r>
+    </w:p>
+    <w:p>
+      <w:pPr>
+        <w:autoSpaceDE w:val="0"/>
+        <w:autoSpaceDN w:val="0"/>
+        <w:adjustRightInd w:val="0"/>
+        <w:spacing w:after="0" w:line="240" w:lineRule="auto"/>
+        <w:rPr>
+          <w:rFonts w:ascii="Times New Roman" w:hAnsi="Times New Roman" w:cs="Times New Roman"/>
+          <w:sz w:val="24"/>
+          <w:szCs w:val="24"/>
+        </w:rPr>
+      </w:pPr>
+    </w:p>
+    <w:p>
+      <w:pPr>
+        <w:autoSpaceDE w:val="0"/>
+        <w:autoSpaceDN w:val="0"/>
+        <w:adjustRightInd w:val="0"/>
+        <w:spacing w:after="0" w:line="240" w:lineRule="auto"/>
+        <w:rPr>
+          <w:rFonts w:ascii="Times New Roman" w:hAnsi="Times New Roman" w:cs="Times New Roman"/>
+          <w:sz w:val="24"/>
+          <w:szCs w:val="24"/>
+        </w:rPr>
+      </w:pPr>
+    </w:p>
+    <w:p>
+      <w:pPr>
+        <w:autoSpaceDE w:val="0"/>
+        <w:autoSpaceDN w:val="0"/>
+        <w:adjustRightInd w:val="0"/>
+        <w:spacing w:after="0" w:line="240" w:lineRule="auto"/>
+        <w:rPr>
+          <w:rFonts w:ascii="Times New Roman" w:hAnsi="Times New Roman" w:cs="Times New Roman"/>
+          <w:sz w:val="24"/>
+          <w:szCs w:val="24"/>
+        </w:rPr>
+      </w:pPr>
+      <w:proofErr w:type="spellStart"/>
+      <w:r>
+        <w:rPr>
+          <w:rFonts w:ascii="Times New Roman" w:hAnsi="Times New Roman" w:cs="Times New Roman"/>
+          <w:color w:val="B00040"/>
+          <w:sz w:val="24"/>
+          <w:szCs w:val="24"/>
+        </w:rPr>
+        <w:t>int</w:t>
+      </w:r>
+      <w:proofErr w:type="spellEnd"/>
+      <w:r>
+        <w:rPr>
+          <w:rFonts w:ascii="Times New Roman" w:hAnsi="Times New Roman" w:cs="Times New Roman"/>
+          <w:sz w:val="24"/>
+          <w:szCs w:val="24"/>
+        </w:rPr>
+        <w:t xml:space="preserve"> main(</w:t>
+      </w:r>
+      <w:r>
+        <w:rPr>
+          <w:rFonts w:ascii="Times New Roman" w:hAnsi="Times New Roman" w:cs="Times New Roman"/>
+          <w:color w:val="B00040"/>
+          <w:sz w:val="24"/>
+          <w:szCs w:val="24"/>
+        </w:rPr>
+        <w:t>void</w:t>
+      </w:r>
+      <w:r>
+        <w:rPr>
+          <w:rFonts w:ascii="Times New Roman" w:hAnsi="Times New Roman" w:cs="Times New Roman"/>
+          <w:sz w:val="24"/>
+          <w:szCs w:val="24"/>
+        </w:rPr>
+        <w:t>)</w:t>
       </w:r>
     </w:p>
     <w:p>
@@ -10326,60 +10104,440 @@
         <w:spacing w:after="0" w:line="240" w:lineRule="auto"/>
         <w:rPr>
           <w:rFonts w:ascii="Times New Roman" w:hAnsi="Times New Roman" w:cs="Times New Roman"/>
-          <w:sz w:val="24"/>
-          <w:szCs w:val="24"/>
-        </w:rPr>
-      </w:pPr>
-      <w:r>
-        <w:rPr>
-          <w:rFonts w:ascii="Times New Roman" w:hAnsi="Times New Roman" w:cs="Times New Roman"/>
-          <w:sz w:val="24"/>
-          <w:szCs w:val="24"/>
-        </w:rPr>
-        <w:tab/>
+          <w:i/>
+          <w:iCs/>
+          <w:color w:val="408080"/>
+          <w:sz w:val="24"/>
+          <w:szCs w:val="24"/>
+        </w:rPr>
+      </w:pPr>
+      <w:r>
+        <w:rPr>
+          <w:rFonts w:ascii="Times New Roman" w:hAnsi="Times New Roman" w:cs="Times New Roman"/>
+          <w:sz w:val="24"/>
+          <w:szCs w:val="24"/>
+        </w:rPr>
+        <w:tab/>
+        <w:t xml:space="preserve">DDRB </w:t>
+      </w:r>
+      <w:r>
+        <w:rPr>
+          <w:rFonts w:ascii="Times New Roman" w:hAnsi="Times New Roman" w:cs="Times New Roman"/>
+          <w:color w:val="666666"/>
+          <w:sz w:val="24"/>
+          <w:szCs w:val="24"/>
+        </w:rPr>
+        <w:t>|=</w:t>
+      </w:r>
+      <w:r>
+        <w:rPr>
+          <w:rFonts w:ascii="Times New Roman" w:hAnsi="Times New Roman" w:cs="Times New Roman"/>
+          <w:sz w:val="24"/>
+          <w:szCs w:val="24"/>
+        </w:rPr>
+        <w:t xml:space="preserve"> (</w:t>
+      </w:r>
+      <w:r>
+        <w:rPr>
+          <w:rFonts w:ascii="Times New Roman" w:hAnsi="Times New Roman" w:cs="Times New Roman"/>
+          <w:color w:val="666666"/>
+          <w:sz w:val="24"/>
+          <w:szCs w:val="24"/>
+        </w:rPr>
+        <w:t>1</w:t>
+      </w:r>
+      <w:r>
+        <w:rPr>
+          <w:rFonts w:ascii="Times New Roman" w:hAnsi="Times New Roman" w:cs="Times New Roman"/>
+          <w:sz w:val="24"/>
+          <w:szCs w:val="24"/>
+        </w:rPr>
+        <w:t xml:space="preserve"> </w:t>
+      </w:r>
+      <w:r>
+        <w:rPr>
+          <w:rFonts w:ascii="Times New Roman" w:hAnsi="Times New Roman" w:cs="Times New Roman"/>
+          <w:color w:val="666666"/>
+          <w:sz w:val="24"/>
+          <w:szCs w:val="24"/>
+        </w:rPr>
+        <w:t>&lt;&lt;</w:t>
+      </w:r>
+      <w:r>
+        <w:rPr>
+          <w:rFonts w:ascii="Times New Roman" w:hAnsi="Times New Roman" w:cs="Times New Roman"/>
+          <w:sz w:val="24"/>
+          <w:szCs w:val="24"/>
+        </w:rPr>
+        <w:t xml:space="preserve"> DDB2);</w:t>
+      </w:r>
+      <w:r>
+        <w:rPr>
+          <w:rFonts w:ascii="Times New Roman" w:hAnsi="Times New Roman" w:cs="Times New Roman"/>
+          <w:sz w:val="24"/>
+          <w:szCs w:val="24"/>
+        </w:rPr>
+        <w:tab/>
+      </w:r>
+      <w:r>
+        <w:rPr>
+          <w:rFonts w:ascii="Times New Roman" w:hAnsi="Times New Roman" w:cs="Times New Roman"/>
+          <w:i/>
+          <w:iCs/>
+          <w:color w:val="408080"/>
+          <w:sz w:val="24"/>
+          <w:szCs w:val="24"/>
+        </w:rPr>
+        <w:t xml:space="preserve">//set </w:t>
       </w:r>
       <w:proofErr w:type="spellStart"/>
       <w:r>
         <w:rPr>
           <w:rFonts w:ascii="Times New Roman" w:hAnsi="Times New Roman" w:cs="Times New Roman"/>
-          <w:sz w:val="24"/>
-          <w:szCs w:val="24"/>
-        </w:rPr>
-        <w:t>l_tog</w:t>
+          <w:i/>
+          <w:iCs/>
+          <w:color w:val="408080"/>
+          <w:sz w:val="24"/>
+          <w:szCs w:val="24"/>
+        </w:rPr>
+        <w:t>ouput</w:t>
       </w:r>
       <w:proofErr w:type="spellEnd"/>
-      <w:r>
-        <w:rPr>
-          <w:rFonts w:ascii="Times New Roman" w:hAnsi="Times New Roman" w:cs="Times New Roman"/>
-          <w:sz w:val="24"/>
-          <w:szCs w:val="24"/>
-        </w:rPr>
-        <w:t>;</w:t>
-      </w:r>
-    </w:p>
-    <w:p>
-      <w:pPr>
-        <w:autoSpaceDE w:val="0"/>
-        <w:autoSpaceDN w:val="0"/>
-        <w:adjustRightInd w:val="0"/>
-        <w:spacing w:after="0" w:line="240" w:lineRule="auto"/>
-        <w:rPr>
-          <w:rFonts w:ascii="Times New Roman" w:hAnsi="Times New Roman" w:cs="Times New Roman"/>
-          <w:i/>
-          <w:iCs/>
-          <w:color w:val="408080"/>
-          <w:sz w:val="24"/>
-          <w:szCs w:val="24"/>
-        </w:rPr>
-      </w:pPr>
-      <w:r>
-        <w:rPr>
-          <w:rFonts w:ascii="Times New Roman" w:hAnsi="Times New Roman" w:cs="Times New Roman"/>
-          <w:sz w:val="24"/>
-          <w:szCs w:val="24"/>
-        </w:rPr>
-        <w:tab/>
-        <w:t>_</w:t>
+    </w:p>
+    <w:p>
+      <w:pPr>
+        <w:autoSpaceDE w:val="0"/>
+        <w:autoSpaceDN w:val="0"/>
+        <w:adjustRightInd w:val="0"/>
+        <w:spacing w:after="0" w:line="240" w:lineRule="auto"/>
+        <w:rPr>
+          <w:rFonts w:ascii="Times New Roman" w:hAnsi="Times New Roman" w:cs="Times New Roman"/>
+          <w:sz w:val="24"/>
+          <w:szCs w:val="24"/>
+        </w:rPr>
+      </w:pPr>
+      <w:r>
+        <w:rPr>
+          <w:rFonts w:ascii="Times New Roman" w:hAnsi="Times New Roman" w:cs="Times New Roman"/>
+          <w:sz w:val="24"/>
+          <w:szCs w:val="24"/>
+        </w:rPr>
+        <w:tab/>
+      </w:r>
+      <w:r>
+        <w:rPr>
+          <w:rFonts w:ascii="Times New Roman" w:hAnsi="Times New Roman" w:cs="Times New Roman"/>
+          <w:sz w:val="24"/>
+          <w:szCs w:val="24"/>
+        </w:rPr>
+        <w:tab/>
+      </w:r>
+    </w:p>
+    <w:p>
+      <w:pPr>
+        <w:autoSpaceDE w:val="0"/>
+        <w:autoSpaceDN w:val="0"/>
+        <w:adjustRightInd w:val="0"/>
+        <w:spacing w:after="0" w:line="240" w:lineRule="auto"/>
+        <w:rPr>
+          <w:rFonts w:ascii="Times New Roman" w:hAnsi="Times New Roman" w:cs="Times New Roman"/>
+          <w:sz w:val="24"/>
+          <w:szCs w:val="24"/>
+        </w:rPr>
+      </w:pPr>
+    </w:p>
+    <w:p>
+      <w:pPr>
+        <w:autoSpaceDE w:val="0"/>
+        <w:autoSpaceDN w:val="0"/>
+        <w:adjustRightInd w:val="0"/>
+        <w:spacing w:after="0" w:line="240" w:lineRule="auto"/>
+        <w:rPr>
+          <w:rFonts w:ascii="Times New Roman" w:hAnsi="Times New Roman" w:cs="Times New Roman"/>
+          <w:i/>
+          <w:iCs/>
+          <w:color w:val="408080"/>
+          <w:sz w:val="24"/>
+          <w:szCs w:val="24"/>
+        </w:rPr>
+      </w:pPr>
+      <w:r>
+        <w:rPr>
+          <w:rFonts w:ascii="Times New Roman" w:hAnsi="Times New Roman" w:cs="Times New Roman"/>
+          <w:sz w:val="24"/>
+          <w:szCs w:val="24"/>
+        </w:rPr>
+        <w:tab/>
+        <w:t xml:space="preserve">TCCR0B </w:t>
+      </w:r>
+      <w:r>
+        <w:rPr>
+          <w:rFonts w:ascii="Times New Roman" w:hAnsi="Times New Roman" w:cs="Times New Roman"/>
+          <w:color w:val="666666"/>
+          <w:sz w:val="24"/>
+          <w:szCs w:val="24"/>
+        </w:rPr>
+        <w:t>|=</w:t>
+      </w:r>
+      <w:r>
+        <w:rPr>
+          <w:rFonts w:ascii="Times New Roman" w:hAnsi="Times New Roman" w:cs="Times New Roman"/>
+          <w:sz w:val="24"/>
+          <w:szCs w:val="24"/>
+        </w:rPr>
+        <w:t xml:space="preserve"> (</w:t>
+      </w:r>
+      <w:r>
+        <w:rPr>
+          <w:rFonts w:ascii="Times New Roman" w:hAnsi="Times New Roman" w:cs="Times New Roman"/>
+          <w:color w:val="666666"/>
+          <w:sz w:val="24"/>
+          <w:szCs w:val="24"/>
+        </w:rPr>
+        <w:t>1</w:t>
+      </w:r>
+      <w:r>
+        <w:rPr>
+          <w:rFonts w:ascii="Times New Roman" w:hAnsi="Times New Roman" w:cs="Times New Roman"/>
+          <w:sz w:val="24"/>
+          <w:szCs w:val="24"/>
+        </w:rPr>
+        <w:t xml:space="preserve"> </w:t>
+      </w:r>
+      <w:r>
+        <w:rPr>
+          <w:rFonts w:ascii="Times New Roman" w:hAnsi="Times New Roman" w:cs="Times New Roman"/>
+          <w:color w:val="666666"/>
+          <w:sz w:val="24"/>
+          <w:szCs w:val="24"/>
+        </w:rPr>
+        <w:t>&lt;&lt;</w:t>
+      </w:r>
+      <w:r>
+        <w:rPr>
+          <w:rFonts w:ascii="Times New Roman" w:hAnsi="Times New Roman" w:cs="Times New Roman"/>
+          <w:sz w:val="24"/>
+          <w:szCs w:val="24"/>
+        </w:rPr>
+        <w:t xml:space="preserve"> CS02) </w:t>
+      </w:r>
+      <w:r>
+        <w:rPr>
+          <w:rFonts w:ascii="Times New Roman" w:hAnsi="Times New Roman" w:cs="Times New Roman"/>
+          <w:color w:val="666666"/>
+          <w:sz w:val="24"/>
+          <w:szCs w:val="24"/>
+        </w:rPr>
+        <w:t>|</w:t>
+      </w:r>
+      <w:r>
+        <w:rPr>
+          <w:rFonts w:ascii="Times New Roman" w:hAnsi="Times New Roman" w:cs="Times New Roman"/>
+          <w:sz w:val="24"/>
+          <w:szCs w:val="24"/>
+        </w:rPr>
+        <w:t xml:space="preserve"> (</w:t>
+      </w:r>
+      <w:r>
+        <w:rPr>
+          <w:rFonts w:ascii="Times New Roman" w:hAnsi="Times New Roman" w:cs="Times New Roman"/>
+          <w:color w:val="666666"/>
+          <w:sz w:val="24"/>
+          <w:szCs w:val="24"/>
+        </w:rPr>
+        <w:t>1</w:t>
+      </w:r>
+      <w:r>
+        <w:rPr>
+          <w:rFonts w:ascii="Times New Roman" w:hAnsi="Times New Roman" w:cs="Times New Roman"/>
+          <w:sz w:val="24"/>
+          <w:szCs w:val="24"/>
+        </w:rPr>
+        <w:t xml:space="preserve"> </w:t>
+      </w:r>
+      <w:r>
+        <w:rPr>
+          <w:rFonts w:ascii="Times New Roman" w:hAnsi="Times New Roman" w:cs="Times New Roman"/>
+          <w:color w:val="666666"/>
+          <w:sz w:val="24"/>
+          <w:szCs w:val="24"/>
+        </w:rPr>
+        <w:t>&lt;&lt;</w:t>
+      </w:r>
+      <w:r>
+        <w:rPr>
+          <w:rFonts w:ascii="Times New Roman" w:hAnsi="Times New Roman" w:cs="Times New Roman"/>
+          <w:sz w:val="24"/>
+          <w:szCs w:val="24"/>
+        </w:rPr>
+        <w:t xml:space="preserve"> CS00);</w:t>
+      </w:r>
+      <w:r>
+        <w:rPr>
+          <w:rFonts w:ascii="Times New Roman" w:hAnsi="Times New Roman" w:cs="Times New Roman"/>
+          <w:sz w:val="24"/>
+          <w:szCs w:val="24"/>
+        </w:rPr>
+        <w:tab/>
+      </w:r>
+      <w:r>
+        <w:rPr>
+          <w:rFonts w:ascii="Times New Roman" w:hAnsi="Times New Roman" w:cs="Times New Roman"/>
+          <w:i/>
+          <w:iCs/>
+          <w:color w:val="408080"/>
+          <w:sz w:val="24"/>
+          <w:szCs w:val="24"/>
+        </w:rPr>
+        <w:t>//Pre-Scaler 1024</w:t>
+      </w:r>
+    </w:p>
+    <w:p>
+      <w:pPr>
+        <w:autoSpaceDE w:val="0"/>
+        <w:autoSpaceDN w:val="0"/>
+        <w:adjustRightInd w:val="0"/>
+        <w:spacing w:after="0" w:line="240" w:lineRule="auto"/>
+        <w:rPr>
+          <w:rFonts w:ascii="Times New Roman" w:hAnsi="Times New Roman" w:cs="Times New Roman"/>
+          <w:i/>
+          <w:iCs/>
+          <w:color w:val="408080"/>
+          <w:sz w:val="24"/>
+          <w:szCs w:val="24"/>
+        </w:rPr>
+      </w:pPr>
+      <w:r>
+        <w:rPr>
+          <w:rFonts w:ascii="Times New Roman" w:hAnsi="Times New Roman" w:cs="Times New Roman"/>
+          <w:sz w:val="24"/>
+          <w:szCs w:val="24"/>
+        </w:rPr>
+        <w:tab/>
+        <w:t xml:space="preserve">TIMSK0 </w:t>
+      </w:r>
+      <w:r>
+        <w:rPr>
+          <w:rFonts w:ascii="Times New Roman" w:hAnsi="Times New Roman" w:cs="Times New Roman"/>
+          <w:color w:val="666666"/>
+          <w:sz w:val="24"/>
+          <w:szCs w:val="24"/>
+        </w:rPr>
+        <w:t>|=</w:t>
+      </w:r>
+      <w:r>
+        <w:rPr>
+          <w:rFonts w:ascii="Times New Roman" w:hAnsi="Times New Roman" w:cs="Times New Roman"/>
+          <w:sz w:val="24"/>
+          <w:szCs w:val="24"/>
+        </w:rPr>
+        <w:t xml:space="preserve"> (</w:t>
+      </w:r>
+      <w:r>
+        <w:rPr>
+          <w:rFonts w:ascii="Times New Roman" w:hAnsi="Times New Roman" w:cs="Times New Roman"/>
+          <w:color w:val="666666"/>
+          <w:sz w:val="24"/>
+          <w:szCs w:val="24"/>
+        </w:rPr>
+        <w:t>1</w:t>
+      </w:r>
+      <w:r>
+        <w:rPr>
+          <w:rFonts w:ascii="Times New Roman" w:hAnsi="Times New Roman" w:cs="Times New Roman"/>
+          <w:sz w:val="24"/>
+          <w:szCs w:val="24"/>
+        </w:rPr>
+        <w:t xml:space="preserve"> </w:t>
+      </w:r>
+      <w:r>
+        <w:rPr>
+          <w:rFonts w:ascii="Times New Roman" w:hAnsi="Times New Roman" w:cs="Times New Roman"/>
+          <w:color w:val="666666"/>
+          <w:sz w:val="24"/>
+          <w:szCs w:val="24"/>
+        </w:rPr>
+        <w:t>&lt;&lt;</w:t>
+      </w:r>
+      <w:r>
+        <w:rPr>
+          <w:rFonts w:ascii="Times New Roman" w:hAnsi="Times New Roman" w:cs="Times New Roman"/>
+          <w:sz w:val="24"/>
+          <w:szCs w:val="24"/>
+        </w:rPr>
+        <w:t xml:space="preserve"> TOIE0);</w:t>
+      </w:r>
+      <w:r>
+        <w:rPr>
+          <w:rFonts w:ascii="Times New Roman" w:hAnsi="Times New Roman" w:cs="Times New Roman"/>
+          <w:sz w:val="24"/>
+          <w:szCs w:val="24"/>
+        </w:rPr>
+        <w:tab/>
+      </w:r>
+      <w:r>
+        <w:rPr>
+          <w:rFonts w:ascii="Times New Roman" w:hAnsi="Times New Roman" w:cs="Times New Roman"/>
+          <w:sz w:val="24"/>
+          <w:szCs w:val="24"/>
+        </w:rPr>
+        <w:tab/>
+      </w:r>
+      <w:r>
+        <w:rPr>
+          <w:rFonts w:ascii="Times New Roman" w:hAnsi="Times New Roman" w:cs="Times New Roman"/>
+          <w:sz w:val="24"/>
+          <w:szCs w:val="24"/>
+        </w:rPr>
+        <w:tab/>
+      </w:r>
+      <w:r>
+        <w:rPr>
+          <w:rFonts w:ascii="Times New Roman" w:hAnsi="Times New Roman" w:cs="Times New Roman"/>
+          <w:sz w:val="24"/>
+          <w:szCs w:val="24"/>
+        </w:rPr>
+        <w:tab/>
+      </w:r>
+      <w:r>
+        <w:rPr>
+          <w:rFonts w:ascii="Times New Roman" w:hAnsi="Times New Roman" w:cs="Times New Roman"/>
+          <w:sz w:val="24"/>
+          <w:szCs w:val="24"/>
+        </w:rPr>
+        <w:tab/>
+      </w:r>
+      <w:r>
+        <w:rPr>
+          <w:rFonts w:ascii="Times New Roman" w:hAnsi="Times New Roman" w:cs="Times New Roman"/>
+          <w:i/>
+          <w:iCs/>
+          <w:color w:val="408080"/>
+          <w:sz w:val="24"/>
+          <w:szCs w:val="24"/>
+        </w:rPr>
+        <w:t xml:space="preserve">//Set-OVF </w:t>
+      </w:r>
+    </w:p>
+    <w:p>
+      <w:pPr>
+        <w:autoSpaceDE w:val="0"/>
+        <w:autoSpaceDN w:val="0"/>
+        <w:adjustRightInd w:val="0"/>
+        <w:spacing w:after="0" w:line="240" w:lineRule="auto"/>
+        <w:rPr>
+          <w:rFonts w:ascii="Times New Roman" w:hAnsi="Times New Roman" w:cs="Times New Roman"/>
+          <w:sz w:val="24"/>
+          <w:szCs w:val="24"/>
+        </w:rPr>
+      </w:pPr>
+      <w:r>
+        <w:rPr>
+          <w:rFonts w:ascii="Times New Roman" w:hAnsi="Times New Roman" w:cs="Times New Roman"/>
+          <w:sz w:val="24"/>
+          <w:szCs w:val="24"/>
+        </w:rPr>
+        <w:tab/>
       </w:r>
       <w:proofErr w:type="spellStart"/>
       <w:r>
@@ -10388,16 +10546,7 @@
           <w:sz w:val="24"/>
           <w:szCs w:val="24"/>
         </w:rPr>
-        <w:t>delay_</w:t>
-      </w:r>
-      <w:proofErr w:type="gramStart"/>
-      <w:r>
-        <w:rPr>
-          <w:rFonts w:ascii="Times New Roman" w:hAnsi="Times New Roman" w:cs="Times New Roman"/>
-          <w:sz w:val="24"/>
-          <w:szCs w:val="24"/>
-        </w:rPr>
-        <w:t>ms</w:t>
+        <w:t>sei</w:t>
       </w:r>
       <w:proofErr w:type="spellEnd"/>
       <w:r>
@@ -10406,763 +10555,7 @@
           <w:sz w:val="24"/>
           <w:szCs w:val="24"/>
         </w:rPr>
-        <w:t>(</w:t>
-      </w:r>
-      <w:proofErr w:type="gramEnd"/>
-      <w:r>
-        <w:rPr>
-          <w:rFonts w:ascii="Times New Roman" w:hAnsi="Times New Roman" w:cs="Times New Roman"/>
-          <w:color w:val="666666"/>
-          <w:sz w:val="24"/>
-          <w:szCs w:val="24"/>
-        </w:rPr>
-        <w:t>250</w:t>
-      </w:r>
-      <w:r>
-        <w:rPr>
-          <w:rFonts w:ascii="Times New Roman" w:hAnsi="Times New Roman" w:cs="Times New Roman"/>
-          <w:sz w:val="24"/>
-          <w:szCs w:val="24"/>
-        </w:rPr>
-        <w:t>);</w:t>
-      </w:r>
-      <w:r>
-        <w:rPr>
-          <w:rFonts w:ascii="Times New Roman" w:hAnsi="Times New Roman" w:cs="Times New Roman"/>
-          <w:sz w:val="24"/>
-          <w:szCs w:val="24"/>
-        </w:rPr>
-        <w:tab/>
-      </w:r>
-      <w:r>
-        <w:rPr>
-          <w:rFonts w:ascii="Times New Roman" w:hAnsi="Times New Roman" w:cs="Times New Roman"/>
-          <w:i/>
-          <w:iCs/>
-          <w:color w:val="408080"/>
-          <w:sz w:val="24"/>
-          <w:szCs w:val="24"/>
-        </w:rPr>
-        <w:t>//</w:t>
-      </w:r>
-      <w:proofErr w:type="spellStart"/>
-      <w:r>
-        <w:rPr>
-          <w:rFonts w:ascii="Times New Roman" w:hAnsi="Times New Roman" w:cs="Times New Roman"/>
-          <w:i/>
-          <w:iCs/>
-          <w:color w:val="408080"/>
-          <w:sz w:val="24"/>
-          <w:szCs w:val="24"/>
-        </w:rPr>
-        <w:t>LED_on</w:t>
-      </w:r>
-      <w:proofErr w:type="spellEnd"/>
-      <w:r>
-        <w:rPr>
-          <w:rFonts w:ascii="Times New Roman" w:hAnsi="Times New Roman" w:cs="Times New Roman"/>
-          <w:i/>
-          <w:iCs/>
-          <w:color w:val="408080"/>
-          <w:sz w:val="24"/>
-          <w:szCs w:val="24"/>
-        </w:rPr>
-        <w:t xml:space="preserve"> half the period .5s</w:t>
-      </w:r>
-    </w:p>
-    <w:p>
-      <w:pPr>
-        <w:autoSpaceDE w:val="0"/>
-        <w:autoSpaceDN w:val="0"/>
-        <w:adjustRightInd w:val="0"/>
-        <w:spacing w:after="0" w:line="240" w:lineRule="auto"/>
-        <w:rPr>
-          <w:rFonts w:ascii="Times New Roman" w:hAnsi="Times New Roman" w:cs="Times New Roman"/>
-          <w:sz w:val="24"/>
-          <w:szCs w:val="24"/>
-        </w:rPr>
-      </w:pPr>
-      <w:r>
-        <w:rPr>
-          <w:rFonts w:ascii="Times New Roman" w:hAnsi="Times New Roman" w:cs="Times New Roman"/>
-          <w:sz w:val="24"/>
-          <w:szCs w:val="24"/>
-        </w:rPr>
-        <w:tab/>
-      </w:r>
-      <w:proofErr w:type="spellStart"/>
-      <w:r>
-        <w:rPr>
-          <w:rFonts w:ascii="Times New Roman" w:hAnsi="Times New Roman" w:cs="Times New Roman"/>
-          <w:sz w:val="24"/>
-          <w:szCs w:val="24"/>
-        </w:rPr>
-        <w:t>l_tog</w:t>
-      </w:r>
-      <w:proofErr w:type="spellEnd"/>
-      <w:r>
-        <w:rPr>
-          <w:rFonts w:ascii="Times New Roman" w:hAnsi="Times New Roman" w:cs="Times New Roman"/>
-          <w:sz w:val="24"/>
-          <w:szCs w:val="24"/>
-        </w:rPr>
-        <w:t>;</w:t>
-      </w:r>
-    </w:p>
-    <w:p>
-      <w:pPr>
-        <w:autoSpaceDE w:val="0"/>
-        <w:autoSpaceDN w:val="0"/>
-        <w:adjustRightInd w:val="0"/>
-        <w:spacing w:after="0" w:line="240" w:lineRule="auto"/>
-        <w:rPr>
-          <w:rFonts w:ascii="Times New Roman" w:hAnsi="Times New Roman" w:cs="Times New Roman"/>
-          <w:sz w:val="24"/>
-          <w:szCs w:val="24"/>
-        </w:rPr>
-      </w:pPr>
-      <w:r>
-        <w:rPr>
-          <w:rFonts w:ascii="Times New Roman" w:hAnsi="Times New Roman" w:cs="Times New Roman"/>
-          <w:sz w:val="24"/>
-          <w:szCs w:val="24"/>
-        </w:rPr>
-        <w:tab/>
-        <w:t>_</w:t>
-      </w:r>
-      <w:proofErr w:type="spellStart"/>
-      <w:r>
-        <w:rPr>
-          <w:rFonts w:ascii="Times New Roman" w:hAnsi="Times New Roman" w:cs="Times New Roman"/>
-          <w:sz w:val="24"/>
-          <w:szCs w:val="24"/>
-        </w:rPr>
-        <w:t>delay_</w:t>
-      </w:r>
-      <w:proofErr w:type="gramStart"/>
-      <w:r>
-        <w:rPr>
-          <w:rFonts w:ascii="Times New Roman" w:hAnsi="Times New Roman" w:cs="Times New Roman"/>
-          <w:sz w:val="24"/>
-          <w:szCs w:val="24"/>
-        </w:rPr>
-        <w:t>ms</w:t>
-      </w:r>
-      <w:proofErr w:type="spellEnd"/>
-      <w:r>
-        <w:rPr>
-          <w:rFonts w:ascii="Times New Roman" w:hAnsi="Times New Roman" w:cs="Times New Roman"/>
-          <w:sz w:val="24"/>
-          <w:szCs w:val="24"/>
-        </w:rPr>
-        <w:t>(</w:t>
-      </w:r>
-      <w:proofErr w:type="gramEnd"/>
-      <w:r>
-        <w:rPr>
-          <w:rFonts w:ascii="Times New Roman" w:hAnsi="Times New Roman" w:cs="Times New Roman"/>
-          <w:color w:val="666666"/>
-          <w:sz w:val="24"/>
-          <w:szCs w:val="24"/>
-        </w:rPr>
-        <w:t>250</w:t>
-      </w:r>
-      <w:r>
-        <w:rPr>
-          <w:rFonts w:ascii="Times New Roman" w:hAnsi="Times New Roman" w:cs="Times New Roman"/>
-          <w:sz w:val="24"/>
-          <w:szCs w:val="24"/>
-        </w:rPr>
-        <w:t>);</w:t>
-      </w:r>
-    </w:p>
-    <w:p>
-      <w:pPr>
-        <w:autoSpaceDE w:val="0"/>
-        <w:autoSpaceDN w:val="0"/>
-        <w:adjustRightInd w:val="0"/>
-        <w:spacing w:after="0" w:line="240" w:lineRule="auto"/>
-        <w:rPr>
-          <w:rFonts w:ascii="Times New Roman" w:hAnsi="Times New Roman" w:cs="Times New Roman"/>
-          <w:sz w:val="24"/>
-          <w:szCs w:val="24"/>
-        </w:rPr>
-      </w:pPr>
-      <w:r>
-        <w:rPr>
-          <w:rFonts w:ascii="Times New Roman" w:hAnsi="Times New Roman" w:cs="Times New Roman"/>
-          <w:sz w:val="24"/>
-          <w:szCs w:val="24"/>
-        </w:rPr>
-        <w:t>}</w:t>
-      </w:r>
-    </w:p>
-    <w:p>
-      <w:pPr>
-        <w:autoSpaceDE w:val="0"/>
-        <w:autoSpaceDN w:val="0"/>
-        <w:adjustRightInd w:val="0"/>
-        <w:spacing w:after="0" w:line="240" w:lineRule="auto"/>
-        <w:rPr>
-          <w:rFonts w:ascii="Times New Roman" w:hAnsi="Times New Roman" w:cs="Times New Roman"/>
-          <w:sz w:val="24"/>
-          <w:szCs w:val="24"/>
-        </w:rPr>
-      </w:pPr>
-    </w:p>
-    <w:p>
-      <w:pPr>
-        <w:autoSpaceDE w:val="0"/>
-        <w:autoSpaceDN w:val="0"/>
-        <w:adjustRightInd w:val="0"/>
-        <w:spacing w:after="0" w:line="240" w:lineRule="auto"/>
-        <w:rPr>
-          <w:rFonts w:ascii="Times New Roman" w:hAnsi="Times New Roman" w:cs="Times New Roman"/>
-          <w:sz w:val="24"/>
-          <w:szCs w:val="24"/>
-        </w:rPr>
-      </w:pPr>
-    </w:p>
-    <w:p>
-      <w:pPr>
-        <w:autoSpaceDE w:val="0"/>
-        <w:autoSpaceDN w:val="0"/>
-        <w:adjustRightInd w:val="0"/>
-        <w:spacing w:after="0" w:line="240" w:lineRule="auto"/>
-        <w:rPr>
-          <w:rFonts w:ascii="Times New Roman" w:hAnsi="Times New Roman" w:cs="Times New Roman"/>
-          <w:sz w:val="24"/>
-          <w:szCs w:val="24"/>
-        </w:rPr>
-      </w:pPr>
-      <w:proofErr w:type="spellStart"/>
-      <w:r>
-        <w:rPr>
-          <w:rFonts w:ascii="Times New Roman" w:hAnsi="Times New Roman" w:cs="Times New Roman"/>
-          <w:color w:val="B00040"/>
-          <w:sz w:val="24"/>
-          <w:szCs w:val="24"/>
-        </w:rPr>
-        <w:t>int</w:t>
-      </w:r>
-      <w:proofErr w:type="spellEnd"/>
-      <w:r>
-        <w:rPr>
-          <w:rFonts w:ascii="Times New Roman" w:hAnsi="Times New Roman" w:cs="Times New Roman"/>
-          <w:sz w:val="24"/>
-          <w:szCs w:val="24"/>
-        </w:rPr>
-        <w:t xml:space="preserve"> main(</w:t>
-      </w:r>
-      <w:r>
-        <w:rPr>
-          <w:rFonts w:ascii="Times New Roman" w:hAnsi="Times New Roman" w:cs="Times New Roman"/>
-          <w:color w:val="B00040"/>
-          <w:sz w:val="24"/>
-          <w:szCs w:val="24"/>
-        </w:rPr>
-        <w:t>void</w:t>
-      </w:r>
-      <w:r>
-        <w:rPr>
-          <w:rFonts w:ascii="Times New Roman" w:hAnsi="Times New Roman" w:cs="Times New Roman"/>
-          <w:sz w:val="24"/>
-          <w:szCs w:val="24"/>
-        </w:rPr>
-        <w:t>)</w:t>
-      </w:r>
-    </w:p>
-    <w:p>
-      <w:pPr>
-        <w:autoSpaceDE w:val="0"/>
-        <w:autoSpaceDN w:val="0"/>
-        <w:adjustRightInd w:val="0"/>
-        <w:spacing w:after="0" w:line="240" w:lineRule="auto"/>
-        <w:rPr>
-          <w:rFonts w:ascii="Times New Roman" w:hAnsi="Times New Roman" w:cs="Times New Roman"/>
-          <w:sz w:val="24"/>
-          <w:szCs w:val="24"/>
-        </w:rPr>
-      </w:pPr>
-      <w:r>
-        <w:rPr>
-          <w:rFonts w:ascii="Times New Roman" w:hAnsi="Times New Roman" w:cs="Times New Roman"/>
-          <w:sz w:val="24"/>
-          <w:szCs w:val="24"/>
-        </w:rPr>
-        <w:t>{</w:t>
-      </w:r>
-    </w:p>
-    <w:p>
-      <w:pPr>
-        <w:autoSpaceDE w:val="0"/>
-        <w:autoSpaceDN w:val="0"/>
-        <w:adjustRightInd w:val="0"/>
-        <w:spacing w:after="0" w:line="240" w:lineRule="auto"/>
-        <w:rPr>
-          <w:rFonts w:ascii="Times New Roman" w:hAnsi="Times New Roman" w:cs="Times New Roman"/>
-          <w:i/>
-          <w:iCs/>
-          <w:color w:val="408080"/>
-          <w:sz w:val="24"/>
-          <w:szCs w:val="24"/>
-        </w:rPr>
-      </w:pPr>
-      <w:r>
-        <w:rPr>
-          <w:rFonts w:ascii="Times New Roman" w:hAnsi="Times New Roman" w:cs="Times New Roman"/>
-          <w:sz w:val="24"/>
-          <w:szCs w:val="24"/>
-        </w:rPr>
-        <w:tab/>
-        <w:t xml:space="preserve">DDRB </w:t>
-      </w:r>
-      <w:r>
-        <w:rPr>
-          <w:rFonts w:ascii="Times New Roman" w:hAnsi="Times New Roman" w:cs="Times New Roman"/>
-          <w:color w:val="666666"/>
-          <w:sz w:val="24"/>
-          <w:szCs w:val="24"/>
-        </w:rPr>
-        <w:t>|=</w:t>
-      </w:r>
-      <w:r>
-        <w:rPr>
-          <w:rFonts w:ascii="Times New Roman" w:hAnsi="Times New Roman" w:cs="Times New Roman"/>
-          <w:sz w:val="24"/>
-          <w:szCs w:val="24"/>
-        </w:rPr>
-        <w:t xml:space="preserve"> (</w:t>
-      </w:r>
-      <w:r>
-        <w:rPr>
-          <w:rFonts w:ascii="Times New Roman" w:hAnsi="Times New Roman" w:cs="Times New Roman"/>
-          <w:color w:val="666666"/>
-          <w:sz w:val="24"/>
-          <w:szCs w:val="24"/>
-        </w:rPr>
-        <w:t>1</w:t>
-      </w:r>
-      <w:r>
-        <w:rPr>
-          <w:rFonts w:ascii="Times New Roman" w:hAnsi="Times New Roman" w:cs="Times New Roman"/>
-          <w:sz w:val="24"/>
-          <w:szCs w:val="24"/>
-        </w:rPr>
-        <w:t xml:space="preserve"> </w:t>
-      </w:r>
-      <w:r>
-        <w:rPr>
-          <w:rFonts w:ascii="Times New Roman" w:hAnsi="Times New Roman" w:cs="Times New Roman"/>
-          <w:color w:val="666666"/>
-          <w:sz w:val="24"/>
-          <w:szCs w:val="24"/>
-        </w:rPr>
-        <w:t>&lt;&lt;</w:t>
-      </w:r>
-      <w:r>
-        <w:rPr>
-          <w:rFonts w:ascii="Times New Roman" w:hAnsi="Times New Roman" w:cs="Times New Roman"/>
-          <w:sz w:val="24"/>
-          <w:szCs w:val="24"/>
-        </w:rPr>
-        <w:t xml:space="preserve"> DDB2);</w:t>
-      </w:r>
-      <w:r>
-        <w:rPr>
-          <w:rFonts w:ascii="Times New Roman" w:hAnsi="Times New Roman" w:cs="Times New Roman"/>
-          <w:sz w:val="24"/>
-          <w:szCs w:val="24"/>
-        </w:rPr>
-        <w:tab/>
-      </w:r>
-      <w:r>
-        <w:rPr>
-          <w:rFonts w:ascii="Times New Roman" w:hAnsi="Times New Roman" w:cs="Times New Roman"/>
-          <w:i/>
-          <w:iCs/>
-          <w:color w:val="408080"/>
-          <w:sz w:val="24"/>
-          <w:szCs w:val="24"/>
-        </w:rPr>
-        <w:t xml:space="preserve">//set </w:t>
-      </w:r>
-      <w:proofErr w:type="spellStart"/>
-      <w:r>
-        <w:rPr>
-          <w:rFonts w:ascii="Times New Roman" w:hAnsi="Times New Roman" w:cs="Times New Roman"/>
-          <w:i/>
-          <w:iCs/>
-          <w:color w:val="408080"/>
-          <w:sz w:val="24"/>
-          <w:szCs w:val="24"/>
-        </w:rPr>
-        <w:t>ouput</w:t>
-      </w:r>
-      <w:proofErr w:type="spellEnd"/>
-    </w:p>
-    <w:p>
-      <w:pPr>
-        <w:autoSpaceDE w:val="0"/>
-        <w:autoSpaceDN w:val="0"/>
-        <w:adjustRightInd w:val="0"/>
-        <w:spacing w:after="0" w:line="240" w:lineRule="auto"/>
-        <w:rPr>
-          <w:rFonts w:ascii="Times New Roman" w:hAnsi="Times New Roman" w:cs="Times New Roman"/>
-          <w:sz w:val="24"/>
-          <w:szCs w:val="24"/>
-        </w:rPr>
-      </w:pPr>
-      <w:r>
-        <w:rPr>
-          <w:rFonts w:ascii="Times New Roman" w:hAnsi="Times New Roman" w:cs="Times New Roman"/>
-          <w:sz w:val="24"/>
-          <w:szCs w:val="24"/>
-        </w:rPr>
-        <w:tab/>
-      </w:r>
-      <w:r>
-        <w:rPr>
-          <w:rFonts w:ascii="Times New Roman" w:hAnsi="Times New Roman" w:cs="Times New Roman"/>
-          <w:sz w:val="24"/>
-          <w:szCs w:val="24"/>
-        </w:rPr>
-        <w:tab/>
-      </w:r>
-    </w:p>
-    <w:p>
-      <w:pPr>
-        <w:autoSpaceDE w:val="0"/>
-        <w:autoSpaceDN w:val="0"/>
-        <w:adjustRightInd w:val="0"/>
-        <w:spacing w:after="0" w:line="240" w:lineRule="auto"/>
-        <w:rPr>
-          <w:rFonts w:ascii="Times New Roman" w:hAnsi="Times New Roman" w:cs="Times New Roman"/>
-          <w:sz w:val="24"/>
-          <w:szCs w:val="24"/>
-        </w:rPr>
-      </w:pPr>
-    </w:p>
-    <w:p>
-      <w:pPr>
-        <w:autoSpaceDE w:val="0"/>
-        <w:autoSpaceDN w:val="0"/>
-        <w:adjustRightInd w:val="0"/>
-        <w:spacing w:after="0" w:line="240" w:lineRule="auto"/>
-        <w:rPr>
-          <w:rFonts w:ascii="Times New Roman" w:hAnsi="Times New Roman" w:cs="Times New Roman"/>
-          <w:i/>
-          <w:iCs/>
-          <w:color w:val="408080"/>
-          <w:sz w:val="24"/>
-          <w:szCs w:val="24"/>
-        </w:rPr>
-      </w:pPr>
-      <w:r>
-        <w:rPr>
-          <w:rFonts w:ascii="Times New Roman" w:hAnsi="Times New Roman" w:cs="Times New Roman"/>
-          <w:sz w:val="24"/>
-          <w:szCs w:val="24"/>
-        </w:rPr>
-        <w:tab/>
-        <w:t xml:space="preserve">TCCR0B </w:t>
-      </w:r>
-      <w:r>
-        <w:rPr>
-          <w:rFonts w:ascii="Times New Roman" w:hAnsi="Times New Roman" w:cs="Times New Roman"/>
-          <w:color w:val="666666"/>
-          <w:sz w:val="24"/>
-          <w:szCs w:val="24"/>
-        </w:rPr>
-        <w:t>|=</w:t>
-      </w:r>
-      <w:r>
-        <w:rPr>
-          <w:rFonts w:ascii="Times New Roman" w:hAnsi="Times New Roman" w:cs="Times New Roman"/>
-          <w:sz w:val="24"/>
-          <w:szCs w:val="24"/>
-        </w:rPr>
-        <w:t xml:space="preserve"> (</w:t>
-      </w:r>
-      <w:r>
-        <w:rPr>
-          <w:rFonts w:ascii="Times New Roman" w:hAnsi="Times New Roman" w:cs="Times New Roman"/>
-          <w:color w:val="666666"/>
-          <w:sz w:val="24"/>
-          <w:szCs w:val="24"/>
-        </w:rPr>
-        <w:t>1</w:t>
-      </w:r>
-      <w:r>
-        <w:rPr>
-          <w:rFonts w:ascii="Times New Roman" w:hAnsi="Times New Roman" w:cs="Times New Roman"/>
-          <w:sz w:val="24"/>
-          <w:szCs w:val="24"/>
-        </w:rPr>
-        <w:t xml:space="preserve"> </w:t>
-      </w:r>
-      <w:r>
-        <w:rPr>
-          <w:rFonts w:ascii="Times New Roman" w:hAnsi="Times New Roman" w:cs="Times New Roman"/>
-          <w:color w:val="666666"/>
-          <w:sz w:val="24"/>
-          <w:szCs w:val="24"/>
-        </w:rPr>
-        <w:t>&lt;&lt;</w:t>
-      </w:r>
-      <w:r>
-        <w:rPr>
-          <w:rFonts w:ascii="Times New Roman" w:hAnsi="Times New Roman" w:cs="Times New Roman"/>
-          <w:sz w:val="24"/>
-          <w:szCs w:val="24"/>
-        </w:rPr>
-        <w:t xml:space="preserve"> CS02) </w:t>
-      </w:r>
-      <w:r>
-        <w:rPr>
-          <w:rFonts w:ascii="Times New Roman" w:hAnsi="Times New Roman" w:cs="Times New Roman"/>
-          <w:color w:val="666666"/>
-          <w:sz w:val="24"/>
-          <w:szCs w:val="24"/>
-        </w:rPr>
-        <w:t>|</w:t>
-      </w:r>
-      <w:r>
-        <w:rPr>
-          <w:rFonts w:ascii="Times New Roman" w:hAnsi="Times New Roman" w:cs="Times New Roman"/>
-          <w:sz w:val="24"/>
-          <w:szCs w:val="24"/>
-        </w:rPr>
-        <w:t xml:space="preserve"> (</w:t>
-      </w:r>
-      <w:r>
-        <w:rPr>
-          <w:rFonts w:ascii="Times New Roman" w:hAnsi="Times New Roman" w:cs="Times New Roman"/>
-          <w:color w:val="666666"/>
-          <w:sz w:val="24"/>
-          <w:szCs w:val="24"/>
-        </w:rPr>
-        <w:t>1</w:t>
-      </w:r>
-      <w:r>
-        <w:rPr>
-          <w:rFonts w:ascii="Times New Roman" w:hAnsi="Times New Roman" w:cs="Times New Roman"/>
-          <w:sz w:val="24"/>
-          <w:szCs w:val="24"/>
-        </w:rPr>
-        <w:t xml:space="preserve"> </w:t>
-      </w:r>
-      <w:r>
-        <w:rPr>
-          <w:rFonts w:ascii="Times New Roman" w:hAnsi="Times New Roman" w:cs="Times New Roman"/>
-          <w:color w:val="666666"/>
-          <w:sz w:val="24"/>
-          <w:szCs w:val="24"/>
-        </w:rPr>
-        <w:t>&lt;&lt;</w:t>
-      </w:r>
-      <w:r>
-        <w:rPr>
-          <w:rFonts w:ascii="Times New Roman" w:hAnsi="Times New Roman" w:cs="Times New Roman"/>
-          <w:sz w:val="24"/>
-          <w:szCs w:val="24"/>
-        </w:rPr>
-        <w:t xml:space="preserve"> CS00);</w:t>
-      </w:r>
-      <w:r>
-        <w:rPr>
-          <w:rFonts w:ascii="Times New Roman" w:hAnsi="Times New Roman" w:cs="Times New Roman"/>
-          <w:sz w:val="24"/>
-          <w:szCs w:val="24"/>
-        </w:rPr>
-        <w:tab/>
-      </w:r>
-      <w:r>
-        <w:rPr>
-          <w:rFonts w:ascii="Times New Roman" w:hAnsi="Times New Roman" w:cs="Times New Roman"/>
-          <w:i/>
-          <w:iCs/>
-          <w:color w:val="408080"/>
-          <w:sz w:val="24"/>
-          <w:szCs w:val="24"/>
-        </w:rPr>
-        <w:t>//Pre-Scaler 1024</w:t>
-      </w:r>
-    </w:p>
-    <w:p>
-      <w:pPr>
-        <w:autoSpaceDE w:val="0"/>
-        <w:autoSpaceDN w:val="0"/>
-        <w:adjustRightInd w:val="0"/>
-        <w:spacing w:after="0" w:line="240" w:lineRule="auto"/>
-        <w:rPr>
-          <w:rFonts w:ascii="Times New Roman" w:hAnsi="Times New Roman" w:cs="Times New Roman"/>
-          <w:i/>
-          <w:iCs/>
-          <w:color w:val="408080"/>
-          <w:sz w:val="24"/>
-          <w:szCs w:val="24"/>
-        </w:rPr>
-      </w:pPr>
-      <w:r>
-        <w:rPr>
-          <w:rFonts w:ascii="Times New Roman" w:hAnsi="Times New Roman" w:cs="Times New Roman"/>
-          <w:sz w:val="24"/>
-          <w:szCs w:val="24"/>
-        </w:rPr>
-        <w:tab/>
-        <w:t xml:space="preserve">TIMSK0 </w:t>
-      </w:r>
-      <w:r>
-        <w:rPr>
-          <w:rFonts w:ascii="Times New Roman" w:hAnsi="Times New Roman" w:cs="Times New Roman"/>
-          <w:color w:val="666666"/>
-          <w:sz w:val="24"/>
-          <w:szCs w:val="24"/>
-        </w:rPr>
-        <w:t>|=</w:t>
-      </w:r>
-      <w:r>
-        <w:rPr>
-          <w:rFonts w:ascii="Times New Roman" w:hAnsi="Times New Roman" w:cs="Times New Roman"/>
-          <w:sz w:val="24"/>
-          <w:szCs w:val="24"/>
-        </w:rPr>
-        <w:t xml:space="preserve"> (</w:t>
-      </w:r>
-      <w:r>
-        <w:rPr>
-          <w:rFonts w:ascii="Times New Roman" w:hAnsi="Times New Roman" w:cs="Times New Roman"/>
-          <w:color w:val="666666"/>
-          <w:sz w:val="24"/>
-          <w:szCs w:val="24"/>
-        </w:rPr>
-        <w:t>1</w:t>
-      </w:r>
-      <w:r>
-        <w:rPr>
-          <w:rFonts w:ascii="Times New Roman" w:hAnsi="Times New Roman" w:cs="Times New Roman"/>
-          <w:sz w:val="24"/>
-          <w:szCs w:val="24"/>
-        </w:rPr>
-        <w:t xml:space="preserve"> </w:t>
-      </w:r>
-      <w:r>
-        <w:rPr>
-          <w:rFonts w:ascii="Times New Roman" w:hAnsi="Times New Roman" w:cs="Times New Roman"/>
-          <w:color w:val="666666"/>
-          <w:sz w:val="24"/>
-          <w:szCs w:val="24"/>
-        </w:rPr>
-        <w:t>&lt;&lt;</w:t>
-      </w:r>
-      <w:r>
-        <w:rPr>
-          <w:rFonts w:ascii="Times New Roman" w:hAnsi="Times New Roman" w:cs="Times New Roman"/>
-          <w:sz w:val="24"/>
-          <w:szCs w:val="24"/>
-        </w:rPr>
-        <w:t xml:space="preserve"> TOIE0);</w:t>
-      </w:r>
-      <w:r>
-        <w:rPr>
-          <w:rFonts w:ascii="Times New Roman" w:hAnsi="Times New Roman" w:cs="Times New Roman"/>
-          <w:sz w:val="24"/>
-          <w:szCs w:val="24"/>
-        </w:rPr>
-        <w:tab/>
-      </w:r>
-      <w:r>
-        <w:rPr>
-          <w:rFonts w:ascii="Times New Roman" w:hAnsi="Times New Roman" w:cs="Times New Roman"/>
-          <w:sz w:val="24"/>
-          <w:szCs w:val="24"/>
-        </w:rPr>
-        <w:tab/>
-      </w:r>
-      <w:r>
-        <w:rPr>
-          <w:rFonts w:ascii="Times New Roman" w:hAnsi="Times New Roman" w:cs="Times New Roman"/>
-          <w:sz w:val="24"/>
-          <w:szCs w:val="24"/>
-        </w:rPr>
-        <w:tab/>
-      </w:r>
-      <w:r>
-        <w:rPr>
-          <w:rFonts w:ascii="Times New Roman" w:hAnsi="Times New Roman" w:cs="Times New Roman"/>
-          <w:sz w:val="24"/>
-          <w:szCs w:val="24"/>
-        </w:rPr>
-        <w:tab/>
-      </w:r>
-      <w:r>
-        <w:rPr>
-          <w:rFonts w:ascii="Times New Roman" w:hAnsi="Times New Roman" w:cs="Times New Roman"/>
-          <w:sz w:val="24"/>
-          <w:szCs w:val="24"/>
-        </w:rPr>
-        <w:tab/>
-      </w:r>
-      <w:r>
-        <w:rPr>
-          <w:rFonts w:ascii="Times New Roman" w:hAnsi="Times New Roman" w:cs="Times New Roman"/>
-          <w:i/>
-          <w:iCs/>
-          <w:color w:val="408080"/>
-          <w:sz w:val="24"/>
-          <w:szCs w:val="24"/>
-        </w:rPr>
-        <w:t xml:space="preserve">//Set-OVF </w:t>
-      </w:r>
-    </w:p>
-    <w:p>
-      <w:pPr>
-        <w:autoSpaceDE w:val="0"/>
-        <w:autoSpaceDN w:val="0"/>
-        <w:adjustRightInd w:val="0"/>
-        <w:spacing w:after="0" w:line="240" w:lineRule="auto"/>
-        <w:rPr>
-          <w:rFonts w:ascii="Times New Roman" w:hAnsi="Times New Roman" w:cs="Times New Roman"/>
-          <w:sz w:val="24"/>
-          <w:szCs w:val="24"/>
-        </w:rPr>
-      </w:pPr>
-      <w:r>
-        <w:rPr>
-          <w:rFonts w:ascii="Times New Roman" w:hAnsi="Times New Roman" w:cs="Times New Roman"/>
-          <w:sz w:val="24"/>
-          <w:szCs w:val="24"/>
-        </w:rPr>
-        <w:tab/>
-      </w:r>
-      <w:proofErr w:type="spellStart"/>
-      <w:proofErr w:type="gramStart"/>
-      <w:r>
-        <w:rPr>
-          <w:rFonts w:ascii="Times New Roman" w:hAnsi="Times New Roman" w:cs="Times New Roman"/>
-          <w:sz w:val="24"/>
-          <w:szCs w:val="24"/>
-        </w:rPr>
-        <w:t>sei</w:t>
-      </w:r>
-      <w:proofErr w:type="spellEnd"/>
-      <w:r>
-        <w:rPr>
-          <w:rFonts w:ascii="Times New Roman" w:hAnsi="Times New Roman" w:cs="Times New Roman"/>
-          <w:sz w:val="24"/>
-          <w:szCs w:val="24"/>
-        </w:rPr>
-        <w:t>(</w:t>
-      </w:r>
-      <w:proofErr w:type="gramEnd"/>
-      <w:r>
-        <w:rPr>
-          <w:rFonts w:ascii="Times New Roman" w:hAnsi="Times New Roman" w:cs="Times New Roman"/>
-          <w:sz w:val="24"/>
-          <w:szCs w:val="24"/>
-        </w:rPr>
-        <w:t>);</w:t>
+        <w:t>();</w:t>
       </w:r>
     </w:p>
     <w:p>
@@ -11553,31 +10946,7 @@
           <w:sz w:val="24"/>
           <w:szCs w:val="24"/>
         </w:rPr>
-        <w:t xml:space="preserve"> * </w:t>
-      </w:r>
-      <w:proofErr w:type="gramStart"/>
-      <w:r>
-        <w:rPr>
-          <w:rFonts w:ascii="Times New Roman" w:hAnsi="Times New Roman" w:cs="Times New Roman"/>
-          <w:i/>
-          <w:iCs/>
-          <w:color w:val="408080"/>
-          <w:sz w:val="24"/>
-          <w:szCs w:val="24"/>
-        </w:rPr>
-        <w:t>Author :</w:t>
-      </w:r>
-      <w:proofErr w:type="gramEnd"/>
-      <w:r>
-        <w:rPr>
-          <w:rFonts w:ascii="Times New Roman" w:hAnsi="Times New Roman" w:cs="Times New Roman"/>
-          <w:i/>
-          <w:iCs/>
-          <w:color w:val="408080"/>
-          <w:sz w:val="24"/>
-          <w:szCs w:val="24"/>
-        </w:rPr>
-        <w:t xml:space="preserve"> Guillermo </w:t>
+        <w:t xml:space="preserve"> * Author : Guillermo </w:t>
       </w:r>
       <w:proofErr w:type="spellStart"/>
       <w:r>
@@ -12035,7 +11404,6 @@
         </w:rPr>
         <w:tab/>
       </w:r>
-      <w:proofErr w:type="gramStart"/>
       <w:r>
         <w:rPr>
           <w:rFonts w:ascii="Times New Roman" w:hAnsi="Times New Roman" w:cs="Times New Roman"/>
@@ -12055,7 +11423,6 @@
         </w:rPr>
         <w:t>(</w:t>
       </w:r>
-      <w:proofErr w:type="gramEnd"/>
       <w:r>
         <w:rPr>
           <w:rFonts w:ascii="Times New Roman" w:hAnsi="Times New Roman" w:cs="Times New Roman"/>
@@ -12262,16 +11629,7 @@
           <w:sz w:val="24"/>
           <w:szCs w:val="24"/>
         </w:rPr>
-        <w:t>delay_</w:t>
-      </w:r>
-      <w:proofErr w:type="gramStart"/>
-      <w:r>
-        <w:rPr>
-          <w:rFonts w:ascii="Times New Roman" w:hAnsi="Times New Roman" w:cs="Times New Roman"/>
-          <w:sz w:val="24"/>
-          <w:szCs w:val="24"/>
-        </w:rPr>
-        <w:t>ms</w:t>
+        <w:t>delay_ms</w:t>
       </w:r>
       <w:proofErr w:type="spellEnd"/>
       <w:r>
@@ -12282,7 +11640,6 @@
         </w:rPr>
         <w:t>(</w:t>
       </w:r>
-      <w:proofErr w:type="gramEnd"/>
       <w:r>
         <w:rPr>
           <w:rFonts w:ascii="Times New Roman" w:hAnsi="Times New Roman" w:cs="Times New Roman"/>
@@ -12968,7 +12325,6 @@
         </w:rPr>
         <w:t xml:space="preserve"> </w:t>
       </w:r>
-      <w:proofErr w:type="gramStart"/>
       <w:r>
         <w:rPr>
           <w:rFonts w:ascii="Times New Roman" w:hAnsi="Times New Roman" w:cs="Times New Roman"/>
@@ -12986,7 +12342,6 @@
         </w:rPr>
         <w:t>(</w:t>
       </w:r>
-      <w:proofErr w:type="gramEnd"/>
       <w:r>
         <w:rPr>
           <w:rFonts w:ascii="Times New Roman" w:hAnsi="Times New Roman" w:cs="Times New Roman"/>
@@ -13633,7 +12988,6 @@
         <w:tab/>
       </w:r>
       <w:proofErr w:type="spellStart"/>
-      <w:proofErr w:type="gramStart"/>
       <w:r>
         <w:rPr>
           <w:rFonts w:ascii="Times New Roman" w:hAnsi="Times New Roman" w:cs="Times New Roman"/>
@@ -13649,16 +13003,7 @@
           <w:sz w:val="24"/>
           <w:szCs w:val="24"/>
         </w:rPr>
-        <w:t>(</w:t>
-      </w:r>
-      <w:proofErr w:type="gramEnd"/>
-      <w:r>
-        <w:rPr>
-          <w:rFonts w:ascii="Times New Roman" w:hAnsi="Times New Roman" w:cs="Times New Roman"/>
-          <w:sz w:val="24"/>
-          <w:szCs w:val="24"/>
-        </w:rPr>
-        <w:t>);</w:t>
+        <w:t>();</w:t>
       </w:r>
       <w:r>
         <w:rPr>
@@ -13912,31 +13257,7 @@
           <w:sz w:val="24"/>
           <w:szCs w:val="24"/>
         </w:rPr>
-        <w:t xml:space="preserve">//end </w:t>
-      </w:r>
-      <w:proofErr w:type="gramStart"/>
-      <w:r>
-        <w:rPr>
-          <w:rFonts w:ascii="Times New Roman" w:hAnsi="Times New Roman" w:cs="Times New Roman"/>
-          <w:i/>
-          <w:iCs/>
-          <w:color w:val="408080"/>
-          <w:sz w:val="24"/>
-          <w:szCs w:val="24"/>
-        </w:rPr>
-        <w:t>while(</w:t>
-      </w:r>
-      <w:proofErr w:type="gramEnd"/>
-      <w:r>
-        <w:rPr>
-          <w:rFonts w:ascii="Times New Roman" w:hAnsi="Times New Roman" w:cs="Times New Roman"/>
-          <w:i/>
-          <w:iCs/>
-          <w:color w:val="408080"/>
-          <w:sz w:val="24"/>
-          <w:szCs w:val="24"/>
-        </w:rPr>
-        <w:t>1)</w:t>
+        <w:t>//end while(1)</w:t>
       </w:r>
     </w:p>
     <w:p>
@@ -14688,8 +14009,6 @@
       <w:pPr>
         <w:pStyle w:val="NoSpacing"/>
       </w:pPr>
-      <w:bookmarkStart w:id="0" w:name="_GoBack"/>
-      <w:bookmarkEnd w:id="0"/>
     </w:p>
     <w:p>
       <w:pPr>
